--- a/100FPS.docx
+++ b/100FPS.docx
@@ -10,6 +10,8 @@
           <w:sz w:val="32"/>
         </w:rPr>
       </w:pPr>
+      <w:bookmarkStart w:id="0" w:name="_GoBack"/>
+      <w:bookmarkEnd w:id="0"/>
       <w:r>
         <w:rPr>
           <w:rFonts w:hint="eastAsia"/>
@@ -9758,15 +9760,10 @@
       <w:pPr>
         <w:pStyle w:val="a6"/>
       </w:pPr>
-      <w:bookmarkStart w:id="0" w:name="_GoBack"/>
-      <w:bookmarkEnd w:id="0"/>
     </w:p>
     <w:p>
       <w:pPr>
         <w:pStyle w:val="a6"/>
-        <w:rPr>
-          <w:rFonts w:hint="eastAsia"/>
-        </w:rPr>
       </w:pPr>
       <w:r>
         <w:rPr>
@@ -10841,7 +10838,7 @@
 </file>
 
 <file path=customXml/itemProps1.xml><?xml version="1.0" encoding="utf-8"?>
-<ds:datastoreItem xmlns:ds="http://schemas.openxmlformats.org/officeDocument/2006/customXml" ds:itemID="{4BEB5ED3-26EF-4357-BBAC-AAD5F0E25D4E}">
+<ds:datastoreItem xmlns:ds="http://schemas.openxmlformats.org/officeDocument/2006/customXml" ds:itemID="{EF04B1E3-2A3B-40D1-A7C4-6C7AACDCEA1D}">
   <ds:schemaRefs>
     <ds:schemaRef ds:uri="http://schemas.openxmlformats.org/officeDocument/2006/bibliography"/>
   </ds:schemaRefs>

--- a/100FPS.docx
+++ b/100FPS.docx
@@ -10,8 +10,6 @@
           <w:sz w:val="32"/>
         </w:rPr>
       </w:pPr>
-      <w:bookmarkStart w:id="0" w:name="_GoBack"/>
-      <w:bookmarkEnd w:id="0"/>
       <w:r>
         <w:rPr>
           <w:rFonts w:hint="eastAsia"/>
@@ -9781,7 +9779,16 @@
         <w:rPr>
           <w:rFonts w:hint="eastAsia"/>
         </w:rPr>
-        <w:t>神经网络的在线培训往往非常缓慢，可以预防实时性能。</w:t>
+        <w:t>神经网络的在线培训往往非常缓慢，阻碍</w:t>
+      </w:r>
+      <w:r>
+        <w:t>了</w:t>
+      </w:r>
+      <w:r>
+        <w:rPr>
+          <w:rFonts w:hint="eastAsia"/>
+        </w:rPr>
+        <w:t>实时性能。</w:t>
       </w:r>
       <w:r>
         <w:rPr>
@@ -9843,13 +9850,31 @@
         <w:rPr>
           <w:rFonts w:hint="eastAsia"/>
         </w:rPr>
-        <w:t>运行一个</w:t>
-      </w:r>
-      <w:r>
-        <w:rPr>
-          <w:rFonts w:hint="eastAsia"/>
-        </w:rPr>
-        <w:t>GPU [30,7,21]</w:t>
+        <w:t>运行</w:t>
+      </w:r>
+      <w:r>
+        <w:rPr>
+          <w:rFonts w:hint="eastAsia"/>
+        </w:rPr>
+        <w:t>在</w:t>
+      </w:r>
+      <w:r>
+        <w:rPr>
+          <w:rFonts w:hint="eastAsia"/>
+        </w:rPr>
+        <w:t>GPU</w:t>
+      </w:r>
+      <w:r>
+        <w:rPr>
+          <w:rFonts w:hint="eastAsia"/>
+        </w:rPr>
+        <w:t>上</w:t>
+      </w:r>
+      <w:r>
+        <w:rPr>
+          <w:rFonts w:hint="eastAsia"/>
+        </w:rPr>
+        <w:t xml:space="preserve"> [30,7,21]</w:t>
       </w:r>
       <w:r>
         <w:rPr>
@@ -9867,7 +9892,19 @@
         <w:rPr>
           <w:rFonts w:hint="eastAsia"/>
         </w:rPr>
-        <w:t>其次，大多数追踪者评估的样本数量很少并选择得分最高的作为跟踪输出</w:t>
+        <w:t>其次，大多数追踪</w:t>
+      </w:r>
+      <w:r>
+        <w:rPr>
+          <w:rFonts w:hint="eastAsia"/>
+        </w:rPr>
+        <w:t>器</w:t>
+      </w:r>
+      <w:r>
+        <w:rPr>
+          <w:rFonts w:hint="eastAsia"/>
+        </w:rPr>
+        <w:t>评估的样本数量很少并选择得分最高的作为跟踪输出</w:t>
       </w:r>
       <w:r>
         <w:rPr>
@@ -9879,7 +9916,27 @@
         <w:rPr>
           <w:rFonts w:hint="eastAsia"/>
         </w:rPr>
-        <w:t>。采样方法的准确度受样品数量的限制，但是增加样本数量也增加了计算复杂度。另一方面，我们的跟踪器直接回退到输出边界框，所以</w:t>
+        <w:t>。采样方法的准确度受样品数量的限制，但是增加样本数量也增加了计算复杂度。另一方面，我们的跟踪器</w:t>
+      </w:r>
+      <w:proofErr w:type="gramStart"/>
+      <w:r>
+        <w:rPr>
+          <w:rFonts w:hint="eastAsia"/>
+        </w:rPr>
+        <w:t>直接回</w:t>
+      </w:r>
+      <w:r>
+        <w:rPr>
+          <w:rFonts w:hint="eastAsia"/>
+        </w:rPr>
+        <w:t>归</w:t>
+      </w:r>
+      <w:proofErr w:type="gramEnd"/>
+      <w:r>
+        <w:rPr>
+          <w:rFonts w:hint="eastAsia"/>
+        </w:rPr>
+        <w:t>到输出边界框，所以</w:t>
       </w:r>
       <w:r>
         <w:rPr>
@@ -9909,26 +9966,7986 @@
     <w:p>
       <w:pPr>
         <w:pStyle w:val="a6"/>
-      </w:pPr>
+        <w:spacing w:line="240" w:lineRule="auto"/>
+        <w:ind w:firstLine="0"/>
+        <w:rPr>
+          <w:rFonts w:hint="eastAsia"/>
+          <w:b/>
+          <w:sz w:val="22"/>
+        </w:rPr>
+      </w:pPr>
+      <w:r>
+        <w:rPr>
+          <w:b/>
+          <w:sz w:val="22"/>
+        </w:rPr>
+        <w:t xml:space="preserve">6.2 </w:t>
+      </w:r>
+      <w:r>
+        <w:rPr>
+          <w:rFonts w:hint="eastAsia"/>
+          <w:b/>
+          <w:sz w:val="22"/>
+        </w:rPr>
+        <w:t>它怎样</w:t>
+      </w:r>
+      <w:r>
+        <w:rPr>
+          <w:b/>
+          <w:sz w:val="22"/>
+        </w:rPr>
+        <w:t>工作？</w:t>
+      </w:r>
     </w:p>
     <w:p>
       <w:pPr>
         <w:pStyle w:val="a6"/>
       </w:pPr>
+      <w:r>
+        <w:rPr>
+          <w:rFonts w:hint="eastAsia"/>
+        </w:rPr>
+        <w:t>我们的神经网络跟踪</w:t>
+      </w:r>
+      <w:proofErr w:type="gramStart"/>
+      <w:r>
+        <w:rPr>
+          <w:rFonts w:hint="eastAsia"/>
+        </w:rPr>
+        <w:t>器如何</w:t>
+      </w:r>
+      <w:proofErr w:type="gramEnd"/>
+      <w:r>
+        <w:rPr>
+          <w:rFonts w:hint="eastAsia"/>
+        </w:rPr>
+        <w:t>工作？</w:t>
+      </w:r>
+      <w:r>
+        <w:rPr>
+          <w:rFonts w:hint="eastAsia"/>
+        </w:rPr>
+        <w:t xml:space="preserve"> </w:t>
+      </w:r>
+      <w:r>
+        <w:rPr>
+          <w:rFonts w:hint="eastAsia"/>
+        </w:rPr>
+        <w:t>有两个假设，一个可能会</w:t>
+      </w:r>
+      <w:r>
+        <w:rPr>
+          <w:rFonts w:hint="eastAsia"/>
+        </w:rPr>
+        <w:t>是</w:t>
+      </w:r>
+      <w:r>
+        <w:rPr>
+          <w:rFonts w:hint="eastAsia"/>
+        </w:rPr>
+        <w:t>：</w:t>
+      </w:r>
     </w:p>
     <w:p>
       <w:pPr>
         <w:pStyle w:val="a6"/>
-      </w:pPr>
+        <w:ind w:left="420" w:firstLine="420"/>
+        <w:rPr>
+          <w:rFonts w:hint="eastAsia"/>
+        </w:rPr>
+      </w:pPr>
+      <w:r>
+        <w:rPr>
+          <w:rFonts w:hint="eastAsia"/>
+        </w:rPr>
+        <w:t>1.</w:t>
+      </w:r>
+      <w:r>
+        <w:rPr>
+          <w:rFonts w:hint="eastAsia"/>
+        </w:rPr>
+        <w:t>网络将前一帧与当前</w:t>
+      </w:r>
+      <w:proofErr w:type="gramStart"/>
+      <w:r>
+        <w:rPr>
+          <w:rFonts w:hint="eastAsia"/>
+        </w:rPr>
+        <w:t>帧</w:t>
+      </w:r>
+      <w:proofErr w:type="gramEnd"/>
+      <w:r>
+        <w:rPr>
+          <w:rFonts w:hint="eastAsia"/>
+        </w:rPr>
+        <w:t>进行比较以找出</w:t>
+      </w:r>
+      <w:proofErr w:type="gramStart"/>
+      <w:r>
+        <w:rPr>
+          <w:rFonts w:hint="eastAsia"/>
+        </w:rPr>
+        <w:t>当前帧中</w:t>
+      </w:r>
+      <w:r>
+        <w:rPr>
+          <w:rFonts w:hint="eastAsia"/>
+        </w:rPr>
+        <w:t>的</w:t>
+      </w:r>
+      <w:proofErr w:type="gramEnd"/>
+      <w:r>
+        <w:rPr>
+          <w:rFonts w:hint="eastAsia"/>
+        </w:rPr>
+        <w:t>目标对象。</w:t>
+      </w:r>
     </w:p>
     <w:p>
       <w:pPr>
         <w:pStyle w:val="a6"/>
-      </w:pPr>
+        <w:ind w:left="420" w:firstLine="420"/>
+      </w:pPr>
+      <w:r>
+        <w:t>2.</w:t>
+      </w:r>
+      <w:r>
+        <w:rPr>
+          <w:rFonts w:hint="eastAsia"/>
+        </w:rPr>
+        <w:t>网络充当本地通用</w:t>
+      </w:r>
+      <w:r>
+        <w:rPr>
+          <w:rFonts w:hint="eastAsia"/>
+        </w:rPr>
+        <w:t>“</w:t>
+      </w:r>
+      <w:r>
+        <w:rPr>
+          <w:rFonts w:hint="eastAsia"/>
+        </w:rPr>
+        <w:t>对象检测器</w:t>
+      </w:r>
+      <w:r>
+        <w:rPr>
+          <w:rFonts w:hint="eastAsia"/>
+        </w:rPr>
+        <w:t>”</w:t>
+      </w:r>
+      <w:r>
+        <w:rPr>
+          <w:rFonts w:hint="eastAsia"/>
+        </w:rPr>
+        <w:t>，只是简单地定位了最近</w:t>
+      </w:r>
+      <w:r>
+        <w:rPr>
+          <w:rFonts w:hint="eastAsia"/>
+        </w:rPr>
+        <w:t>的“对象”</w:t>
+      </w:r>
+      <w:r>
+        <w:rPr>
+          <w:rFonts w:hint="eastAsia"/>
+        </w:rPr>
+        <w:t>。</w:t>
+      </w:r>
     </w:p>
     <w:p>
       <w:pPr>
         <w:pStyle w:val="a6"/>
+      </w:pPr>
+      <w:r>
+        <w:rPr>
+          <w:rFonts w:hint="eastAsia"/>
+        </w:rPr>
+        <w:t>我们通过比较我们的</w:t>
+      </w:r>
+      <w:r>
+        <w:rPr>
+          <w:rFonts w:hint="eastAsia"/>
+        </w:rPr>
+        <w:t>网络</w:t>
+      </w:r>
+      <w:r>
+        <w:t>性能</w:t>
+      </w:r>
+      <w:r>
+        <w:rPr>
+          <w:rFonts w:hint="eastAsia"/>
+        </w:rPr>
+        <w:t>（如图</w:t>
+      </w:r>
+      <w:r>
+        <w:rPr>
+          <w:rFonts w:hint="eastAsia"/>
+        </w:rPr>
+        <w:t>2</w:t>
+      </w:r>
+      <w:r>
+        <w:rPr>
+          <w:rFonts w:hint="eastAsia"/>
+        </w:rPr>
+        <w:t>所示）</w:t>
+      </w:r>
+      <w:r>
+        <w:rPr>
+          <w:rFonts w:hint="eastAsia"/>
+        </w:rPr>
+        <w:t>和</w:t>
+      </w:r>
+      <w:r>
+        <w:t>另一个不接受前一帧输出的网络性能</w:t>
+      </w:r>
+      <w:r>
+        <w:rPr>
+          <w:rFonts w:hint="eastAsia"/>
+        </w:rPr>
+        <w:t>来区分这些假设网络（即，网络仅接收当前</w:t>
+      </w:r>
+      <w:proofErr w:type="gramStart"/>
+      <w:r>
+        <w:rPr>
+          <w:rFonts w:hint="eastAsia"/>
+        </w:rPr>
+        <w:t>帧</w:t>
+      </w:r>
+      <w:proofErr w:type="gramEnd"/>
+      <w:r>
+        <w:rPr>
+          <w:rFonts w:hint="eastAsia"/>
+        </w:rPr>
+        <w:t>作为输入）。</w:t>
+      </w:r>
+      <w:r>
+        <w:rPr>
+          <w:rFonts w:hint="eastAsia"/>
+        </w:rPr>
+        <w:t xml:space="preserve"> </w:t>
+      </w:r>
+      <w:r>
+        <w:rPr>
+          <w:rFonts w:hint="eastAsia"/>
+        </w:rPr>
+        <w:t>对于这个实验，我们分别训练每个网络。如果网络没有收到前一帧作为输入，那么跟踪器可以仅作为本地通用对象检测器（假设</w:t>
+      </w:r>
+      <w:r>
+        <w:rPr>
+          <w:rFonts w:hint="eastAsia"/>
+        </w:rPr>
+        <w:t>2</w:t>
+      </w:r>
+      <w:r>
+        <w:rPr>
+          <w:rFonts w:hint="eastAsia"/>
+        </w:rPr>
+        <w:t>）。</w:t>
+      </w:r>
+    </w:p>
+    <w:p>
+      <w:pPr>
+        <w:pStyle w:val="a6"/>
+      </w:pPr>
+      <w:r>
+        <w:rPr>
+          <w:rFonts w:hint="eastAsia"/>
+        </w:rPr>
+        <w:t>图</w:t>
+      </w:r>
+      <w:r>
+        <w:rPr>
+          <w:rFonts w:hint="eastAsia"/>
+        </w:rPr>
+        <w:t>7</w:t>
+      </w:r>
+      <w:r>
+        <w:rPr>
+          <w:rFonts w:hint="eastAsia"/>
+        </w:rPr>
+        <w:t>显示了每个假设对于其的适用程度不同的跟踪条件。</w:t>
+      </w:r>
+      <w:r>
+        <w:rPr>
+          <w:rFonts w:hint="eastAsia"/>
+        </w:rPr>
+        <w:t xml:space="preserve"> </w:t>
+      </w:r>
+      <w:r>
+        <w:rPr>
+          <w:rFonts w:hint="eastAsia"/>
+        </w:rPr>
+        <w:t>例如，当存在遮挡或大</w:t>
+      </w:r>
+      <w:r>
+        <w:rPr>
+          <w:rFonts w:hint="eastAsia"/>
+        </w:rPr>
+        <w:t>的</w:t>
+      </w:r>
+      <w:r>
+        <w:rPr>
+          <w:rFonts w:hint="eastAsia"/>
+        </w:rPr>
+        <w:t>相机的运动，跟踪器从使用前一帧得到很大的好处，使追踪器能够“记住”正在追踪哪个对象，如图</w:t>
+      </w:r>
+      <w:r>
+        <w:rPr>
+          <w:rFonts w:hint="eastAsia"/>
+        </w:rPr>
+        <w:t>7</w:t>
+      </w:r>
+      <w:r>
+        <w:rPr>
+          <w:rFonts w:hint="eastAsia"/>
+        </w:rPr>
+        <w:t>所示在前一帧不包括在内</w:t>
+      </w:r>
+      <w:r>
+        <w:rPr>
+          <w:rFonts w:hint="eastAsia"/>
+        </w:rPr>
+        <w:t>的情况下，跟踪器的</w:t>
+      </w:r>
+      <w:r>
+        <w:rPr>
+          <w:rFonts w:hint="eastAsia"/>
+        </w:rPr>
+        <w:t>表现更差。</w:t>
+      </w:r>
+      <w:r>
+        <w:rPr>
+          <w:rFonts w:hint="eastAsia"/>
+        </w:rPr>
+        <w:t xml:space="preserve"> </w:t>
+      </w:r>
+      <w:r>
+        <w:rPr>
+          <w:rFonts w:hint="eastAsia"/>
+        </w:rPr>
+        <w:t>在这种情况下，假设</w:t>
+      </w:r>
+      <w:r>
+        <w:rPr>
+          <w:rFonts w:hint="eastAsia"/>
+        </w:rPr>
+        <w:t>1</w:t>
+      </w:r>
+      <w:r>
+        <w:rPr>
+          <w:rFonts w:hint="eastAsia"/>
+        </w:rPr>
+        <w:t>起着重要的作用，即追踪者是将前一帧与当前</w:t>
+      </w:r>
+      <w:proofErr w:type="gramStart"/>
+      <w:r>
+        <w:rPr>
+          <w:rFonts w:hint="eastAsia"/>
+        </w:rPr>
+        <w:t>帧</w:t>
+      </w:r>
+      <w:proofErr w:type="gramEnd"/>
+      <w:r>
+        <w:rPr>
+          <w:rFonts w:hint="eastAsia"/>
+        </w:rPr>
+        <w:t>进行比较以找出目标对象。</w:t>
+      </w:r>
+    </w:p>
+    <w:p>
+      <w:pPr>
+        <w:pStyle w:val="a6"/>
+      </w:pPr>
+      <w:r>
+        <w:rPr>
+          <w:rFonts w:hint="eastAsia"/>
+        </w:rPr>
+        <w:t>另一方面，当尺寸改变或没有变化时，跟踪器在使用前一帧时</w:t>
+      </w:r>
+      <w:r>
+        <w:rPr>
+          <w:rFonts w:hint="eastAsia"/>
+        </w:rPr>
+        <w:t>的</w:t>
+      </w:r>
+      <w:r>
+        <w:t>性能会稍稍差一点</w:t>
+      </w:r>
+      <w:r>
+        <w:rPr>
+          <w:rFonts w:hint="eastAsia"/>
+        </w:rPr>
+        <w:t>（或者近似于相同）。</w:t>
+      </w:r>
+      <w:r>
+        <w:rPr>
+          <w:rFonts w:hint="eastAsia"/>
+        </w:rPr>
+        <w:t xml:space="preserve"> </w:t>
+      </w:r>
+      <w:r>
+        <w:rPr>
+          <w:rFonts w:hint="eastAsia"/>
+        </w:rPr>
+        <w:t>在大尺寸变化下，相应的外观变化也是如此对于我们的网络</w:t>
+      </w:r>
+      <w:r>
+        <w:rPr>
+          <w:rFonts w:hint="eastAsia"/>
+        </w:rPr>
+        <w:t>要在</w:t>
+      </w:r>
+      <w:r>
+        <w:rPr>
+          <w:rFonts w:hint="eastAsia"/>
+        </w:rPr>
+        <w:t>当前帧</w:t>
+      </w:r>
+      <w:r>
+        <w:t>和前一帧之间</w:t>
+      </w:r>
+      <w:proofErr w:type="gramStart"/>
+      <w:r>
+        <w:t>作出</w:t>
+      </w:r>
+      <w:proofErr w:type="gramEnd"/>
+      <w:r>
+        <w:t>精确的比较</w:t>
+      </w:r>
+      <w:r>
+        <w:rPr>
+          <w:rFonts w:hint="eastAsia"/>
+        </w:rPr>
+        <w:t>来说</w:t>
+      </w:r>
+      <w:r>
+        <w:rPr>
+          <w:rFonts w:hint="eastAsia"/>
+        </w:rPr>
+        <w:t>太剧烈</w:t>
+      </w:r>
+      <w:r>
+        <w:t>了</w:t>
+      </w:r>
+      <w:r>
+        <w:rPr>
+          <w:rFonts w:hint="eastAsia"/>
+        </w:rPr>
+        <w:t>。</w:t>
+      </w:r>
+      <w:r>
+        <w:rPr>
+          <w:rFonts w:hint="eastAsia"/>
+        </w:rPr>
+        <w:t xml:space="preserve"> </w:t>
+      </w:r>
+      <w:r>
+        <w:rPr>
+          <w:rFonts w:hint="eastAsia"/>
+        </w:rPr>
+        <w:t>因此，</w:t>
+      </w:r>
+      <w:r>
+        <w:rPr>
+          <w:rFonts w:hint="eastAsia"/>
+        </w:rPr>
+        <w:t>在这种情况下</w:t>
+      </w:r>
+      <w:r>
+        <w:rPr>
+          <w:rFonts w:hint="eastAsia"/>
+        </w:rPr>
+        <w:t>跟踪器</w:t>
+      </w:r>
+      <w:r>
+        <w:rPr>
+          <w:rFonts w:hint="eastAsia"/>
+        </w:rPr>
+        <w:t>表现的</w:t>
+      </w:r>
+      <w:r>
+        <w:t>就像</w:t>
+      </w:r>
+      <w:r>
+        <w:rPr>
+          <w:rFonts w:hint="eastAsia"/>
+        </w:rPr>
+        <w:t>本地通用对象检测器</w:t>
+      </w:r>
+      <w:r>
+        <w:rPr>
+          <w:rFonts w:hint="eastAsia"/>
+        </w:rPr>
+        <w:t>一样</w:t>
+      </w:r>
+      <w:r>
+        <w:t>，</w:t>
+      </w:r>
+      <w:r>
+        <w:rPr>
+          <w:rFonts w:hint="eastAsia"/>
+        </w:rPr>
+        <w:t>并且</w:t>
+      </w:r>
+      <w:r>
+        <w:rPr>
+          <w:rFonts w:hint="eastAsia"/>
+        </w:rPr>
+        <w:t>假设</w:t>
+      </w:r>
+      <w:r>
+        <w:rPr>
+          <w:rFonts w:hint="eastAsia"/>
+        </w:rPr>
+        <w:t>2</w:t>
+      </w:r>
+      <w:r>
+        <w:rPr>
+          <w:rFonts w:hint="eastAsia"/>
+        </w:rPr>
+        <w:t>占主导地位。</w:t>
+      </w:r>
+      <w:r>
+        <w:rPr>
+          <w:rFonts w:hint="eastAsia"/>
+        </w:rPr>
+        <w:t xml:space="preserve"> </w:t>
+      </w:r>
+      <w:r>
+        <w:rPr>
+          <w:rFonts w:hint="eastAsia"/>
+        </w:rPr>
+        <w:t>每个假设</w:t>
+      </w:r>
+      <w:r>
+        <w:rPr>
+          <w:rFonts w:hint="eastAsia"/>
+        </w:rPr>
+        <w:t>在</w:t>
+      </w:r>
+      <w:r>
+        <w:t>不同跟踪条件的不同程度下都是</w:t>
+      </w:r>
+      <w:r>
+        <w:rPr>
+          <w:rFonts w:hint="eastAsia"/>
+        </w:rPr>
+        <w:t>成立</w:t>
+      </w:r>
+      <w:r>
+        <w:t>的</w:t>
+      </w:r>
+      <w:r>
+        <w:rPr>
+          <w:rFonts w:hint="eastAsia"/>
+        </w:rPr>
+        <w:t>，如图</w:t>
+      </w:r>
+      <w:r>
+        <w:rPr>
+          <w:rFonts w:hint="eastAsia"/>
+        </w:rPr>
+        <w:t>7</w:t>
+      </w:r>
+      <w:r>
+        <w:rPr>
+          <w:rFonts w:hint="eastAsia"/>
+        </w:rPr>
+        <w:t>所示。</w:t>
+      </w:r>
+    </w:p>
+    <w:p>
+      <w:pPr>
+        <w:pStyle w:val="a6"/>
+        <w:rPr>
+          <w:b/>
+          <w:sz w:val="15"/>
+        </w:rPr>
+      </w:pPr>
+      <w:r>
+        <w:rPr>
+          <w:b/>
+          <w:sz w:val="15"/>
+        </w:rPr>
+        <w:lastRenderedPageBreak/>
+        <w:drawing>
+          <wp:anchor distT="0" distB="0" distL="114300" distR="114300" simplePos="0" relativeHeight="251665408" behindDoc="0" locked="0" layoutInCell="1" allowOverlap="1" wp14:anchorId="23703D34" wp14:editId="23E8B2C2">
+            <wp:simplePos x="0" y="0"/>
+            <wp:positionH relativeFrom="margin">
+              <wp:align>center</wp:align>
+            </wp:positionH>
+            <wp:positionV relativeFrom="paragraph">
+              <wp:posOffset>59140</wp:posOffset>
+            </wp:positionV>
+            <wp:extent cx="4114165" cy="3274695"/>
+            <wp:effectExtent l="0" t="0" r="635" b="1905"/>
+            <wp:wrapTopAndBottom/>
+            <wp:docPr id="12" name="图片 12"/>
+            <wp:cNvGraphicFramePr>
+              <a:graphicFrameLocks xmlns:a="http://schemas.openxmlformats.org/drawingml/2006/main" noChangeAspect="1"/>
+            </wp:cNvGraphicFramePr>
+            <a:graphic xmlns:a="http://schemas.openxmlformats.org/drawingml/2006/main">
+              <a:graphicData uri="http://schemas.openxmlformats.org/drawingml/2006/picture">
+                <pic:pic xmlns:pic="http://schemas.openxmlformats.org/drawingml/2006/picture">
+                  <pic:nvPicPr>
+                    <pic:cNvPr id="1" name=""/>
+                    <pic:cNvPicPr/>
+                  </pic:nvPicPr>
+                  <pic:blipFill>
+                    <a:blip r:embed="rId15">
+                      <a:extLst>
+                        <a:ext uri="{28A0092B-C50C-407E-A947-70E740481C1C}">
+                          <a14:useLocalDpi xmlns:a14="http://schemas.microsoft.com/office/drawing/2010/main" val="0"/>
+                        </a:ext>
+                      </a:extLst>
+                    </a:blip>
+                    <a:stretch>
+                      <a:fillRect/>
+                    </a:stretch>
+                  </pic:blipFill>
+                  <pic:spPr>
+                    <a:xfrm>
+                      <a:off x="0" y="0"/>
+                      <a:ext cx="4114165" cy="3274695"/>
+                    </a:xfrm>
+                    <a:prstGeom prst="rect">
+                      <a:avLst/>
+                    </a:prstGeom>
+                  </pic:spPr>
+                </pic:pic>
+              </a:graphicData>
+            </a:graphic>
+            <wp14:sizeRelH relativeFrom="margin">
+              <wp14:pctWidth>0</wp14:pctWidth>
+            </wp14:sizeRelH>
+            <wp14:sizeRelV relativeFrom="margin">
+              <wp14:pctHeight>0</wp14:pctHeight>
+            </wp14:sizeRelV>
+          </wp:anchor>
+        </w:drawing>
+      </w:r>
+      <w:r>
+        <w:rPr>
+          <w:rFonts w:hint="eastAsia"/>
+          <w:b/>
+          <w:sz w:val="15"/>
+        </w:rPr>
+        <w:t>图</w:t>
+      </w:r>
+      <w:r>
+        <w:rPr>
+          <w:rFonts w:hint="eastAsia"/>
+          <w:b/>
+          <w:sz w:val="15"/>
+        </w:rPr>
+        <w:t>7.</w:t>
+      </w:r>
+      <w:r>
+        <w:rPr>
+          <w:rFonts w:hint="eastAsia"/>
+          <w:b/>
+          <w:sz w:val="15"/>
+        </w:rPr>
+        <w:t>我们网络的整体跟踪误差，它接收</w:t>
+      </w:r>
+      <w:r>
+        <w:rPr>
+          <w:rFonts w:hint="eastAsia"/>
+          <w:b/>
+          <w:sz w:val="15"/>
+        </w:rPr>
+        <w:t>当前帧和</w:t>
+      </w:r>
+      <w:r>
+        <w:rPr>
+          <w:b/>
+          <w:sz w:val="15"/>
+        </w:rPr>
+        <w:t>前一帧作为输入</w:t>
+      </w:r>
+      <w:r>
+        <w:rPr>
+          <w:rFonts w:hint="eastAsia"/>
+          <w:b/>
+          <w:sz w:val="15"/>
+        </w:rPr>
+        <w:t>，</w:t>
+      </w:r>
+      <w:r>
+        <w:rPr>
+          <w:rFonts w:hint="eastAsia"/>
+          <w:b/>
+          <w:sz w:val="15"/>
+        </w:rPr>
+        <w:t>和</w:t>
+      </w:r>
+      <w:r>
+        <w:rPr>
+          <w:rFonts w:hint="eastAsia"/>
+          <w:b/>
+          <w:sz w:val="15"/>
+        </w:rPr>
+        <w:t>只接收</w:t>
+      </w:r>
+      <w:r>
+        <w:rPr>
+          <w:rFonts w:hint="eastAsia"/>
+          <w:b/>
+          <w:sz w:val="15"/>
+        </w:rPr>
+        <w:t>当前</w:t>
+      </w:r>
+      <w:proofErr w:type="gramStart"/>
+      <w:r>
+        <w:rPr>
+          <w:rFonts w:hint="eastAsia"/>
+          <w:b/>
+          <w:sz w:val="15"/>
+        </w:rPr>
+        <w:t>帧</w:t>
+      </w:r>
+      <w:proofErr w:type="gramEnd"/>
+      <w:r>
+        <w:rPr>
+          <w:rFonts w:hint="eastAsia"/>
+          <w:b/>
+          <w:sz w:val="15"/>
+        </w:rPr>
+        <w:t>作为输入</w:t>
+      </w:r>
+      <w:r>
+        <w:rPr>
+          <w:rFonts w:hint="eastAsia"/>
+          <w:b/>
+          <w:sz w:val="15"/>
+        </w:rPr>
+        <w:t>帧的</w:t>
+      </w:r>
+      <w:r>
+        <w:rPr>
+          <w:b/>
+          <w:sz w:val="15"/>
+        </w:rPr>
+        <w:t>网络相比</w:t>
+      </w:r>
+      <w:r>
+        <w:rPr>
+          <w:rFonts w:hint="eastAsia"/>
+          <w:b/>
+          <w:sz w:val="15"/>
+        </w:rPr>
+        <w:t>（越低越好）。</w:t>
+      </w:r>
+      <w:r>
+        <w:rPr>
+          <w:rFonts w:hint="eastAsia"/>
+          <w:b/>
+          <w:sz w:val="15"/>
+        </w:rPr>
+        <w:t xml:space="preserve"> </w:t>
+      </w:r>
+      <w:r>
+        <w:rPr>
+          <w:rFonts w:hint="eastAsia"/>
+          <w:b/>
+          <w:sz w:val="15"/>
+        </w:rPr>
+        <w:t>这个比较使我们能够消除两个可以解释我们的神经网络跟踪器是如何工作的</w:t>
+      </w:r>
+      <w:r>
+        <w:rPr>
+          <w:rFonts w:hint="eastAsia"/>
+          <w:b/>
+          <w:sz w:val="15"/>
+        </w:rPr>
+        <w:t>假设</w:t>
+      </w:r>
+      <w:r>
+        <w:rPr>
+          <w:rFonts w:hint="eastAsia"/>
+          <w:b/>
+          <w:sz w:val="15"/>
+        </w:rPr>
+        <w:t>（见第</w:t>
+      </w:r>
+      <w:r>
+        <w:rPr>
+          <w:rFonts w:hint="eastAsia"/>
+          <w:b/>
+          <w:sz w:val="15"/>
+        </w:rPr>
+        <w:t>6.2</w:t>
+      </w:r>
+      <w:r>
+        <w:rPr>
+          <w:rFonts w:hint="eastAsia"/>
+          <w:b/>
+          <w:sz w:val="15"/>
+        </w:rPr>
+        <w:t>节）。准确性和健壮性度量标准显示在附录中</w:t>
+      </w:r>
+    </w:p>
+    <w:p>
+      <w:pPr>
+        <w:pStyle w:val="a6"/>
+        <w:spacing w:line="240" w:lineRule="auto"/>
+        <w:ind w:firstLine="0"/>
+        <w:rPr>
+          <w:b/>
+          <w:sz w:val="22"/>
+        </w:rPr>
+      </w:pPr>
+      <w:r>
+        <w:rPr>
+          <w:b/>
+          <w:sz w:val="22"/>
+        </w:rPr>
+        <w:t>6.3</w:t>
+      </w:r>
+      <w:r>
+        <w:rPr>
+          <w:rFonts w:hint="eastAsia"/>
+          <w:b/>
+          <w:sz w:val="22"/>
+        </w:rPr>
+        <w:t>一般性与特异性</w:t>
+      </w:r>
+    </w:p>
+    <w:p>
+      <w:pPr>
+        <w:pStyle w:val="a6"/>
+        <w:rPr>
+          <w:rFonts w:hint="eastAsia"/>
+        </w:rPr>
+      </w:pPr>
+      <w:r>
+        <w:rPr>
+          <w:noProof/>
+        </w:rPr>
+        <w:drawing>
+          <wp:anchor distT="0" distB="0" distL="114300" distR="114300" simplePos="0" relativeHeight="251666432" behindDoc="0" locked="0" layoutInCell="1" allowOverlap="1" wp14:anchorId="303A99AE" wp14:editId="532676BC">
+            <wp:simplePos x="0" y="0"/>
+            <wp:positionH relativeFrom="margin">
+              <wp:align>center</wp:align>
+            </wp:positionH>
+            <wp:positionV relativeFrom="paragraph">
+              <wp:posOffset>1013175</wp:posOffset>
+            </wp:positionV>
+            <wp:extent cx="3304762" cy="2400000"/>
+            <wp:effectExtent l="0" t="0" r="0" b="635"/>
+            <wp:wrapTopAndBottom/>
+            <wp:docPr id="13" name="图片 13"/>
+            <wp:cNvGraphicFramePr>
+              <a:graphicFrameLocks xmlns:a="http://schemas.openxmlformats.org/drawingml/2006/main" noChangeAspect="1"/>
+            </wp:cNvGraphicFramePr>
+            <a:graphic xmlns:a="http://schemas.openxmlformats.org/drawingml/2006/main">
+              <a:graphicData uri="http://schemas.openxmlformats.org/drawingml/2006/picture">
+                <pic:pic xmlns:pic="http://schemas.openxmlformats.org/drawingml/2006/picture">
+                  <pic:nvPicPr>
+                    <pic:cNvPr id="1" name=""/>
+                    <pic:cNvPicPr/>
+                  </pic:nvPicPr>
+                  <pic:blipFill>
+                    <a:blip r:embed="rId16">
+                      <a:extLst>
+                        <a:ext uri="{28A0092B-C50C-407E-A947-70E740481C1C}">
+                          <a14:useLocalDpi xmlns:a14="http://schemas.microsoft.com/office/drawing/2010/main" val="0"/>
+                        </a:ext>
+                      </a:extLst>
+                    </a:blip>
+                    <a:stretch>
+                      <a:fillRect/>
+                    </a:stretch>
+                  </pic:blipFill>
+                  <pic:spPr>
+                    <a:xfrm>
+                      <a:off x="0" y="0"/>
+                      <a:ext cx="3304762" cy="2400000"/>
+                    </a:xfrm>
+                    <a:prstGeom prst="rect">
+                      <a:avLst/>
+                    </a:prstGeom>
+                  </pic:spPr>
+                </pic:pic>
+              </a:graphicData>
+            </a:graphic>
+          </wp:anchor>
+        </w:drawing>
+      </w:r>
+      <w:r>
+        <w:rPr>
+          <w:rFonts w:hint="eastAsia"/>
+        </w:rPr>
+        <w:t>我们的跟踪器能够将我们的训练中未发现的新物体</w:t>
+      </w:r>
+      <w:r>
+        <w:rPr>
+          <w:rFonts w:hint="eastAsia"/>
+        </w:rPr>
+        <w:t>概括的</w:t>
+      </w:r>
+      <w:r>
+        <w:t>有多好</w:t>
+      </w:r>
+      <w:r>
+        <w:rPr>
+          <w:rFonts w:hint="eastAsia"/>
+        </w:rPr>
+        <w:t>？</w:t>
+      </w:r>
+      <w:r>
+        <w:rPr>
+          <w:rFonts w:hint="eastAsia"/>
+        </w:rPr>
+        <w:t xml:space="preserve"> </w:t>
+      </w:r>
+      <w:r>
+        <w:rPr>
+          <w:rFonts w:hint="eastAsia"/>
+        </w:rPr>
+        <w:t>对于这种分析，我们将测试</w:t>
+      </w:r>
+      <w:proofErr w:type="gramStart"/>
+      <w:r>
+        <w:rPr>
+          <w:rFonts w:hint="eastAsia"/>
+        </w:rPr>
+        <w:t>集分为</w:t>
+      </w:r>
+      <w:proofErr w:type="gramEnd"/>
+      <w:r>
+        <w:rPr>
+          <w:rFonts w:hint="eastAsia"/>
+        </w:rPr>
+        <w:t>至少</w:t>
+      </w:r>
+      <w:r>
+        <w:rPr>
+          <w:rFonts w:hint="eastAsia"/>
+        </w:rPr>
+        <w:t>25</w:t>
+      </w:r>
+      <w:r>
+        <w:rPr>
+          <w:rFonts w:hint="eastAsia"/>
+        </w:rPr>
+        <w:t>个</w:t>
+      </w:r>
+      <w:r>
+        <w:rPr>
+          <w:rFonts w:hint="eastAsia"/>
+        </w:rPr>
+        <w:t>出现在</w:t>
+      </w:r>
+      <w:r>
+        <w:t>训练集中相同类型的</w:t>
+      </w:r>
+      <w:r>
+        <w:rPr>
+          <w:rFonts w:hint="eastAsia"/>
+        </w:rPr>
+        <w:t>视频</w:t>
+      </w:r>
+      <w:r>
+        <w:t>的对象和</w:t>
+      </w:r>
+      <w:r>
+        <w:rPr>
+          <w:rFonts w:hint="eastAsia"/>
+        </w:rPr>
+        <w:t>少于</w:t>
+      </w:r>
+      <w:r>
+        <w:rPr>
+          <w:rFonts w:hint="eastAsia"/>
+        </w:rPr>
+        <w:t>25</w:t>
+      </w:r>
+      <w:r>
+        <w:rPr>
+          <w:rFonts w:hint="eastAsia"/>
+        </w:rPr>
+        <w:t>个</w:t>
+      </w:r>
+      <w:r>
+        <w:t>出现在训练集里同类型视频的对象</w:t>
+      </w:r>
+      <w:r>
+        <w:rPr>
+          <w:rFonts w:hint="eastAsia"/>
+        </w:rPr>
+        <w:t>。</w:t>
+      </w:r>
+      <w:r>
+        <w:rPr>
+          <w:rFonts w:hint="eastAsia"/>
+        </w:rPr>
+        <w:t xml:space="preserve"> </w:t>
+      </w:r>
+      <w:r>
+        <w:rPr>
+          <w:rFonts w:hint="eastAsia"/>
+        </w:rPr>
+        <w:t>图</w:t>
+      </w:r>
+      <w:r>
+        <w:rPr>
+          <w:rFonts w:hint="eastAsia"/>
+        </w:rPr>
+        <w:t>8</w:t>
+      </w:r>
+      <w:r>
+        <w:rPr>
+          <w:rFonts w:hint="eastAsia"/>
+        </w:rPr>
+        <w:t>显示，</w:t>
+      </w:r>
+      <w:r>
+        <w:rPr>
+          <w:rFonts w:hint="eastAsia"/>
+        </w:rPr>
+        <w:t>即使</w:t>
+      </w:r>
+      <w:r>
+        <w:t>在训练集中</w:t>
+      </w:r>
+      <w:r>
+        <w:rPr>
+          <w:rFonts w:hint="eastAsia"/>
+        </w:rPr>
+        <w:t>没有</w:t>
+      </w:r>
+      <w:r>
+        <w:rPr>
+          <w:rFonts w:hint="eastAsia"/>
+        </w:rPr>
+        <w:t>（或</w:t>
+      </w:r>
+      <w:r>
+        <w:t>很少</w:t>
+      </w:r>
+      <w:r>
+        <w:rPr>
+          <w:rFonts w:hint="eastAsia"/>
+        </w:rPr>
+        <w:t>）</w:t>
+      </w:r>
+      <w:r>
+        <w:t>相似</w:t>
+      </w:r>
+      <w:r>
+        <w:rPr>
+          <w:rFonts w:hint="eastAsia"/>
+        </w:rPr>
+        <w:t>的对象</w:t>
+      </w:r>
+      <w:r>
+        <w:rPr>
+          <w:rFonts w:hint="eastAsia"/>
+        </w:rPr>
+        <w:t>，我们的跟踪器</w:t>
+      </w:r>
+      <w:r>
+        <w:rPr>
+          <w:rFonts w:hint="eastAsia"/>
+        </w:rPr>
+        <w:t>依旧</w:t>
+      </w:r>
+      <w:r>
+        <w:rPr>
+          <w:rFonts w:hint="eastAsia"/>
+        </w:rPr>
+        <w:t>表现良好。</w:t>
+      </w:r>
+      <w:r>
+        <w:rPr>
+          <w:rFonts w:hint="eastAsia"/>
+        </w:rPr>
+        <w:t>即使</w:t>
+      </w:r>
+      <w:r>
+        <w:t>在</w:t>
+      </w:r>
+      <w:r>
+        <w:rPr>
+          <w:rFonts w:hint="eastAsia"/>
+        </w:rPr>
+        <w:t>视频不相关</w:t>
+      </w:r>
+      <w:r>
+        <w:t>的对象被加入到训练集中，</w:t>
+      </w:r>
+      <w:r>
+        <w:rPr>
+          <w:rFonts w:hint="eastAsia"/>
+        </w:rPr>
+        <w:t>跟踪器</w:t>
+      </w:r>
+      <w:r>
+        <w:t>的</w:t>
+      </w:r>
+      <w:r>
+        <w:rPr>
+          <w:rFonts w:hint="eastAsia"/>
+        </w:rPr>
+        <w:t>性能</w:t>
+      </w:r>
+      <w:r>
+        <w:t>在</w:t>
+      </w:r>
+      <w:r>
+        <w:rPr>
+          <w:rFonts w:hint="eastAsia"/>
+        </w:rPr>
+        <w:t>仍在继续改善</w:t>
+      </w:r>
+      <w:r>
+        <w:rPr>
+          <w:rFonts w:hint="eastAsia"/>
+        </w:rPr>
+        <w:t>，</w:t>
+      </w:r>
+      <w:r>
+        <w:rPr>
+          <w:rFonts w:hint="eastAsia"/>
+        </w:rPr>
+        <w:t>因为</w:t>
+      </w:r>
+      <w:r>
+        <w:rPr>
+          <w:rFonts w:hint="eastAsia"/>
+        </w:rPr>
+        <w:t>我们的追踪器能够学习对象的外观变化和它的运动</w:t>
+      </w:r>
+      <w:r>
+        <w:rPr>
+          <w:rFonts w:hint="eastAsia"/>
+        </w:rPr>
+        <w:t>的关系，</w:t>
+      </w:r>
+      <w:r>
+        <w:t>这种关系</w:t>
+      </w:r>
+      <w:r>
+        <w:rPr>
+          <w:rFonts w:hint="eastAsia"/>
+        </w:rPr>
+        <w:t>可以推广到新的物体。</w:t>
+      </w:r>
+    </w:p>
+    <w:p>
+      <w:pPr>
+        <w:pStyle w:val="a6"/>
+        <w:rPr>
+          <w:b/>
+          <w:sz w:val="15"/>
+        </w:rPr>
+      </w:pPr>
+      <w:r>
+        <w:rPr>
+          <w:rFonts w:hint="eastAsia"/>
+          <w:b/>
+          <w:sz w:val="15"/>
+        </w:rPr>
+        <w:t>图</w:t>
+      </w:r>
+      <w:r>
+        <w:rPr>
+          <w:rFonts w:hint="eastAsia"/>
+          <w:b/>
+          <w:sz w:val="15"/>
+        </w:rPr>
+        <w:t>8.</w:t>
+      </w:r>
+      <w:r>
+        <w:rPr>
+          <w:rFonts w:hint="eastAsia"/>
+          <w:b/>
+          <w:sz w:val="15"/>
+        </w:rPr>
+        <w:t>测试</w:t>
+      </w:r>
+      <w:r>
+        <w:rPr>
+          <w:b/>
+          <w:sz w:val="15"/>
+        </w:rPr>
+        <w:t>集中不同类型物体的整体跟踪错误作为我们训练集中的</w:t>
+      </w:r>
+      <w:r>
+        <w:rPr>
+          <w:rFonts w:hint="eastAsia"/>
+          <w:b/>
+          <w:sz w:val="15"/>
+        </w:rPr>
+        <w:t>视频</w:t>
+      </w:r>
+      <w:r>
+        <w:rPr>
+          <w:b/>
+          <w:sz w:val="15"/>
+        </w:rPr>
+        <w:t>数目的函数</w:t>
+      </w:r>
+      <w:r>
+        <w:rPr>
+          <w:rFonts w:hint="eastAsia"/>
+          <w:b/>
+          <w:sz w:val="15"/>
+        </w:rPr>
+        <w:t>（越低越好）。</w:t>
+      </w:r>
+      <w:r>
+        <w:rPr>
+          <w:rFonts w:hint="eastAsia"/>
+          <w:b/>
+          <w:sz w:val="15"/>
+        </w:rPr>
+        <w:t xml:space="preserve"> </w:t>
+      </w:r>
+      <w:r>
+        <w:rPr>
+          <w:rFonts w:hint="eastAsia"/>
+          <w:b/>
+          <w:sz w:val="15"/>
+        </w:rPr>
+        <w:t>类标签不被使用我们的跟踪器</w:t>
+      </w:r>
+      <w:r>
+        <w:rPr>
+          <w:rFonts w:hint="eastAsia"/>
+          <w:b/>
+          <w:sz w:val="15"/>
+        </w:rPr>
+        <w:t xml:space="preserve">; </w:t>
+      </w:r>
+      <w:r>
+        <w:rPr>
+          <w:rFonts w:hint="eastAsia"/>
+          <w:b/>
+          <w:sz w:val="15"/>
+        </w:rPr>
+        <w:t>这些标签仅用于此分析的目的。</w:t>
+      </w:r>
+      <w:r>
+        <w:rPr>
+          <w:rFonts w:hint="eastAsia"/>
+          <w:b/>
+          <w:sz w:val="15"/>
+        </w:rPr>
+        <w:t xml:space="preserve"> </w:t>
+      </w:r>
+      <w:r>
+        <w:rPr>
+          <w:rFonts w:hint="eastAsia"/>
+          <w:b/>
+          <w:sz w:val="15"/>
+        </w:rPr>
+        <w:t>准确性</w:t>
+      </w:r>
+      <w:r>
+        <w:rPr>
+          <w:rFonts w:hint="eastAsia"/>
+          <w:b/>
+          <w:sz w:val="15"/>
+        </w:rPr>
+        <w:t>和</w:t>
+      </w:r>
+      <w:r>
+        <w:rPr>
+          <w:rFonts w:hint="eastAsia"/>
+          <w:b/>
+          <w:sz w:val="15"/>
+        </w:rPr>
+        <w:t>健壮性度量标准在附录中显示</w:t>
+      </w:r>
+    </w:p>
+    <w:p>
+      <w:pPr>
+        <w:pStyle w:val="a6"/>
+      </w:pPr>
+    </w:p>
+    <w:p>
+      <w:pPr>
+        <w:pStyle w:val="a6"/>
+      </w:pPr>
+      <w:r>
+        <w:rPr>
+          <w:rFonts w:hint="eastAsia"/>
+        </w:rPr>
+        <w:t>另外，我们的追踪器也可以专门追踪某些对象，</w:t>
+      </w:r>
+      <w:r>
+        <w:rPr>
+          <w:rFonts w:hint="eastAsia"/>
+        </w:rPr>
+        <w:t>效果</w:t>
+      </w:r>
+      <w:r>
+        <w:rPr>
+          <w:rFonts w:hint="eastAsia"/>
+        </w:rPr>
+        <w:t>特别好。</w:t>
+      </w:r>
+      <w:r>
+        <w:rPr>
+          <w:rFonts w:hint="eastAsia"/>
+        </w:rPr>
+        <w:t xml:space="preserve"> </w:t>
+      </w:r>
+      <w:r>
+        <w:rPr>
+          <w:rFonts w:hint="eastAsia"/>
+        </w:rPr>
+        <w:t>图</w:t>
+      </w:r>
+      <w:r>
+        <w:rPr>
+          <w:rFonts w:hint="eastAsia"/>
+        </w:rPr>
+        <w:t>8</w:t>
+      </w:r>
+      <w:r>
+        <w:rPr>
+          <w:rFonts w:hint="eastAsia"/>
+        </w:rPr>
+        <w:t>显示了对于至少</w:t>
+      </w:r>
+      <w:r>
+        <w:rPr>
+          <w:rFonts w:hint="eastAsia"/>
+        </w:rPr>
+        <w:t>25</w:t>
+      </w:r>
+      <w:r>
+        <w:rPr>
+          <w:rFonts w:hint="eastAsia"/>
+        </w:rPr>
+        <w:t>个</w:t>
+      </w:r>
+      <w:r>
+        <w:rPr>
+          <w:rFonts w:hint="eastAsia"/>
+        </w:rPr>
+        <w:t>同级别</w:t>
+      </w:r>
+      <w:r>
+        <w:rPr>
+          <w:rFonts w:hint="eastAsia"/>
+        </w:rPr>
+        <w:t>视频的测试对象出现在训练集中，</w:t>
+      </w:r>
+      <w:r>
+        <w:rPr>
+          <w:rFonts w:hint="eastAsia"/>
+        </w:rPr>
+        <w:t>在</w:t>
+      </w:r>
+      <w:r>
+        <w:t>更多的训练视频中的这类对象被添加，</w:t>
+      </w:r>
+      <w:r>
+        <w:rPr>
+          <w:rFonts w:hint="eastAsia"/>
+        </w:rPr>
+        <w:t>我们获得了很大的</w:t>
+      </w:r>
+      <w:r>
+        <w:rPr>
+          <w:rFonts w:hint="eastAsia"/>
+        </w:rPr>
+        <w:t>提高</w:t>
+      </w:r>
+      <w:r>
+        <w:rPr>
+          <w:rFonts w:hint="eastAsia"/>
+        </w:rPr>
+        <w:t>。</w:t>
+      </w:r>
+      <w:r>
+        <w:rPr>
+          <w:rFonts w:hint="eastAsia"/>
+        </w:rPr>
+        <w:t xml:space="preserve"> </w:t>
+      </w:r>
+      <w:r>
+        <w:rPr>
+          <w:rFonts w:hint="eastAsia"/>
+        </w:rPr>
+        <w:t>这允许用户</w:t>
+      </w:r>
+      <w:r>
+        <w:rPr>
+          <w:rFonts w:hint="eastAsia"/>
+        </w:rPr>
+        <w:t>对</w:t>
+      </w:r>
+      <w:r>
+        <w:rPr>
+          <w:rFonts w:hint="eastAsia"/>
+        </w:rPr>
+        <w:t>特定应用选择</w:t>
+      </w:r>
+      <w:r>
+        <w:rPr>
+          <w:rFonts w:hint="eastAsia"/>
+        </w:rPr>
+        <w:t>专门针对的跟踪器。</w:t>
+      </w:r>
+      <w:r>
+        <w:rPr>
+          <w:rFonts w:hint="eastAsia"/>
+        </w:rPr>
+        <w:t xml:space="preserve"> </w:t>
+      </w:r>
+      <w:r>
+        <w:rPr>
+          <w:rFonts w:hint="eastAsia"/>
+        </w:rPr>
+        <w:t>例如，如果跟踪器正被用于自动驾驶，那么用户可以添加更多的</w:t>
+      </w:r>
+      <w:r>
+        <w:rPr>
+          <w:rFonts w:hint="eastAsia"/>
+        </w:rPr>
+        <w:t>人</w:t>
+      </w:r>
+      <w:r>
+        <w:rPr>
+          <w:rFonts w:hint="eastAsia"/>
+        </w:rPr>
+        <w:t>对象，自行车和汽车</w:t>
+      </w:r>
+      <w:r>
+        <w:rPr>
+          <w:rFonts w:hint="eastAsia"/>
+        </w:rPr>
+        <w:t>对象加</w:t>
+      </w:r>
+      <w:r>
+        <w:rPr>
+          <w:rFonts w:hint="eastAsia"/>
+        </w:rPr>
+        <w:t>入训练集，跟踪</w:t>
+      </w:r>
+      <w:r>
+        <w:rPr>
+          <w:rFonts w:hint="eastAsia"/>
+        </w:rPr>
+        <w:t>器</w:t>
+      </w:r>
+      <w:r>
+        <w:rPr>
+          <w:rFonts w:hint="eastAsia"/>
+        </w:rPr>
+        <w:t>将</w:t>
+      </w:r>
+      <w:r>
+        <w:rPr>
+          <w:rFonts w:hint="eastAsia"/>
+        </w:rPr>
+        <w:t>很好</w:t>
+      </w:r>
+      <w:r>
+        <w:t>的</w:t>
+      </w:r>
+      <w:r>
+        <w:rPr>
+          <w:rFonts w:hint="eastAsia"/>
+        </w:rPr>
+        <w:t>学习跟踪这些对象。</w:t>
+      </w:r>
+      <w:r>
+        <w:rPr>
+          <w:rFonts w:hint="eastAsia"/>
+        </w:rPr>
+        <w:t xml:space="preserve"> </w:t>
+      </w:r>
+      <w:r>
+        <w:rPr>
+          <w:rFonts w:hint="eastAsia"/>
+        </w:rPr>
+        <w:t>与此同时，图</w:t>
+      </w:r>
+      <w:r>
+        <w:rPr>
+          <w:rFonts w:hint="eastAsia"/>
+        </w:rPr>
+        <w:t>8</w:t>
+      </w:r>
+      <w:r>
+        <w:rPr>
+          <w:rFonts w:hint="eastAsia"/>
+        </w:rPr>
+        <w:t>也证明了这一</w:t>
+      </w:r>
+      <w:r>
+        <w:rPr>
+          <w:rFonts w:hint="eastAsia"/>
+        </w:rPr>
+        <w:lastRenderedPageBreak/>
+        <w:t>点我们的跟踪器可以跟踪未出现在我们训练集中的新物体，这在</w:t>
+      </w:r>
+      <w:proofErr w:type="gramStart"/>
+      <w:r>
+        <w:rPr>
+          <w:rFonts w:hint="eastAsia"/>
+        </w:rPr>
+        <w:t>追踪非</w:t>
+      </w:r>
+      <w:proofErr w:type="gramEnd"/>
+      <w:r>
+        <w:rPr>
+          <w:rFonts w:hint="eastAsia"/>
+        </w:rPr>
+        <w:t>受控环境中的物体时非常重要。</w:t>
+      </w:r>
+    </w:p>
+    <w:p>
+      <w:pPr>
+        <w:pStyle w:val="a6"/>
+        <w:spacing w:line="240" w:lineRule="auto"/>
+        <w:ind w:firstLine="0"/>
+        <w:rPr>
+          <w:b/>
+          <w:sz w:val="22"/>
+        </w:rPr>
+      </w:pPr>
+      <w:r>
+        <w:rPr>
+          <w:b/>
+          <w:sz w:val="22"/>
+        </w:rPr>
+        <w:t>6.4</w:t>
+      </w:r>
+      <w:proofErr w:type="gramStart"/>
+      <w:r>
+        <w:rPr>
+          <w:rFonts w:hint="eastAsia"/>
+          <w:b/>
+          <w:sz w:val="22"/>
+        </w:rPr>
+        <w:t>夺格分析</w:t>
+      </w:r>
+      <w:proofErr w:type="gramEnd"/>
+    </w:p>
+    <w:p>
+      <w:pPr>
+        <w:pStyle w:val="a6"/>
+        <w:rPr>
+          <w:rFonts w:hint="eastAsia"/>
+        </w:rPr>
+      </w:pPr>
+      <w:r>
+        <w:rPr>
+          <w:rFonts w:hint="eastAsia"/>
+        </w:rPr>
+        <w:t>在表</w:t>
+      </w:r>
+      <w:r>
+        <w:rPr>
+          <w:rFonts w:hint="eastAsia"/>
+        </w:rPr>
+        <w:t>1</w:t>
+      </w:r>
+      <w:r>
+        <w:rPr>
+          <w:rFonts w:hint="eastAsia"/>
+        </w:rPr>
+        <w:t>中，我们展示了我们的系统中哪些组件对我们</w:t>
+      </w:r>
+      <w:r>
+        <w:rPr>
+          <w:rFonts w:hint="eastAsia"/>
+        </w:rPr>
+        <w:t>的</w:t>
+      </w:r>
+      <w:r>
+        <w:t>跟踪器</w:t>
+      </w:r>
+      <w:r>
+        <w:rPr>
+          <w:rFonts w:hint="eastAsia"/>
+        </w:rPr>
+        <w:t>的表现其贡献最大。</w:t>
+      </w:r>
+      <w:r>
+        <w:rPr>
+          <w:rFonts w:hint="eastAsia"/>
+        </w:rPr>
+        <w:t xml:space="preserve"> </w:t>
+      </w:r>
+      <w:r>
+        <w:rPr>
+          <w:rFonts w:hint="eastAsia"/>
+        </w:rPr>
+        <w:t>我们用拉普拉斯</w:t>
+      </w:r>
+      <w:r>
+        <w:rPr>
+          <w:rFonts w:hint="eastAsia"/>
+        </w:rPr>
+        <w:t>分布</w:t>
+      </w:r>
+      <w:r>
+        <w:t>的</w:t>
+      </w:r>
+      <w:r>
+        <w:rPr>
+          <w:rFonts w:hint="eastAsia"/>
+        </w:rPr>
+        <w:t>随机裁剪来训练我们的网络</w:t>
+      </w:r>
+      <w:r>
+        <w:rPr>
+          <w:rFonts w:hint="eastAsia"/>
+        </w:rPr>
+        <w:t>以教导我们的跟踪器偏好</w:t>
+      </w:r>
+      <w:r>
+        <w:t>于</w:t>
+      </w:r>
+      <w:r>
+        <w:rPr>
+          <w:rFonts w:hint="eastAsia"/>
+        </w:rPr>
+        <w:t>较小的运动（例如，运动平滑度），如第</w:t>
+      </w:r>
+      <w:r>
+        <w:rPr>
+          <w:rFonts w:hint="eastAsia"/>
+        </w:rPr>
+        <w:t>4.2</w:t>
+      </w:r>
+      <w:r>
+        <w:rPr>
+          <w:rFonts w:hint="eastAsia"/>
+        </w:rPr>
+        <w:t>节所述。</w:t>
+      </w:r>
+      <w:r>
+        <w:rPr>
+          <w:rFonts w:hint="eastAsia"/>
+        </w:rPr>
+        <w:t xml:space="preserve"> </w:t>
+      </w:r>
+      <w:r>
+        <w:rPr>
+          <w:rFonts w:hint="eastAsia"/>
+        </w:rPr>
+        <w:t>表</w:t>
+      </w:r>
+      <w:r>
+        <w:rPr>
+          <w:rFonts w:hint="eastAsia"/>
+        </w:rPr>
+        <w:t>1</w:t>
+      </w:r>
+      <w:r>
+        <w:rPr>
+          <w:rFonts w:hint="eastAsia"/>
+        </w:rPr>
+        <w:t>显示了这一点与均匀抽样随机</w:t>
+      </w:r>
+      <w:r>
+        <w:rPr>
+          <w:rFonts w:hint="eastAsia"/>
+        </w:rPr>
+        <w:t>裁剪</w:t>
+      </w:r>
+      <w:r>
+        <w:rPr>
+          <w:rFonts w:hint="eastAsia"/>
+        </w:rPr>
+        <w:t>的基线</w:t>
+      </w:r>
+      <w:r>
+        <w:rPr>
+          <w:rFonts w:hint="eastAsia"/>
+        </w:rPr>
+        <w:t>的</w:t>
+      </w:r>
+      <w:r>
+        <w:rPr>
+          <w:rFonts w:hint="eastAsia"/>
+        </w:rPr>
+        <w:t>方法进行比较的好处</w:t>
+      </w:r>
+      <w:r>
+        <w:rPr>
+          <w:rFonts w:hint="eastAsia"/>
+        </w:rPr>
+        <w:t>（“</w:t>
+      </w:r>
+      <w:r>
+        <w:rPr>
+          <w:rFonts w:hint="eastAsia"/>
+        </w:rPr>
+        <w:t>没有</w:t>
+      </w:r>
+      <w:r>
+        <w:t>运动平滑度</w:t>
+      </w:r>
+      <w:r>
+        <w:rPr>
+          <w:rFonts w:hint="eastAsia"/>
+        </w:rPr>
+        <w:t>”），正如</w:t>
+      </w:r>
+      <w:r>
+        <w:t>已经完全做好了的分类</w:t>
+      </w:r>
+      <w:r>
+        <w:rPr>
+          <w:rFonts w:hint="eastAsia"/>
+        </w:rPr>
+        <w:t>[23</w:t>
+      </w:r>
+      <w:r>
+        <w:t>]</w:t>
+      </w:r>
+      <w:r>
+        <w:rPr>
+          <w:rFonts w:hint="eastAsia"/>
+        </w:rPr>
+        <w:t>。</w:t>
+      </w:r>
+      <w:r>
+        <w:t>正如</w:t>
+      </w:r>
+      <w:r>
+        <w:rPr>
+          <w:rFonts w:hint="eastAsia"/>
+        </w:rPr>
+        <w:t>展示</w:t>
+      </w:r>
+      <w:r>
+        <w:t>的，我们</w:t>
+      </w:r>
+      <w:r>
+        <w:rPr>
+          <w:rFonts w:hint="eastAsia"/>
+        </w:rPr>
+        <w:t>通过从拉普拉斯</w:t>
+      </w:r>
+      <w:r>
+        <w:t>分布中</w:t>
+      </w:r>
+      <w:r>
+        <w:rPr>
+          <w:rFonts w:hint="eastAsia"/>
+        </w:rPr>
+        <w:t>提取随机</w:t>
+      </w:r>
+      <w:r>
+        <w:t>裁剪而减少</w:t>
+      </w:r>
+      <w:r>
+        <w:rPr>
+          <w:rFonts w:hint="eastAsia"/>
+        </w:rPr>
+        <w:t>了</w:t>
+      </w:r>
+      <w:r>
+        <w:rPr>
+          <w:rFonts w:hint="eastAsia"/>
+        </w:rPr>
+        <w:t>20</w:t>
+      </w:r>
+      <w:r>
+        <w:t>%</w:t>
+      </w:r>
+      <w:r>
+        <w:t>的错误</w:t>
+      </w:r>
+      <w:r>
+        <w:rPr>
+          <w:rFonts w:hint="eastAsia"/>
+        </w:rPr>
+        <w:t>。</w:t>
+      </w:r>
+    </w:p>
+    <w:p>
+      <w:pPr>
+        <w:pStyle w:val="a6"/>
+      </w:pPr>
+      <w:r>
+        <w:rPr>
+          <w:rFonts w:hint="eastAsia"/>
+        </w:rPr>
+        <w:t>表</w:t>
+      </w:r>
+      <w:r>
+        <w:rPr>
+          <w:rFonts w:hint="eastAsia"/>
+        </w:rPr>
+        <w:t>1</w:t>
+      </w:r>
+      <w:r>
+        <w:rPr>
+          <w:rFonts w:hint="eastAsia"/>
+        </w:rPr>
+        <w:t>还显示了与</w:t>
+      </w:r>
+      <w:r>
+        <w:rPr>
+          <w:rFonts w:hint="eastAsia"/>
+        </w:rPr>
+        <w:t>L2</w:t>
+      </w:r>
+      <w:r>
+        <w:rPr>
+          <w:rFonts w:hint="eastAsia"/>
+        </w:rPr>
+        <w:t>损失相比使用</w:t>
+      </w:r>
+      <w:r>
+        <w:rPr>
+          <w:rFonts w:hint="eastAsia"/>
+        </w:rPr>
+        <w:t>L1</w:t>
+      </w:r>
+      <w:r>
+        <w:rPr>
+          <w:rFonts w:hint="eastAsia"/>
+        </w:rPr>
+        <w:t>损失的好处。使用</w:t>
+      </w:r>
+      <w:r>
+        <w:rPr>
+          <w:rFonts w:hint="eastAsia"/>
+        </w:rPr>
+        <w:t>L1</w:t>
+      </w:r>
+      <w:r>
+        <w:rPr>
+          <w:rFonts w:hint="eastAsia"/>
+        </w:rPr>
+        <w:t>损失显着地将整体跟踪误差从</w:t>
+      </w:r>
+      <w:r>
+        <w:rPr>
+          <w:rFonts w:hint="eastAsia"/>
+        </w:rPr>
+        <w:t>0.43</w:t>
+      </w:r>
+      <w:r>
+        <w:rPr>
+          <w:rFonts w:hint="eastAsia"/>
+        </w:rPr>
+        <w:t>降低至</w:t>
+      </w:r>
+      <w:r>
+        <w:rPr>
+          <w:rFonts w:hint="eastAsia"/>
+        </w:rPr>
+        <w:t>0.24</w:t>
+      </w:r>
+      <w:r>
+        <w:rPr>
+          <w:rFonts w:hint="eastAsia"/>
+        </w:rPr>
+        <w:t>。</w:t>
+      </w:r>
+      <w:r>
+        <w:rPr>
+          <w:rFonts w:hint="eastAsia"/>
+        </w:rPr>
+        <w:t xml:space="preserve"> </w:t>
+      </w:r>
+      <w:r>
+        <w:rPr>
+          <w:rFonts w:hint="eastAsia"/>
+        </w:rPr>
+        <w:t>因为二级惩罚是相对接近</w:t>
+      </w:r>
+      <w:r>
+        <w:rPr>
+          <w:rFonts w:hint="eastAsia"/>
+        </w:rPr>
+        <w:t>0</w:t>
+      </w:r>
+      <w:r>
+        <w:rPr>
+          <w:rFonts w:hint="eastAsia"/>
+        </w:rPr>
+        <w:t>时，网络没有充分惩罚接近但不正确的产出</w:t>
+      </w:r>
+      <w:r>
+        <w:rPr>
+          <w:rFonts w:hint="eastAsia"/>
+        </w:rPr>
+        <w:t>，并</w:t>
+      </w:r>
+      <w:r>
+        <w:t>且</w:t>
+      </w:r>
+      <w:r>
+        <w:rPr>
+          <w:rFonts w:hint="eastAsia"/>
+        </w:rPr>
+        <w:t>网络通常会输出一个稍大或</w:t>
+      </w:r>
+      <w:r>
+        <w:rPr>
+          <w:rFonts w:hint="eastAsia"/>
+        </w:rPr>
+        <w:t>稍</w:t>
+      </w:r>
+      <w:r>
+        <w:rPr>
+          <w:rFonts w:hint="eastAsia"/>
+        </w:rPr>
+        <w:t>小的边界框。</w:t>
+      </w:r>
+      <w:proofErr w:type="gramStart"/>
+      <w:r>
+        <w:rPr>
+          <w:rFonts w:hint="eastAsia"/>
+        </w:rPr>
+        <w:t>当应用</w:t>
+      </w:r>
+      <w:proofErr w:type="gramEnd"/>
+      <w:r>
+        <w:rPr>
+          <w:rFonts w:hint="eastAsia"/>
+        </w:rPr>
+        <w:t>于一系列帧时，边界框会</w:t>
+      </w:r>
+      <w:r>
+        <w:rPr>
+          <w:rFonts w:hint="eastAsia"/>
+        </w:rPr>
+        <w:t>没有限制</w:t>
+      </w:r>
+      <w:r>
+        <w:t>的</w:t>
+      </w:r>
+      <w:r>
+        <w:rPr>
+          <w:rFonts w:hint="eastAsia"/>
+        </w:rPr>
+        <w:t>增大或缩小</w:t>
+      </w:r>
+      <w:r>
+        <w:rPr>
+          <w:rFonts w:hint="eastAsia"/>
+        </w:rPr>
+        <w:t>，</w:t>
+      </w:r>
+      <w:r>
+        <w:rPr>
+          <w:rFonts w:hint="eastAsia"/>
+        </w:rPr>
+        <w:t>直到预测的边界</w:t>
+      </w:r>
+      <w:proofErr w:type="gramStart"/>
+      <w:r>
+        <w:rPr>
+          <w:rFonts w:hint="eastAsia"/>
+        </w:rPr>
+        <w:t>框只是</w:t>
+      </w:r>
+      <w:proofErr w:type="gramEnd"/>
+      <w:r>
+        <w:rPr>
+          <w:rFonts w:hint="eastAsia"/>
+        </w:rPr>
+        <w:t>一个点或</w:t>
+      </w:r>
+      <w:r>
+        <w:rPr>
+          <w:rFonts w:hint="eastAsia"/>
+        </w:rPr>
+        <w:t>是</w:t>
+      </w:r>
+      <w:r>
+        <w:rPr>
+          <w:rFonts w:hint="eastAsia"/>
+        </w:rPr>
+        <w:t>整个图像。</w:t>
+      </w:r>
+      <w:r>
+        <w:rPr>
+          <w:rFonts w:hint="eastAsia"/>
+        </w:rPr>
+        <w:t xml:space="preserve"> </w:t>
+      </w:r>
+      <w:r>
+        <w:rPr>
+          <w:rFonts w:hint="eastAsia"/>
+        </w:rPr>
+        <w:t>相比之下，</w:t>
+      </w:r>
+      <w:r>
+        <w:rPr>
+          <w:rFonts w:hint="eastAsia"/>
+        </w:rPr>
+        <w:t>L1</w:t>
+      </w:r>
+      <w:r>
+        <w:rPr>
+          <w:rFonts w:hint="eastAsia"/>
+        </w:rPr>
+        <w:t>损失惩罚更</w:t>
+      </w:r>
+      <w:r>
+        <w:rPr>
+          <w:rFonts w:hint="eastAsia"/>
+        </w:rPr>
+        <w:t>厉害</w:t>
+      </w:r>
+      <w:r>
+        <w:rPr>
+          <w:rFonts w:hint="eastAsia"/>
+        </w:rPr>
+        <w:t>的</w:t>
+      </w:r>
+      <w:r>
+        <w:rPr>
+          <w:rFonts w:hint="eastAsia"/>
+        </w:rPr>
+        <w:t>结果</w:t>
+      </w:r>
+      <w:r>
+        <w:rPr>
+          <w:rFonts w:hint="eastAsia"/>
+        </w:rPr>
+        <w:t>只有稍微不正确，这使边界框的尺寸更接近正确大小，并防止边界框不受限制地收缩或增长。</w:t>
+      </w:r>
+    </w:p>
+    <w:p>
+      <w:pPr>
+        <w:pStyle w:val="a6"/>
+        <w:rPr>
+          <w:b/>
+          <w:sz w:val="15"/>
+        </w:rPr>
+      </w:pPr>
+      <w:r>
+        <w:rPr>
+          <w:rFonts w:hint="eastAsia"/>
+          <w:b/>
+          <w:sz w:val="15"/>
+        </w:rPr>
+        <w:t>表</w:t>
+      </w:r>
+      <w:r>
+        <w:rPr>
+          <w:rFonts w:hint="eastAsia"/>
+          <w:b/>
+          <w:sz w:val="15"/>
+        </w:rPr>
+        <w:t>1.</w:t>
+      </w:r>
+      <w:r>
+        <w:rPr>
+          <w:rFonts w:hint="eastAsia"/>
+          <w:b/>
+          <w:sz w:val="15"/>
+        </w:rPr>
+        <w:t>将我们的完整</w:t>
+      </w:r>
+      <w:r>
+        <w:rPr>
+          <w:rFonts w:hint="eastAsia"/>
+          <w:b/>
+          <w:sz w:val="15"/>
+        </w:rPr>
+        <w:t>GOTURN</w:t>
+      </w:r>
+      <w:r>
+        <w:rPr>
+          <w:rFonts w:hint="eastAsia"/>
+          <w:b/>
+          <w:sz w:val="15"/>
+        </w:rPr>
+        <w:t>跟踪方法与各种修改版本进行比较</w:t>
+      </w:r>
+      <w:r>
+        <w:rPr>
+          <w:b/>
+          <w:sz w:val="15"/>
+        </w:rPr>
+        <w:drawing>
+          <wp:anchor distT="0" distB="0" distL="114300" distR="114300" simplePos="0" relativeHeight="251667456" behindDoc="0" locked="0" layoutInCell="1" allowOverlap="1" wp14:anchorId="614FF6C2" wp14:editId="53BA6763">
+            <wp:simplePos x="0" y="0"/>
+            <wp:positionH relativeFrom="margin">
+              <wp:align>center</wp:align>
+            </wp:positionH>
+            <wp:positionV relativeFrom="paragraph">
+              <wp:posOffset>333716</wp:posOffset>
+            </wp:positionV>
+            <wp:extent cx="4693920" cy="1050925"/>
+            <wp:effectExtent l="0" t="0" r="0" b="0"/>
+            <wp:wrapTopAndBottom/>
+            <wp:docPr id="14" name="图片 14"/>
+            <wp:cNvGraphicFramePr>
+              <a:graphicFrameLocks xmlns:a="http://schemas.openxmlformats.org/drawingml/2006/main" noChangeAspect="1"/>
+            </wp:cNvGraphicFramePr>
+            <a:graphic xmlns:a="http://schemas.openxmlformats.org/drawingml/2006/main">
+              <a:graphicData uri="http://schemas.openxmlformats.org/drawingml/2006/picture">
+                <pic:pic xmlns:pic="http://schemas.openxmlformats.org/drawingml/2006/picture">
+                  <pic:nvPicPr>
+                    <pic:cNvPr id="1" name=""/>
+                    <pic:cNvPicPr/>
+                  </pic:nvPicPr>
+                  <pic:blipFill>
+                    <a:blip r:embed="rId17">
+                      <a:extLst>
+                        <a:ext uri="{28A0092B-C50C-407E-A947-70E740481C1C}">
+                          <a14:useLocalDpi xmlns:a14="http://schemas.microsoft.com/office/drawing/2010/main" val="0"/>
+                        </a:ext>
+                      </a:extLst>
+                    </a:blip>
+                    <a:stretch>
+                      <a:fillRect/>
+                    </a:stretch>
+                  </pic:blipFill>
+                  <pic:spPr>
+                    <a:xfrm>
+                      <a:off x="0" y="0"/>
+                      <a:ext cx="4693920" cy="1050925"/>
+                    </a:xfrm>
+                    <a:prstGeom prst="rect">
+                      <a:avLst/>
+                    </a:prstGeom>
+                  </pic:spPr>
+                </pic:pic>
+              </a:graphicData>
+            </a:graphic>
+            <wp14:sizeRelH relativeFrom="margin">
+              <wp14:pctWidth>0</wp14:pctWidth>
+            </wp14:sizeRelH>
+            <wp14:sizeRelV relativeFrom="margin">
+              <wp14:pctHeight>0</wp14:pctHeight>
+            </wp14:sizeRelV>
+          </wp:anchor>
+        </w:drawing>
+      </w:r>
+      <w:r>
+        <w:rPr>
+          <w:rFonts w:hint="eastAsia"/>
+          <w:b/>
+          <w:sz w:val="15"/>
+        </w:rPr>
+        <w:t>来分析系统的不同组件的影响</w:t>
+      </w:r>
+    </w:p>
+    <w:p>
+      <w:pPr>
+        <w:pStyle w:val="a6"/>
+      </w:pPr>
+    </w:p>
+    <w:p>
+      <w:pPr>
+        <w:pStyle w:val="a6"/>
+      </w:pPr>
+      <w:r>
+        <w:rPr>
+          <w:rFonts w:hint="eastAsia"/>
+        </w:rPr>
+        <w:t>我们使用图像和视频的组合来训练我们的跟踪器。</w:t>
+      </w:r>
+      <w:r>
+        <w:rPr>
+          <w:rFonts w:hint="eastAsia"/>
+        </w:rPr>
+        <w:t xml:space="preserve"> </w:t>
+      </w:r>
+      <w:r>
+        <w:rPr>
+          <w:rFonts w:hint="eastAsia"/>
+        </w:rPr>
+        <w:t>表格</w:t>
+      </w:r>
+      <w:r>
+        <w:rPr>
+          <w:rFonts w:hint="eastAsia"/>
+        </w:rPr>
+        <w:t>1</w:t>
+      </w:r>
+      <w:r>
+        <w:rPr>
+          <w:rFonts w:hint="eastAsia"/>
+        </w:rPr>
+        <w:t>表明，考虑到图像和视频之间的选择，仅对视频进行培训给我们的跟踪器性能带来了更大的改进。</w:t>
+      </w:r>
+      <w:r>
+        <w:rPr>
+          <w:rFonts w:hint="eastAsia"/>
+        </w:rPr>
+        <w:t xml:space="preserve"> </w:t>
+      </w:r>
+      <w:r>
+        <w:rPr>
+          <w:rFonts w:hint="eastAsia"/>
+        </w:rPr>
+        <w:t>与此同时，对视频和图像进行培训可为我们提供最佳性能跟踪器。</w:t>
+      </w:r>
+      <w:r>
+        <w:rPr>
+          <w:rFonts w:hint="eastAsia"/>
+        </w:rPr>
+        <w:t xml:space="preserve"> </w:t>
+      </w:r>
+      <w:r>
+        <w:rPr>
+          <w:rFonts w:hint="eastAsia"/>
+        </w:rPr>
+        <w:t>用</w:t>
+      </w:r>
+      <w:r>
+        <w:rPr>
+          <w:rFonts w:hint="eastAsia"/>
+        </w:rPr>
+        <w:t>少量带标签的视频进行培训已经教会我们的跟踪器对于背景运动，平面外旋转，变形，照明更改和轻微遮挡不变。</w:t>
+      </w:r>
+      <w:r>
+        <w:rPr>
+          <w:rFonts w:hint="eastAsia"/>
+        </w:rPr>
+        <w:t xml:space="preserve"> </w:t>
+      </w:r>
+      <w:r>
+        <w:rPr>
+          <w:rFonts w:hint="eastAsia"/>
+        </w:rPr>
+        <w:t>从大量标签图像进行培训已经教会了我们的网络如何跟踪各种不同类型的对象。通过对视频和图像进行培训，我们的跟踪</w:t>
+      </w:r>
+      <w:proofErr w:type="gramStart"/>
+      <w:r>
+        <w:rPr>
+          <w:rFonts w:hint="eastAsia"/>
+        </w:rPr>
+        <w:t>器学习</w:t>
+      </w:r>
+      <w:proofErr w:type="gramEnd"/>
+      <w:r>
+        <w:rPr>
+          <w:rFonts w:hint="eastAsia"/>
+        </w:rPr>
+        <w:t>跟踪各种视频和图像在不同条件下的对象类型，实现最高性能。</w:t>
+      </w:r>
+    </w:p>
+    <w:p>
+      <w:pPr>
+        <w:pStyle w:val="a6"/>
+        <w:spacing w:line="240" w:lineRule="auto"/>
+        <w:ind w:firstLine="0"/>
+        <w:rPr>
+          <w:rFonts w:hint="eastAsia"/>
+          <w:b/>
+          <w:sz w:val="24"/>
+        </w:rPr>
+      </w:pPr>
+      <w:r>
+        <w:rPr>
+          <w:b/>
+          <w:sz w:val="24"/>
+        </w:rPr>
+        <w:t>7</w:t>
+      </w:r>
+      <w:r>
+        <w:rPr>
+          <w:b/>
+          <w:sz w:val="24"/>
+        </w:rPr>
+        <w:t xml:space="preserve"> </w:t>
+      </w:r>
+      <w:r>
+        <w:rPr>
+          <w:rFonts w:hint="eastAsia"/>
+          <w:b/>
+          <w:sz w:val="24"/>
+        </w:rPr>
+        <w:t>总结</w:t>
+      </w:r>
+    </w:p>
+    <w:p>
+      <w:pPr>
+        <w:pStyle w:val="a6"/>
+      </w:pPr>
+      <w:r>
+        <w:rPr>
+          <w:rFonts w:hint="eastAsia"/>
+        </w:rPr>
+        <w:t>我们已经证明我们可以训练一个通用对象跟踪器</w:t>
+      </w:r>
+      <w:r>
+        <w:rPr>
+          <w:rFonts w:hint="eastAsia"/>
+        </w:rPr>
+        <w:t>，</w:t>
+      </w:r>
+      <w:r>
+        <w:t>它</w:t>
+      </w:r>
+      <w:r>
+        <w:rPr>
+          <w:rFonts w:hint="eastAsia"/>
+        </w:rPr>
+        <w:t>通过观看更多培训视频提高其</w:t>
+      </w:r>
+      <w:r>
+        <w:rPr>
+          <w:rFonts w:hint="eastAsia"/>
+        </w:rPr>
+        <w:t>性能</w:t>
+      </w:r>
+      <w:r>
+        <w:rPr>
+          <w:rFonts w:hint="eastAsia"/>
+        </w:rPr>
+        <w:t>。</w:t>
+      </w:r>
+      <w:r>
+        <w:rPr>
+          <w:rFonts w:hint="eastAsia"/>
+        </w:rPr>
+        <w:t xml:space="preserve"> </w:t>
+      </w:r>
+      <w:r>
+        <w:rPr>
+          <w:rFonts w:hint="eastAsia"/>
+        </w:rPr>
+        <w:t>测试期间时间，我们纯粹以前馈的方式运行网络，</w:t>
+      </w:r>
+      <w:r>
+        <w:rPr>
+          <w:rFonts w:hint="eastAsia"/>
+        </w:rPr>
+        <w:t>而不需要</w:t>
+      </w:r>
+      <w:r>
+        <w:t>在线调整</w:t>
+      </w:r>
+      <w:r>
+        <w:rPr>
+          <w:rFonts w:hint="eastAsia"/>
+        </w:rPr>
+        <w:t>，使跟踪器以</w:t>
+      </w:r>
+      <w:r>
+        <w:rPr>
+          <w:rFonts w:hint="eastAsia"/>
+        </w:rPr>
+        <w:t>100 fps</w:t>
+      </w:r>
+      <w:r>
+        <w:rPr>
+          <w:rFonts w:hint="eastAsia"/>
+        </w:rPr>
+        <w:t>运行。</w:t>
+      </w:r>
+      <w:r>
+        <w:rPr>
+          <w:rFonts w:hint="eastAsia"/>
+        </w:rPr>
+        <w:t xml:space="preserve"> </w:t>
+      </w:r>
+      <w:r>
+        <w:rPr>
+          <w:rFonts w:hint="eastAsia"/>
+        </w:rPr>
+        <w:t>我们的跟踪器</w:t>
+      </w:r>
+      <w:r>
+        <w:rPr>
+          <w:rFonts w:hint="eastAsia"/>
+        </w:rPr>
+        <w:t>离线</w:t>
+      </w:r>
+      <w:r>
+        <w:rPr>
+          <w:rFonts w:hint="eastAsia"/>
+        </w:rPr>
+        <w:t>学习一个物体的外观与其运动之间的一般关系，</w:t>
+      </w:r>
+      <w:r>
+        <w:rPr>
+          <w:rFonts w:hint="eastAsia"/>
+        </w:rPr>
+        <w:t>让</w:t>
+      </w:r>
+      <w:r>
+        <w:rPr>
+          <w:rFonts w:hint="eastAsia"/>
+        </w:rPr>
+        <w:t>我们的网络以实时速度跟踪新物体。</w:t>
+      </w:r>
+    </w:p>
+    <w:p>
+      <w:pPr>
+        <w:pStyle w:val="a6"/>
+        <w:rPr>
+          <w:rFonts w:hint="eastAsia"/>
+        </w:rPr>
+      </w:pPr>
+      <w:r>
+        <w:rPr>
+          <w:rFonts w:hint="eastAsia"/>
+          <w:b/>
+        </w:rPr>
+        <w:t>致谢</w:t>
+      </w:r>
+      <w:r>
+        <w:rPr>
+          <w:b/>
+        </w:rPr>
+        <w:t>。</w:t>
+      </w:r>
+      <w:r>
+        <w:rPr>
+          <w:rFonts w:hint="eastAsia"/>
+        </w:rPr>
+        <w:t>我</w:t>
+      </w:r>
+      <w:r>
+        <w:t>们感谢</w:t>
+      </w:r>
+      <w:r>
+        <w:t>Toyota grant 1186781-31-UDARO and ONR grant 1165419-10-TDAUZ</w:t>
+      </w:r>
+      <w:r>
+        <w:rPr>
+          <w:rFonts w:hint="eastAsia"/>
+        </w:rPr>
+        <w:t>的</w:t>
+      </w:r>
+      <w:r>
+        <w:t>支持。</w:t>
+      </w:r>
+    </w:p>
+    <w:p>
+      <w:pPr>
+        <w:pStyle w:val="a6"/>
+        <w:spacing w:line="240" w:lineRule="auto"/>
+        <w:ind w:firstLine="0"/>
+        <w:rPr>
+          <w:rFonts w:hint="eastAsia"/>
+          <w:b/>
+          <w:sz w:val="24"/>
+        </w:rPr>
+      </w:pPr>
+      <w:r>
+        <w:rPr>
+          <w:rFonts w:hint="eastAsia"/>
+          <w:b/>
+          <w:sz w:val="24"/>
+        </w:rPr>
+        <w:t>参考</w:t>
+      </w:r>
+    </w:p>
+    <w:p>
+      <w:pPr>
+        <w:autoSpaceDE w:val="0"/>
+        <w:autoSpaceDN w:val="0"/>
+        <w:adjustRightInd w:val="0"/>
+        <w:ind w:left="420" w:hanging="420"/>
+        <w:jc w:val="left"/>
+        <w:rPr>
+          <w:rFonts w:ascii="CMR9" w:eastAsiaTheme="minorEastAsia" w:hAnsi="CMR9" w:cs="CMR9"/>
+          <w:kern w:val="0"/>
+          <w:sz w:val="18"/>
+          <w:szCs w:val="18"/>
+        </w:rPr>
+      </w:pPr>
+      <w:r>
+        <w:rPr>
+          <w:rFonts w:ascii="CMR9" w:eastAsiaTheme="minorEastAsia" w:hAnsi="CMR9" w:cs="CMR9"/>
+          <w:kern w:val="0"/>
+          <w:sz w:val="18"/>
+          <w:szCs w:val="18"/>
+        </w:rPr>
+        <w:t>1.</w:t>
+      </w:r>
+      <w:r>
+        <w:rPr>
+          <w:rFonts w:ascii="CMR9" w:eastAsiaTheme="minorEastAsia" w:hAnsi="CMR9" w:cs="CMR9"/>
+          <w:kern w:val="0"/>
+          <w:sz w:val="18"/>
+          <w:szCs w:val="18"/>
+        </w:rPr>
+        <w:tab/>
+      </w:r>
+      <w:proofErr w:type="spellStart"/>
+      <w:r>
+        <w:rPr>
+          <w:rFonts w:ascii="CMR9" w:eastAsiaTheme="minorEastAsia" w:hAnsi="CMR9" w:cs="CMR9"/>
+          <w:kern w:val="0"/>
+          <w:sz w:val="18"/>
+          <w:szCs w:val="18"/>
+        </w:rPr>
+        <w:t>Andriluka</w:t>
+      </w:r>
+      <w:proofErr w:type="spellEnd"/>
+      <w:r>
+        <w:rPr>
+          <w:rFonts w:ascii="CMR9" w:eastAsiaTheme="minorEastAsia" w:hAnsi="CMR9" w:cs="CMR9"/>
+          <w:kern w:val="0"/>
+          <w:sz w:val="18"/>
+          <w:szCs w:val="18"/>
+        </w:rPr>
+        <w:t>, M., Roth, S., Schiele, B.: People-tracking-by-detection and people-detection-by-tracking. In: Computer Vision and Pattern Recognition, 2008. CVPR2008. IEEE Conference on. pp. 1{8. IEEE (2008)</w:t>
+      </w:r>
+    </w:p>
+    <w:p>
+      <w:pPr>
+        <w:autoSpaceDE w:val="0"/>
+        <w:autoSpaceDN w:val="0"/>
+        <w:adjustRightInd w:val="0"/>
+        <w:ind w:left="420" w:hanging="420"/>
+        <w:jc w:val="left"/>
+        <w:rPr>
+          <w:rFonts w:ascii="CMR9" w:eastAsiaTheme="minorEastAsia" w:hAnsi="CMR9" w:cs="CMR9"/>
+          <w:kern w:val="0"/>
+          <w:sz w:val="18"/>
+          <w:szCs w:val="18"/>
+        </w:rPr>
+      </w:pPr>
+      <w:r>
+        <w:rPr>
+          <w:rFonts w:ascii="CMR9" w:eastAsiaTheme="minorEastAsia" w:hAnsi="CMR9" w:cs="CMR9"/>
+          <w:kern w:val="0"/>
+          <w:sz w:val="18"/>
+          <w:szCs w:val="18"/>
+        </w:rPr>
+        <w:t xml:space="preserve">2. </w:t>
+      </w:r>
+      <w:r>
+        <w:rPr>
+          <w:rFonts w:ascii="CMR9" w:eastAsiaTheme="minorEastAsia" w:hAnsi="CMR9" w:cs="CMR9"/>
+          <w:kern w:val="0"/>
+          <w:sz w:val="18"/>
+          <w:szCs w:val="18"/>
+        </w:rPr>
+        <w:tab/>
+      </w:r>
+      <w:r>
+        <w:rPr>
+          <w:rFonts w:ascii="CMR9" w:eastAsiaTheme="minorEastAsia" w:hAnsi="CMR9" w:cs="CMR9"/>
+          <w:kern w:val="0"/>
+          <w:sz w:val="18"/>
+          <w:szCs w:val="18"/>
+        </w:rPr>
+        <w:t xml:space="preserve">Ba, J., </w:t>
+      </w:r>
+      <w:proofErr w:type="spellStart"/>
+      <w:r>
+        <w:rPr>
+          <w:rFonts w:ascii="CMR9" w:eastAsiaTheme="minorEastAsia" w:hAnsi="CMR9" w:cs="CMR9"/>
+          <w:kern w:val="0"/>
+          <w:sz w:val="18"/>
+          <w:szCs w:val="18"/>
+        </w:rPr>
+        <w:t>Mnih</w:t>
+      </w:r>
+      <w:proofErr w:type="spellEnd"/>
+      <w:r>
+        <w:rPr>
+          <w:rFonts w:ascii="CMR9" w:eastAsiaTheme="minorEastAsia" w:hAnsi="CMR9" w:cs="CMR9"/>
+          <w:kern w:val="0"/>
+          <w:sz w:val="18"/>
+          <w:szCs w:val="18"/>
+        </w:rPr>
+        <w:t xml:space="preserve">, V., </w:t>
+      </w:r>
+      <w:proofErr w:type="spellStart"/>
+      <w:r>
+        <w:rPr>
+          <w:rFonts w:ascii="CMR9" w:eastAsiaTheme="minorEastAsia" w:hAnsi="CMR9" w:cs="CMR9"/>
+          <w:kern w:val="0"/>
+          <w:sz w:val="18"/>
+          <w:szCs w:val="18"/>
+        </w:rPr>
+        <w:t>Kavukcuoglu</w:t>
+      </w:r>
+      <w:proofErr w:type="spellEnd"/>
+      <w:r>
+        <w:rPr>
+          <w:rFonts w:ascii="CMR9" w:eastAsiaTheme="minorEastAsia" w:hAnsi="CMR9" w:cs="CMR9"/>
+          <w:kern w:val="0"/>
+          <w:sz w:val="18"/>
+          <w:szCs w:val="18"/>
+        </w:rPr>
+        <w:t>, K.: Multiple objec</w:t>
+      </w:r>
+      <w:r>
+        <w:rPr>
+          <w:rFonts w:ascii="CMR9" w:eastAsiaTheme="minorEastAsia" w:hAnsi="CMR9" w:cs="CMR9"/>
+          <w:kern w:val="0"/>
+          <w:sz w:val="18"/>
+          <w:szCs w:val="18"/>
+        </w:rPr>
+        <w:t>t recognition with visual atten</w:t>
+      </w:r>
+      <w:r>
+        <w:rPr>
+          <w:rFonts w:ascii="CMR9" w:eastAsiaTheme="minorEastAsia" w:hAnsi="CMR9" w:cs="CMR9"/>
+          <w:kern w:val="0"/>
+          <w:sz w:val="18"/>
+          <w:szCs w:val="18"/>
+        </w:rPr>
+        <w:t xml:space="preserve">tion. </w:t>
+      </w:r>
+      <w:proofErr w:type="spellStart"/>
+      <w:proofErr w:type="gramStart"/>
+      <w:r>
+        <w:rPr>
+          <w:rFonts w:ascii="CMR9" w:eastAsiaTheme="minorEastAsia" w:hAnsi="CMR9" w:cs="CMR9"/>
+          <w:kern w:val="0"/>
+          <w:sz w:val="18"/>
+          <w:szCs w:val="18"/>
+        </w:rPr>
+        <w:t>arXiv</w:t>
+      </w:r>
+      <w:proofErr w:type="spellEnd"/>
+      <w:proofErr w:type="gramEnd"/>
+      <w:r>
+        <w:rPr>
+          <w:rFonts w:ascii="CMR9" w:eastAsiaTheme="minorEastAsia" w:hAnsi="CMR9" w:cs="CMR9"/>
+          <w:kern w:val="0"/>
+          <w:sz w:val="18"/>
+          <w:szCs w:val="18"/>
+        </w:rPr>
+        <w:t xml:space="preserve"> preprint arXiv:1412.7755 (2014)3. </w:t>
+      </w:r>
+      <w:proofErr w:type="spellStart"/>
+      <w:r>
+        <w:rPr>
+          <w:rFonts w:ascii="CMR9" w:eastAsiaTheme="minorEastAsia" w:hAnsi="CMR9" w:cs="CMR9"/>
+          <w:kern w:val="0"/>
+          <w:sz w:val="18"/>
+          <w:szCs w:val="18"/>
+        </w:rPr>
+        <w:t>Babenko</w:t>
+      </w:r>
+      <w:proofErr w:type="spellEnd"/>
+      <w:r>
+        <w:rPr>
+          <w:rFonts w:ascii="CMR9" w:eastAsiaTheme="minorEastAsia" w:hAnsi="CMR9" w:cs="CMR9"/>
+          <w:kern w:val="0"/>
+          <w:sz w:val="18"/>
+          <w:szCs w:val="18"/>
+        </w:rPr>
+        <w:t xml:space="preserve">, B., Yang, M.H., </w:t>
+      </w:r>
+      <w:proofErr w:type="spellStart"/>
+      <w:r>
+        <w:rPr>
+          <w:rFonts w:ascii="CMR9" w:eastAsiaTheme="minorEastAsia" w:hAnsi="CMR9" w:cs="CMR9"/>
+          <w:kern w:val="0"/>
+          <w:sz w:val="18"/>
+          <w:szCs w:val="18"/>
+        </w:rPr>
+        <w:t>Belongie</w:t>
+      </w:r>
+      <w:proofErr w:type="spellEnd"/>
+      <w:r>
+        <w:rPr>
+          <w:rFonts w:ascii="CMR9" w:eastAsiaTheme="minorEastAsia" w:hAnsi="CMR9" w:cs="CMR9"/>
+          <w:kern w:val="0"/>
+          <w:sz w:val="18"/>
+          <w:szCs w:val="18"/>
+        </w:rPr>
+        <w:t>, S.: Visual tracking with online multiple i</w:t>
+      </w:r>
+      <w:r>
+        <w:rPr>
+          <w:rFonts w:ascii="CMR9" w:eastAsiaTheme="minorEastAsia" w:hAnsi="CMR9" w:cs="CMR9"/>
+          <w:kern w:val="0"/>
+          <w:sz w:val="18"/>
+          <w:szCs w:val="18"/>
+        </w:rPr>
+        <w:t>n</w:t>
+      </w:r>
+      <w:r>
+        <w:rPr>
+          <w:rFonts w:ascii="CMR9" w:eastAsiaTheme="minorEastAsia" w:hAnsi="CMR9" w:cs="CMR9"/>
+          <w:kern w:val="0"/>
+          <w:sz w:val="18"/>
+          <w:szCs w:val="18"/>
+        </w:rPr>
+        <w:t>stance learning. In: Computer Vision and Pattern Recognition, 2009. CVPR 2009.IEEE Conference on. pp. 983{990. IEEE (2009)</w:t>
+      </w:r>
+    </w:p>
+    <w:p>
+      <w:pPr>
+        <w:autoSpaceDE w:val="0"/>
+        <w:autoSpaceDN w:val="0"/>
+        <w:adjustRightInd w:val="0"/>
+        <w:ind w:left="420" w:hanging="420"/>
+        <w:jc w:val="left"/>
+        <w:rPr>
+          <w:rFonts w:ascii="CMR9" w:eastAsiaTheme="minorEastAsia" w:hAnsi="CMR9" w:cs="CMR9"/>
+          <w:kern w:val="0"/>
+          <w:sz w:val="18"/>
+          <w:szCs w:val="18"/>
+        </w:rPr>
+      </w:pPr>
+      <w:r>
+        <w:rPr>
+          <w:rFonts w:ascii="CMR9" w:eastAsiaTheme="minorEastAsia" w:hAnsi="CMR9" w:cs="CMR9"/>
+          <w:kern w:val="0"/>
+          <w:sz w:val="18"/>
+          <w:szCs w:val="18"/>
+        </w:rPr>
+        <w:t xml:space="preserve">4. </w:t>
+      </w:r>
+      <w:r>
+        <w:rPr>
+          <w:rFonts w:ascii="CMR9" w:eastAsiaTheme="minorEastAsia" w:hAnsi="CMR9" w:cs="CMR9"/>
+          <w:kern w:val="0"/>
+          <w:sz w:val="18"/>
+          <w:szCs w:val="18"/>
+        </w:rPr>
+        <w:tab/>
+      </w:r>
+      <w:proofErr w:type="spellStart"/>
+      <w:r>
+        <w:rPr>
+          <w:rFonts w:ascii="CMR9" w:eastAsiaTheme="minorEastAsia" w:hAnsi="CMR9" w:cs="CMR9"/>
+          <w:kern w:val="0"/>
+          <w:sz w:val="18"/>
+          <w:szCs w:val="18"/>
+        </w:rPr>
+        <w:t>Bazzani</w:t>
+      </w:r>
+      <w:proofErr w:type="spellEnd"/>
+      <w:r>
+        <w:rPr>
+          <w:rFonts w:ascii="CMR9" w:eastAsiaTheme="minorEastAsia" w:hAnsi="CMR9" w:cs="CMR9"/>
+          <w:kern w:val="0"/>
+          <w:sz w:val="18"/>
+          <w:szCs w:val="18"/>
+        </w:rPr>
+        <w:t xml:space="preserve">, L., </w:t>
+      </w:r>
+      <w:proofErr w:type="spellStart"/>
+      <w:r>
+        <w:rPr>
+          <w:rFonts w:ascii="CMR9" w:eastAsiaTheme="minorEastAsia" w:hAnsi="CMR9" w:cs="CMR9"/>
+          <w:kern w:val="0"/>
+          <w:sz w:val="18"/>
+          <w:szCs w:val="18"/>
+        </w:rPr>
+        <w:t>Larochelle</w:t>
+      </w:r>
+      <w:proofErr w:type="spellEnd"/>
+      <w:r>
+        <w:rPr>
+          <w:rFonts w:ascii="CMR9" w:eastAsiaTheme="minorEastAsia" w:hAnsi="CMR9" w:cs="CMR9"/>
+          <w:kern w:val="0"/>
+          <w:sz w:val="18"/>
+          <w:szCs w:val="18"/>
+        </w:rPr>
+        <w:t xml:space="preserve">, H., </w:t>
+      </w:r>
+      <w:proofErr w:type="spellStart"/>
+      <w:r>
+        <w:rPr>
+          <w:rFonts w:ascii="CMR9" w:eastAsiaTheme="minorEastAsia" w:hAnsi="CMR9" w:cs="CMR9"/>
+          <w:kern w:val="0"/>
+          <w:sz w:val="18"/>
+          <w:szCs w:val="18"/>
+        </w:rPr>
+        <w:t>Murino</w:t>
+      </w:r>
+      <w:proofErr w:type="spellEnd"/>
+      <w:r>
+        <w:rPr>
+          <w:rFonts w:ascii="CMR9" w:eastAsiaTheme="minorEastAsia" w:hAnsi="CMR9" w:cs="CMR9"/>
+          <w:kern w:val="0"/>
+          <w:sz w:val="18"/>
+          <w:szCs w:val="18"/>
+        </w:rPr>
+        <w:t xml:space="preserve">, V., Ting, </w:t>
+      </w:r>
+      <w:proofErr w:type="spellStart"/>
+      <w:proofErr w:type="gramStart"/>
+      <w:r>
+        <w:rPr>
+          <w:rFonts w:ascii="CMR9" w:eastAsiaTheme="minorEastAsia" w:hAnsi="CMR9" w:cs="CMR9"/>
+          <w:kern w:val="0"/>
+          <w:sz w:val="18"/>
+          <w:szCs w:val="18"/>
+        </w:rPr>
+        <w:t>J.a</w:t>
+      </w:r>
+      <w:proofErr w:type="gramEnd"/>
+      <w:r>
+        <w:rPr>
+          <w:rFonts w:ascii="CMR9" w:eastAsiaTheme="minorEastAsia" w:hAnsi="CMR9" w:cs="CMR9"/>
+          <w:kern w:val="0"/>
+          <w:sz w:val="18"/>
+          <w:szCs w:val="18"/>
+        </w:rPr>
+        <w:t>.</w:t>
+      </w:r>
+      <w:proofErr w:type="spellEnd"/>
+      <w:r>
+        <w:rPr>
+          <w:rFonts w:ascii="CMR9" w:eastAsiaTheme="minorEastAsia" w:hAnsi="CMR9" w:cs="CMR9"/>
+          <w:kern w:val="0"/>
+          <w:sz w:val="18"/>
+          <w:szCs w:val="18"/>
+        </w:rPr>
+        <w:t>, Freitas, N.D.: Learning atten</w:t>
+      </w:r>
+      <w:r>
+        <w:rPr>
+          <w:rFonts w:ascii="CMR9" w:eastAsiaTheme="minorEastAsia" w:hAnsi="CMR9" w:cs="CMR9"/>
+          <w:kern w:val="0"/>
+          <w:sz w:val="18"/>
+          <w:szCs w:val="18"/>
+        </w:rPr>
+        <w:t>tional policies for tracking and recognition in vi</w:t>
+      </w:r>
+      <w:r>
+        <w:rPr>
+          <w:rFonts w:ascii="CMR9" w:eastAsiaTheme="minorEastAsia" w:hAnsi="CMR9" w:cs="CMR9"/>
+          <w:kern w:val="0"/>
+          <w:sz w:val="18"/>
+          <w:szCs w:val="18"/>
+        </w:rPr>
+        <w:t>deo with deep networks. In: Pro</w:t>
+      </w:r>
+      <w:r>
+        <w:rPr>
+          <w:rFonts w:ascii="CMR9" w:eastAsiaTheme="minorEastAsia" w:hAnsi="CMR9" w:cs="CMR9"/>
+          <w:kern w:val="0"/>
+          <w:sz w:val="18"/>
+          <w:szCs w:val="18"/>
+        </w:rPr>
+        <w:t>ceedings of the 28th International Conference on Machine Learning (ICML-11).pp. 937{944 (2011)</w:t>
+      </w:r>
+    </w:p>
+    <w:p>
+      <w:pPr>
+        <w:autoSpaceDE w:val="0"/>
+        <w:autoSpaceDN w:val="0"/>
+        <w:adjustRightInd w:val="0"/>
+        <w:ind w:left="420" w:hanging="420"/>
+        <w:jc w:val="left"/>
+        <w:rPr>
+          <w:rFonts w:ascii="CMR9" w:eastAsiaTheme="minorEastAsia" w:hAnsi="CMR9" w:cs="CMR9"/>
+          <w:kern w:val="0"/>
+          <w:sz w:val="18"/>
+          <w:szCs w:val="18"/>
+        </w:rPr>
+      </w:pPr>
+      <w:r>
+        <w:rPr>
+          <w:rFonts w:ascii="CMR9" w:eastAsiaTheme="minorEastAsia" w:hAnsi="CMR9" w:cs="CMR9"/>
+          <w:kern w:val="0"/>
+          <w:sz w:val="18"/>
+          <w:szCs w:val="18"/>
+        </w:rPr>
+        <w:t xml:space="preserve">5. </w:t>
+      </w:r>
+      <w:r>
+        <w:rPr>
+          <w:rFonts w:ascii="CMR9" w:eastAsiaTheme="minorEastAsia" w:hAnsi="CMR9" w:cs="CMR9"/>
+          <w:kern w:val="0"/>
+          <w:sz w:val="18"/>
+          <w:szCs w:val="18"/>
+        </w:rPr>
+        <w:tab/>
+      </w:r>
+      <w:r>
+        <w:rPr>
+          <w:rFonts w:ascii="CMR9" w:eastAsiaTheme="minorEastAsia" w:hAnsi="CMR9" w:cs="CMR9"/>
+          <w:kern w:val="0"/>
+          <w:sz w:val="18"/>
+          <w:szCs w:val="18"/>
+        </w:rPr>
+        <w:t xml:space="preserve">Bo, L., </w:t>
+      </w:r>
+      <w:proofErr w:type="gramStart"/>
+      <w:r>
+        <w:rPr>
+          <w:rFonts w:ascii="CMR9" w:eastAsiaTheme="minorEastAsia" w:hAnsi="CMR9" w:cs="CMR9"/>
+          <w:kern w:val="0"/>
+          <w:sz w:val="18"/>
+          <w:szCs w:val="18"/>
+        </w:rPr>
+        <w:t>Ren</w:t>
+      </w:r>
+      <w:proofErr w:type="gramEnd"/>
+      <w:r>
+        <w:rPr>
+          <w:rFonts w:ascii="CMR9" w:eastAsiaTheme="minorEastAsia" w:hAnsi="CMR9" w:cs="CMR9"/>
+          <w:kern w:val="0"/>
+          <w:sz w:val="18"/>
+          <w:szCs w:val="18"/>
+        </w:rPr>
+        <w:t xml:space="preserve">, X., Fox, D.: Multipath sparse coding using hierarchical </w:t>
+      </w:r>
+      <w:proofErr w:type="spellStart"/>
+      <w:r>
+        <w:rPr>
+          <w:rFonts w:ascii="CMR9" w:eastAsiaTheme="minorEastAsia" w:hAnsi="CMR9" w:cs="CMR9"/>
+          <w:kern w:val="0"/>
+          <w:sz w:val="18"/>
+          <w:szCs w:val="18"/>
+        </w:rPr>
+        <w:t>matchingpursuit</w:t>
+      </w:r>
+      <w:proofErr w:type="spellEnd"/>
+      <w:r>
+        <w:rPr>
+          <w:rFonts w:ascii="CMR9" w:eastAsiaTheme="minorEastAsia" w:hAnsi="CMR9" w:cs="CMR9"/>
+          <w:kern w:val="0"/>
+          <w:sz w:val="18"/>
+          <w:szCs w:val="18"/>
+        </w:rPr>
+        <w:t>. In: Computer Vision and Pattern Re</w:t>
+      </w:r>
+      <w:r>
+        <w:rPr>
+          <w:rFonts w:ascii="CMR9" w:eastAsiaTheme="minorEastAsia" w:hAnsi="CMR9" w:cs="CMR9"/>
+          <w:kern w:val="0"/>
+          <w:sz w:val="18"/>
+          <w:szCs w:val="18"/>
+        </w:rPr>
+        <w:t>cognition (CVPR), 2013 IEEE Con</w:t>
+      </w:r>
+      <w:r>
+        <w:rPr>
+          <w:rFonts w:ascii="CMR9" w:eastAsiaTheme="minorEastAsia" w:hAnsi="CMR9" w:cs="CMR9"/>
+          <w:kern w:val="0"/>
+          <w:sz w:val="18"/>
+          <w:szCs w:val="18"/>
+        </w:rPr>
+        <w:t>ference on. pp. 660{667. IEEE (2013)</w:t>
+      </w:r>
+    </w:p>
+    <w:p>
+      <w:pPr>
+        <w:autoSpaceDE w:val="0"/>
+        <w:autoSpaceDN w:val="0"/>
+        <w:adjustRightInd w:val="0"/>
+        <w:ind w:left="420" w:hanging="420"/>
+        <w:jc w:val="left"/>
+        <w:rPr>
+          <w:rFonts w:ascii="CMR9" w:eastAsiaTheme="minorEastAsia" w:hAnsi="CMR9" w:cs="CMR9"/>
+          <w:kern w:val="0"/>
+          <w:sz w:val="18"/>
+          <w:szCs w:val="18"/>
+        </w:rPr>
+      </w:pPr>
+      <w:r>
+        <w:rPr>
+          <w:rFonts w:ascii="CMR9" w:eastAsiaTheme="minorEastAsia" w:hAnsi="CMR9" w:cs="CMR9"/>
+          <w:kern w:val="0"/>
+          <w:sz w:val="18"/>
+          <w:szCs w:val="18"/>
+        </w:rPr>
+        <w:t xml:space="preserve">6. </w:t>
+      </w:r>
+      <w:r>
+        <w:rPr>
+          <w:rFonts w:ascii="CMR9" w:eastAsiaTheme="minorEastAsia" w:hAnsi="CMR9" w:cs="CMR9"/>
+          <w:kern w:val="0"/>
+          <w:sz w:val="18"/>
+          <w:szCs w:val="18"/>
+        </w:rPr>
+        <w:tab/>
+      </w:r>
+      <w:proofErr w:type="spellStart"/>
+      <w:r>
+        <w:rPr>
+          <w:rFonts w:ascii="CMR9" w:eastAsiaTheme="minorEastAsia" w:hAnsi="CMR9" w:cs="CMR9"/>
+          <w:kern w:val="0"/>
+          <w:sz w:val="18"/>
+          <w:szCs w:val="18"/>
+        </w:rPr>
+        <w:t>Cehovin</w:t>
+      </w:r>
+      <w:proofErr w:type="spellEnd"/>
+      <w:r>
+        <w:rPr>
+          <w:rFonts w:ascii="CMR9" w:eastAsiaTheme="minorEastAsia" w:hAnsi="CMR9" w:cs="CMR9"/>
+          <w:kern w:val="0"/>
+          <w:sz w:val="18"/>
+          <w:szCs w:val="18"/>
+        </w:rPr>
+        <w:t xml:space="preserve">, L., </w:t>
+      </w:r>
+      <w:proofErr w:type="spellStart"/>
+      <w:r>
+        <w:rPr>
+          <w:rFonts w:ascii="CMR9" w:eastAsiaTheme="minorEastAsia" w:hAnsi="CMR9" w:cs="CMR9"/>
+          <w:kern w:val="0"/>
+          <w:sz w:val="18"/>
+          <w:szCs w:val="18"/>
+        </w:rPr>
+        <w:t>Kristan</w:t>
+      </w:r>
+      <w:proofErr w:type="spellEnd"/>
+      <w:r>
+        <w:rPr>
+          <w:rFonts w:ascii="CMR9" w:eastAsiaTheme="minorEastAsia" w:hAnsi="CMR9" w:cs="CMR9"/>
+          <w:kern w:val="0"/>
+          <w:sz w:val="18"/>
+          <w:szCs w:val="18"/>
+        </w:rPr>
+        <w:t xml:space="preserve">, M., </w:t>
+      </w:r>
+      <w:proofErr w:type="spellStart"/>
+      <w:r>
+        <w:rPr>
+          <w:rFonts w:ascii="CMR9" w:eastAsiaTheme="minorEastAsia" w:hAnsi="CMR9" w:cs="CMR9"/>
+          <w:kern w:val="0"/>
+          <w:sz w:val="18"/>
+          <w:szCs w:val="18"/>
+        </w:rPr>
+        <w:t>Leonardis</w:t>
+      </w:r>
+      <w:proofErr w:type="spellEnd"/>
+      <w:r>
+        <w:rPr>
+          <w:rFonts w:ascii="CMR9" w:eastAsiaTheme="minorEastAsia" w:hAnsi="CMR9" w:cs="CMR9"/>
+          <w:kern w:val="0"/>
+          <w:sz w:val="18"/>
+          <w:szCs w:val="18"/>
+        </w:rPr>
+        <w:t xml:space="preserve">, A.: Is my new tracker really better than </w:t>
+      </w:r>
+      <w:proofErr w:type="spellStart"/>
+      <w:r>
+        <w:rPr>
+          <w:rFonts w:ascii="CMR9" w:eastAsiaTheme="minorEastAsia" w:hAnsi="CMR9" w:cs="CMR9"/>
+          <w:kern w:val="0"/>
+          <w:sz w:val="18"/>
+          <w:szCs w:val="18"/>
+        </w:rPr>
+        <w:t>yours</w:t>
+      </w:r>
+      <w:proofErr w:type="gramStart"/>
+      <w:r>
+        <w:rPr>
+          <w:rFonts w:ascii="CMR9" w:eastAsiaTheme="minorEastAsia" w:hAnsi="CMR9" w:cs="CMR9"/>
+          <w:kern w:val="0"/>
+          <w:sz w:val="18"/>
+          <w:szCs w:val="18"/>
+        </w:rPr>
+        <w:t>?In</w:t>
+      </w:r>
+      <w:proofErr w:type="spellEnd"/>
+      <w:proofErr w:type="gramEnd"/>
+      <w:r>
+        <w:rPr>
+          <w:rFonts w:ascii="CMR9" w:eastAsiaTheme="minorEastAsia" w:hAnsi="CMR9" w:cs="CMR9"/>
+          <w:kern w:val="0"/>
+          <w:sz w:val="18"/>
+          <w:szCs w:val="18"/>
+        </w:rPr>
+        <w:t xml:space="preserve">: Applications of Computer Vision (WACV), 2014 IEEE Winter Conference </w:t>
+      </w:r>
+      <w:proofErr w:type="spellStart"/>
+      <w:r>
+        <w:rPr>
+          <w:rFonts w:ascii="CMR9" w:eastAsiaTheme="minorEastAsia" w:hAnsi="CMR9" w:cs="CMR9"/>
+          <w:kern w:val="0"/>
+          <w:sz w:val="18"/>
+          <w:szCs w:val="18"/>
+        </w:rPr>
+        <w:t>on.pp</w:t>
+      </w:r>
+      <w:proofErr w:type="spellEnd"/>
+      <w:r>
+        <w:rPr>
+          <w:rFonts w:ascii="CMR9" w:eastAsiaTheme="minorEastAsia" w:hAnsi="CMR9" w:cs="CMR9"/>
+          <w:kern w:val="0"/>
+          <w:sz w:val="18"/>
+          <w:szCs w:val="18"/>
+        </w:rPr>
+        <w:t>. 540{547. IEEE (2014)</w:t>
+      </w:r>
+    </w:p>
+    <w:p>
+      <w:pPr>
+        <w:autoSpaceDE w:val="0"/>
+        <w:autoSpaceDN w:val="0"/>
+        <w:adjustRightInd w:val="0"/>
+        <w:ind w:left="420" w:hanging="420"/>
+        <w:jc w:val="left"/>
+        <w:rPr>
+          <w:rFonts w:ascii="CMR9" w:eastAsiaTheme="minorEastAsia" w:hAnsi="CMR9" w:cs="CMR9"/>
+          <w:kern w:val="0"/>
+          <w:sz w:val="18"/>
+          <w:szCs w:val="18"/>
+        </w:rPr>
+      </w:pPr>
+      <w:r>
+        <w:rPr>
+          <w:rFonts w:ascii="CMR9" w:eastAsiaTheme="minorEastAsia" w:hAnsi="CMR9" w:cs="CMR9"/>
+          <w:kern w:val="0"/>
+          <w:sz w:val="18"/>
+          <w:szCs w:val="18"/>
+        </w:rPr>
+        <w:t xml:space="preserve">7. </w:t>
+      </w:r>
+      <w:r>
+        <w:rPr>
+          <w:rFonts w:ascii="CMR9" w:eastAsiaTheme="minorEastAsia" w:hAnsi="CMR9" w:cs="CMR9"/>
+          <w:kern w:val="0"/>
+          <w:sz w:val="18"/>
+          <w:szCs w:val="18"/>
+        </w:rPr>
+        <w:tab/>
+      </w:r>
+      <w:proofErr w:type="spellStart"/>
+      <w:r>
+        <w:rPr>
+          <w:rFonts w:ascii="CMR9" w:eastAsiaTheme="minorEastAsia" w:hAnsi="CMR9" w:cs="CMR9"/>
+          <w:kern w:val="0"/>
+          <w:sz w:val="18"/>
+          <w:szCs w:val="18"/>
+        </w:rPr>
+        <w:t>Danelljan</w:t>
+      </w:r>
+      <w:proofErr w:type="spellEnd"/>
+      <w:r>
+        <w:rPr>
+          <w:rFonts w:ascii="CMR9" w:eastAsiaTheme="minorEastAsia" w:hAnsi="CMR9" w:cs="CMR9"/>
+          <w:kern w:val="0"/>
+          <w:sz w:val="18"/>
+          <w:szCs w:val="18"/>
+        </w:rPr>
+        <w:t xml:space="preserve">, M., Hager, G., </w:t>
+      </w:r>
+      <w:proofErr w:type="spellStart"/>
+      <w:r>
+        <w:rPr>
+          <w:rFonts w:ascii="CMR9" w:eastAsiaTheme="minorEastAsia" w:hAnsi="CMR9" w:cs="CMR9"/>
+          <w:kern w:val="0"/>
+          <w:sz w:val="18"/>
+          <w:szCs w:val="18"/>
+        </w:rPr>
+        <w:t>Shahbaz</w:t>
+      </w:r>
+      <w:proofErr w:type="spellEnd"/>
+      <w:r>
+        <w:rPr>
+          <w:rFonts w:ascii="CMR9" w:eastAsiaTheme="minorEastAsia" w:hAnsi="CMR9" w:cs="CMR9"/>
+          <w:kern w:val="0"/>
+          <w:sz w:val="18"/>
+          <w:szCs w:val="18"/>
+        </w:rPr>
+        <w:t xml:space="preserve"> Khan, F., </w:t>
+      </w:r>
+      <w:proofErr w:type="spellStart"/>
+      <w:r>
+        <w:rPr>
+          <w:rFonts w:ascii="CMR9" w:eastAsiaTheme="minorEastAsia" w:hAnsi="CMR9" w:cs="CMR9"/>
+          <w:kern w:val="0"/>
+          <w:sz w:val="18"/>
+          <w:szCs w:val="18"/>
+        </w:rPr>
+        <w:t>Felsb</w:t>
+      </w:r>
+      <w:r>
+        <w:rPr>
+          <w:rFonts w:ascii="CMR9" w:eastAsiaTheme="minorEastAsia" w:hAnsi="CMR9" w:cs="CMR9"/>
+          <w:kern w:val="0"/>
+          <w:sz w:val="18"/>
+          <w:szCs w:val="18"/>
+        </w:rPr>
+        <w:t>erg</w:t>
+      </w:r>
+      <w:proofErr w:type="spellEnd"/>
+      <w:r>
+        <w:rPr>
+          <w:rFonts w:ascii="CMR9" w:eastAsiaTheme="minorEastAsia" w:hAnsi="CMR9" w:cs="CMR9"/>
+          <w:kern w:val="0"/>
+          <w:sz w:val="18"/>
+          <w:szCs w:val="18"/>
+        </w:rPr>
+        <w:t>, M.: Learning spatially reg</w:t>
+      </w:r>
+      <w:r>
+        <w:rPr>
+          <w:rFonts w:ascii="CMR9" w:eastAsiaTheme="minorEastAsia" w:hAnsi="CMR9" w:cs="CMR9"/>
+          <w:kern w:val="0"/>
+          <w:sz w:val="18"/>
+          <w:szCs w:val="18"/>
+        </w:rPr>
+        <w:t>ularized correlation _</w:t>
+      </w:r>
+      <w:proofErr w:type="spellStart"/>
+      <w:r>
+        <w:rPr>
+          <w:rFonts w:ascii="CMR9" w:eastAsiaTheme="minorEastAsia" w:hAnsi="CMR9" w:cs="CMR9"/>
+          <w:kern w:val="0"/>
+          <w:sz w:val="18"/>
+          <w:szCs w:val="18"/>
+        </w:rPr>
+        <w:t>lters</w:t>
+      </w:r>
+      <w:proofErr w:type="spellEnd"/>
+      <w:r>
+        <w:rPr>
+          <w:rFonts w:ascii="CMR9" w:eastAsiaTheme="minorEastAsia" w:hAnsi="CMR9" w:cs="CMR9"/>
+          <w:kern w:val="0"/>
+          <w:sz w:val="18"/>
+          <w:szCs w:val="18"/>
+        </w:rPr>
+        <w:t xml:space="preserve"> </w:t>
+      </w:r>
+      <w:r>
+        <w:rPr>
+          <w:rFonts w:ascii="CMR9" w:eastAsiaTheme="minorEastAsia" w:hAnsi="CMR9" w:cs="CMR9"/>
+          <w:kern w:val="0"/>
+          <w:sz w:val="18"/>
+          <w:szCs w:val="18"/>
+        </w:rPr>
+        <w:lastRenderedPageBreak/>
+        <w:t>for visual tracking. In</w:t>
+      </w:r>
+      <w:r>
+        <w:rPr>
+          <w:rFonts w:ascii="CMR9" w:eastAsiaTheme="minorEastAsia" w:hAnsi="CMR9" w:cs="CMR9"/>
+          <w:kern w:val="0"/>
+          <w:sz w:val="18"/>
+          <w:szCs w:val="18"/>
+        </w:rPr>
+        <w:t>: Proceedings of the IEEE Inter</w:t>
+      </w:r>
+      <w:r>
+        <w:rPr>
+          <w:rFonts w:ascii="CMR9" w:eastAsiaTheme="minorEastAsia" w:hAnsi="CMR9" w:cs="CMR9"/>
+          <w:kern w:val="0"/>
+          <w:sz w:val="18"/>
+          <w:szCs w:val="18"/>
+        </w:rPr>
+        <w:t>national Conference on Computer Vision (ICCV). pp. 4310{4318 (2015)</w:t>
+      </w:r>
+    </w:p>
+    <w:p>
+      <w:pPr>
+        <w:autoSpaceDE w:val="0"/>
+        <w:autoSpaceDN w:val="0"/>
+        <w:adjustRightInd w:val="0"/>
+        <w:jc w:val="left"/>
+        <w:rPr>
+          <w:rFonts w:ascii="CMR9" w:eastAsiaTheme="minorEastAsia" w:hAnsi="CMR9" w:cs="CMR9"/>
+          <w:kern w:val="0"/>
+          <w:sz w:val="18"/>
+          <w:szCs w:val="18"/>
+        </w:rPr>
+      </w:pPr>
+      <w:r>
+        <w:rPr>
+          <w:rFonts w:ascii="CMR9" w:eastAsiaTheme="minorEastAsia" w:hAnsi="CMR9" w:cs="CMR9"/>
+          <w:kern w:val="0"/>
+          <w:sz w:val="18"/>
+          <w:szCs w:val="18"/>
+        </w:rPr>
+        <w:t xml:space="preserve">8. </w:t>
+      </w:r>
+      <w:r>
+        <w:rPr>
+          <w:rFonts w:ascii="CMR9" w:eastAsiaTheme="minorEastAsia" w:hAnsi="CMR9" w:cs="CMR9"/>
+          <w:kern w:val="0"/>
+          <w:sz w:val="18"/>
+          <w:szCs w:val="18"/>
+        </w:rPr>
+        <w:tab/>
+      </w:r>
+      <w:r>
+        <w:rPr>
+          <w:rFonts w:ascii="CMR9" w:eastAsiaTheme="minorEastAsia" w:hAnsi="CMR9" w:cs="CMR9"/>
+          <w:kern w:val="0"/>
+          <w:sz w:val="18"/>
+          <w:szCs w:val="18"/>
+        </w:rPr>
+        <w:t xml:space="preserve">Deng, J., Dong, W., </w:t>
+      </w:r>
+      <w:proofErr w:type="spellStart"/>
+      <w:r>
+        <w:rPr>
+          <w:rFonts w:ascii="CMR9" w:eastAsiaTheme="minorEastAsia" w:hAnsi="CMR9" w:cs="CMR9"/>
+          <w:kern w:val="0"/>
+          <w:sz w:val="18"/>
+          <w:szCs w:val="18"/>
+        </w:rPr>
+        <w:t>Socher</w:t>
+      </w:r>
+      <w:proofErr w:type="spellEnd"/>
+      <w:r>
+        <w:rPr>
+          <w:rFonts w:ascii="CMR9" w:eastAsiaTheme="minorEastAsia" w:hAnsi="CMR9" w:cs="CMR9"/>
+          <w:kern w:val="0"/>
+          <w:sz w:val="18"/>
+          <w:szCs w:val="18"/>
+        </w:rPr>
+        <w:t xml:space="preserve">, R., Li, L.J., Li, K., </w:t>
+      </w:r>
+      <w:proofErr w:type="spellStart"/>
+      <w:r>
+        <w:rPr>
+          <w:rFonts w:ascii="CMR9" w:eastAsiaTheme="minorEastAsia" w:hAnsi="CMR9" w:cs="CMR9"/>
+          <w:kern w:val="0"/>
+          <w:sz w:val="18"/>
+          <w:szCs w:val="18"/>
+        </w:rPr>
+        <w:t>Fei-Fei</w:t>
+      </w:r>
+      <w:proofErr w:type="spellEnd"/>
+      <w:r>
+        <w:rPr>
+          <w:rFonts w:ascii="CMR9" w:eastAsiaTheme="minorEastAsia" w:hAnsi="CMR9" w:cs="CMR9"/>
+          <w:kern w:val="0"/>
+          <w:sz w:val="18"/>
+          <w:szCs w:val="18"/>
+        </w:rPr>
+        <w:t xml:space="preserve">, </w:t>
+      </w:r>
+      <w:proofErr w:type="gramStart"/>
+      <w:r>
+        <w:rPr>
+          <w:rFonts w:ascii="CMR9" w:eastAsiaTheme="minorEastAsia" w:hAnsi="CMR9" w:cs="CMR9"/>
+          <w:kern w:val="0"/>
+          <w:sz w:val="18"/>
+          <w:szCs w:val="18"/>
+        </w:rPr>
+        <w:t>L</w:t>
+      </w:r>
+      <w:proofErr w:type="gramEnd"/>
+      <w:r>
+        <w:rPr>
+          <w:rFonts w:ascii="CMR9" w:eastAsiaTheme="minorEastAsia" w:hAnsi="CMR9" w:cs="CMR9"/>
+          <w:kern w:val="0"/>
+          <w:sz w:val="18"/>
+          <w:szCs w:val="18"/>
+        </w:rPr>
+        <w:t xml:space="preserve">.: </w:t>
+      </w:r>
+      <w:proofErr w:type="spellStart"/>
+      <w:r>
+        <w:rPr>
+          <w:rFonts w:ascii="CMR9" w:eastAsiaTheme="minorEastAsia" w:hAnsi="CMR9" w:cs="CMR9"/>
+          <w:kern w:val="0"/>
+          <w:sz w:val="18"/>
+          <w:szCs w:val="18"/>
+        </w:rPr>
+        <w:t>Imagenet</w:t>
+      </w:r>
+      <w:proofErr w:type="spellEnd"/>
+      <w:r>
+        <w:rPr>
+          <w:rFonts w:ascii="CMR9" w:eastAsiaTheme="minorEastAsia" w:hAnsi="CMR9" w:cs="CMR9"/>
+          <w:kern w:val="0"/>
+          <w:sz w:val="18"/>
+          <w:szCs w:val="18"/>
+        </w:rPr>
+        <w:t>: A large-scale</w:t>
+      </w:r>
+    </w:p>
+    <w:p>
+      <w:pPr>
+        <w:autoSpaceDE w:val="0"/>
+        <w:autoSpaceDN w:val="0"/>
+        <w:adjustRightInd w:val="0"/>
+        <w:ind w:firstLine="420"/>
+        <w:jc w:val="left"/>
+        <w:rPr>
+          <w:rFonts w:ascii="CMR9" w:eastAsiaTheme="minorEastAsia" w:hAnsi="CMR9" w:cs="CMR9"/>
+          <w:kern w:val="0"/>
+          <w:sz w:val="18"/>
+          <w:szCs w:val="18"/>
+        </w:rPr>
+      </w:pPr>
+      <w:proofErr w:type="gramStart"/>
+      <w:r>
+        <w:rPr>
+          <w:rFonts w:ascii="CMR9" w:eastAsiaTheme="minorEastAsia" w:hAnsi="CMR9" w:cs="CMR9"/>
+          <w:kern w:val="0"/>
+          <w:sz w:val="18"/>
+          <w:szCs w:val="18"/>
+        </w:rPr>
+        <w:t>hierarchical</w:t>
+      </w:r>
+      <w:proofErr w:type="gramEnd"/>
+      <w:r>
+        <w:rPr>
+          <w:rFonts w:ascii="CMR9" w:eastAsiaTheme="minorEastAsia" w:hAnsi="CMR9" w:cs="CMR9"/>
+          <w:kern w:val="0"/>
+          <w:sz w:val="18"/>
+          <w:szCs w:val="18"/>
+        </w:rPr>
+        <w:t xml:space="preserve"> image database. In: Computer Vision and Pattern Recognition, 2009.</w:t>
+      </w:r>
+    </w:p>
+    <w:p>
+      <w:pPr>
+        <w:autoSpaceDE w:val="0"/>
+        <w:autoSpaceDN w:val="0"/>
+        <w:adjustRightInd w:val="0"/>
+        <w:ind w:firstLine="420"/>
+        <w:jc w:val="left"/>
+        <w:rPr>
+          <w:rFonts w:ascii="CMR9" w:eastAsiaTheme="minorEastAsia" w:hAnsi="CMR9" w:cs="CMR9"/>
+          <w:kern w:val="0"/>
+          <w:sz w:val="18"/>
+          <w:szCs w:val="18"/>
+        </w:rPr>
+      </w:pPr>
+      <w:r>
+        <w:rPr>
+          <w:rFonts w:ascii="CMR9" w:eastAsiaTheme="minorEastAsia" w:hAnsi="CMR9" w:cs="CMR9"/>
+          <w:kern w:val="0"/>
+          <w:sz w:val="18"/>
+          <w:szCs w:val="18"/>
+        </w:rPr>
+        <w:t>CVPR 2009. IEEE Conference on. pp. 248</w:t>
+      </w:r>
+      <w:r>
+        <w:rPr>
+          <w:rFonts w:ascii="CMR9" w:eastAsiaTheme="minorEastAsia" w:hAnsi="CMR9" w:cs="CMR9"/>
+          <w:kern w:val="0"/>
+          <w:sz w:val="18"/>
+          <w:szCs w:val="18"/>
+        </w:rPr>
+        <w:t>-</w:t>
+      </w:r>
+      <w:r>
+        <w:rPr>
+          <w:rFonts w:ascii="CMR9" w:eastAsiaTheme="minorEastAsia" w:hAnsi="CMR9" w:cs="CMR9"/>
+          <w:kern w:val="0"/>
+          <w:sz w:val="18"/>
+          <w:szCs w:val="18"/>
+        </w:rPr>
+        <w:t>255. IEEE (2009)</w:t>
+      </w:r>
+    </w:p>
+    <w:p>
+      <w:pPr>
+        <w:autoSpaceDE w:val="0"/>
+        <w:autoSpaceDN w:val="0"/>
+        <w:adjustRightInd w:val="0"/>
+        <w:jc w:val="left"/>
+        <w:rPr>
+          <w:rFonts w:ascii="CMR9" w:eastAsiaTheme="minorEastAsia" w:hAnsi="CMR9" w:cs="CMR9"/>
+          <w:kern w:val="0"/>
+          <w:sz w:val="18"/>
+          <w:szCs w:val="18"/>
+        </w:rPr>
+      </w:pPr>
+      <w:r>
+        <w:rPr>
+          <w:rFonts w:ascii="CMR9" w:eastAsiaTheme="minorEastAsia" w:hAnsi="CMR9" w:cs="CMR9"/>
+          <w:kern w:val="0"/>
+          <w:sz w:val="18"/>
+          <w:szCs w:val="18"/>
+        </w:rPr>
+        <w:t xml:space="preserve">9. </w:t>
+      </w:r>
+      <w:r>
+        <w:rPr>
+          <w:rFonts w:ascii="CMR9" w:eastAsiaTheme="minorEastAsia" w:hAnsi="CMR9" w:cs="CMR9"/>
+          <w:kern w:val="0"/>
+          <w:sz w:val="18"/>
+          <w:szCs w:val="18"/>
+        </w:rPr>
+        <w:tab/>
+      </w:r>
+      <w:r>
+        <w:rPr>
+          <w:rFonts w:ascii="CMR9" w:eastAsiaTheme="minorEastAsia" w:hAnsi="CMR9" w:cs="CMR9"/>
+          <w:kern w:val="0"/>
+          <w:sz w:val="18"/>
+          <w:szCs w:val="18"/>
+        </w:rPr>
+        <w:t xml:space="preserve">Donahue, J., Hendricks, L.A., </w:t>
+      </w:r>
+      <w:proofErr w:type="spellStart"/>
+      <w:r>
+        <w:rPr>
+          <w:rFonts w:ascii="CMR9" w:eastAsiaTheme="minorEastAsia" w:hAnsi="CMR9" w:cs="CMR9"/>
+          <w:kern w:val="0"/>
+          <w:sz w:val="18"/>
+          <w:szCs w:val="18"/>
+        </w:rPr>
+        <w:t>Guadarrama</w:t>
+      </w:r>
+      <w:proofErr w:type="spellEnd"/>
+      <w:r>
+        <w:rPr>
+          <w:rFonts w:ascii="CMR9" w:eastAsiaTheme="minorEastAsia" w:hAnsi="CMR9" w:cs="CMR9"/>
+          <w:kern w:val="0"/>
+          <w:sz w:val="18"/>
+          <w:szCs w:val="18"/>
+        </w:rPr>
+        <w:t xml:space="preserve">, S., </w:t>
+      </w:r>
+      <w:proofErr w:type="spellStart"/>
+      <w:r>
+        <w:rPr>
+          <w:rFonts w:ascii="CMR9" w:eastAsiaTheme="minorEastAsia" w:hAnsi="CMR9" w:cs="CMR9"/>
+          <w:kern w:val="0"/>
+          <w:sz w:val="18"/>
+          <w:szCs w:val="18"/>
+        </w:rPr>
+        <w:t>Rohrbach</w:t>
+      </w:r>
+      <w:proofErr w:type="spellEnd"/>
+      <w:r>
+        <w:rPr>
+          <w:rFonts w:ascii="CMR9" w:eastAsiaTheme="minorEastAsia" w:hAnsi="CMR9" w:cs="CMR9"/>
+          <w:kern w:val="0"/>
+          <w:sz w:val="18"/>
+          <w:szCs w:val="18"/>
+        </w:rPr>
+        <w:t xml:space="preserve">, M., </w:t>
+      </w:r>
+      <w:proofErr w:type="spellStart"/>
+      <w:r>
+        <w:rPr>
+          <w:rFonts w:ascii="CMR9" w:eastAsiaTheme="minorEastAsia" w:hAnsi="CMR9" w:cs="CMR9"/>
+          <w:kern w:val="0"/>
+          <w:sz w:val="18"/>
+          <w:szCs w:val="18"/>
+        </w:rPr>
+        <w:t>Venugopalan</w:t>
+      </w:r>
+      <w:proofErr w:type="spellEnd"/>
+      <w:r>
+        <w:rPr>
+          <w:rFonts w:ascii="CMR9" w:eastAsiaTheme="minorEastAsia" w:hAnsi="CMR9" w:cs="CMR9"/>
+          <w:kern w:val="0"/>
+          <w:sz w:val="18"/>
+          <w:szCs w:val="18"/>
+        </w:rPr>
+        <w:t>, S.,</w:t>
+      </w:r>
+    </w:p>
+    <w:p>
+      <w:pPr>
+        <w:autoSpaceDE w:val="0"/>
+        <w:autoSpaceDN w:val="0"/>
+        <w:adjustRightInd w:val="0"/>
+        <w:ind w:firstLine="420"/>
+        <w:jc w:val="left"/>
+        <w:rPr>
+          <w:rFonts w:ascii="CMR9" w:eastAsiaTheme="minorEastAsia" w:hAnsi="CMR9" w:cs="CMR9"/>
+          <w:kern w:val="0"/>
+          <w:sz w:val="18"/>
+          <w:szCs w:val="18"/>
+        </w:rPr>
+      </w:pPr>
+      <w:proofErr w:type="spellStart"/>
+      <w:r>
+        <w:rPr>
+          <w:rFonts w:ascii="CMR9" w:eastAsiaTheme="minorEastAsia" w:hAnsi="CMR9" w:cs="CMR9"/>
+          <w:kern w:val="0"/>
+          <w:sz w:val="18"/>
+          <w:szCs w:val="18"/>
+        </w:rPr>
+        <w:t>Saenko</w:t>
+      </w:r>
+      <w:proofErr w:type="spellEnd"/>
+      <w:r>
+        <w:rPr>
+          <w:rFonts w:ascii="CMR9" w:eastAsiaTheme="minorEastAsia" w:hAnsi="CMR9" w:cs="CMR9"/>
+          <w:kern w:val="0"/>
+          <w:sz w:val="18"/>
+          <w:szCs w:val="18"/>
+        </w:rPr>
+        <w:t>, K., Darrell, T.: Long-term recurrent convolutional networks for visual</w:t>
+      </w:r>
+    </w:p>
+    <w:p>
+      <w:pPr>
+        <w:autoSpaceDE w:val="0"/>
+        <w:autoSpaceDN w:val="0"/>
+        <w:adjustRightInd w:val="0"/>
+        <w:ind w:firstLine="420"/>
+        <w:jc w:val="left"/>
+        <w:rPr>
+          <w:rFonts w:ascii="CMR9" w:eastAsiaTheme="minorEastAsia" w:hAnsi="CMR9" w:cs="CMR9"/>
+          <w:kern w:val="0"/>
+          <w:sz w:val="18"/>
+          <w:szCs w:val="18"/>
+        </w:rPr>
+      </w:pPr>
+      <w:proofErr w:type="gramStart"/>
+      <w:r>
+        <w:rPr>
+          <w:rFonts w:ascii="CMR9" w:eastAsiaTheme="minorEastAsia" w:hAnsi="CMR9" w:cs="CMR9"/>
+          <w:kern w:val="0"/>
+          <w:sz w:val="18"/>
+          <w:szCs w:val="18"/>
+        </w:rPr>
+        <w:t>recognition</w:t>
+      </w:r>
+      <w:proofErr w:type="gramEnd"/>
+      <w:r>
+        <w:rPr>
+          <w:rFonts w:ascii="CMR9" w:eastAsiaTheme="minorEastAsia" w:hAnsi="CMR9" w:cs="CMR9"/>
+          <w:kern w:val="0"/>
+          <w:sz w:val="18"/>
+          <w:szCs w:val="18"/>
+        </w:rPr>
+        <w:t xml:space="preserve"> and description. </w:t>
+      </w:r>
+      <w:proofErr w:type="spellStart"/>
+      <w:proofErr w:type="gramStart"/>
+      <w:r>
+        <w:rPr>
+          <w:rFonts w:ascii="CMR9" w:eastAsiaTheme="minorEastAsia" w:hAnsi="CMR9" w:cs="CMR9"/>
+          <w:kern w:val="0"/>
+          <w:sz w:val="18"/>
+          <w:szCs w:val="18"/>
+        </w:rPr>
+        <w:t>arXiv</w:t>
+      </w:r>
+      <w:proofErr w:type="spellEnd"/>
+      <w:proofErr w:type="gramEnd"/>
+      <w:r>
+        <w:rPr>
+          <w:rFonts w:ascii="CMR9" w:eastAsiaTheme="minorEastAsia" w:hAnsi="CMR9" w:cs="CMR9"/>
+          <w:kern w:val="0"/>
+          <w:sz w:val="18"/>
+          <w:szCs w:val="18"/>
+        </w:rPr>
+        <w:t xml:space="preserve"> preprint arXiv:1411.4389 (2014)</w:t>
+      </w:r>
+    </w:p>
+    <w:p>
+      <w:pPr>
+        <w:autoSpaceDE w:val="0"/>
+        <w:autoSpaceDN w:val="0"/>
+        <w:adjustRightInd w:val="0"/>
+        <w:ind w:left="420" w:hanging="420"/>
+        <w:jc w:val="left"/>
+      </w:pPr>
+      <w:r>
+        <w:rPr>
+          <w:rFonts w:ascii="CMR9" w:eastAsiaTheme="minorEastAsia" w:hAnsi="CMR9" w:cs="CMR9"/>
+          <w:kern w:val="0"/>
+          <w:sz w:val="18"/>
+          <w:szCs w:val="18"/>
+        </w:rPr>
+        <w:t xml:space="preserve">10. </w:t>
+      </w:r>
+      <w:r>
+        <w:rPr>
+          <w:rFonts w:ascii="CMR9" w:eastAsiaTheme="minorEastAsia" w:hAnsi="CMR9" w:cs="CMR9"/>
+          <w:kern w:val="0"/>
+          <w:sz w:val="18"/>
+          <w:szCs w:val="18"/>
+        </w:rPr>
+        <w:tab/>
+      </w:r>
+      <w:proofErr w:type="spellStart"/>
+      <w:r>
+        <w:rPr>
+          <w:rFonts w:ascii="CMR9" w:eastAsiaTheme="minorEastAsia" w:hAnsi="CMR9" w:cs="CMR9"/>
+          <w:kern w:val="0"/>
+          <w:sz w:val="18"/>
+          <w:szCs w:val="18"/>
+        </w:rPr>
+        <w:t>Dosovitskiy</w:t>
+      </w:r>
+      <w:proofErr w:type="spellEnd"/>
+      <w:r>
+        <w:rPr>
+          <w:rFonts w:ascii="CMR9" w:eastAsiaTheme="minorEastAsia" w:hAnsi="CMR9" w:cs="CMR9"/>
+          <w:kern w:val="0"/>
+          <w:sz w:val="18"/>
+          <w:szCs w:val="18"/>
+        </w:rPr>
+        <w:t xml:space="preserve">, A., </w:t>
+      </w:r>
+      <w:proofErr w:type="spellStart"/>
+      <w:r>
+        <w:rPr>
+          <w:rFonts w:ascii="CMR9" w:eastAsiaTheme="minorEastAsia" w:hAnsi="CMR9" w:cs="CMR9"/>
+          <w:kern w:val="0"/>
+          <w:sz w:val="18"/>
+          <w:szCs w:val="18"/>
+        </w:rPr>
+        <w:t>Fischery</w:t>
+      </w:r>
+      <w:proofErr w:type="spellEnd"/>
+      <w:r>
+        <w:rPr>
+          <w:rFonts w:ascii="CMR9" w:eastAsiaTheme="minorEastAsia" w:hAnsi="CMR9" w:cs="CMR9"/>
+          <w:kern w:val="0"/>
+          <w:sz w:val="18"/>
+          <w:szCs w:val="18"/>
+        </w:rPr>
+        <w:t xml:space="preserve">, P., </w:t>
+      </w:r>
+      <w:proofErr w:type="spellStart"/>
+      <w:r>
+        <w:rPr>
+          <w:rFonts w:ascii="CMR9" w:eastAsiaTheme="minorEastAsia" w:hAnsi="CMR9" w:cs="CMR9"/>
+          <w:kern w:val="0"/>
+          <w:sz w:val="18"/>
+          <w:szCs w:val="18"/>
+        </w:rPr>
+        <w:t>Ilg</w:t>
+      </w:r>
+      <w:proofErr w:type="spellEnd"/>
+      <w:r>
+        <w:rPr>
+          <w:rFonts w:ascii="CMR9" w:eastAsiaTheme="minorEastAsia" w:hAnsi="CMR9" w:cs="CMR9"/>
+          <w:kern w:val="0"/>
+          <w:sz w:val="18"/>
+          <w:szCs w:val="18"/>
+        </w:rPr>
+        <w:t xml:space="preserve">, E., </w:t>
+      </w:r>
+      <w:proofErr w:type="spellStart"/>
+      <w:r>
+        <w:rPr>
+          <w:rFonts w:ascii="CMR9" w:eastAsiaTheme="minorEastAsia" w:hAnsi="CMR9" w:cs="CMR9"/>
+          <w:kern w:val="0"/>
+          <w:sz w:val="18"/>
+          <w:szCs w:val="18"/>
+        </w:rPr>
+        <w:t>Hazirbas</w:t>
+      </w:r>
+      <w:proofErr w:type="spellEnd"/>
+      <w:r>
+        <w:rPr>
+          <w:rFonts w:ascii="CMR9" w:eastAsiaTheme="minorEastAsia" w:hAnsi="CMR9" w:cs="CMR9"/>
+          <w:kern w:val="0"/>
+          <w:sz w:val="18"/>
+          <w:szCs w:val="18"/>
+        </w:rPr>
+        <w:t xml:space="preserve">, C., </w:t>
+      </w:r>
+      <w:proofErr w:type="spellStart"/>
+      <w:r>
+        <w:rPr>
+          <w:rFonts w:ascii="CMR9" w:eastAsiaTheme="minorEastAsia" w:hAnsi="CMR9" w:cs="CMR9"/>
+          <w:kern w:val="0"/>
+          <w:sz w:val="18"/>
+          <w:szCs w:val="18"/>
+        </w:rPr>
+        <w:t>Golkov</w:t>
+      </w:r>
+      <w:proofErr w:type="spellEnd"/>
+      <w:r>
+        <w:rPr>
+          <w:rFonts w:ascii="CMR9" w:eastAsiaTheme="minorEastAsia" w:hAnsi="CMR9" w:cs="CMR9"/>
+          <w:kern w:val="0"/>
+          <w:sz w:val="18"/>
+          <w:szCs w:val="18"/>
+        </w:rPr>
+        <w:t xml:space="preserve">, V., van der </w:t>
+      </w:r>
+      <w:proofErr w:type="spellStart"/>
+      <w:r>
+        <w:rPr>
+          <w:rFonts w:ascii="CMR9" w:eastAsiaTheme="minorEastAsia" w:hAnsi="CMR9" w:cs="CMR9"/>
+          <w:kern w:val="0"/>
+          <w:sz w:val="18"/>
+          <w:szCs w:val="18"/>
+        </w:rPr>
+        <w:t>Smagt</w:t>
+      </w:r>
+      <w:proofErr w:type="spellEnd"/>
+      <w:r>
+        <w:rPr>
+          <w:rFonts w:ascii="CMR9" w:eastAsiaTheme="minorEastAsia" w:hAnsi="CMR9" w:cs="CMR9"/>
+          <w:kern w:val="0"/>
+          <w:sz w:val="18"/>
+          <w:szCs w:val="18"/>
+        </w:rPr>
+        <w:t>, P.,</w:t>
+      </w:r>
+      <w:proofErr w:type="spellStart"/>
+      <w:r>
+        <w:rPr>
+          <w:rFonts w:ascii="CMR9" w:eastAsiaTheme="minorEastAsia" w:hAnsi="CMR9" w:cs="CMR9"/>
+          <w:kern w:val="0"/>
+          <w:sz w:val="18"/>
+          <w:szCs w:val="18"/>
+        </w:rPr>
+        <w:t>Cremers</w:t>
+      </w:r>
+      <w:proofErr w:type="spellEnd"/>
+      <w:r>
+        <w:rPr>
+          <w:rFonts w:ascii="CMR9" w:eastAsiaTheme="minorEastAsia" w:hAnsi="CMR9" w:cs="CMR9"/>
+          <w:kern w:val="0"/>
+          <w:sz w:val="18"/>
+          <w:szCs w:val="18"/>
+        </w:rPr>
+        <w:t xml:space="preserve">, D., </w:t>
+      </w:r>
+      <w:proofErr w:type="spellStart"/>
+      <w:r>
+        <w:rPr>
+          <w:rFonts w:ascii="CMR9" w:eastAsiaTheme="minorEastAsia" w:hAnsi="CMR9" w:cs="CMR9"/>
+          <w:kern w:val="0"/>
+          <w:sz w:val="18"/>
+          <w:szCs w:val="18"/>
+        </w:rPr>
+        <w:t>Brox</w:t>
+      </w:r>
+      <w:proofErr w:type="spellEnd"/>
+      <w:r>
+        <w:rPr>
+          <w:rFonts w:ascii="CMR9" w:eastAsiaTheme="minorEastAsia" w:hAnsi="CMR9" w:cs="CMR9"/>
+          <w:kern w:val="0"/>
+          <w:sz w:val="18"/>
+          <w:szCs w:val="18"/>
+        </w:rPr>
+        <w:t xml:space="preserve">, T., et al.: </w:t>
+      </w:r>
+      <w:proofErr w:type="spellStart"/>
+      <w:r>
+        <w:rPr>
+          <w:rFonts w:ascii="CMR9" w:eastAsiaTheme="minorEastAsia" w:hAnsi="CMR9" w:cs="CMR9"/>
+          <w:kern w:val="0"/>
+          <w:sz w:val="18"/>
+          <w:szCs w:val="18"/>
+        </w:rPr>
+        <w:t>Flownet</w:t>
+      </w:r>
+      <w:proofErr w:type="spellEnd"/>
+      <w:r>
+        <w:rPr>
+          <w:rFonts w:ascii="CMR9" w:eastAsiaTheme="minorEastAsia" w:hAnsi="CMR9" w:cs="CMR9"/>
+          <w:kern w:val="0"/>
+          <w:sz w:val="18"/>
+          <w:szCs w:val="18"/>
+        </w:rPr>
+        <w:t xml:space="preserve">: Learning optical ow with </w:t>
+      </w:r>
+      <w:proofErr w:type="spellStart"/>
+      <w:r>
+        <w:rPr>
+          <w:rFonts w:ascii="CMR9" w:eastAsiaTheme="minorEastAsia" w:hAnsi="CMR9" w:cs="CMR9"/>
+          <w:kern w:val="0"/>
+          <w:sz w:val="18"/>
+          <w:szCs w:val="18"/>
+        </w:rPr>
+        <w:t>convolutionalnetworks</w:t>
+      </w:r>
+      <w:proofErr w:type="spellEnd"/>
+      <w:r>
+        <w:rPr>
+          <w:rFonts w:ascii="CMR9" w:eastAsiaTheme="minorEastAsia" w:hAnsi="CMR9" w:cs="CMR9"/>
+          <w:kern w:val="0"/>
+          <w:sz w:val="18"/>
+          <w:szCs w:val="18"/>
+        </w:rPr>
+        <w:t>. In: 2015 IEEE International Conference on Computer Vision (ICCV).pp. 2758</w:t>
+      </w:r>
+      <w:r>
+        <w:rPr>
+          <w:rFonts w:ascii="CMR9" w:eastAsiaTheme="minorEastAsia" w:hAnsi="CMR9" w:cs="CMR9"/>
+          <w:kern w:val="0"/>
+          <w:sz w:val="18"/>
+          <w:szCs w:val="18"/>
+        </w:rPr>
+        <w:t>-</w:t>
+      </w:r>
+      <w:r>
+        <w:rPr>
+          <w:rFonts w:ascii="CMR9" w:eastAsiaTheme="minorEastAsia" w:hAnsi="CMR9" w:cs="CMR9"/>
+          <w:kern w:val="0"/>
+          <w:sz w:val="18"/>
+          <w:szCs w:val="18"/>
+        </w:rPr>
+        <w:t>2766. IEEE (2015)</w:t>
+      </w:r>
+    </w:p>
+    <w:p>
+      <w:pPr>
+        <w:autoSpaceDE w:val="0"/>
+        <w:autoSpaceDN w:val="0"/>
+        <w:adjustRightInd w:val="0"/>
+        <w:ind w:left="420" w:hanging="420"/>
+        <w:jc w:val="left"/>
+        <w:rPr>
+          <w:rFonts w:ascii="CMR9" w:eastAsiaTheme="minorEastAsia" w:hAnsi="CMR9" w:cs="CMR9"/>
+          <w:kern w:val="0"/>
+          <w:sz w:val="18"/>
+          <w:szCs w:val="18"/>
+        </w:rPr>
+      </w:pPr>
+      <w:r>
+        <w:rPr>
+          <w:rFonts w:ascii="CMR9" w:eastAsiaTheme="minorEastAsia" w:hAnsi="CMR9" w:cs="CMR9"/>
+          <w:kern w:val="0"/>
+          <w:sz w:val="18"/>
+          <w:szCs w:val="18"/>
+        </w:rPr>
+        <w:t xml:space="preserve">11. </w:t>
+      </w:r>
+      <w:r>
+        <w:rPr>
+          <w:rFonts w:ascii="CMR9" w:eastAsiaTheme="minorEastAsia" w:hAnsi="CMR9" w:cs="CMR9"/>
+          <w:kern w:val="0"/>
+          <w:sz w:val="18"/>
+          <w:szCs w:val="18"/>
+        </w:rPr>
+        <w:tab/>
+      </w:r>
+      <w:r>
+        <w:rPr>
+          <w:rFonts w:ascii="CMR9" w:eastAsiaTheme="minorEastAsia" w:hAnsi="CMR9" w:cs="CMR9"/>
+          <w:kern w:val="0"/>
+          <w:sz w:val="18"/>
+          <w:szCs w:val="18"/>
+        </w:rPr>
+        <w:t xml:space="preserve">Fan, J., Xu, W., Wu, Y., Gong, Y.: Human tracking using convolutional </w:t>
+      </w:r>
+      <w:proofErr w:type="spellStart"/>
+      <w:r>
+        <w:rPr>
+          <w:rFonts w:ascii="CMR9" w:eastAsiaTheme="minorEastAsia" w:hAnsi="CMR9" w:cs="CMR9"/>
+          <w:kern w:val="0"/>
+          <w:sz w:val="18"/>
+          <w:szCs w:val="18"/>
+        </w:rPr>
+        <w:t>neuralnetworks</w:t>
+      </w:r>
+      <w:proofErr w:type="spellEnd"/>
+      <w:r>
+        <w:rPr>
+          <w:rFonts w:ascii="CMR9" w:eastAsiaTheme="minorEastAsia" w:hAnsi="CMR9" w:cs="CMR9"/>
+          <w:kern w:val="0"/>
+          <w:sz w:val="18"/>
+          <w:szCs w:val="18"/>
+        </w:rPr>
+        <w:t>. Neural Networks, IEEE Transactions on 21(10), 1610</w:t>
+      </w:r>
+      <w:r>
+        <w:rPr>
+          <w:rFonts w:ascii="CMR9" w:eastAsiaTheme="minorEastAsia" w:hAnsi="CMR9" w:cs="CMR9"/>
+          <w:kern w:val="0"/>
+          <w:sz w:val="18"/>
+          <w:szCs w:val="18"/>
+        </w:rPr>
+        <w:t>-</w:t>
+      </w:r>
+      <w:r>
+        <w:rPr>
+          <w:rFonts w:ascii="CMR9" w:eastAsiaTheme="minorEastAsia" w:hAnsi="CMR9" w:cs="CMR9"/>
+          <w:kern w:val="0"/>
+          <w:sz w:val="18"/>
+          <w:szCs w:val="18"/>
+        </w:rPr>
+        <w:t>1623 (2010)</w:t>
+      </w:r>
+    </w:p>
+    <w:p>
+      <w:pPr>
+        <w:autoSpaceDE w:val="0"/>
+        <w:autoSpaceDN w:val="0"/>
+        <w:adjustRightInd w:val="0"/>
+        <w:ind w:left="420" w:hanging="420"/>
+        <w:jc w:val="left"/>
+        <w:rPr>
+          <w:rFonts w:ascii="CMR9" w:eastAsiaTheme="minorEastAsia" w:hAnsi="CMR9" w:cs="CMR9"/>
+          <w:kern w:val="0"/>
+          <w:sz w:val="18"/>
+          <w:szCs w:val="18"/>
+        </w:rPr>
+      </w:pPr>
+      <w:r>
+        <w:rPr>
+          <w:rFonts w:ascii="CMR9" w:eastAsiaTheme="minorEastAsia" w:hAnsi="CMR9" w:cs="CMR9"/>
+          <w:kern w:val="0"/>
+          <w:sz w:val="18"/>
+          <w:szCs w:val="18"/>
+        </w:rPr>
+        <w:t xml:space="preserve">12. </w:t>
+      </w:r>
+      <w:r>
+        <w:rPr>
+          <w:rFonts w:ascii="CMR9" w:eastAsiaTheme="minorEastAsia" w:hAnsi="CMR9" w:cs="CMR9"/>
+          <w:kern w:val="0"/>
+          <w:sz w:val="18"/>
+          <w:szCs w:val="18"/>
+        </w:rPr>
+        <w:tab/>
+      </w:r>
+      <w:r>
+        <w:rPr>
+          <w:rFonts w:ascii="CMR9" w:eastAsiaTheme="minorEastAsia" w:hAnsi="CMR9" w:cs="CMR9"/>
+          <w:kern w:val="0"/>
+          <w:sz w:val="18"/>
+          <w:szCs w:val="18"/>
+        </w:rPr>
+        <w:t xml:space="preserve">Geiger, A.: Probabilistic Models for 3D Urban Scene Understanding from </w:t>
+      </w:r>
+      <w:proofErr w:type="spellStart"/>
+      <w:r>
+        <w:rPr>
+          <w:rFonts w:ascii="CMR9" w:eastAsiaTheme="minorEastAsia" w:hAnsi="CMR9" w:cs="CMR9"/>
+          <w:kern w:val="0"/>
+          <w:sz w:val="18"/>
+          <w:szCs w:val="18"/>
+        </w:rPr>
+        <w:t>MovablePlatforms</w:t>
+      </w:r>
+      <w:proofErr w:type="spellEnd"/>
+      <w:r>
+        <w:rPr>
+          <w:rFonts w:ascii="CMR9" w:eastAsiaTheme="minorEastAsia" w:hAnsi="CMR9" w:cs="CMR9"/>
+          <w:kern w:val="0"/>
+          <w:sz w:val="18"/>
+          <w:szCs w:val="18"/>
+        </w:rPr>
+        <w:t>. Ph.D. thesis, KIT (2013)</w:t>
+      </w:r>
+    </w:p>
+    <w:p>
+      <w:pPr>
+        <w:autoSpaceDE w:val="0"/>
+        <w:autoSpaceDN w:val="0"/>
+        <w:adjustRightInd w:val="0"/>
+        <w:ind w:left="420" w:hanging="420"/>
+        <w:jc w:val="left"/>
+        <w:rPr>
+          <w:rFonts w:ascii="CMR9" w:eastAsiaTheme="minorEastAsia" w:hAnsi="CMR9" w:cs="CMR9"/>
+          <w:kern w:val="0"/>
+          <w:sz w:val="18"/>
+          <w:szCs w:val="18"/>
+        </w:rPr>
+      </w:pPr>
+      <w:r>
+        <w:rPr>
+          <w:rFonts w:ascii="CMR9" w:eastAsiaTheme="minorEastAsia" w:hAnsi="CMR9" w:cs="CMR9"/>
+          <w:kern w:val="0"/>
+          <w:sz w:val="18"/>
+          <w:szCs w:val="18"/>
+        </w:rPr>
+        <w:t xml:space="preserve">13. </w:t>
+      </w:r>
+      <w:r>
+        <w:rPr>
+          <w:rFonts w:ascii="CMR9" w:eastAsiaTheme="minorEastAsia" w:hAnsi="CMR9" w:cs="CMR9"/>
+          <w:kern w:val="0"/>
+          <w:sz w:val="18"/>
+          <w:szCs w:val="18"/>
+        </w:rPr>
+        <w:tab/>
+      </w:r>
+      <w:proofErr w:type="spellStart"/>
+      <w:r>
+        <w:rPr>
+          <w:rFonts w:ascii="CMR9" w:eastAsiaTheme="minorEastAsia" w:hAnsi="CMR9" w:cs="CMR9"/>
+          <w:kern w:val="0"/>
+          <w:sz w:val="18"/>
+          <w:szCs w:val="18"/>
+        </w:rPr>
+        <w:t>Girshick</w:t>
+      </w:r>
+      <w:proofErr w:type="spellEnd"/>
+      <w:r>
+        <w:rPr>
+          <w:rFonts w:ascii="CMR9" w:eastAsiaTheme="minorEastAsia" w:hAnsi="CMR9" w:cs="CMR9"/>
+          <w:kern w:val="0"/>
+          <w:sz w:val="18"/>
+          <w:szCs w:val="18"/>
+        </w:rPr>
+        <w:t>, R., Donahue, J., Darrell, T., Malik, J.: Ri</w:t>
+      </w:r>
+      <w:r>
+        <w:rPr>
+          <w:rFonts w:ascii="CMR9" w:eastAsiaTheme="minorEastAsia" w:hAnsi="CMR9" w:cs="CMR9"/>
+          <w:kern w:val="0"/>
+          <w:sz w:val="18"/>
+          <w:szCs w:val="18"/>
+        </w:rPr>
+        <w:t>ch feature hierarchies for accu</w:t>
+      </w:r>
+      <w:r>
+        <w:rPr>
+          <w:rFonts w:ascii="CMR9" w:eastAsiaTheme="minorEastAsia" w:hAnsi="CMR9" w:cs="CMR9"/>
+          <w:kern w:val="0"/>
+          <w:sz w:val="18"/>
+          <w:szCs w:val="18"/>
+        </w:rPr>
+        <w:t xml:space="preserve">rate object detection and semantic segmentation. In: Computer Vision and </w:t>
+      </w:r>
+      <w:proofErr w:type="spellStart"/>
+      <w:r>
+        <w:rPr>
+          <w:rFonts w:ascii="CMR9" w:eastAsiaTheme="minorEastAsia" w:hAnsi="CMR9" w:cs="CMR9"/>
+          <w:kern w:val="0"/>
+          <w:sz w:val="18"/>
+          <w:szCs w:val="18"/>
+        </w:rPr>
+        <w:t>PatternRecognition</w:t>
+      </w:r>
+      <w:proofErr w:type="spellEnd"/>
+      <w:r>
+        <w:rPr>
+          <w:rFonts w:ascii="CMR9" w:eastAsiaTheme="minorEastAsia" w:hAnsi="CMR9" w:cs="CMR9"/>
+          <w:kern w:val="0"/>
+          <w:sz w:val="18"/>
+          <w:szCs w:val="18"/>
+        </w:rPr>
+        <w:t xml:space="preserve"> (CVPR), 2014 IEEE Conference on. pp. 580</w:t>
+      </w:r>
+      <w:r>
+        <w:rPr>
+          <w:rFonts w:ascii="CMR9" w:eastAsiaTheme="minorEastAsia" w:hAnsi="CMR9" w:cs="CMR9"/>
+          <w:kern w:val="0"/>
+          <w:sz w:val="18"/>
+          <w:szCs w:val="18"/>
+        </w:rPr>
+        <w:t>-</w:t>
+      </w:r>
+      <w:r>
+        <w:rPr>
+          <w:rFonts w:ascii="CMR9" w:eastAsiaTheme="minorEastAsia" w:hAnsi="CMR9" w:cs="CMR9"/>
+          <w:kern w:val="0"/>
+          <w:sz w:val="18"/>
+          <w:szCs w:val="18"/>
+        </w:rPr>
+        <w:t>587. IEEE (2014)</w:t>
+      </w:r>
+    </w:p>
+    <w:p>
+      <w:pPr>
+        <w:autoSpaceDE w:val="0"/>
+        <w:autoSpaceDN w:val="0"/>
+        <w:adjustRightInd w:val="0"/>
+        <w:ind w:left="420" w:hanging="420"/>
+        <w:jc w:val="left"/>
+        <w:rPr>
+          <w:rFonts w:ascii="CMR9" w:eastAsiaTheme="minorEastAsia" w:hAnsi="CMR9" w:cs="CMR9"/>
+          <w:kern w:val="0"/>
+          <w:sz w:val="18"/>
+          <w:szCs w:val="18"/>
+        </w:rPr>
+      </w:pPr>
+      <w:r>
+        <w:rPr>
+          <w:rFonts w:ascii="CMR9" w:eastAsiaTheme="minorEastAsia" w:hAnsi="CMR9" w:cs="CMR9"/>
+          <w:kern w:val="0"/>
+          <w:sz w:val="18"/>
+          <w:szCs w:val="18"/>
+        </w:rPr>
+        <w:t xml:space="preserve">14. </w:t>
+      </w:r>
+      <w:r>
+        <w:rPr>
+          <w:rFonts w:ascii="CMR9" w:eastAsiaTheme="minorEastAsia" w:hAnsi="CMR9" w:cs="CMR9"/>
+          <w:kern w:val="0"/>
+          <w:sz w:val="18"/>
+          <w:szCs w:val="18"/>
+        </w:rPr>
+        <w:tab/>
+      </w:r>
+      <w:r>
+        <w:rPr>
+          <w:rFonts w:ascii="CMR9" w:eastAsiaTheme="minorEastAsia" w:hAnsi="CMR9" w:cs="CMR9"/>
+          <w:kern w:val="0"/>
+          <w:sz w:val="18"/>
+          <w:szCs w:val="18"/>
+        </w:rPr>
+        <w:t xml:space="preserve">Han, X., Leung, T., </w:t>
+      </w:r>
+      <w:proofErr w:type="spellStart"/>
+      <w:r>
+        <w:rPr>
+          <w:rFonts w:ascii="CMR9" w:eastAsiaTheme="minorEastAsia" w:hAnsi="CMR9" w:cs="CMR9"/>
+          <w:kern w:val="0"/>
+          <w:sz w:val="18"/>
+          <w:szCs w:val="18"/>
+        </w:rPr>
+        <w:t>Jia</w:t>
+      </w:r>
+      <w:proofErr w:type="spellEnd"/>
+      <w:r>
+        <w:rPr>
+          <w:rFonts w:ascii="CMR9" w:eastAsiaTheme="minorEastAsia" w:hAnsi="CMR9" w:cs="CMR9"/>
+          <w:kern w:val="0"/>
+          <w:sz w:val="18"/>
+          <w:szCs w:val="18"/>
+        </w:rPr>
+        <w:t xml:space="preserve">, Y., </w:t>
+      </w:r>
+      <w:proofErr w:type="spellStart"/>
+      <w:r>
+        <w:rPr>
+          <w:rFonts w:ascii="CMR9" w:eastAsiaTheme="minorEastAsia" w:hAnsi="CMR9" w:cs="CMR9"/>
+          <w:kern w:val="0"/>
+          <w:sz w:val="18"/>
+          <w:szCs w:val="18"/>
+        </w:rPr>
+        <w:t>Sukthankar</w:t>
+      </w:r>
+      <w:proofErr w:type="spellEnd"/>
+      <w:r>
+        <w:rPr>
+          <w:rFonts w:ascii="CMR9" w:eastAsiaTheme="minorEastAsia" w:hAnsi="CMR9" w:cs="CMR9"/>
+          <w:kern w:val="0"/>
+          <w:sz w:val="18"/>
+          <w:szCs w:val="18"/>
+        </w:rPr>
+        <w:t>, R., Ber</w:t>
+      </w:r>
+      <w:r>
+        <w:rPr>
+          <w:rFonts w:ascii="CMR9" w:eastAsiaTheme="minorEastAsia" w:hAnsi="CMR9" w:cs="CMR9"/>
+          <w:kern w:val="0"/>
+          <w:sz w:val="18"/>
+          <w:szCs w:val="18"/>
+        </w:rPr>
+        <w:t xml:space="preserve">g, </w:t>
+      </w:r>
+      <w:proofErr w:type="gramStart"/>
+      <w:r>
+        <w:rPr>
+          <w:rFonts w:ascii="CMR9" w:eastAsiaTheme="minorEastAsia" w:hAnsi="CMR9" w:cs="CMR9"/>
+          <w:kern w:val="0"/>
+          <w:sz w:val="18"/>
+          <w:szCs w:val="18"/>
+        </w:rPr>
+        <w:t>A.C</w:t>
+      </w:r>
+      <w:proofErr w:type="gramEnd"/>
+      <w:r>
+        <w:rPr>
+          <w:rFonts w:ascii="CMR9" w:eastAsiaTheme="minorEastAsia" w:hAnsi="CMR9" w:cs="CMR9"/>
+          <w:kern w:val="0"/>
+          <w:sz w:val="18"/>
+          <w:szCs w:val="18"/>
+        </w:rPr>
+        <w:t xml:space="preserve">.: </w:t>
+      </w:r>
+      <w:proofErr w:type="spellStart"/>
+      <w:r>
+        <w:rPr>
+          <w:rFonts w:ascii="CMR9" w:eastAsiaTheme="minorEastAsia" w:hAnsi="CMR9" w:cs="CMR9"/>
+          <w:kern w:val="0"/>
+          <w:sz w:val="18"/>
+          <w:szCs w:val="18"/>
+        </w:rPr>
+        <w:t>Matchnet</w:t>
+      </w:r>
+      <w:proofErr w:type="spellEnd"/>
+      <w:r>
+        <w:rPr>
+          <w:rFonts w:ascii="CMR9" w:eastAsiaTheme="minorEastAsia" w:hAnsi="CMR9" w:cs="CMR9"/>
+          <w:kern w:val="0"/>
+          <w:sz w:val="18"/>
+          <w:szCs w:val="18"/>
+        </w:rPr>
+        <w:t>: Unifying fea</w:t>
+      </w:r>
+      <w:r>
+        <w:rPr>
+          <w:rFonts w:ascii="CMR9" w:eastAsiaTheme="minorEastAsia" w:hAnsi="CMR9" w:cs="CMR9"/>
+          <w:kern w:val="0"/>
+          <w:sz w:val="18"/>
+          <w:szCs w:val="18"/>
+        </w:rPr>
+        <w:t xml:space="preserve">ture and metric learning for patch-based matching. In: Proceedings of the </w:t>
+      </w:r>
+      <w:proofErr w:type="spellStart"/>
+      <w:r>
+        <w:rPr>
+          <w:rFonts w:ascii="CMR9" w:eastAsiaTheme="minorEastAsia" w:hAnsi="CMR9" w:cs="CMR9"/>
+          <w:kern w:val="0"/>
+          <w:sz w:val="18"/>
+          <w:szCs w:val="18"/>
+        </w:rPr>
+        <w:t>IEEEConference</w:t>
+      </w:r>
+      <w:proofErr w:type="spellEnd"/>
+      <w:r>
+        <w:rPr>
+          <w:rFonts w:ascii="CMR9" w:eastAsiaTheme="minorEastAsia" w:hAnsi="CMR9" w:cs="CMR9"/>
+          <w:kern w:val="0"/>
+          <w:sz w:val="18"/>
+          <w:szCs w:val="18"/>
+        </w:rPr>
+        <w:t xml:space="preserve"> on Computer Vision and Pattern Recognition. pp. 3279</w:t>
+      </w:r>
+      <w:r>
+        <w:rPr>
+          <w:rFonts w:ascii="CMR9" w:eastAsiaTheme="minorEastAsia" w:hAnsi="CMR9" w:cs="CMR9"/>
+          <w:kern w:val="0"/>
+          <w:sz w:val="18"/>
+          <w:szCs w:val="18"/>
+        </w:rPr>
+        <w:t>-3</w:t>
+      </w:r>
+      <w:r>
+        <w:rPr>
+          <w:rFonts w:ascii="CMR9" w:eastAsiaTheme="minorEastAsia" w:hAnsi="CMR9" w:cs="CMR9"/>
+          <w:kern w:val="0"/>
+          <w:sz w:val="18"/>
+          <w:szCs w:val="18"/>
+        </w:rPr>
+        <w:t>286 (2015)</w:t>
+      </w:r>
+    </w:p>
+    <w:p>
+      <w:pPr>
+        <w:autoSpaceDE w:val="0"/>
+        <w:autoSpaceDN w:val="0"/>
+        <w:adjustRightInd w:val="0"/>
+        <w:ind w:left="420" w:hanging="420"/>
+        <w:jc w:val="left"/>
+        <w:rPr>
+          <w:rFonts w:ascii="CMR9" w:eastAsiaTheme="minorEastAsia" w:hAnsi="CMR9" w:cs="CMR9"/>
+          <w:kern w:val="0"/>
+          <w:sz w:val="18"/>
+          <w:szCs w:val="18"/>
+        </w:rPr>
+      </w:pPr>
+      <w:r>
+        <w:rPr>
+          <w:rFonts w:ascii="CMR9" w:eastAsiaTheme="minorEastAsia" w:hAnsi="CMR9" w:cs="CMR9"/>
+          <w:kern w:val="0"/>
+          <w:sz w:val="18"/>
+          <w:szCs w:val="18"/>
+        </w:rPr>
+        <w:t xml:space="preserve">15. </w:t>
+      </w:r>
+      <w:r>
+        <w:rPr>
+          <w:rFonts w:ascii="CMR9" w:eastAsiaTheme="minorEastAsia" w:hAnsi="CMR9" w:cs="CMR9"/>
+          <w:kern w:val="0"/>
+          <w:sz w:val="18"/>
+          <w:szCs w:val="18"/>
+        </w:rPr>
+        <w:tab/>
+      </w:r>
+      <w:r>
+        <w:rPr>
+          <w:rFonts w:ascii="CMR9" w:eastAsiaTheme="minorEastAsia" w:hAnsi="CMR9" w:cs="CMR9"/>
+          <w:kern w:val="0"/>
+          <w:sz w:val="18"/>
+          <w:szCs w:val="18"/>
+        </w:rPr>
+        <w:t xml:space="preserve">Hare, S., </w:t>
+      </w:r>
+      <w:proofErr w:type="spellStart"/>
+      <w:r>
+        <w:rPr>
+          <w:rFonts w:ascii="CMR9" w:eastAsiaTheme="minorEastAsia" w:hAnsi="CMR9" w:cs="CMR9"/>
+          <w:kern w:val="0"/>
+          <w:sz w:val="18"/>
+          <w:szCs w:val="18"/>
+        </w:rPr>
+        <w:t>Sa_ari</w:t>
+      </w:r>
+      <w:proofErr w:type="spellEnd"/>
+      <w:r>
+        <w:rPr>
+          <w:rFonts w:ascii="CMR9" w:eastAsiaTheme="minorEastAsia" w:hAnsi="CMR9" w:cs="CMR9"/>
+          <w:kern w:val="0"/>
+          <w:sz w:val="18"/>
+          <w:szCs w:val="18"/>
+        </w:rPr>
+        <w:t xml:space="preserve">, A., </w:t>
+      </w:r>
+      <w:proofErr w:type="spellStart"/>
+      <w:r>
+        <w:rPr>
+          <w:rFonts w:ascii="CMR9" w:eastAsiaTheme="minorEastAsia" w:hAnsi="CMR9" w:cs="CMR9"/>
+          <w:kern w:val="0"/>
+          <w:sz w:val="18"/>
+          <w:szCs w:val="18"/>
+        </w:rPr>
+        <w:t>Torr</w:t>
+      </w:r>
+      <w:proofErr w:type="spellEnd"/>
+      <w:r>
+        <w:rPr>
+          <w:rFonts w:ascii="CMR9" w:eastAsiaTheme="minorEastAsia" w:hAnsi="CMR9" w:cs="CMR9"/>
+          <w:kern w:val="0"/>
+          <w:sz w:val="18"/>
+          <w:szCs w:val="18"/>
+        </w:rPr>
+        <w:t xml:space="preserve">, P.H.: Struck: Structured output tracking with </w:t>
+      </w:r>
+      <w:proofErr w:type="spellStart"/>
+      <w:r>
+        <w:rPr>
+          <w:rFonts w:ascii="CMR9" w:eastAsiaTheme="minorEastAsia" w:hAnsi="CMR9" w:cs="CMR9"/>
+          <w:kern w:val="0"/>
+          <w:sz w:val="18"/>
+          <w:szCs w:val="18"/>
+        </w:rPr>
+        <w:t>kernels.In</w:t>
+      </w:r>
+      <w:proofErr w:type="spellEnd"/>
+      <w:r>
+        <w:rPr>
+          <w:rFonts w:ascii="CMR9" w:eastAsiaTheme="minorEastAsia" w:hAnsi="CMR9" w:cs="CMR9"/>
+          <w:kern w:val="0"/>
+          <w:sz w:val="18"/>
+          <w:szCs w:val="18"/>
+        </w:rPr>
+        <w:t>: Computer Vision (ICCV), 2011 IEEE International Conference on. pp. 263</w:t>
+      </w:r>
+      <w:r>
+        <w:rPr>
+          <w:rFonts w:ascii="CMR9" w:eastAsiaTheme="minorEastAsia" w:hAnsi="CMR9" w:cs="CMR9"/>
+          <w:kern w:val="0"/>
+          <w:sz w:val="18"/>
+          <w:szCs w:val="18"/>
+        </w:rPr>
+        <w:t>-</w:t>
+      </w:r>
+      <w:r>
+        <w:rPr>
+          <w:rFonts w:ascii="CMR9" w:eastAsiaTheme="minorEastAsia" w:hAnsi="CMR9" w:cs="CMR9"/>
+          <w:kern w:val="0"/>
+          <w:sz w:val="18"/>
+          <w:szCs w:val="18"/>
+        </w:rPr>
+        <w:t>270.IEEE (2011)</w:t>
+      </w:r>
+    </w:p>
+    <w:p>
+      <w:pPr>
+        <w:autoSpaceDE w:val="0"/>
+        <w:autoSpaceDN w:val="0"/>
+        <w:adjustRightInd w:val="0"/>
+        <w:ind w:left="420" w:hanging="420"/>
+        <w:jc w:val="left"/>
+      </w:pPr>
+      <w:r>
+        <w:rPr>
+          <w:rFonts w:ascii="CMR9" w:eastAsiaTheme="minorEastAsia" w:hAnsi="CMR9" w:cs="CMR9"/>
+          <w:kern w:val="0"/>
+          <w:sz w:val="18"/>
+          <w:szCs w:val="18"/>
+        </w:rPr>
+        <w:t xml:space="preserve">16. </w:t>
+      </w:r>
+      <w:r>
+        <w:rPr>
+          <w:rFonts w:ascii="CMR9" w:eastAsiaTheme="minorEastAsia" w:hAnsi="CMR9" w:cs="CMR9"/>
+          <w:kern w:val="0"/>
+          <w:sz w:val="18"/>
+          <w:szCs w:val="18"/>
+        </w:rPr>
+        <w:tab/>
+      </w:r>
+      <w:r>
+        <w:rPr>
+          <w:rFonts w:ascii="CMR9" w:eastAsiaTheme="minorEastAsia" w:hAnsi="CMR9" w:cs="CMR9"/>
+          <w:kern w:val="0"/>
+          <w:sz w:val="18"/>
+          <w:szCs w:val="18"/>
+        </w:rPr>
+        <w:t xml:space="preserve">Hong, S., You, T., </w:t>
+      </w:r>
+      <w:proofErr w:type="spellStart"/>
+      <w:r>
+        <w:rPr>
+          <w:rFonts w:ascii="CMR9" w:eastAsiaTheme="minorEastAsia" w:hAnsi="CMR9" w:cs="CMR9"/>
+          <w:kern w:val="0"/>
+          <w:sz w:val="18"/>
+          <w:szCs w:val="18"/>
+        </w:rPr>
+        <w:t>Kwak</w:t>
+      </w:r>
+      <w:proofErr w:type="spellEnd"/>
+      <w:r>
+        <w:rPr>
+          <w:rFonts w:ascii="CMR9" w:eastAsiaTheme="minorEastAsia" w:hAnsi="CMR9" w:cs="CMR9"/>
+          <w:kern w:val="0"/>
+          <w:sz w:val="18"/>
+          <w:szCs w:val="18"/>
+        </w:rPr>
+        <w:t xml:space="preserve">, S., Han, B.: Online tracking by learning </w:t>
+      </w:r>
+      <w:proofErr w:type="spellStart"/>
+      <w:r>
+        <w:rPr>
+          <w:rFonts w:ascii="CMR9" w:eastAsiaTheme="minorEastAsia" w:hAnsi="CMR9" w:cs="CMR9"/>
+          <w:kern w:val="0"/>
+          <w:sz w:val="18"/>
+          <w:szCs w:val="18"/>
+        </w:rPr>
+        <w:t>discriminativesaliency</w:t>
+      </w:r>
+      <w:proofErr w:type="spellEnd"/>
+      <w:r>
+        <w:rPr>
+          <w:rFonts w:ascii="CMR9" w:eastAsiaTheme="minorEastAsia" w:hAnsi="CMR9" w:cs="CMR9"/>
+          <w:kern w:val="0"/>
+          <w:sz w:val="18"/>
+          <w:szCs w:val="18"/>
+        </w:rPr>
+        <w:t xml:space="preserve"> map with convolutional neural network.</w:t>
+      </w:r>
+      <w:r>
+        <w:rPr>
+          <w:rFonts w:ascii="CMR9" w:eastAsiaTheme="minorEastAsia" w:hAnsi="CMR9" w:cs="CMR9"/>
+          <w:kern w:val="0"/>
+          <w:sz w:val="18"/>
+          <w:szCs w:val="18"/>
+        </w:rPr>
+        <w:t xml:space="preserve"> In: Proceedings of the 32nd In</w:t>
+      </w:r>
+      <w:r>
+        <w:rPr>
+          <w:rFonts w:ascii="CMR9" w:eastAsiaTheme="minorEastAsia" w:hAnsi="CMR9" w:cs="CMR9"/>
+          <w:kern w:val="0"/>
+          <w:sz w:val="18"/>
+          <w:szCs w:val="18"/>
+        </w:rPr>
+        <w:t>ternational Conference on Machine Learning, 2015, Lille, France, 6-11 July 2015(2015)</w:t>
+      </w:r>
+    </w:p>
+    <w:p>
+      <w:pPr>
+        <w:autoSpaceDE w:val="0"/>
+        <w:autoSpaceDN w:val="0"/>
+        <w:adjustRightInd w:val="0"/>
+        <w:ind w:left="420" w:hanging="420"/>
+        <w:jc w:val="left"/>
+        <w:rPr>
+          <w:rFonts w:ascii="CMR9" w:eastAsiaTheme="minorEastAsia" w:hAnsi="CMR9" w:cs="CMR9"/>
+          <w:kern w:val="0"/>
+          <w:sz w:val="18"/>
+          <w:szCs w:val="18"/>
+        </w:rPr>
+      </w:pPr>
+      <w:r>
+        <w:rPr>
+          <w:rFonts w:ascii="CMR9" w:eastAsiaTheme="minorEastAsia" w:hAnsi="CMR9" w:cs="CMR9"/>
+          <w:kern w:val="0"/>
+          <w:sz w:val="18"/>
+          <w:szCs w:val="18"/>
+        </w:rPr>
+        <w:t xml:space="preserve">17. </w:t>
+      </w:r>
+      <w:r>
+        <w:rPr>
+          <w:rFonts w:ascii="CMR9" w:eastAsiaTheme="minorEastAsia" w:hAnsi="CMR9" w:cs="CMR9"/>
+          <w:kern w:val="0"/>
+          <w:sz w:val="18"/>
+          <w:szCs w:val="18"/>
+        </w:rPr>
+        <w:tab/>
+      </w:r>
+      <w:proofErr w:type="spellStart"/>
+      <w:r>
+        <w:rPr>
+          <w:rFonts w:ascii="CMR9" w:eastAsiaTheme="minorEastAsia" w:hAnsi="CMR9" w:cs="CMR9"/>
+          <w:kern w:val="0"/>
+          <w:sz w:val="18"/>
+          <w:szCs w:val="18"/>
+        </w:rPr>
+        <w:t>Jia</w:t>
+      </w:r>
+      <w:proofErr w:type="spellEnd"/>
+      <w:r>
+        <w:rPr>
+          <w:rFonts w:ascii="CMR9" w:eastAsiaTheme="minorEastAsia" w:hAnsi="CMR9" w:cs="CMR9"/>
+          <w:kern w:val="0"/>
+          <w:sz w:val="18"/>
+          <w:szCs w:val="18"/>
+        </w:rPr>
+        <w:t xml:space="preserve">, Y., </w:t>
+      </w:r>
+      <w:proofErr w:type="spellStart"/>
+      <w:r>
+        <w:rPr>
+          <w:rFonts w:ascii="CMR9" w:eastAsiaTheme="minorEastAsia" w:hAnsi="CMR9" w:cs="CMR9"/>
+          <w:kern w:val="0"/>
+          <w:sz w:val="18"/>
+          <w:szCs w:val="18"/>
+        </w:rPr>
+        <w:t>Shelhamer</w:t>
+      </w:r>
+      <w:proofErr w:type="spellEnd"/>
+      <w:r>
+        <w:rPr>
+          <w:rFonts w:ascii="CMR9" w:eastAsiaTheme="minorEastAsia" w:hAnsi="CMR9" w:cs="CMR9"/>
+          <w:kern w:val="0"/>
+          <w:sz w:val="18"/>
+          <w:szCs w:val="18"/>
+        </w:rPr>
+        <w:t xml:space="preserve">, E., Donahue, J., </w:t>
+      </w:r>
+      <w:proofErr w:type="spellStart"/>
+      <w:r>
+        <w:rPr>
+          <w:rFonts w:ascii="CMR9" w:eastAsiaTheme="minorEastAsia" w:hAnsi="CMR9" w:cs="CMR9"/>
+          <w:kern w:val="0"/>
+          <w:sz w:val="18"/>
+          <w:szCs w:val="18"/>
+        </w:rPr>
+        <w:t>Karayev</w:t>
+      </w:r>
+      <w:proofErr w:type="spellEnd"/>
+      <w:r>
+        <w:rPr>
+          <w:rFonts w:ascii="CMR9" w:eastAsiaTheme="minorEastAsia" w:hAnsi="CMR9" w:cs="CMR9"/>
+          <w:kern w:val="0"/>
+          <w:sz w:val="18"/>
+          <w:szCs w:val="18"/>
+        </w:rPr>
+        <w:t>, S.,</w:t>
+      </w:r>
+      <w:r>
+        <w:rPr>
+          <w:rFonts w:ascii="CMR9" w:eastAsiaTheme="minorEastAsia" w:hAnsi="CMR9" w:cs="CMR9"/>
+          <w:kern w:val="0"/>
+          <w:sz w:val="18"/>
+          <w:szCs w:val="18"/>
+        </w:rPr>
+        <w:t xml:space="preserve"> Long, J., </w:t>
+      </w:r>
+      <w:proofErr w:type="spellStart"/>
+      <w:r>
+        <w:rPr>
+          <w:rFonts w:ascii="CMR9" w:eastAsiaTheme="minorEastAsia" w:hAnsi="CMR9" w:cs="CMR9"/>
+          <w:kern w:val="0"/>
+          <w:sz w:val="18"/>
+          <w:szCs w:val="18"/>
+        </w:rPr>
+        <w:t>Girshick</w:t>
+      </w:r>
+      <w:proofErr w:type="spellEnd"/>
+      <w:r>
+        <w:rPr>
+          <w:rFonts w:ascii="CMR9" w:eastAsiaTheme="minorEastAsia" w:hAnsi="CMR9" w:cs="CMR9"/>
+          <w:kern w:val="0"/>
+          <w:sz w:val="18"/>
+          <w:szCs w:val="18"/>
+        </w:rPr>
+        <w:t xml:space="preserve">, R., </w:t>
+      </w:r>
+      <w:proofErr w:type="spellStart"/>
+      <w:r>
+        <w:rPr>
+          <w:rFonts w:ascii="CMR9" w:eastAsiaTheme="minorEastAsia" w:hAnsi="CMR9" w:cs="CMR9"/>
+          <w:kern w:val="0"/>
+          <w:sz w:val="18"/>
+          <w:szCs w:val="18"/>
+        </w:rPr>
+        <w:t>Guadar</w:t>
+      </w:r>
+      <w:r>
+        <w:rPr>
+          <w:rFonts w:ascii="CMR9" w:eastAsiaTheme="minorEastAsia" w:hAnsi="CMR9" w:cs="CMR9"/>
+          <w:kern w:val="0"/>
+          <w:sz w:val="18"/>
+          <w:szCs w:val="18"/>
+        </w:rPr>
+        <w:t>rama</w:t>
+      </w:r>
+      <w:proofErr w:type="spellEnd"/>
+      <w:r>
+        <w:rPr>
+          <w:rFonts w:ascii="CMR9" w:eastAsiaTheme="minorEastAsia" w:hAnsi="CMR9" w:cs="CMR9"/>
+          <w:kern w:val="0"/>
+          <w:sz w:val="18"/>
+          <w:szCs w:val="18"/>
+        </w:rPr>
+        <w:t xml:space="preserve">, S., Darrell, T.: </w:t>
+      </w:r>
+      <w:proofErr w:type="spellStart"/>
+      <w:r>
+        <w:rPr>
+          <w:rFonts w:ascii="CMR9" w:eastAsiaTheme="minorEastAsia" w:hAnsi="CMR9" w:cs="CMR9"/>
+          <w:kern w:val="0"/>
+          <w:sz w:val="18"/>
+          <w:szCs w:val="18"/>
+        </w:rPr>
+        <w:t>Ca_e</w:t>
+      </w:r>
+      <w:proofErr w:type="spellEnd"/>
+      <w:r>
+        <w:rPr>
+          <w:rFonts w:ascii="CMR9" w:eastAsiaTheme="minorEastAsia" w:hAnsi="CMR9" w:cs="CMR9"/>
+          <w:kern w:val="0"/>
+          <w:sz w:val="18"/>
+          <w:szCs w:val="18"/>
+        </w:rPr>
+        <w:t xml:space="preserve">: Convolutional architecture for fast feature </w:t>
+      </w:r>
+      <w:proofErr w:type="spellStart"/>
+      <w:r>
+        <w:rPr>
+          <w:rFonts w:ascii="CMR9" w:eastAsiaTheme="minorEastAsia" w:hAnsi="CMR9" w:cs="CMR9"/>
+          <w:kern w:val="0"/>
+          <w:sz w:val="18"/>
+          <w:szCs w:val="18"/>
+        </w:rPr>
+        <w:t>embedding.arXiv</w:t>
+      </w:r>
+      <w:proofErr w:type="spellEnd"/>
+      <w:r>
+        <w:rPr>
+          <w:rFonts w:ascii="CMR9" w:eastAsiaTheme="minorEastAsia" w:hAnsi="CMR9" w:cs="CMR9"/>
+          <w:kern w:val="0"/>
+          <w:sz w:val="18"/>
+          <w:szCs w:val="18"/>
+        </w:rPr>
+        <w:t xml:space="preserve"> preprint arXiv</w:t>
+      </w:r>
+      <w:proofErr w:type="gramStart"/>
+      <w:r>
+        <w:rPr>
+          <w:rFonts w:ascii="CMR9" w:eastAsiaTheme="minorEastAsia" w:hAnsi="CMR9" w:cs="CMR9"/>
+          <w:kern w:val="0"/>
+          <w:sz w:val="18"/>
+          <w:szCs w:val="18"/>
+        </w:rPr>
+        <w:t>:1408.5093</w:t>
+      </w:r>
+      <w:proofErr w:type="gramEnd"/>
+      <w:r>
+        <w:rPr>
+          <w:rFonts w:ascii="CMR9" w:eastAsiaTheme="minorEastAsia" w:hAnsi="CMR9" w:cs="CMR9"/>
+          <w:kern w:val="0"/>
+          <w:sz w:val="18"/>
+          <w:szCs w:val="18"/>
+        </w:rPr>
+        <w:t xml:space="preserve"> (2014)</w:t>
+      </w:r>
+    </w:p>
+    <w:p>
+      <w:pPr>
+        <w:autoSpaceDE w:val="0"/>
+        <w:autoSpaceDN w:val="0"/>
+        <w:adjustRightInd w:val="0"/>
+        <w:ind w:left="420" w:hanging="420"/>
+        <w:jc w:val="left"/>
+        <w:rPr>
+          <w:rFonts w:ascii="CMR9" w:eastAsiaTheme="minorEastAsia" w:hAnsi="CMR9" w:cs="CMR9"/>
+          <w:kern w:val="0"/>
+          <w:sz w:val="18"/>
+          <w:szCs w:val="18"/>
+        </w:rPr>
+      </w:pPr>
+      <w:r>
+        <w:rPr>
+          <w:rFonts w:ascii="CMR9" w:eastAsiaTheme="minorEastAsia" w:hAnsi="CMR9" w:cs="CMR9"/>
+          <w:kern w:val="0"/>
+          <w:sz w:val="18"/>
+          <w:szCs w:val="18"/>
+        </w:rPr>
+        <w:t xml:space="preserve">18. </w:t>
+      </w:r>
+      <w:r>
+        <w:rPr>
+          <w:rFonts w:ascii="CMR9" w:eastAsiaTheme="minorEastAsia" w:hAnsi="CMR9" w:cs="CMR9"/>
+          <w:kern w:val="0"/>
+          <w:sz w:val="18"/>
+          <w:szCs w:val="18"/>
+        </w:rPr>
+        <w:tab/>
+      </w:r>
+      <w:proofErr w:type="spellStart"/>
+      <w:r>
+        <w:rPr>
+          <w:rFonts w:ascii="CMR9" w:eastAsiaTheme="minorEastAsia" w:hAnsi="CMR9" w:cs="CMR9"/>
+          <w:kern w:val="0"/>
+          <w:sz w:val="18"/>
+          <w:szCs w:val="18"/>
+        </w:rPr>
+        <w:t>Jin</w:t>
+      </w:r>
+      <w:proofErr w:type="spellEnd"/>
+      <w:r>
+        <w:rPr>
+          <w:rFonts w:ascii="CMR9" w:eastAsiaTheme="minorEastAsia" w:hAnsi="CMR9" w:cs="CMR9"/>
+          <w:kern w:val="0"/>
+          <w:sz w:val="18"/>
+          <w:szCs w:val="18"/>
+        </w:rPr>
+        <w:t xml:space="preserve">, J., </w:t>
+      </w:r>
+      <w:proofErr w:type="spellStart"/>
+      <w:r>
+        <w:rPr>
+          <w:rFonts w:ascii="CMR9" w:eastAsiaTheme="minorEastAsia" w:hAnsi="CMR9" w:cs="CMR9"/>
+          <w:kern w:val="0"/>
+          <w:sz w:val="18"/>
+          <w:szCs w:val="18"/>
+        </w:rPr>
+        <w:t>Dundar</w:t>
+      </w:r>
+      <w:proofErr w:type="spellEnd"/>
+      <w:r>
+        <w:rPr>
+          <w:rFonts w:ascii="CMR9" w:eastAsiaTheme="minorEastAsia" w:hAnsi="CMR9" w:cs="CMR9"/>
+          <w:kern w:val="0"/>
+          <w:sz w:val="18"/>
+          <w:szCs w:val="18"/>
+        </w:rPr>
+        <w:t xml:space="preserve">, A., Bates, J., </w:t>
+      </w:r>
+      <w:proofErr w:type="spellStart"/>
+      <w:r>
+        <w:rPr>
+          <w:rFonts w:ascii="CMR9" w:eastAsiaTheme="minorEastAsia" w:hAnsi="CMR9" w:cs="CMR9"/>
+          <w:kern w:val="0"/>
+          <w:sz w:val="18"/>
+          <w:szCs w:val="18"/>
+        </w:rPr>
+        <w:t>Farabet</w:t>
+      </w:r>
+      <w:proofErr w:type="spellEnd"/>
+      <w:r>
+        <w:rPr>
+          <w:rFonts w:ascii="CMR9" w:eastAsiaTheme="minorEastAsia" w:hAnsi="CMR9" w:cs="CMR9"/>
+          <w:kern w:val="0"/>
+          <w:sz w:val="18"/>
+          <w:szCs w:val="18"/>
+        </w:rPr>
+        <w:t xml:space="preserve">, C., </w:t>
+      </w:r>
+      <w:proofErr w:type="spellStart"/>
+      <w:r>
+        <w:rPr>
+          <w:rFonts w:ascii="CMR9" w:eastAsiaTheme="minorEastAsia" w:hAnsi="CMR9" w:cs="CMR9"/>
+          <w:kern w:val="0"/>
+          <w:sz w:val="18"/>
+          <w:szCs w:val="18"/>
+        </w:rPr>
+        <w:t>Culurciello</w:t>
+      </w:r>
+      <w:proofErr w:type="spellEnd"/>
+      <w:r>
+        <w:rPr>
+          <w:rFonts w:ascii="CMR9" w:eastAsiaTheme="minorEastAsia" w:hAnsi="CMR9" w:cs="CMR9"/>
+          <w:kern w:val="0"/>
+          <w:sz w:val="18"/>
+          <w:szCs w:val="18"/>
+        </w:rPr>
+        <w:t xml:space="preserve">, </w:t>
+      </w:r>
+      <w:proofErr w:type="gramStart"/>
+      <w:r>
+        <w:rPr>
+          <w:rFonts w:ascii="CMR9" w:eastAsiaTheme="minorEastAsia" w:hAnsi="CMR9" w:cs="CMR9"/>
+          <w:kern w:val="0"/>
+          <w:sz w:val="18"/>
+          <w:szCs w:val="18"/>
+        </w:rPr>
+        <w:t>E</w:t>
+      </w:r>
+      <w:proofErr w:type="gramEnd"/>
+      <w:r>
+        <w:rPr>
+          <w:rFonts w:ascii="CMR9" w:eastAsiaTheme="minorEastAsia" w:hAnsi="CMR9" w:cs="CMR9"/>
+          <w:kern w:val="0"/>
+          <w:sz w:val="18"/>
+          <w:szCs w:val="18"/>
+        </w:rPr>
+        <w:t xml:space="preserve">.: Tracking with </w:t>
+      </w:r>
+      <w:proofErr w:type="spellStart"/>
+      <w:r>
+        <w:rPr>
+          <w:rFonts w:ascii="CMR9" w:eastAsiaTheme="minorEastAsia" w:hAnsi="CMR9" w:cs="CMR9"/>
+          <w:kern w:val="0"/>
+          <w:sz w:val="18"/>
+          <w:szCs w:val="18"/>
+        </w:rPr>
+        <w:t>deepneural</w:t>
+      </w:r>
+      <w:proofErr w:type="spellEnd"/>
+      <w:r>
+        <w:rPr>
+          <w:rFonts w:ascii="CMR9" w:eastAsiaTheme="minorEastAsia" w:hAnsi="CMR9" w:cs="CMR9"/>
+          <w:kern w:val="0"/>
+          <w:sz w:val="18"/>
+          <w:szCs w:val="18"/>
+        </w:rPr>
+        <w:t xml:space="preserve"> networks. In: Information Sciences and Systems (CISS), 2013 47th </w:t>
+      </w:r>
+      <w:proofErr w:type="spellStart"/>
+      <w:r>
+        <w:rPr>
+          <w:rFonts w:ascii="CMR9" w:eastAsiaTheme="minorEastAsia" w:hAnsi="CMR9" w:cs="CMR9"/>
+          <w:kern w:val="0"/>
+          <w:sz w:val="18"/>
+          <w:szCs w:val="18"/>
+        </w:rPr>
+        <w:t>AnnualConference</w:t>
+      </w:r>
+      <w:proofErr w:type="spellEnd"/>
+      <w:r>
+        <w:rPr>
+          <w:rFonts w:ascii="CMR9" w:eastAsiaTheme="minorEastAsia" w:hAnsi="CMR9" w:cs="CMR9"/>
+          <w:kern w:val="0"/>
+          <w:sz w:val="18"/>
+          <w:szCs w:val="18"/>
+        </w:rPr>
+        <w:t xml:space="preserve"> on. pp. 1</w:t>
+      </w:r>
+      <w:r>
+        <w:rPr>
+          <w:rFonts w:ascii="CMR9" w:eastAsiaTheme="minorEastAsia" w:hAnsi="CMR9" w:cs="CMR9"/>
+          <w:kern w:val="0"/>
+          <w:sz w:val="18"/>
+          <w:szCs w:val="18"/>
+        </w:rPr>
+        <w:t>-</w:t>
+      </w:r>
+      <w:r>
+        <w:rPr>
+          <w:rFonts w:ascii="CMR9" w:eastAsiaTheme="minorEastAsia" w:hAnsi="CMR9" w:cs="CMR9"/>
+          <w:kern w:val="0"/>
+          <w:sz w:val="18"/>
+          <w:szCs w:val="18"/>
+        </w:rPr>
+        <w:t>5. IEEE (2013)</w:t>
+      </w:r>
+    </w:p>
+    <w:p>
+      <w:pPr>
+        <w:autoSpaceDE w:val="0"/>
+        <w:autoSpaceDN w:val="0"/>
+        <w:adjustRightInd w:val="0"/>
+        <w:ind w:left="420" w:hanging="420"/>
+        <w:jc w:val="left"/>
+        <w:rPr>
+          <w:rFonts w:ascii="CMR9" w:eastAsiaTheme="minorEastAsia" w:hAnsi="CMR9" w:cs="CMR9"/>
+          <w:kern w:val="0"/>
+          <w:sz w:val="18"/>
+          <w:szCs w:val="18"/>
+        </w:rPr>
+      </w:pPr>
+      <w:r>
+        <w:rPr>
+          <w:rFonts w:ascii="CMR9" w:eastAsiaTheme="minorEastAsia" w:hAnsi="CMR9" w:cs="CMR9"/>
+          <w:kern w:val="0"/>
+          <w:sz w:val="18"/>
+          <w:szCs w:val="18"/>
+        </w:rPr>
+        <w:t xml:space="preserve">19. </w:t>
+      </w:r>
+      <w:r>
+        <w:rPr>
+          <w:rFonts w:ascii="CMR9" w:eastAsiaTheme="minorEastAsia" w:hAnsi="CMR9" w:cs="CMR9"/>
+          <w:kern w:val="0"/>
+          <w:sz w:val="18"/>
+          <w:szCs w:val="18"/>
+        </w:rPr>
+        <w:tab/>
+      </w:r>
+      <w:proofErr w:type="spellStart"/>
+      <w:r>
+        <w:rPr>
+          <w:rFonts w:ascii="CMR9" w:eastAsiaTheme="minorEastAsia" w:hAnsi="CMR9" w:cs="CMR9"/>
+          <w:kern w:val="0"/>
+          <w:sz w:val="18"/>
+          <w:szCs w:val="18"/>
+        </w:rPr>
+        <w:t>Kalal</w:t>
+      </w:r>
+      <w:proofErr w:type="spellEnd"/>
+      <w:r>
+        <w:rPr>
+          <w:rFonts w:ascii="CMR9" w:eastAsiaTheme="minorEastAsia" w:hAnsi="CMR9" w:cs="CMR9"/>
+          <w:kern w:val="0"/>
+          <w:sz w:val="18"/>
+          <w:szCs w:val="18"/>
+        </w:rPr>
+        <w:t xml:space="preserve">, Z., </w:t>
+      </w:r>
+      <w:proofErr w:type="spellStart"/>
+      <w:r>
+        <w:rPr>
+          <w:rFonts w:ascii="CMR9" w:eastAsiaTheme="minorEastAsia" w:hAnsi="CMR9" w:cs="CMR9"/>
+          <w:kern w:val="0"/>
+          <w:sz w:val="18"/>
+          <w:szCs w:val="18"/>
+        </w:rPr>
+        <w:t>Mikolajczyk</w:t>
+      </w:r>
+      <w:proofErr w:type="spellEnd"/>
+      <w:r>
+        <w:rPr>
+          <w:rFonts w:ascii="CMR9" w:eastAsiaTheme="minorEastAsia" w:hAnsi="CMR9" w:cs="CMR9"/>
+          <w:kern w:val="0"/>
+          <w:sz w:val="18"/>
+          <w:szCs w:val="18"/>
+        </w:rPr>
+        <w:t xml:space="preserve">, K., </w:t>
+      </w:r>
+      <w:proofErr w:type="spellStart"/>
+      <w:r>
+        <w:rPr>
+          <w:rFonts w:ascii="CMR9" w:eastAsiaTheme="minorEastAsia" w:hAnsi="CMR9" w:cs="CMR9"/>
+          <w:kern w:val="0"/>
+          <w:sz w:val="18"/>
+          <w:szCs w:val="18"/>
+        </w:rPr>
+        <w:t>Matas</w:t>
+      </w:r>
+      <w:proofErr w:type="spellEnd"/>
+      <w:r>
+        <w:rPr>
+          <w:rFonts w:ascii="CMR9" w:eastAsiaTheme="minorEastAsia" w:hAnsi="CMR9" w:cs="CMR9"/>
+          <w:kern w:val="0"/>
+          <w:sz w:val="18"/>
+          <w:szCs w:val="18"/>
+        </w:rPr>
+        <w:t xml:space="preserve">, </w:t>
+      </w:r>
+      <w:proofErr w:type="gramStart"/>
+      <w:r>
+        <w:rPr>
+          <w:rFonts w:ascii="CMR9" w:eastAsiaTheme="minorEastAsia" w:hAnsi="CMR9" w:cs="CMR9"/>
+          <w:kern w:val="0"/>
+          <w:sz w:val="18"/>
+          <w:szCs w:val="18"/>
+        </w:rPr>
+        <w:t>J</w:t>
+      </w:r>
+      <w:proofErr w:type="gramEnd"/>
+      <w:r>
+        <w:rPr>
+          <w:rFonts w:ascii="CMR9" w:eastAsiaTheme="minorEastAsia" w:hAnsi="CMR9" w:cs="CMR9"/>
+          <w:kern w:val="0"/>
+          <w:sz w:val="18"/>
+          <w:szCs w:val="18"/>
+        </w:rPr>
+        <w:t>.: Tracking-le</w:t>
+      </w:r>
+      <w:r>
+        <w:rPr>
+          <w:rFonts w:ascii="CMR9" w:eastAsiaTheme="minorEastAsia" w:hAnsi="CMR9" w:cs="CMR9"/>
+          <w:kern w:val="0"/>
+          <w:sz w:val="18"/>
+          <w:szCs w:val="18"/>
+        </w:rPr>
+        <w:t>arning-detection. Pattern Analy</w:t>
+      </w:r>
+      <w:r>
+        <w:rPr>
+          <w:rFonts w:ascii="CMR9" w:eastAsiaTheme="minorEastAsia" w:hAnsi="CMR9" w:cs="CMR9"/>
+          <w:kern w:val="0"/>
+          <w:sz w:val="18"/>
+          <w:szCs w:val="18"/>
+        </w:rPr>
+        <w:t>sis and Machine Intelligence, IEEE Transactions on 34(7), 1409</w:t>
+      </w:r>
+      <w:r>
+        <w:rPr>
+          <w:rFonts w:ascii="CMR9" w:eastAsiaTheme="minorEastAsia" w:hAnsi="CMR9" w:cs="CMR9"/>
+          <w:kern w:val="0"/>
+          <w:sz w:val="18"/>
+          <w:szCs w:val="18"/>
+        </w:rPr>
+        <w:t>-</w:t>
+      </w:r>
+      <w:r>
+        <w:rPr>
+          <w:rFonts w:ascii="CMR9" w:eastAsiaTheme="minorEastAsia" w:hAnsi="CMR9" w:cs="CMR9"/>
+          <w:kern w:val="0"/>
+          <w:sz w:val="18"/>
+          <w:szCs w:val="18"/>
+        </w:rPr>
+        <w:t>1422 (2012)</w:t>
+      </w:r>
+    </w:p>
+    <w:p>
+      <w:pPr>
+        <w:autoSpaceDE w:val="0"/>
+        <w:autoSpaceDN w:val="0"/>
+        <w:adjustRightInd w:val="0"/>
+        <w:ind w:left="420" w:hanging="420"/>
+        <w:jc w:val="left"/>
+        <w:rPr>
+          <w:rFonts w:ascii="CMR9" w:eastAsiaTheme="minorEastAsia" w:hAnsi="CMR9" w:cs="CMR9"/>
+          <w:kern w:val="0"/>
+          <w:sz w:val="18"/>
+          <w:szCs w:val="18"/>
+        </w:rPr>
+      </w:pPr>
+      <w:r>
+        <w:rPr>
+          <w:rFonts w:ascii="CMR9" w:eastAsiaTheme="minorEastAsia" w:hAnsi="CMR9" w:cs="CMR9"/>
+          <w:kern w:val="0"/>
+          <w:sz w:val="18"/>
+          <w:szCs w:val="18"/>
+        </w:rPr>
+        <w:t xml:space="preserve">20. </w:t>
+      </w:r>
+      <w:r>
+        <w:rPr>
+          <w:rFonts w:ascii="CMR9" w:eastAsiaTheme="minorEastAsia" w:hAnsi="CMR9" w:cs="CMR9"/>
+          <w:kern w:val="0"/>
+          <w:sz w:val="18"/>
+          <w:szCs w:val="18"/>
+        </w:rPr>
+        <w:tab/>
+      </w:r>
+      <w:proofErr w:type="spellStart"/>
+      <w:r>
+        <w:rPr>
+          <w:rFonts w:ascii="CMR9" w:eastAsiaTheme="minorEastAsia" w:hAnsi="CMR9" w:cs="CMR9"/>
+          <w:kern w:val="0"/>
+          <w:sz w:val="18"/>
+          <w:szCs w:val="18"/>
+        </w:rPr>
+        <w:t>Karpathy</w:t>
+      </w:r>
+      <w:proofErr w:type="spellEnd"/>
+      <w:r>
+        <w:rPr>
+          <w:rFonts w:ascii="CMR9" w:eastAsiaTheme="minorEastAsia" w:hAnsi="CMR9" w:cs="CMR9"/>
+          <w:kern w:val="0"/>
+          <w:sz w:val="18"/>
+          <w:szCs w:val="18"/>
+        </w:rPr>
+        <w:t xml:space="preserve">, A., </w:t>
+      </w:r>
+      <w:proofErr w:type="spellStart"/>
+      <w:r>
+        <w:rPr>
+          <w:rFonts w:ascii="CMR9" w:eastAsiaTheme="minorEastAsia" w:hAnsi="CMR9" w:cs="CMR9"/>
+          <w:kern w:val="0"/>
+          <w:sz w:val="18"/>
+          <w:szCs w:val="18"/>
+        </w:rPr>
+        <w:t>Toderici</w:t>
+      </w:r>
+      <w:proofErr w:type="spellEnd"/>
+      <w:r>
+        <w:rPr>
+          <w:rFonts w:ascii="CMR9" w:eastAsiaTheme="minorEastAsia" w:hAnsi="CMR9" w:cs="CMR9"/>
+          <w:kern w:val="0"/>
+          <w:sz w:val="18"/>
+          <w:szCs w:val="18"/>
+        </w:rPr>
+        <w:t xml:space="preserve">, G., Shetty, S., Leung, T., </w:t>
+      </w:r>
+      <w:proofErr w:type="spellStart"/>
+      <w:r>
+        <w:rPr>
+          <w:rFonts w:ascii="CMR9" w:eastAsiaTheme="minorEastAsia" w:hAnsi="CMR9" w:cs="CMR9"/>
+          <w:kern w:val="0"/>
+          <w:sz w:val="18"/>
+          <w:szCs w:val="18"/>
+        </w:rPr>
+        <w:t>Sukthankar</w:t>
+      </w:r>
+      <w:proofErr w:type="spellEnd"/>
+      <w:r>
+        <w:rPr>
+          <w:rFonts w:ascii="CMR9" w:eastAsiaTheme="minorEastAsia" w:hAnsi="CMR9" w:cs="CMR9"/>
+          <w:kern w:val="0"/>
+          <w:sz w:val="18"/>
+          <w:szCs w:val="18"/>
+        </w:rPr>
+        <w:t xml:space="preserve">, R., </w:t>
+      </w:r>
+      <w:proofErr w:type="spellStart"/>
+      <w:r>
+        <w:rPr>
+          <w:rFonts w:ascii="CMR9" w:eastAsiaTheme="minorEastAsia" w:hAnsi="CMR9" w:cs="CMR9"/>
+          <w:kern w:val="0"/>
+          <w:sz w:val="18"/>
+          <w:szCs w:val="18"/>
+        </w:rPr>
+        <w:t>Fei-Fei</w:t>
+      </w:r>
+      <w:proofErr w:type="spellEnd"/>
+      <w:r>
+        <w:rPr>
+          <w:rFonts w:ascii="CMR9" w:eastAsiaTheme="minorEastAsia" w:hAnsi="CMR9" w:cs="CMR9"/>
+          <w:kern w:val="0"/>
+          <w:sz w:val="18"/>
+          <w:szCs w:val="18"/>
+        </w:rPr>
+        <w:t xml:space="preserve">, </w:t>
+      </w:r>
+      <w:proofErr w:type="gramStart"/>
+      <w:r>
+        <w:rPr>
+          <w:rFonts w:ascii="CMR9" w:eastAsiaTheme="minorEastAsia" w:hAnsi="CMR9" w:cs="CMR9"/>
+          <w:kern w:val="0"/>
+          <w:sz w:val="18"/>
+          <w:szCs w:val="18"/>
+        </w:rPr>
+        <w:t>L</w:t>
+      </w:r>
+      <w:proofErr w:type="gramEnd"/>
+      <w:r>
+        <w:rPr>
+          <w:rFonts w:ascii="CMR9" w:eastAsiaTheme="minorEastAsia" w:hAnsi="CMR9" w:cs="CMR9"/>
+          <w:kern w:val="0"/>
+          <w:sz w:val="18"/>
+          <w:szCs w:val="18"/>
+        </w:rPr>
+        <w:t xml:space="preserve">.: Large-scale video </w:t>
+      </w:r>
+      <w:proofErr w:type="spellStart"/>
+      <w:r>
+        <w:rPr>
+          <w:rFonts w:ascii="CMR9" w:eastAsiaTheme="minorEastAsia" w:hAnsi="CMR9" w:cs="CMR9"/>
+          <w:kern w:val="0"/>
+          <w:sz w:val="18"/>
+          <w:szCs w:val="18"/>
+        </w:rPr>
+        <w:t>classi_cation</w:t>
+      </w:r>
+      <w:proofErr w:type="spellEnd"/>
+      <w:r>
+        <w:rPr>
+          <w:rFonts w:ascii="CMR9" w:eastAsiaTheme="minorEastAsia" w:hAnsi="CMR9" w:cs="CMR9"/>
+          <w:kern w:val="0"/>
+          <w:sz w:val="18"/>
+          <w:szCs w:val="18"/>
+        </w:rPr>
+        <w:t xml:space="preserve"> with convolutional neural networks. In: Proceedings </w:t>
+      </w:r>
+      <w:proofErr w:type="spellStart"/>
+      <w:r>
+        <w:rPr>
+          <w:rFonts w:ascii="CMR9" w:eastAsiaTheme="minorEastAsia" w:hAnsi="CMR9" w:cs="CMR9"/>
+          <w:kern w:val="0"/>
+          <w:sz w:val="18"/>
+          <w:szCs w:val="18"/>
+        </w:rPr>
+        <w:t>ofthe</w:t>
+      </w:r>
+      <w:proofErr w:type="spellEnd"/>
+      <w:r>
+        <w:rPr>
+          <w:rFonts w:ascii="CMR9" w:eastAsiaTheme="minorEastAsia" w:hAnsi="CMR9" w:cs="CMR9"/>
+          <w:kern w:val="0"/>
+          <w:sz w:val="18"/>
+          <w:szCs w:val="18"/>
+        </w:rPr>
+        <w:t xml:space="preserve"> IEEE conference on Computer Vision and Pattern Recognition. pp. 1725</w:t>
+      </w:r>
+      <w:r>
+        <w:rPr>
+          <w:rFonts w:ascii="CMR9" w:eastAsiaTheme="minorEastAsia" w:hAnsi="CMR9" w:cs="CMR9"/>
+          <w:kern w:val="0"/>
+          <w:sz w:val="18"/>
+          <w:szCs w:val="18"/>
+        </w:rPr>
+        <w:t>-1</w:t>
+      </w:r>
+      <w:r>
+        <w:rPr>
+          <w:rFonts w:ascii="CMR9" w:eastAsiaTheme="minorEastAsia" w:hAnsi="CMR9" w:cs="CMR9"/>
+          <w:kern w:val="0"/>
+          <w:sz w:val="18"/>
+          <w:szCs w:val="18"/>
+        </w:rPr>
+        <w:t>732(2014)</w:t>
+      </w:r>
+    </w:p>
+    <w:p>
+      <w:pPr>
+        <w:autoSpaceDE w:val="0"/>
+        <w:autoSpaceDN w:val="0"/>
+        <w:adjustRightInd w:val="0"/>
+        <w:ind w:left="420" w:hanging="420"/>
+        <w:jc w:val="left"/>
+        <w:rPr>
+          <w:rFonts w:ascii="CMR9" w:eastAsiaTheme="minorEastAsia" w:hAnsi="CMR9" w:cs="CMR9"/>
+          <w:kern w:val="0"/>
+          <w:sz w:val="18"/>
+          <w:szCs w:val="18"/>
+        </w:rPr>
+      </w:pPr>
+      <w:r>
+        <w:rPr>
+          <w:rFonts w:ascii="CMR9" w:eastAsiaTheme="minorEastAsia" w:hAnsi="CMR9" w:cs="CMR9"/>
+          <w:kern w:val="0"/>
+          <w:sz w:val="18"/>
+          <w:szCs w:val="18"/>
+        </w:rPr>
+        <w:t xml:space="preserve">21. </w:t>
+      </w:r>
+      <w:r>
+        <w:rPr>
+          <w:rFonts w:ascii="CMR9" w:eastAsiaTheme="minorEastAsia" w:hAnsi="CMR9" w:cs="CMR9"/>
+          <w:kern w:val="0"/>
+          <w:sz w:val="18"/>
+          <w:szCs w:val="18"/>
+        </w:rPr>
+        <w:tab/>
+      </w:r>
+      <w:proofErr w:type="spellStart"/>
+      <w:r>
+        <w:rPr>
+          <w:rFonts w:ascii="CMR9" w:eastAsiaTheme="minorEastAsia" w:hAnsi="CMR9" w:cs="CMR9"/>
+          <w:kern w:val="0"/>
+          <w:sz w:val="18"/>
+          <w:szCs w:val="18"/>
+        </w:rPr>
+        <w:t>Kristan</w:t>
+      </w:r>
+      <w:proofErr w:type="spellEnd"/>
+      <w:r>
+        <w:rPr>
+          <w:rFonts w:ascii="CMR9" w:eastAsiaTheme="minorEastAsia" w:hAnsi="CMR9" w:cs="CMR9"/>
+          <w:kern w:val="0"/>
+          <w:sz w:val="18"/>
+          <w:szCs w:val="18"/>
+        </w:rPr>
+        <w:t xml:space="preserve">, M., </w:t>
+      </w:r>
+      <w:proofErr w:type="spellStart"/>
+      <w:r>
+        <w:rPr>
+          <w:rFonts w:ascii="CMR9" w:eastAsiaTheme="minorEastAsia" w:hAnsi="CMR9" w:cs="CMR9"/>
+          <w:kern w:val="0"/>
+          <w:sz w:val="18"/>
+          <w:szCs w:val="18"/>
+        </w:rPr>
+        <w:t>Matas</w:t>
+      </w:r>
+      <w:proofErr w:type="spellEnd"/>
+      <w:r>
+        <w:rPr>
+          <w:rFonts w:ascii="CMR9" w:eastAsiaTheme="minorEastAsia" w:hAnsi="CMR9" w:cs="CMR9"/>
+          <w:kern w:val="0"/>
+          <w:sz w:val="18"/>
+          <w:szCs w:val="18"/>
+        </w:rPr>
+        <w:t xml:space="preserve">, J., </w:t>
+      </w:r>
+      <w:proofErr w:type="spellStart"/>
+      <w:r>
+        <w:rPr>
+          <w:rFonts w:ascii="CMR9" w:eastAsiaTheme="minorEastAsia" w:hAnsi="CMR9" w:cs="CMR9"/>
+          <w:kern w:val="0"/>
+          <w:sz w:val="18"/>
+          <w:szCs w:val="18"/>
+        </w:rPr>
+        <w:t>Leonardis</w:t>
+      </w:r>
+      <w:proofErr w:type="spellEnd"/>
+      <w:r>
+        <w:rPr>
+          <w:rFonts w:ascii="CMR9" w:eastAsiaTheme="minorEastAsia" w:hAnsi="CMR9" w:cs="CMR9"/>
+          <w:kern w:val="0"/>
+          <w:sz w:val="18"/>
+          <w:szCs w:val="18"/>
+        </w:rPr>
+        <w:t xml:space="preserve">, A., </w:t>
+      </w:r>
+      <w:proofErr w:type="spellStart"/>
+      <w:r>
+        <w:rPr>
+          <w:rFonts w:ascii="CMR9" w:eastAsiaTheme="minorEastAsia" w:hAnsi="CMR9" w:cs="CMR9"/>
+          <w:kern w:val="0"/>
+          <w:sz w:val="18"/>
+          <w:szCs w:val="18"/>
+        </w:rPr>
+        <w:t>Felsberg</w:t>
+      </w:r>
+      <w:proofErr w:type="spellEnd"/>
+      <w:r>
+        <w:rPr>
+          <w:rFonts w:ascii="CMR9" w:eastAsiaTheme="minorEastAsia" w:hAnsi="CMR9" w:cs="CMR9"/>
+          <w:kern w:val="0"/>
+          <w:sz w:val="18"/>
+          <w:szCs w:val="18"/>
+        </w:rPr>
+        <w:t xml:space="preserve">, M., </w:t>
+      </w:r>
+      <w:proofErr w:type="spellStart"/>
+      <w:r>
+        <w:rPr>
+          <w:rFonts w:ascii="CMR9" w:eastAsiaTheme="minorEastAsia" w:hAnsi="CMR9" w:cs="CMR9"/>
+          <w:kern w:val="0"/>
+          <w:sz w:val="18"/>
+          <w:szCs w:val="18"/>
+        </w:rPr>
+        <w:t>Cehovin</w:t>
+      </w:r>
+      <w:proofErr w:type="spellEnd"/>
+      <w:r>
+        <w:rPr>
+          <w:rFonts w:ascii="CMR9" w:eastAsiaTheme="minorEastAsia" w:hAnsi="CMR9" w:cs="CMR9"/>
+          <w:kern w:val="0"/>
+          <w:sz w:val="18"/>
+          <w:szCs w:val="18"/>
+        </w:rPr>
+        <w:t>, L., Fernandez, G., Vo-</w:t>
+      </w:r>
+      <w:proofErr w:type="spellStart"/>
+      <w:r>
+        <w:rPr>
+          <w:rFonts w:ascii="CMR9" w:eastAsiaTheme="minorEastAsia" w:hAnsi="CMR9" w:cs="CMR9"/>
+          <w:kern w:val="0"/>
+          <w:sz w:val="18"/>
+          <w:szCs w:val="18"/>
+        </w:rPr>
+        <w:t>jir</w:t>
+      </w:r>
+      <w:proofErr w:type="spellEnd"/>
+      <w:r>
+        <w:rPr>
+          <w:rFonts w:ascii="CMR9" w:eastAsiaTheme="minorEastAsia" w:hAnsi="CMR9" w:cs="CMR9"/>
+          <w:kern w:val="0"/>
+          <w:sz w:val="18"/>
+          <w:szCs w:val="18"/>
+        </w:rPr>
+        <w:t xml:space="preserve">, T., Hager, G., </w:t>
+      </w:r>
+      <w:proofErr w:type="spellStart"/>
+      <w:r>
+        <w:rPr>
+          <w:rFonts w:ascii="CMR9" w:eastAsiaTheme="minorEastAsia" w:hAnsi="CMR9" w:cs="CMR9"/>
+          <w:kern w:val="0"/>
+          <w:sz w:val="18"/>
+          <w:szCs w:val="18"/>
+        </w:rPr>
+        <w:t>Nebehay</w:t>
+      </w:r>
+      <w:proofErr w:type="spellEnd"/>
+      <w:r>
+        <w:rPr>
+          <w:rFonts w:ascii="CMR9" w:eastAsiaTheme="minorEastAsia" w:hAnsi="CMR9" w:cs="CMR9"/>
+          <w:kern w:val="0"/>
+          <w:sz w:val="18"/>
+          <w:szCs w:val="18"/>
+        </w:rPr>
+        <w:t xml:space="preserve">, G., </w:t>
+      </w:r>
+      <w:proofErr w:type="spellStart"/>
+      <w:r>
+        <w:rPr>
+          <w:rFonts w:ascii="CMR9" w:eastAsiaTheme="minorEastAsia" w:hAnsi="CMR9" w:cs="CMR9"/>
+          <w:kern w:val="0"/>
+          <w:sz w:val="18"/>
+          <w:szCs w:val="18"/>
+        </w:rPr>
+        <w:t>Pugfelder</w:t>
+      </w:r>
+      <w:proofErr w:type="spellEnd"/>
+      <w:r>
+        <w:rPr>
+          <w:rFonts w:ascii="CMR9" w:eastAsiaTheme="minorEastAsia" w:hAnsi="CMR9" w:cs="CMR9"/>
+          <w:kern w:val="0"/>
+          <w:sz w:val="18"/>
+          <w:szCs w:val="18"/>
+        </w:rPr>
+        <w:t xml:space="preserve">, </w:t>
+      </w:r>
+      <w:proofErr w:type="gramStart"/>
+      <w:r>
+        <w:rPr>
+          <w:rFonts w:ascii="CMR9" w:eastAsiaTheme="minorEastAsia" w:hAnsi="CMR9" w:cs="CMR9"/>
+          <w:kern w:val="0"/>
+          <w:sz w:val="18"/>
+          <w:szCs w:val="18"/>
+        </w:rPr>
+        <w:t>R</w:t>
+      </w:r>
+      <w:proofErr w:type="gramEnd"/>
+      <w:r>
+        <w:rPr>
+          <w:rFonts w:ascii="CMR9" w:eastAsiaTheme="minorEastAsia" w:hAnsi="CMR9" w:cs="CMR9"/>
+          <w:kern w:val="0"/>
+          <w:sz w:val="18"/>
+          <w:szCs w:val="18"/>
+        </w:rPr>
+        <w:t xml:space="preserve">.: The visual object tracking vot2015challenge results. In: Proceedings of the IEEE </w:t>
+      </w:r>
+      <w:r>
+        <w:rPr>
+          <w:rFonts w:ascii="CMR9" w:eastAsiaTheme="minorEastAsia" w:hAnsi="CMR9" w:cs="CMR9"/>
+          <w:kern w:val="0"/>
+          <w:sz w:val="18"/>
+          <w:szCs w:val="18"/>
+        </w:rPr>
+        <w:t>International Conference on Com</w:t>
+      </w:r>
+      <w:r>
+        <w:rPr>
+          <w:rFonts w:ascii="CMR9" w:eastAsiaTheme="minorEastAsia" w:hAnsi="CMR9" w:cs="CMR9"/>
+          <w:kern w:val="0"/>
+          <w:sz w:val="18"/>
+          <w:szCs w:val="18"/>
+        </w:rPr>
+        <w:t>puter Vision (ICCV) Workshops. pp. 1</w:t>
+      </w:r>
+      <w:r>
+        <w:rPr>
+          <w:rFonts w:ascii="CMR9" w:eastAsiaTheme="minorEastAsia" w:hAnsi="CMR9" w:cs="CMR9"/>
+          <w:kern w:val="0"/>
+          <w:sz w:val="18"/>
+          <w:szCs w:val="18"/>
+        </w:rPr>
+        <w:t>-</w:t>
+      </w:r>
+      <w:r>
+        <w:rPr>
+          <w:rFonts w:ascii="CMR9" w:eastAsiaTheme="minorEastAsia" w:hAnsi="CMR9" w:cs="CMR9"/>
+          <w:kern w:val="0"/>
+          <w:sz w:val="18"/>
+          <w:szCs w:val="18"/>
+        </w:rPr>
+        <w:t>23 (2015)</w:t>
+      </w:r>
+    </w:p>
+    <w:p>
+      <w:pPr>
+        <w:autoSpaceDE w:val="0"/>
+        <w:autoSpaceDN w:val="0"/>
+        <w:adjustRightInd w:val="0"/>
+        <w:ind w:left="420" w:hanging="420"/>
+        <w:jc w:val="left"/>
+        <w:rPr>
+          <w:rFonts w:ascii="CMR9" w:eastAsiaTheme="minorEastAsia" w:hAnsi="CMR9" w:cs="CMR9"/>
+          <w:kern w:val="0"/>
+          <w:sz w:val="18"/>
+          <w:szCs w:val="18"/>
+        </w:rPr>
+      </w:pPr>
+      <w:r>
+        <w:rPr>
+          <w:rFonts w:ascii="CMR9" w:eastAsiaTheme="minorEastAsia" w:hAnsi="CMR9" w:cs="CMR9"/>
+          <w:kern w:val="0"/>
+          <w:sz w:val="18"/>
+          <w:szCs w:val="18"/>
+        </w:rPr>
+        <w:t xml:space="preserve">22. </w:t>
+      </w:r>
+      <w:r>
+        <w:rPr>
+          <w:rFonts w:ascii="CMR9" w:eastAsiaTheme="minorEastAsia" w:hAnsi="CMR9" w:cs="CMR9"/>
+          <w:kern w:val="0"/>
+          <w:sz w:val="18"/>
+          <w:szCs w:val="18"/>
+        </w:rPr>
+        <w:tab/>
+      </w:r>
+      <w:proofErr w:type="spellStart"/>
+      <w:r>
+        <w:rPr>
+          <w:rFonts w:ascii="CMR9" w:eastAsiaTheme="minorEastAsia" w:hAnsi="CMR9" w:cs="CMR9"/>
+          <w:kern w:val="0"/>
+          <w:sz w:val="18"/>
+          <w:szCs w:val="18"/>
+        </w:rPr>
+        <w:t>Kristan</w:t>
+      </w:r>
+      <w:proofErr w:type="spellEnd"/>
+      <w:r>
+        <w:rPr>
+          <w:rFonts w:ascii="CMR9" w:eastAsiaTheme="minorEastAsia" w:hAnsi="CMR9" w:cs="CMR9"/>
+          <w:kern w:val="0"/>
+          <w:sz w:val="18"/>
+          <w:szCs w:val="18"/>
+        </w:rPr>
+        <w:t xml:space="preserve">, M., </w:t>
+      </w:r>
+      <w:proofErr w:type="spellStart"/>
+      <w:r>
+        <w:rPr>
+          <w:rFonts w:ascii="CMR9" w:eastAsiaTheme="minorEastAsia" w:hAnsi="CMR9" w:cs="CMR9"/>
+          <w:kern w:val="0"/>
+          <w:sz w:val="18"/>
+          <w:szCs w:val="18"/>
+        </w:rPr>
+        <w:t>Pugfelder</w:t>
+      </w:r>
+      <w:proofErr w:type="spellEnd"/>
+      <w:r>
+        <w:rPr>
+          <w:rFonts w:ascii="CMR9" w:eastAsiaTheme="minorEastAsia" w:hAnsi="CMR9" w:cs="CMR9"/>
+          <w:kern w:val="0"/>
+          <w:sz w:val="18"/>
+          <w:szCs w:val="18"/>
+        </w:rPr>
+        <w:t xml:space="preserve">, R., </w:t>
+      </w:r>
+      <w:proofErr w:type="spellStart"/>
+      <w:r>
+        <w:rPr>
+          <w:rFonts w:ascii="CMR9" w:eastAsiaTheme="minorEastAsia" w:hAnsi="CMR9" w:cs="CMR9"/>
+          <w:kern w:val="0"/>
+          <w:sz w:val="18"/>
+          <w:szCs w:val="18"/>
+        </w:rPr>
+        <w:t>Leonardis</w:t>
+      </w:r>
+      <w:proofErr w:type="spellEnd"/>
+      <w:r>
+        <w:rPr>
+          <w:rFonts w:ascii="CMR9" w:eastAsiaTheme="minorEastAsia" w:hAnsi="CMR9" w:cs="CMR9"/>
+          <w:kern w:val="0"/>
+          <w:sz w:val="18"/>
+          <w:szCs w:val="18"/>
+        </w:rPr>
+        <w:t xml:space="preserve">, A., </w:t>
+      </w:r>
+      <w:proofErr w:type="spellStart"/>
+      <w:r>
+        <w:rPr>
+          <w:rFonts w:ascii="CMR9" w:eastAsiaTheme="minorEastAsia" w:hAnsi="CMR9" w:cs="CMR9"/>
+          <w:kern w:val="0"/>
+          <w:sz w:val="18"/>
+          <w:szCs w:val="18"/>
+        </w:rPr>
+        <w:t>Matas</w:t>
+      </w:r>
+      <w:proofErr w:type="spellEnd"/>
+      <w:r>
+        <w:rPr>
+          <w:rFonts w:ascii="CMR9" w:eastAsiaTheme="minorEastAsia" w:hAnsi="CMR9" w:cs="CMR9"/>
+          <w:kern w:val="0"/>
+          <w:sz w:val="18"/>
+          <w:szCs w:val="18"/>
+        </w:rPr>
+        <w:t>, J., _</w:t>
+      </w:r>
+      <w:proofErr w:type="spellStart"/>
+      <w:r>
+        <w:rPr>
+          <w:rFonts w:ascii="CMR9" w:eastAsiaTheme="minorEastAsia" w:hAnsi="CMR9" w:cs="CMR9"/>
+          <w:kern w:val="0"/>
+          <w:sz w:val="18"/>
+          <w:szCs w:val="18"/>
+        </w:rPr>
+        <w:t>Cehovin</w:t>
+      </w:r>
+      <w:proofErr w:type="spellEnd"/>
+      <w:r>
+        <w:rPr>
+          <w:rFonts w:ascii="CMR9" w:eastAsiaTheme="minorEastAsia" w:hAnsi="CMR9" w:cs="CMR9"/>
+          <w:kern w:val="0"/>
+          <w:sz w:val="18"/>
+          <w:szCs w:val="18"/>
+        </w:rPr>
+        <w:t xml:space="preserve">, L., </w:t>
+      </w:r>
+      <w:proofErr w:type="spellStart"/>
+      <w:r>
+        <w:rPr>
+          <w:rFonts w:ascii="CMR9" w:eastAsiaTheme="minorEastAsia" w:hAnsi="CMR9" w:cs="CMR9"/>
+          <w:kern w:val="0"/>
+          <w:sz w:val="18"/>
+          <w:szCs w:val="18"/>
+        </w:rPr>
+        <w:t>Nebehay</w:t>
+      </w:r>
+      <w:proofErr w:type="spellEnd"/>
+      <w:r>
+        <w:rPr>
+          <w:rFonts w:ascii="CMR9" w:eastAsiaTheme="minorEastAsia" w:hAnsi="CMR9" w:cs="CMR9"/>
+          <w:kern w:val="0"/>
+          <w:sz w:val="18"/>
+          <w:szCs w:val="18"/>
+        </w:rPr>
+        <w:t>, G.</w:t>
+      </w:r>
+      <w:proofErr w:type="gramStart"/>
+      <w:r>
+        <w:rPr>
+          <w:rFonts w:ascii="CMR9" w:eastAsiaTheme="minorEastAsia" w:hAnsi="CMR9" w:cs="CMR9"/>
+          <w:kern w:val="0"/>
+          <w:sz w:val="18"/>
+          <w:szCs w:val="18"/>
+        </w:rPr>
+        <w:t>,</w:t>
+      </w:r>
+      <w:proofErr w:type="spellStart"/>
+      <w:r>
+        <w:rPr>
+          <w:rFonts w:ascii="CMR9" w:eastAsiaTheme="minorEastAsia" w:hAnsi="CMR9" w:cs="CMR9"/>
+          <w:kern w:val="0"/>
+          <w:sz w:val="18"/>
+          <w:szCs w:val="18"/>
+        </w:rPr>
+        <w:t>Voj</w:t>
+      </w:r>
+      <w:proofErr w:type="spellEnd"/>
+      <w:proofErr w:type="gramEnd"/>
+      <w:r>
+        <w:rPr>
+          <w:rFonts w:ascii="CMR9" w:eastAsiaTheme="minorEastAsia" w:hAnsi="CMR9" w:cs="CMR9"/>
+          <w:kern w:val="0"/>
+          <w:sz w:val="18"/>
+          <w:szCs w:val="18"/>
+        </w:rPr>
+        <w:t xml:space="preserve">___r, T., Fernandez, G., </w:t>
+      </w:r>
+      <w:proofErr w:type="spellStart"/>
+      <w:r>
+        <w:rPr>
+          <w:rFonts w:ascii="CMR9" w:eastAsiaTheme="minorEastAsia" w:hAnsi="CMR9" w:cs="CMR9"/>
+          <w:kern w:val="0"/>
+          <w:sz w:val="18"/>
+          <w:szCs w:val="18"/>
+        </w:rPr>
+        <w:t>Luke_zi_c</w:t>
+      </w:r>
+      <w:proofErr w:type="spellEnd"/>
+      <w:r>
+        <w:rPr>
+          <w:rFonts w:ascii="CMR9" w:eastAsiaTheme="minorEastAsia" w:hAnsi="CMR9" w:cs="CMR9"/>
+          <w:kern w:val="0"/>
+          <w:sz w:val="18"/>
+          <w:szCs w:val="18"/>
+        </w:rPr>
+        <w:t xml:space="preserve">, A., </w:t>
+      </w:r>
+      <w:proofErr w:type="spellStart"/>
+      <w:r>
+        <w:rPr>
+          <w:rFonts w:ascii="CMR9" w:eastAsiaTheme="minorEastAsia" w:hAnsi="CMR9" w:cs="CMR9"/>
+          <w:kern w:val="0"/>
+          <w:sz w:val="18"/>
+          <w:szCs w:val="18"/>
+        </w:rPr>
+        <w:t>Dimitriev</w:t>
+      </w:r>
+      <w:proofErr w:type="spellEnd"/>
+      <w:r>
+        <w:rPr>
+          <w:rFonts w:ascii="CMR9" w:eastAsiaTheme="minorEastAsia" w:hAnsi="CMR9" w:cs="CMR9"/>
+          <w:kern w:val="0"/>
+          <w:sz w:val="18"/>
+          <w:szCs w:val="18"/>
+        </w:rPr>
+        <w:t xml:space="preserve">, A., </w:t>
+      </w:r>
+      <w:r>
+        <w:rPr>
+          <w:rFonts w:ascii="CMR9" w:eastAsiaTheme="minorEastAsia" w:hAnsi="CMR9" w:cs="CMR9"/>
+          <w:kern w:val="0"/>
+          <w:sz w:val="18"/>
+          <w:szCs w:val="18"/>
+        </w:rPr>
+        <w:t>et al.: The visual object track</w:t>
+      </w:r>
+      <w:r>
+        <w:rPr>
+          <w:rFonts w:ascii="CMR9" w:eastAsiaTheme="minorEastAsia" w:hAnsi="CMR9" w:cs="CMR9"/>
+          <w:kern w:val="0"/>
+          <w:sz w:val="18"/>
+          <w:szCs w:val="18"/>
+        </w:rPr>
+        <w:t xml:space="preserve">ing vot2014 challenge results. In: Computer Vision-ECCV 2014 Workshops. </w:t>
+      </w:r>
+      <w:proofErr w:type="gramStart"/>
+      <w:r>
+        <w:rPr>
+          <w:rFonts w:ascii="CMR9" w:eastAsiaTheme="minorEastAsia" w:hAnsi="CMR9" w:cs="CMR9"/>
+          <w:kern w:val="0"/>
+          <w:sz w:val="18"/>
+          <w:szCs w:val="18"/>
+        </w:rPr>
+        <w:t>pp.191{</w:t>
+      </w:r>
+      <w:proofErr w:type="gramEnd"/>
+      <w:r>
+        <w:rPr>
+          <w:rFonts w:ascii="CMR9" w:eastAsiaTheme="minorEastAsia" w:hAnsi="CMR9" w:cs="CMR9"/>
+          <w:kern w:val="0"/>
+          <w:sz w:val="18"/>
+          <w:szCs w:val="18"/>
+        </w:rPr>
+        <w:t>217. Springer (2014)</w:t>
+      </w:r>
+    </w:p>
+    <w:p>
+      <w:pPr>
+        <w:autoSpaceDE w:val="0"/>
+        <w:autoSpaceDN w:val="0"/>
+        <w:adjustRightInd w:val="0"/>
+        <w:ind w:left="420" w:hanging="420"/>
+        <w:jc w:val="left"/>
+        <w:rPr>
+          <w:rFonts w:ascii="CMR9" w:eastAsiaTheme="minorEastAsia" w:hAnsi="CMR9" w:cs="CMR9"/>
+          <w:kern w:val="0"/>
+          <w:sz w:val="18"/>
+          <w:szCs w:val="18"/>
+        </w:rPr>
+      </w:pPr>
+      <w:r>
+        <w:rPr>
+          <w:rFonts w:ascii="CMR9" w:eastAsiaTheme="minorEastAsia" w:hAnsi="CMR9" w:cs="CMR9"/>
+          <w:kern w:val="0"/>
+          <w:sz w:val="18"/>
+          <w:szCs w:val="18"/>
+        </w:rPr>
+        <w:t>23.</w:t>
+      </w:r>
+      <w:r>
+        <w:rPr>
+          <w:rFonts w:ascii="CMR9" w:eastAsiaTheme="minorEastAsia" w:hAnsi="CMR9" w:cs="CMR9"/>
+          <w:kern w:val="0"/>
+          <w:sz w:val="18"/>
+          <w:szCs w:val="18"/>
+        </w:rPr>
+        <w:tab/>
+      </w:r>
+      <w:proofErr w:type="spellStart"/>
+      <w:r>
+        <w:rPr>
+          <w:rFonts w:ascii="CMR9" w:eastAsiaTheme="minorEastAsia" w:hAnsi="CMR9" w:cs="CMR9"/>
+          <w:kern w:val="0"/>
+          <w:sz w:val="18"/>
+          <w:szCs w:val="18"/>
+        </w:rPr>
+        <w:t>Krizhevsky</w:t>
+      </w:r>
+      <w:proofErr w:type="spellEnd"/>
+      <w:r>
+        <w:rPr>
+          <w:rFonts w:ascii="CMR9" w:eastAsiaTheme="minorEastAsia" w:hAnsi="CMR9" w:cs="CMR9"/>
+          <w:kern w:val="0"/>
+          <w:sz w:val="18"/>
+          <w:szCs w:val="18"/>
+        </w:rPr>
+        <w:t xml:space="preserve">, A., </w:t>
+      </w:r>
+      <w:proofErr w:type="spellStart"/>
+      <w:r>
+        <w:rPr>
+          <w:rFonts w:ascii="CMR9" w:eastAsiaTheme="minorEastAsia" w:hAnsi="CMR9" w:cs="CMR9"/>
+          <w:kern w:val="0"/>
+          <w:sz w:val="18"/>
+          <w:szCs w:val="18"/>
+        </w:rPr>
+        <w:t>Sutskever</w:t>
+      </w:r>
+      <w:proofErr w:type="spellEnd"/>
+      <w:r>
+        <w:rPr>
+          <w:rFonts w:ascii="CMR9" w:eastAsiaTheme="minorEastAsia" w:hAnsi="CMR9" w:cs="CMR9"/>
+          <w:kern w:val="0"/>
+          <w:sz w:val="18"/>
+          <w:szCs w:val="18"/>
+        </w:rPr>
+        <w:t xml:space="preserve">, I., Hinton, G.E.: </w:t>
+      </w:r>
+      <w:proofErr w:type="spellStart"/>
+      <w:r>
+        <w:rPr>
+          <w:rFonts w:ascii="CMR9" w:eastAsiaTheme="minorEastAsia" w:hAnsi="CMR9" w:cs="CMR9"/>
+          <w:kern w:val="0"/>
+          <w:sz w:val="18"/>
+          <w:szCs w:val="18"/>
+        </w:rPr>
+        <w:t>Image</w:t>
+      </w:r>
+      <w:r>
+        <w:rPr>
+          <w:rFonts w:ascii="CMR9" w:eastAsiaTheme="minorEastAsia" w:hAnsi="CMR9" w:cs="CMR9"/>
+          <w:kern w:val="0"/>
+          <w:sz w:val="18"/>
+          <w:szCs w:val="18"/>
+        </w:rPr>
+        <w:t>net</w:t>
+      </w:r>
+      <w:proofErr w:type="spellEnd"/>
+      <w:r>
+        <w:rPr>
+          <w:rFonts w:ascii="CMR9" w:eastAsiaTheme="minorEastAsia" w:hAnsi="CMR9" w:cs="CMR9"/>
+          <w:kern w:val="0"/>
+          <w:sz w:val="18"/>
+          <w:szCs w:val="18"/>
+        </w:rPr>
+        <w:t xml:space="preserve"> </w:t>
+      </w:r>
+      <w:proofErr w:type="spellStart"/>
+      <w:r>
+        <w:rPr>
+          <w:rFonts w:ascii="CMR9" w:eastAsiaTheme="minorEastAsia" w:hAnsi="CMR9" w:cs="CMR9"/>
+          <w:kern w:val="0"/>
+          <w:sz w:val="18"/>
+          <w:szCs w:val="18"/>
+        </w:rPr>
+        <w:t>classi_cation</w:t>
+      </w:r>
+      <w:proofErr w:type="spellEnd"/>
+      <w:r>
+        <w:rPr>
+          <w:rFonts w:ascii="CMR9" w:eastAsiaTheme="minorEastAsia" w:hAnsi="CMR9" w:cs="CMR9"/>
+          <w:kern w:val="0"/>
+          <w:sz w:val="18"/>
+          <w:szCs w:val="18"/>
+        </w:rPr>
+        <w:t xml:space="preserve"> with deep con</w:t>
+      </w:r>
+      <w:r>
+        <w:rPr>
+          <w:rFonts w:ascii="CMR9" w:eastAsiaTheme="minorEastAsia" w:hAnsi="CMR9" w:cs="CMR9"/>
+          <w:kern w:val="0"/>
+          <w:sz w:val="18"/>
+          <w:szCs w:val="18"/>
+        </w:rPr>
+        <w:t xml:space="preserve">volutional neural networks. In: Advances in neural information processing </w:t>
+      </w:r>
+      <w:proofErr w:type="spellStart"/>
+      <w:r>
+        <w:rPr>
+          <w:rFonts w:ascii="CMR9" w:eastAsiaTheme="minorEastAsia" w:hAnsi="CMR9" w:cs="CMR9"/>
+          <w:kern w:val="0"/>
+          <w:sz w:val="18"/>
+          <w:szCs w:val="18"/>
+        </w:rPr>
+        <w:t>systems.pp</w:t>
+      </w:r>
+      <w:proofErr w:type="spellEnd"/>
+      <w:r>
+        <w:rPr>
+          <w:rFonts w:ascii="CMR9" w:eastAsiaTheme="minorEastAsia" w:hAnsi="CMR9" w:cs="CMR9"/>
+          <w:kern w:val="0"/>
+          <w:sz w:val="18"/>
+          <w:szCs w:val="18"/>
+        </w:rPr>
+        <w:t>. 1097</w:t>
+      </w:r>
+      <w:r>
+        <w:rPr>
+          <w:rFonts w:ascii="CMR9" w:eastAsiaTheme="minorEastAsia" w:hAnsi="CMR9" w:cs="CMR9"/>
+          <w:kern w:val="0"/>
+          <w:sz w:val="18"/>
+          <w:szCs w:val="18"/>
+        </w:rPr>
+        <w:t>-</w:t>
+      </w:r>
+      <w:r>
+        <w:rPr>
+          <w:rFonts w:ascii="CMR9" w:eastAsiaTheme="minorEastAsia" w:hAnsi="CMR9" w:cs="CMR9"/>
+          <w:kern w:val="0"/>
+          <w:sz w:val="18"/>
+          <w:szCs w:val="18"/>
+        </w:rPr>
+        <w:t>1105 (2012)</w:t>
+      </w:r>
+    </w:p>
+    <w:p>
+      <w:pPr>
+        <w:autoSpaceDE w:val="0"/>
+        <w:autoSpaceDN w:val="0"/>
+        <w:adjustRightInd w:val="0"/>
+        <w:ind w:left="420" w:hanging="420"/>
+        <w:jc w:val="left"/>
+        <w:rPr>
+          <w:rFonts w:ascii="CMR9" w:eastAsiaTheme="minorEastAsia" w:hAnsi="CMR9" w:cs="CMR9"/>
+          <w:kern w:val="0"/>
+          <w:sz w:val="18"/>
+          <w:szCs w:val="18"/>
+        </w:rPr>
+      </w:pPr>
+      <w:r>
+        <w:rPr>
+          <w:rFonts w:ascii="CMR9" w:eastAsiaTheme="minorEastAsia" w:hAnsi="CMR9" w:cs="CMR9"/>
+          <w:kern w:val="0"/>
+          <w:sz w:val="18"/>
+          <w:szCs w:val="18"/>
+        </w:rPr>
+        <w:t xml:space="preserve">24. </w:t>
+      </w:r>
+      <w:r>
+        <w:rPr>
+          <w:rFonts w:ascii="CMR9" w:eastAsiaTheme="minorEastAsia" w:hAnsi="CMR9" w:cs="CMR9"/>
+          <w:kern w:val="0"/>
+          <w:sz w:val="18"/>
+          <w:szCs w:val="18"/>
+        </w:rPr>
+        <w:tab/>
+      </w:r>
+      <w:proofErr w:type="spellStart"/>
+      <w:r>
+        <w:rPr>
+          <w:rFonts w:ascii="CMR9" w:eastAsiaTheme="minorEastAsia" w:hAnsi="CMR9" w:cs="CMR9"/>
+          <w:kern w:val="0"/>
+          <w:sz w:val="18"/>
+          <w:szCs w:val="18"/>
+        </w:rPr>
+        <w:t>Kuen</w:t>
+      </w:r>
+      <w:proofErr w:type="spellEnd"/>
+      <w:r>
+        <w:rPr>
+          <w:rFonts w:ascii="CMR9" w:eastAsiaTheme="minorEastAsia" w:hAnsi="CMR9" w:cs="CMR9"/>
+          <w:kern w:val="0"/>
+          <w:sz w:val="18"/>
+          <w:szCs w:val="18"/>
+        </w:rPr>
+        <w:t>, J., Lim, K.M., Lee, C.P.: Self-taught lea</w:t>
+      </w:r>
+      <w:r>
+        <w:rPr>
+          <w:rFonts w:ascii="CMR9" w:eastAsiaTheme="minorEastAsia" w:hAnsi="CMR9" w:cs="CMR9"/>
+          <w:kern w:val="0"/>
+          <w:sz w:val="18"/>
+          <w:szCs w:val="18"/>
+        </w:rPr>
+        <w:t>rning of a deep invariant repre</w:t>
+      </w:r>
+      <w:r>
+        <w:rPr>
+          <w:rFonts w:ascii="CMR9" w:eastAsiaTheme="minorEastAsia" w:hAnsi="CMR9" w:cs="CMR9"/>
+          <w:kern w:val="0"/>
+          <w:sz w:val="18"/>
+          <w:szCs w:val="18"/>
+        </w:rPr>
+        <w:t xml:space="preserve">sentation for visual tracking via </w:t>
+      </w:r>
+      <w:r>
+        <w:rPr>
+          <w:rFonts w:ascii="CMR9" w:eastAsiaTheme="minorEastAsia" w:hAnsi="CMR9" w:cs="CMR9"/>
+          <w:kern w:val="0"/>
+          <w:sz w:val="18"/>
+          <w:szCs w:val="18"/>
+        </w:rPr>
+        <w:lastRenderedPageBreak/>
+        <w:t xml:space="preserve">temporal slowness principle. Pattern </w:t>
+      </w:r>
+      <w:proofErr w:type="gramStart"/>
+      <w:r>
+        <w:rPr>
+          <w:rFonts w:ascii="CMR9" w:eastAsiaTheme="minorEastAsia" w:hAnsi="CMR9" w:cs="CMR9"/>
+          <w:kern w:val="0"/>
+          <w:sz w:val="18"/>
+          <w:szCs w:val="18"/>
+        </w:rPr>
+        <w:t>Recognition48(</w:t>
+      </w:r>
+      <w:proofErr w:type="gramEnd"/>
+      <w:r>
+        <w:rPr>
+          <w:rFonts w:ascii="CMR9" w:eastAsiaTheme="minorEastAsia" w:hAnsi="CMR9" w:cs="CMR9"/>
+          <w:kern w:val="0"/>
+          <w:sz w:val="18"/>
+          <w:szCs w:val="18"/>
+        </w:rPr>
+        <w:t>10), 2964</w:t>
+      </w:r>
+      <w:r>
+        <w:rPr>
+          <w:rFonts w:ascii="CMR9" w:eastAsiaTheme="minorEastAsia" w:hAnsi="CMR9" w:cs="CMR9"/>
+          <w:kern w:val="0"/>
+          <w:sz w:val="18"/>
+          <w:szCs w:val="18"/>
+        </w:rPr>
+        <w:t>-</w:t>
+      </w:r>
+      <w:r>
+        <w:rPr>
+          <w:rFonts w:ascii="CMR9" w:eastAsiaTheme="minorEastAsia" w:hAnsi="CMR9" w:cs="CMR9"/>
+          <w:kern w:val="0"/>
+          <w:sz w:val="18"/>
+          <w:szCs w:val="18"/>
+        </w:rPr>
+        <w:t>2982 (2015)</w:t>
+      </w:r>
+    </w:p>
+    <w:p>
+      <w:pPr>
+        <w:autoSpaceDE w:val="0"/>
+        <w:autoSpaceDN w:val="0"/>
+        <w:adjustRightInd w:val="0"/>
+        <w:ind w:left="420" w:hanging="420"/>
+        <w:jc w:val="left"/>
+      </w:pPr>
+      <w:r>
+        <w:rPr>
+          <w:rFonts w:ascii="CMR9" w:eastAsiaTheme="minorEastAsia" w:hAnsi="CMR9" w:cs="CMR9"/>
+          <w:kern w:val="0"/>
+          <w:sz w:val="18"/>
+          <w:szCs w:val="18"/>
+        </w:rPr>
+        <w:t xml:space="preserve">25. </w:t>
+      </w:r>
+      <w:r>
+        <w:rPr>
+          <w:rFonts w:ascii="CMR9" w:eastAsiaTheme="minorEastAsia" w:hAnsi="CMR9" w:cs="CMR9"/>
+          <w:kern w:val="0"/>
+          <w:sz w:val="18"/>
+          <w:szCs w:val="18"/>
+        </w:rPr>
+        <w:tab/>
+      </w:r>
+      <w:r>
+        <w:rPr>
+          <w:rFonts w:ascii="CMR9" w:eastAsiaTheme="minorEastAsia" w:hAnsi="CMR9" w:cs="CMR9"/>
+          <w:kern w:val="0"/>
+          <w:sz w:val="18"/>
+          <w:szCs w:val="18"/>
+        </w:rPr>
+        <w:t xml:space="preserve">Levi, G., </w:t>
+      </w:r>
+      <w:proofErr w:type="spellStart"/>
+      <w:r>
+        <w:rPr>
+          <w:rFonts w:ascii="CMR9" w:eastAsiaTheme="minorEastAsia" w:hAnsi="CMR9" w:cs="CMR9"/>
+          <w:kern w:val="0"/>
+          <w:sz w:val="18"/>
+          <w:szCs w:val="18"/>
+        </w:rPr>
+        <w:t>Hassner</w:t>
+      </w:r>
+      <w:proofErr w:type="spellEnd"/>
+      <w:r>
+        <w:rPr>
+          <w:rFonts w:ascii="CMR9" w:eastAsiaTheme="minorEastAsia" w:hAnsi="CMR9" w:cs="CMR9"/>
+          <w:kern w:val="0"/>
+          <w:sz w:val="18"/>
+          <w:szCs w:val="18"/>
+        </w:rPr>
+        <w:t xml:space="preserve">, T.: Age and gender </w:t>
+      </w:r>
+      <w:proofErr w:type="spellStart"/>
+      <w:r>
+        <w:rPr>
+          <w:rFonts w:ascii="CMR9" w:eastAsiaTheme="minorEastAsia" w:hAnsi="CMR9" w:cs="CMR9"/>
+          <w:kern w:val="0"/>
+          <w:sz w:val="18"/>
+          <w:szCs w:val="18"/>
+        </w:rPr>
+        <w:t>classi_cation</w:t>
+      </w:r>
+      <w:proofErr w:type="spellEnd"/>
+      <w:r>
+        <w:rPr>
+          <w:rFonts w:ascii="CMR9" w:eastAsiaTheme="minorEastAsia" w:hAnsi="CMR9" w:cs="CMR9"/>
+          <w:kern w:val="0"/>
+          <w:sz w:val="18"/>
+          <w:szCs w:val="18"/>
+        </w:rPr>
+        <w:t xml:space="preserve"> using convolutional </w:t>
+      </w:r>
+      <w:proofErr w:type="spellStart"/>
+      <w:r>
+        <w:rPr>
+          <w:rFonts w:ascii="CMR9" w:eastAsiaTheme="minorEastAsia" w:hAnsi="CMR9" w:cs="CMR9"/>
+          <w:kern w:val="0"/>
+          <w:sz w:val="18"/>
+          <w:szCs w:val="18"/>
+        </w:rPr>
+        <w:t>neuralnetworks</w:t>
+      </w:r>
+      <w:proofErr w:type="spellEnd"/>
+      <w:r>
+        <w:rPr>
+          <w:rFonts w:ascii="CMR9" w:eastAsiaTheme="minorEastAsia" w:hAnsi="CMR9" w:cs="CMR9"/>
+          <w:kern w:val="0"/>
+          <w:sz w:val="18"/>
+          <w:szCs w:val="18"/>
+        </w:rPr>
+        <w:t>. Computer Vision and Pattern Recognition Workshop (CVPRW), 2015IEEE Conference on (2015)</w:t>
+      </w:r>
+    </w:p>
+    <w:p>
+      <w:pPr>
+        <w:autoSpaceDE w:val="0"/>
+        <w:autoSpaceDN w:val="0"/>
+        <w:adjustRightInd w:val="0"/>
+        <w:ind w:left="420" w:hanging="420"/>
+        <w:jc w:val="left"/>
+        <w:rPr>
+          <w:rFonts w:ascii="CMR9" w:eastAsiaTheme="minorEastAsia" w:hAnsi="CMR9" w:cs="CMR9"/>
+          <w:kern w:val="0"/>
+          <w:sz w:val="18"/>
+          <w:szCs w:val="18"/>
+        </w:rPr>
+      </w:pPr>
+      <w:r>
+        <w:rPr>
+          <w:rFonts w:ascii="CMR9" w:eastAsiaTheme="minorEastAsia" w:hAnsi="CMR9" w:cs="CMR9"/>
+          <w:kern w:val="0"/>
+          <w:sz w:val="18"/>
+          <w:szCs w:val="18"/>
+        </w:rPr>
+        <w:t>26.</w:t>
+      </w:r>
+      <w:r>
+        <w:rPr>
+          <w:rFonts w:ascii="CMR9" w:eastAsiaTheme="minorEastAsia" w:hAnsi="CMR9" w:cs="CMR9"/>
+          <w:kern w:val="0"/>
+          <w:sz w:val="18"/>
+          <w:szCs w:val="18"/>
+        </w:rPr>
+        <w:tab/>
+      </w:r>
+      <w:r>
+        <w:rPr>
+          <w:rFonts w:ascii="CMR9" w:eastAsiaTheme="minorEastAsia" w:hAnsi="CMR9" w:cs="CMR9"/>
+          <w:kern w:val="0"/>
+          <w:sz w:val="18"/>
+          <w:szCs w:val="18"/>
+        </w:rPr>
+        <w:t xml:space="preserve">Li, H., Li, Y., </w:t>
+      </w:r>
+      <w:proofErr w:type="spellStart"/>
+      <w:r>
+        <w:rPr>
+          <w:rFonts w:ascii="CMR9" w:eastAsiaTheme="minorEastAsia" w:hAnsi="CMR9" w:cs="CMR9"/>
+          <w:kern w:val="0"/>
+          <w:sz w:val="18"/>
+          <w:szCs w:val="18"/>
+        </w:rPr>
+        <w:t>Porikli</w:t>
+      </w:r>
+      <w:proofErr w:type="spellEnd"/>
+      <w:r>
+        <w:rPr>
+          <w:rFonts w:ascii="CMR9" w:eastAsiaTheme="minorEastAsia" w:hAnsi="CMR9" w:cs="CMR9"/>
+          <w:kern w:val="0"/>
+          <w:sz w:val="18"/>
+          <w:szCs w:val="18"/>
+        </w:rPr>
+        <w:t xml:space="preserve">, </w:t>
+      </w:r>
+      <w:proofErr w:type="gramStart"/>
+      <w:r>
+        <w:rPr>
+          <w:rFonts w:ascii="CMR9" w:eastAsiaTheme="minorEastAsia" w:hAnsi="CMR9" w:cs="CMR9"/>
+          <w:kern w:val="0"/>
+          <w:sz w:val="18"/>
+          <w:szCs w:val="18"/>
+        </w:rPr>
+        <w:t>F</w:t>
+      </w:r>
+      <w:proofErr w:type="gramEnd"/>
+      <w:r>
+        <w:rPr>
+          <w:rFonts w:ascii="CMR9" w:eastAsiaTheme="minorEastAsia" w:hAnsi="CMR9" w:cs="CMR9"/>
+          <w:kern w:val="0"/>
+          <w:sz w:val="18"/>
+          <w:szCs w:val="18"/>
+        </w:rPr>
+        <w:t xml:space="preserve">.: </w:t>
+      </w:r>
+      <w:proofErr w:type="spellStart"/>
+      <w:r>
+        <w:rPr>
+          <w:rFonts w:ascii="CMR9" w:eastAsiaTheme="minorEastAsia" w:hAnsi="CMR9" w:cs="CMR9"/>
+          <w:kern w:val="0"/>
+          <w:sz w:val="18"/>
+          <w:szCs w:val="18"/>
+        </w:rPr>
+        <w:t>Deeptrack</w:t>
+      </w:r>
+      <w:proofErr w:type="spellEnd"/>
+      <w:r>
+        <w:rPr>
+          <w:rFonts w:ascii="CMR9" w:eastAsiaTheme="minorEastAsia" w:hAnsi="CMR9" w:cs="CMR9"/>
+          <w:kern w:val="0"/>
+          <w:sz w:val="18"/>
+          <w:szCs w:val="18"/>
+        </w:rPr>
+        <w:t>: Learning di</w:t>
+      </w:r>
+      <w:r>
+        <w:rPr>
+          <w:rFonts w:ascii="CMR9" w:eastAsiaTheme="minorEastAsia" w:hAnsi="CMR9" w:cs="CMR9"/>
+          <w:kern w:val="0"/>
+          <w:sz w:val="18"/>
+          <w:szCs w:val="18"/>
+        </w:rPr>
+        <w:t>scriminative feature representa</w:t>
+      </w:r>
+      <w:r>
+        <w:rPr>
+          <w:rFonts w:ascii="CMR9" w:eastAsiaTheme="minorEastAsia" w:hAnsi="CMR9" w:cs="CMR9"/>
+          <w:kern w:val="0"/>
+          <w:sz w:val="18"/>
+          <w:szCs w:val="18"/>
+        </w:rPr>
+        <w:t xml:space="preserve">tions by convolutional neural networks for visual tracking. In: Proceedings of </w:t>
+      </w:r>
+      <w:proofErr w:type="spellStart"/>
+      <w:r>
+        <w:rPr>
+          <w:rFonts w:ascii="CMR9" w:eastAsiaTheme="minorEastAsia" w:hAnsi="CMR9" w:cs="CMR9"/>
+          <w:kern w:val="0"/>
+          <w:sz w:val="18"/>
+          <w:szCs w:val="18"/>
+        </w:rPr>
+        <w:t>theBritish</w:t>
+      </w:r>
+      <w:proofErr w:type="spellEnd"/>
+      <w:r>
+        <w:rPr>
+          <w:rFonts w:ascii="CMR9" w:eastAsiaTheme="minorEastAsia" w:hAnsi="CMR9" w:cs="CMR9"/>
+          <w:kern w:val="0"/>
+          <w:sz w:val="18"/>
+          <w:szCs w:val="18"/>
+        </w:rPr>
+        <w:t xml:space="preserve"> Machine Vision Conference. BMVA Press (2014)</w:t>
+      </w:r>
+    </w:p>
+    <w:p>
+      <w:pPr>
+        <w:autoSpaceDE w:val="0"/>
+        <w:autoSpaceDN w:val="0"/>
+        <w:adjustRightInd w:val="0"/>
+        <w:ind w:left="420" w:hanging="420"/>
+        <w:jc w:val="left"/>
+        <w:rPr>
+          <w:rFonts w:ascii="CMR9" w:eastAsiaTheme="minorEastAsia" w:hAnsi="CMR9" w:cs="CMR9"/>
+          <w:kern w:val="0"/>
+          <w:sz w:val="18"/>
+          <w:szCs w:val="18"/>
+        </w:rPr>
+      </w:pPr>
+      <w:r>
+        <w:rPr>
+          <w:rFonts w:ascii="CMR9" w:eastAsiaTheme="minorEastAsia" w:hAnsi="CMR9" w:cs="CMR9"/>
+          <w:kern w:val="0"/>
+          <w:sz w:val="18"/>
+          <w:szCs w:val="18"/>
+        </w:rPr>
+        <w:t>27.</w:t>
+      </w:r>
+      <w:r>
+        <w:rPr>
+          <w:rFonts w:ascii="CMR9" w:eastAsiaTheme="minorEastAsia" w:hAnsi="CMR9" w:cs="CMR9"/>
+          <w:kern w:val="0"/>
+          <w:sz w:val="18"/>
+          <w:szCs w:val="18"/>
+        </w:rPr>
+        <w:tab/>
+      </w:r>
+      <w:r>
+        <w:rPr>
+          <w:rFonts w:ascii="CMR9" w:eastAsiaTheme="minorEastAsia" w:hAnsi="CMR9" w:cs="CMR9"/>
+          <w:kern w:val="0"/>
+          <w:sz w:val="18"/>
+          <w:szCs w:val="18"/>
+        </w:rPr>
+        <w:t xml:space="preserve"> Li, H., Li, Y., </w:t>
+      </w:r>
+      <w:proofErr w:type="spellStart"/>
+      <w:r>
+        <w:rPr>
+          <w:rFonts w:ascii="CMR9" w:eastAsiaTheme="minorEastAsia" w:hAnsi="CMR9" w:cs="CMR9"/>
+          <w:kern w:val="0"/>
+          <w:sz w:val="18"/>
+          <w:szCs w:val="18"/>
+        </w:rPr>
+        <w:t>Porikli</w:t>
+      </w:r>
+      <w:proofErr w:type="spellEnd"/>
+      <w:r>
+        <w:rPr>
+          <w:rFonts w:ascii="CMR9" w:eastAsiaTheme="minorEastAsia" w:hAnsi="CMR9" w:cs="CMR9"/>
+          <w:kern w:val="0"/>
+          <w:sz w:val="18"/>
+          <w:szCs w:val="18"/>
+        </w:rPr>
+        <w:t xml:space="preserve">, </w:t>
+      </w:r>
+      <w:proofErr w:type="gramStart"/>
+      <w:r>
+        <w:rPr>
+          <w:rFonts w:ascii="CMR9" w:eastAsiaTheme="minorEastAsia" w:hAnsi="CMR9" w:cs="CMR9"/>
+          <w:kern w:val="0"/>
+          <w:sz w:val="18"/>
+          <w:szCs w:val="18"/>
+        </w:rPr>
+        <w:t>F</w:t>
+      </w:r>
+      <w:proofErr w:type="gramEnd"/>
+      <w:r>
+        <w:rPr>
+          <w:rFonts w:ascii="CMR9" w:eastAsiaTheme="minorEastAsia" w:hAnsi="CMR9" w:cs="CMR9"/>
+          <w:kern w:val="0"/>
+          <w:sz w:val="18"/>
+          <w:szCs w:val="18"/>
+        </w:rPr>
+        <w:t xml:space="preserve">.: </w:t>
+      </w:r>
+      <w:proofErr w:type="spellStart"/>
+      <w:r>
+        <w:rPr>
+          <w:rFonts w:ascii="CMR9" w:eastAsiaTheme="minorEastAsia" w:hAnsi="CMR9" w:cs="CMR9"/>
+          <w:kern w:val="0"/>
+          <w:sz w:val="18"/>
+          <w:szCs w:val="18"/>
+        </w:rPr>
+        <w:t>Deeptrack</w:t>
+      </w:r>
+      <w:proofErr w:type="spellEnd"/>
+      <w:r>
+        <w:rPr>
+          <w:rFonts w:ascii="CMR9" w:eastAsiaTheme="minorEastAsia" w:hAnsi="CMR9" w:cs="CMR9"/>
+          <w:kern w:val="0"/>
+          <w:sz w:val="18"/>
+          <w:szCs w:val="18"/>
+        </w:rPr>
+        <w:t>: Learning di</w:t>
+      </w:r>
+      <w:r>
+        <w:rPr>
+          <w:rFonts w:ascii="CMR9" w:eastAsiaTheme="minorEastAsia" w:hAnsi="CMR9" w:cs="CMR9"/>
+          <w:kern w:val="0"/>
+          <w:sz w:val="18"/>
+          <w:szCs w:val="18"/>
+        </w:rPr>
+        <w:t>scriminative feature representa</w:t>
+      </w:r>
+      <w:r>
+        <w:rPr>
+          <w:rFonts w:ascii="CMR9" w:eastAsiaTheme="minorEastAsia" w:hAnsi="CMR9" w:cs="CMR9"/>
+          <w:kern w:val="0"/>
+          <w:sz w:val="18"/>
+          <w:szCs w:val="18"/>
+        </w:rPr>
+        <w:t xml:space="preserve">tions online for robust visual tracking. </w:t>
+      </w:r>
+      <w:proofErr w:type="spellStart"/>
+      <w:proofErr w:type="gramStart"/>
+      <w:r>
+        <w:rPr>
+          <w:rFonts w:ascii="CMR9" w:eastAsiaTheme="minorEastAsia" w:hAnsi="CMR9" w:cs="CMR9"/>
+          <w:kern w:val="0"/>
+          <w:sz w:val="18"/>
+          <w:szCs w:val="18"/>
+        </w:rPr>
+        <w:t>arXiv</w:t>
+      </w:r>
+      <w:proofErr w:type="spellEnd"/>
+      <w:proofErr w:type="gramEnd"/>
+      <w:r>
+        <w:rPr>
+          <w:rFonts w:ascii="CMR9" w:eastAsiaTheme="minorEastAsia" w:hAnsi="CMR9" w:cs="CMR9"/>
+          <w:kern w:val="0"/>
+          <w:sz w:val="18"/>
+          <w:szCs w:val="18"/>
+        </w:rPr>
+        <w:t xml:space="preserve"> preprint arXiv:1503.00072 (2015)</w:t>
+      </w:r>
+    </w:p>
+    <w:p>
+      <w:pPr>
+        <w:autoSpaceDE w:val="0"/>
+        <w:autoSpaceDN w:val="0"/>
+        <w:adjustRightInd w:val="0"/>
+        <w:ind w:left="420" w:hanging="420"/>
+        <w:jc w:val="left"/>
+        <w:rPr>
+          <w:rFonts w:ascii="CMR9" w:eastAsiaTheme="minorEastAsia" w:hAnsi="CMR9" w:cs="CMR9"/>
+          <w:kern w:val="0"/>
+          <w:sz w:val="18"/>
+          <w:szCs w:val="18"/>
+        </w:rPr>
+      </w:pPr>
+      <w:r>
+        <w:rPr>
+          <w:rFonts w:ascii="CMR9" w:eastAsiaTheme="minorEastAsia" w:hAnsi="CMR9" w:cs="CMR9"/>
+          <w:kern w:val="0"/>
+          <w:sz w:val="18"/>
+          <w:szCs w:val="18"/>
+        </w:rPr>
+        <w:t xml:space="preserve">28. </w:t>
+      </w:r>
+      <w:r>
+        <w:rPr>
+          <w:rFonts w:ascii="CMR9" w:eastAsiaTheme="minorEastAsia" w:hAnsi="CMR9" w:cs="CMR9"/>
+          <w:kern w:val="0"/>
+          <w:sz w:val="18"/>
+          <w:szCs w:val="18"/>
+        </w:rPr>
+        <w:tab/>
+      </w:r>
+      <w:r>
+        <w:rPr>
+          <w:rFonts w:ascii="CMR9" w:eastAsiaTheme="minorEastAsia" w:hAnsi="CMR9" w:cs="CMR9"/>
+          <w:kern w:val="0"/>
+          <w:sz w:val="18"/>
+          <w:szCs w:val="18"/>
+        </w:rPr>
+        <w:t xml:space="preserve">Long, J., </w:t>
+      </w:r>
+      <w:proofErr w:type="spellStart"/>
+      <w:r>
+        <w:rPr>
+          <w:rFonts w:ascii="CMR9" w:eastAsiaTheme="minorEastAsia" w:hAnsi="CMR9" w:cs="CMR9"/>
+          <w:kern w:val="0"/>
+          <w:sz w:val="18"/>
+          <w:szCs w:val="18"/>
+        </w:rPr>
+        <w:t>Shelhamer</w:t>
+      </w:r>
+      <w:proofErr w:type="spellEnd"/>
+      <w:r>
+        <w:rPr>
+          <w:rFonts w:ascii="CMR9" w:eastAsiaTheme="minorEastAsia" w:hAnsi="CMR9" w:cs="CMR9"/>
+          <w:kern w:val="0"/>
+          <w:sz w:val="18"/>
+          <w:szCs w:val="18"/>
+        </w:rPr>
+        <w:t xml:space="preserve">, E., Darrell, </w:t>
+      </w:r>
+      <w:proofErr w:type="gramStart"/>
+      <w:r>
+        <w:rPr>
+          <w:rFonts w:ascii="CMR9" w:eastAsiaTheme="minorEastAsia" w:hAnsi="CMR9" w:cs="CMR9"/>
+          <w:kern w:val="0"/>
+          <w:sz w:val="18"/>
+          <w:szCs w:val="18"/>
+        </w:rPr>
+        <w:t>T</w:t>
+      </w:r>
+      <w:proofErr w:type="gramEnd"/>
+      <w:r>
+        <w:rPr>
+          <w:rFonts w:ascii="CMR9" w:eastAsiaTheme="minorEastAsia" w:hAnsi="CMR9" w:cs="CMR9"/>
+          <w:kern w:val="0"/>
+          <w:sz w:val="18"/>
+          <w:szCs w:val="18"/>
+        </w:rPr>
+        <w:t xml:space="preserve">.: Fully convolutional networks for </w:t>
+      </w:r>
+      <w:proofErr w:type="spellStart"/>
+      <w:r>
+        <w:rPr>
+          <w:rFonts w:ascii="CMR9" w:eastAsiaTheme="minorEastAsia" w:hAnsi="CMR9" w:cs="CMR9"/>
+          <w:kern w:val="0"/>
+          <w:sz w:val="18"/>
+          <w:szCs w:val="18"/>
+        </w:rPr>
+        <w:t>semanticsegmentation</w:t>
+      </w:r>
+      <w:proofErr w:type="spellEnd"/>
+      <w:r>
+        <w:rPr>
+          <w:rFonts w:ascii="CMR9" w:eastAsiaTheme="minorEastAsia" w:hAnsi="CMR9" w:cs="CMR9"/>
+          <w:kern w:val="0"/>
+          <w:sz w:val="18"/>
+          <w:szCs w:val="18"/>
+        </w:rPr>
+        <w:t>. In: Proceedings of the IEEE Conference on Computer Vision and</w:t>
+      </w:r>
+      <w:r>
+        <w:rPr>
+          <w:rFonts w:ascii="CMR9" w:eastAsiaTheme="minorEastAsia" w:hAnsi="CMR9" w:cs="CMR9"/>
+          <w:kern w:val="0"/>
+          <w:sz w:val="18"/>
+          <w:szCs w:val="18"/>
+        </w:rPr>
+        <w:t xml:space="preserve"> </w:t>
+      </w:r>
+      <w:r>
+        <w:rPr>
+          <w:rFonts w:ascii="CMR9" w:eastAsiaTheme="minorEastAsia" w:hAnsi="CMR9" w:cs="CMR9"/>
+          <w:kern w:val="0"/>
+          <w:sz w:val="18"/>
+          <w:szCs w:val="18"/>
+        </w:rPr>
+        <w:t>Pattern Recognition. pp. 3431</w:t>
+      </w:r>
+      <w:r>
+        <w:rPr>
+          <w:rFonts w:ascii="CMR9" w:eastAsiaTheme="minorEastAsia" w:hAnsi="CMR9" w:cs="CMR9"/>
+          <w:kern w:val="0"/>
+          <w:sz w:val="18"/>
+          <w:szCs w:val="18"/>
+        </w:rPr>
+        <w:t>-</w:t>
+      </w:r>
+      <w:r>
+        <w:rPr>
+          <w:rFonts w:ascii="CMR9" w:eastAsiaTheme="minorEastAsia" w:hAnsi="CMR9" w:cs="CMR9"/>
+          <w:kern w:val="0"/>
+          <w:sz w:val="18"/>
+          <w:szCs w:val="18"/>
+        </w:rPr>
+        <w:t>3440 (2015)</w:t>
+      </w:r>
+    </w:p>
+    <w:p>
+      <w:pPr>
+        <w:autoSpaceDE w:val="0"/>
+        <w:autoSpaceDN w:val="0"/>
+        <w:adjustRightInd w:val="0"/>
+        <w:ind w:left="420" w:hanging="420"/>
+        <w:jc w:val="left"/>
+        <w:rPr>
+          <w:rFonts w:ascii="CMR9" w:eastAsiaTheme="minorEastAsia" w:hAnsi="CMR9" w:cs="CMR9"/>
+          <w:kern w:val="0"/>
+          <w:sz w:val="18"/>
+          <w:szCs w:val="18"/>
+        </w:rPr>
+      </w:pPr>
+      <w:r>
+        <w:rPr>
+          <w:rFonts w:ascii="CMR9" w:eastAsiaTheme="minorEastAsia" w:hAnsi="CMR9" w:cs="CMR9"/>
+          <w:kern w:val="0"/>
+          <w:sz w:val="18"/>
+          <w:szCs w:val="18"/>
+        </w:rPr>
+        <w:t>29.</w:t>
+      </w:r>
+      <w:r>
+        <w:rPr>
+          <w:rFonts w:ascii="CMR9" w:eastAsiaTheme="minorEastAsia" w:hAnsi="CMR9" w:cs="CMR9"/>
+          <w:kern w:val="0"/>
+          <w:sz w:val="18"/>
+          <w:szCs w:val="18"/>
+        </w:rPr>
+        <w:tab/>
+      </w:r>
+      <w:proofErr w:type="spellStart"/>
+      <w:r>
+        <w:rPr>
+          <w:rFonts w:ascii="CMR9" w:eastAsiaTheme="minorEastAsia" w:hAnsi="CMR9" w:cs="CMR9"/>
+          <w:kern w:val="0"/>
+          <w:sz w:val="18"/>
+          <w:szCs w:val="18"/>
+        </w:rPr>
+        <w:t>Mnih</w:t>
+      </w:r>
+      <w:proofErr w:type="spellEnd"/>
+      <w:r>
+        <w:rPr>
+          <w:rFonts w:ascii="CMR9" w:eastAsiaTheme="minorEastAsia" w:hAnsi="CMR9" w:cs="CMR9"/>
+          <w:kern w:val="0"/>
+          <w:sz w:val="18"/>
+          <w:szCs w:val="18"/>
+        </w:rPr>
+        <w:t xml:space="preserve">, V., </w:t>
+      </w:r>
+      <w:proofErr w:type="spellStart"/>
+      <w:r>
+        <w:rPr>
+          <w:rFonts w:ascii="CMR9" w:eastAsiaTheme="minorEastAsia" w:hAnsi="CMR9" w:cs="CMR9"/>
+          <w:kern w:val="0"/>
+          <w:sz w:val="18"/>
+          <w:szCs w:val="18"/>
+        </w:rPr>
+        <w:t>Heess</w:t>
+      </w:r>
+      <w:proofErr w:type="spellEnd"/>
+      <w:r>
+        <w:rPr>
+          <w:rFonts w:ascii="CMR9" w:eastAsiaTheme="minorEastAsia" w:hAnsi="CMR9" w:cs="CMR9"/>
+          <w:kern w:val="0"/>
+          <w:sz w:val="18"/>
+          <w:szCs w:val="18"/>
+        </w:rPr>
+        <w:t xml:space="preserve">, N., Graves, A., et al.: Recurrent models of visual attention. </w:t>
+      </w:r>
+      <w:proofErr w:type="spellStart"/>
+      <w:r>
+        <w:rPr>
+          <w:rFonts w:ascii="CMR9" w:eastAsiaTheme="minorEastAsia" w:hAnsi="CMR9" w:cs="CMR9"/>
+          <w:kern w:val="0"/>
+          <w:sz w:val="18"/>
+          <w:szCs w:val="18"/>
+        </w:rPr>
+        <w:t>In</w:t>
+      </w:r>
+      <w:proofErr w:type="gramStart"/>
+      <w:r>
+        <w:rPr>
+          <w:rFonts w:ascii="CMR9" w:eastAsiaTheme="minorEastAsia" w:hAnsi="CMR9" w:cs="CMR9"/>
+          <w:kern w:val="0"/>
+          <w:sz w:val="18"/>
+          <w:szCs w:val="18"/>
+        </w:rPr>
+        <w:t>:Advances</w:t>
+      </w:r>
+      <w:proofErr w:type="spellEnd"/>
+      <w:proofErr w:type="gramEnd"/>
+      <w:r>
+        <w:rPr>
+          <w:rFonts w:ascii="CMR9" w:eastAsiaTheme="minorEastAsia" w:hAnsi="CMR9" w:cs="CMR9"/>
+          <w:kern w:val="0"/>
+          <w:sz w:val="18"/>
+          <w:szCs w:val="18"/>
+        </w:rPr>
+        <w:t xml:space="preserve"> in Neural Information Processing Systems. pp. 2204</w:t>
+      </w:r>
+      <w:r>
+        <w:rPr>
+          <w:rFonts w:ascii="CMR9" w:eastAsiaTheme="minorEastAsia" w:hAnsi="CMR9" w:cs="CMR9"/>
+          <w:kern w:val="0"/>
+          <w:sz w:val="18"/>
+          <w:szCs w:val="18"/>
+        </w:rPr>
+        <w:t>-</w:t>
+      </w:r>
+      <w:r>
+        <w:rPr>
+          <w:rFonts w:ascii="CMR9" w:eastAsiaTheme="minorEastAsia" w:hAnsi="CMR9" w:cs="CMR9"/>
+          <w:kern w:val="0"/>
+          <w:sz w:val="18"/>
+          <w:szCs w:val="18"/>
+        </w:rPr>
+        <w:t>2212 (2014)</w:t>
+      </w:r>
+    </w:p>
+    <w:p>
+      <w:pPr>
+        <w:autoSpaceDE w:val="0"/>
+        <w:autoSpaceDN w:val="0"/>
+        <w:adjustRightInd w:val="0"/>
+        <w:ind w:left="420" w:hanging="420"/>
+        <w:jc w:val="left"/>
+        <w:rPr>
+          <w:rFonts w:ascii="CMR9" w:eastAsiaTheme="minorEastAsia" w:hAnsi="CMR9" w:cs="CMR9"/>
+          <w:kern w:val="0"/>
+          <w:sz w:val="18"/>
+          <w:szCs w:val="18"/>
+        </w:rPr>
+      </w:pPr>
+      <w:r>
+        <w:rPr>
+          <w:rFonts w:ascii="CMR9" w:eastAsiaTheme="minorEastAsia" w:hAnsi="CMR9" w:cs="CMR9"/>
+          <w:kern w:val="0"/>
+          <w:sz w:val="18"/>
+          <w:szCs w:val="18"/>
+        </w:rPr>
+        <w:t xml:space="preserve">30. </w:t>
+      </w:r>
+      <w:r>
+        <w:rPr>
+          <w:rFonts w:ascii="CMR9" w:eastAsiaTheme="minorEastAsia" w:hAnsi="CMR9" w:cs="CMR9"/>
+          <w:kern w:val="0"/>
+          <w:sz w:val="18"/>
+          <w:szCs w:val="18"/>
+        </w:rPr>
+        <w:tab/>
+      </w:r>
+      <w:r>
+        <w:rPr>
+          <w:rFonts w:ascii="CMR9" w:eastAsiaTheme="minorEastAsia" w:hAnsi="CMR9" w:cs="CMR9"/>
+          <w:kern w:val="0"/>
+          <w:sz w:val="18"/>
+          <w:szCs w:val="18"/>
+        </w:rPr>
+        <w:t xml:space="preserve">Nam, H., Han, </w:t>
+      </w:r>
+      <w:proofErr w:type="gramStart"/>
+      <w:r>
+        <w:rPr>
+          <w:rFonts w:ascii="CMR9" w:eastAsiaTheme="minorEastAsia" w:hAnsi="CMR9" w:cs="CMR9"/>
+          <w:kern w:val="0"/>
+          <w:sz w:val="18"/>
+          <w:szCs w:val="18"/>
+        </w:rPr>
+        <w:t>B</w:t>
+      </w:r>
+      <w:proofErr w:type="gramEnd"/>
+      <w:r>
+        <w:rPr>
+          <w:rFonts w:ascii="CMR9" w:eastAsiaTheme="minorEastAsia" w:hAnsi="CMR9" w:cs="CMR9"/>
+          <w:kern w:val="0"/>
+          <w:sz w:val="18"/>
+          <w:szCs w:val="18"/>
+        </w:rPr>
+        <w:t>.: Learning multi-domain convolutional neural networks for visual</w:t>
+      </w:r>
+      <w:r>
+        <w:rPr>
+          <w:rFonts w:ascii="CMR9" w:eastAsiaTheme="minorEastAsia" w:hAnsi="CMR9" w:cs="CMR9"/>
+          <w:kern w:val="0"/>
+          <w:sz w:val="18"/>
+          <w:szCs w:val="18"/>
+        </w:rPr>
+        <w:t xml:space="preserve"> </w:t>
+      </w:r>
+      <w:r>
+        <w:rPr>
+          <w:rFonts w:ascii="CMR9" w:eastAsiaTheme="minorEastAsia" w:hAnsi="CMR9" w:cs="CMR9"/>
+          <w:kern w:val="0"/>
+          <w:sz w:val="18"/>
+          <w:szCs w:val="18"/>
+        </w:rPr>
+        <w:t xml:space="preserve">tracking. </w:t>
+      </w:r>
+      <w:proofErr w:type="spellStart"/>
+      <w:proofErr w:type="gramStart"/>
+      <w:r>
+        <w:rPr>
+          <w:rFonts w:ascii="CMR9" w:eastAsiaTheme="minorEastAsia" w:hAnsi="CMR9" w:cs="CMR9"/>
+          <w:kern w:val="0"/>
+          <w:sz w:val="18"/>
+          <w:szCs w:val="18"/>
+        </w:rPr>
+        <w:t>arXiv</w:t>
+      </w:r>
+      <w:proofErr w:type="spellEnd"/>
+      <w:proofErr w:type="gramEnd"/>
+      <w:r>
+        <w:rPr>
+          <w:rFonts w:ascii="CMR9" w:eastAsiaTheme="minorEastAsia" w:hAnsi="CMR9" w:cs="CMR9"/>
+          <w:kern w:val="0"/>
+          <w:sz w:val="18"/>
+          <w:szCs w:val="18"/>
+        </w:rPr>
+        <w:t xml:space="preserve"> preprint arXiv:1510.07945 (2015)</w:t>
+      </w:r>
+    </w:p>
+    <w:p>
+      <w:pPr>
+        <w:autoSpaceDE w:val="0"/>
+        <w:autoSpaceDN w:val="0"/>
+        <w:adjustRightInd w:val="0"/>
+        <w:ind w:left="420" w:hanging="420"/>
+        <w:jc w:val="left"/>
+        <w:rPr>
+          <w:rFonts w:ascii="CMR9" w:eastAsiaTheme="minorEastAsia" w:hAnsi="CMR9" w:cs="CMR9"/>
+          <w:kern w:val="0"/>
+          <w:sz w:val="18"/>
+          <w:szCs w:val="18"/>
+        </w:rPr>
+      </w:pPr>
+      <w:r>
+        <w:rPr>
+          <w:rFonts w:ascii="CMR9" w:eastAsiaTheme="minorEastAsia" w:hAnsi="CMR9" w:cs="CMR9"/>
+          <w:kern w:val="0"/>
+          <w:sz w:val="18"/>
+          <w:szCs w:val="18"/>
+        </w:rPr>
+        <w:t xml:space="preserve">31. </w:t>
+      </w:r>
+      <w:r>
+        <w:rPr>
+          <w:rFonts w:ascii="CMR9" w:eastAsiaTheme="minorEastAsia" w:hAnsi="CMR9" w:cs="CMR9"/>
+          <w:kern w:val="0"/>
+          <w:sz w:val="18"/>
+          <w:szCs w:val="18"/>
+        </w:rPr>
+        <w:tab/>
+      </w:r>
+      <w:proofErr w:type="spellStart"/>
+      <w:r>
+        <w:rPr>
+          <w:rFonts w:ascii="CMR9" w:eastAsiaTheme="minorEastAsia" w:hAnsi="CMR9" w:cs="CMR9"/>
+          <w:kern w:val="0"/>
+          <w:sz w:val="18"/>
+          <w:szCs w:val="18"/>
+        </w:rPr>
+        <w:t>Russakovsky</w:t>
+      </w:r>
+      <w:proofErr w:type="spellEnd"/>
+      <w:r>
+        <w:rPr>
+          <w:rFonts w:ascii="CMR9" w:eastAsiaTheme="minorEastAsia" w:hAnsi="CMR9" w:cs="CMR9"/>
+          <w:kern w:val="0"/>
+          <w:sz w:val="18"/>
+          <w:szCs w:val="18"/>
+        </w:rPr>
+        <w:t xml:space="preserve">, O., Deng, J., Su, H., Krause, J., </w:t>
+      </w:r>
+      <w:proofErr w:type="spellStart"/>
+      <w:r>
+        <w:rPr>
+          <w:rFonts w:ascii="CMR9" w:eastAsiaTheme="minorEastAsia" w:hAnsi="CMR9" w:cs="CMR9"/>
+          <w:kern w:val="0"/>
+          <w:sz w:val="18"/>
+          <w:szCs w:val="18"/>
+        </w:rPr>
+        <w:t>Satheesh</w:t>
+      </w:r>
+      <w:proofErr w:type="spellEnd"/>
+      <w:r>
+        <w:rPr>
+          <w:rFonts w:ascii="CMR9" w:eastAsiaTheme="minorEastAsia" w:hAnsi="CMR9" w:cs="CMR9"/>
+          <w:kern w:val="0"/>
+          <w:sz w:val="18"/>
+          <w:szCs w:val="18"/>
+        </w:rPr>
+        <w:t>, S., Ma, S., Huang, Z.</w:t>
+      </w:r>
+      <w:proofErr w:type="gramStart"/>
+      <w:r>
+        <w:rPr>
+          <w:rFonts w:ascii="CMR9" w:eastAsiaTheme="minorEastAsia" w:hAnsi="CMR9" w:cs="CMR9"/>
+          <w:kern w:val="0"/>
+          <w:sz w:val="18"/>
+          <w:szCs w:val="18"/>
+        </w:rPr>
+        <w:t>,</w:t>
+      </w:r>
+      <w:proofErr w:type="spellStart"/>
+      <w:r>
+        <w:rPr>
+          <w:rFonts w:ascii="CMR9" w:eastAsiaTheme="minorEastAsia" w:hAnsi="CMR9" w:cs="CMR9"/>
+          <w:kern w:val="0"/>
+          <w:sz w:val="18"/>
+          <w:szCs w:val="18"/>
+        </w:rPr>
+        <w:t>Karpathy</w:t>
+      </w:r>
+      <w:proofErr w:type="spellEnd"/>
+      <w:proofErr w:type="gramEnd"/>
+      <w:r>
+        <w:rPr>
+          <w:rFonts w:ascii="CMR9" w:eastAsiaTheme="minorEastAsia" w:hAnsi="CMR9" w:cs="CMR9"/>
+          <w:kern w:val="0"/>
+          <w:sz w:val="18"/>
+          <w:szCs w:val="18"/>
+        </w:rPr>
+        <w:t xml:space="preserve">, A., Khosla, A., Bernstein, M., et al.: </w:t>
+      </w:r>
+      <w:proofErr w:type="spellStart"/>
+      <w:r>
+        <w:rPr>
+          <w:rFonts w:ascii="CMR9" w:eastAsiaTheme="minorEastAsia" w:hAnsi="CMR9" w:cs="CMR9"/>
+          <w:kern w:val="0"/>
+          <w:sz w:val="18"/>
+          <w:szCs w:val="18"/>
+        </w:rPr>
+        <w:t>Im</w:t>
+      </w:r>
+      <w:r>
+        <w:rPr>
+          <w:rFonts w:ascii="CMR9" w:eastAsiaTheme="minorEastAsia" w:hAnsi="CMR9" w:cs="CMR9"/>
+          <w:kern w:val="0"/>
+          <w:sz w:val="18"/>
+          <w:szCs w:val="18"/>
+        </w:rPr>
+        <w:t>agenet</w:t>
+      </w:r>
+      <w:proofErr w:type="spellEnd"/>
+      <w:r>
+        <w:rPr>
+          <w:rFonts w:ascii="CMR9" w:eastAsiaTheme="minorEastAsia" w:hAnsi="CMR9" w:cs="CMR9"/>
+          <w:kern w:val="0"/>
+          <w:sz w:val="18"/>
+          <w:szCs w:val="18"/>
+        </w:rPr>
+        <w:t xml:space="preserve"> large scale visual recog</w:t>
+      </w:r>
+      <w:r>
+        <w:rPr>
+          <w:rFonts w:ascii="CMR9" w:eastAsiaTheme="minorEastAsia" w:hAnsi="CMR9" w:cs="CMR9"/>
+          <w:kern w:val="0"/>
+          <w:sz w:val="18"/>
+          <w:szCs w:val="18"/>
+        </w:rPr>
+        <w:t>nition challenge. International Journal of Computer Vision pp. 1</w:t>
+      </w:r>
+      <w:r>
+        <w:rPr>
+          <w:rFonts w:ascii="CMR9" w:eastAsiaTheme="minorEastAsia" w:hAnsi="CMR9" w:cs="CMR9"/>
+          <w:kern w:val="0"/>
+          <w:sz w:val="18"/>
+          <w:szCs w:val="18"/>
+        </w:rPr>
+        <w:t>-</w:t>
+      </w:r>
+      <w:r>
+        <w:rPr>
+          <w:rFonts w:ascii="CMR9" w:eastAsiaTheme="minorEastAsia" w:hAnsi="CMR9" w:cs="CMR9"/>
+          <w:kern w:val="0"/>
+          <w:sz w:val="18"/>
+          <w:szCs w:val="18"/>
+        </w:rPr>
+        <w:t>42 (2014)</w:t>
+      </w:r>
+    </w:p>
+    <w:p>
+      <w:pPr>
+        <w:autoSpaceDE w:val="0"/>
+        <w:autoSpaceDN w:val="0"/>
+        <w:adjustRightInd w:val="0"/>
+        <w:ind w:left="420" w:hanging="420"/>
+        <w:jc w:val="left"/>
+        <w:rPr>
+          <w:rFonts w:ascii="CMR9" w:eastAsiaTheme="minorEastAsia" w:hAnsi="CMR9" w:cs="CMR9"/>
+          <w:kern w:val="0"/>
+          <w:sz w:val="18"/>
+          <w:szCs w:val="18"/>
+        </w:rPr>
+      </w:pPr>
+      <w:r>
+        <w:rPr>
+          <w:rFonts w:ascii="CMR9" w:eastAsiaTheme="minorEastAsia" w:hAnsi="CMR9" w:cs="CMR9"/>
+          <w:kern w:val="0"/>
+          <w:sz w:val="18"/>
+          <w:szCs w:val="18"/>
+        </w:rPr>
+        <w:t xml:space="preserve">32. </w:t>
+      </w:r>
+      <w:r>
+        <w:rPr>
+          <w:rFonts w:ascii="CMR9" w:eastAsiaTheme="minorEastAsia" w:hAnsi="CMR9" w:cs="CMR9"/>
+          <w:kern w:val="0"/>
+          <w:sz w:val="18"/>
+          <w:szCs w:val="18"/>
+        </w:rPr>
+        <w:tab/>
+      </w:r>
+      <w:proofErr w:type="spellStart"/>
+      <w:r>
+        <w:rPr>
+          <w:rFonts w:ascii="CMR9" w:eastAsiaTheme="minorEastAsia" w:hAnsi="CMR9" w:cs="CMR9"/>
+          <w:kern w:val="0"/>
+          <w:sz w:val="18"/>
+          <w:szCs w:val="18"/>
+        </w:rPr>
+        <w:t>Smeulders</w:t>
+      </w:r>
+      <w:proofErr w:type="spellEnd"/>
+      <w:r>
+        <w:rPr>
+          <w:rFonts w:ascii="CMR9" w:eastAsiaTheme="minorEastAsia" w:hAnsi="CMR9" w:cs="CMR9"/>
+          <w:kern w:val="0"/>
+          <w:sz w:val="18"/>
+          <w:szCs w:val="18"/>
+        </w:rPr>
+        <w:t xml:space="preserve">, A.W., Chu, D.M., </w:t>
+      </w:r>
+      <w:proofErr w:type="spellStart"/>
+      <w:r>
+        <w:rPr>
+          <w:rFonts w:ascii="CMR9" w:eastAsiaTheme="minorEastAsia" w:hAnsi="CMR9" w:cs="CMR9"/>
+          <w:kern w:val="0"/>
+          <w:sz w:val="18"/>
+          <w:szCs w:val="18"/>
+        </w:rPr>
+        <w:t>Cucchiara</w:t>
+      </w:r>
+      <w:proofErr w:type="spellEnd"/>
+      <w:r>
+        <w:rPr>
+          <w:rFonts w:ascii="CMR9" w:eastAsiaTheme="minorEastAsia" w:hAnsi="CMR9" w:cs="CMR9"/>
+          <w:kern w:val="0"/>
+          <w:sz w:val="18"/>
+          <w:szCs w:val="18"/>
+        </w:rPr>
+        <w:t xml:space="preserve">, R., </w:t>
+      </w:r>
+      <w:proofErr w:type="spellStart"/>
+      <w:r>
+        <w:rPr>
+          <w:rFonts w:ascii="CMR9" w:eastAsiaTheme="minorEastAsia" w:hAnsi="CMR9" w:cs="CMR9"/>
+          <w:kern w:val="0"/>
+          <w:sz w:val="18"/>
+          <w:szCs w:val="18"/>
+        </w:rPr>
+        <w:t>Calderara</w:t>
+      </w:r>
+      <w:proofErr w:type="spellEnd"/>
+      <w:r>
+        <w:rPr>
+          <w:rFonts w:ascii="CMR9" w:eastAsiaTheme="minorEastAsia" w:hAnsi="CMR9" w:cs="CMR9"/>
+          <w:kern w:val="0"/>
+          <w:sz w:val="18"/>
+          <w:szCs w:val="18"/>
+        </w:rPr>
+        <w:t xml:space="preserve">, S., </w:t>
+      </w:r>
+      <w:proofErr w:type="spellStart"/>
+      <w:r>
+        <w:rPr>
+          <w:rFonts w:ascii="CMR9" w:eastAsiaTheme="minorEastAsia" w:hAnsi="CMR9" w:cs="CMR9"/>
+          <w:kern w:val="0"/>
+          <w:sz w:val="18"/>
+          <w:szCs w:val="18"/>
+        </w:rPr>
+        <w:t>Dehghan</w:t>
+      </w:r>
+      <w:proofErr w:type="spellEnd"/>
+      <w:r>
+        <w:rPr>
+          <w:rFonts w:ascii="CMR9" w:eastAsiaTheme="minorEastAsia" w:hAnsi="CMR9" w:cs="CMR9"/>
+          <w:kern w:val="0"/>
+          <w:sz w:val="18"/>
+          <w:szCs w:val="18"/>
+        </w:rPr>
+        <w:t xml:space="preserve">, A., </w:t>
+      </w:r>
+      <w:proofErr w:type="spellStart"/>
+      <w:r>
+        <w:rPr>
+          <w:rFonts w:ascii="CMR9" w:eastAsiaTheme="minorEastAsia" w:hAnsi="CMR9" w:cs="CMR9"/>
+          <w:kern w:val="0"/>
+          <w:sz w:val="18"/>
+          <w:szCs w:val="18"/>
+        </w:rPr>
+        <w:t>Shah</w:t>
+      </w:r>
+      <w:proofErr w:type="gramStart"/>
+      <w:r>
+        <w:rPr>
+          <w:rFonts w:ascii="CMR9" w:eastAsiaTheme="minorEastAsia" w:hAnsi="CMR9" w:cs="CMR9"/>
+          <w:kern w:val="0"/>
+          <w:sz w:val="18"/>
+          <w:szCs w:val="18"/>
+        </w:rPr>
+        <w:t>,M</w:t>
+      </w:r>
+      <w:proofErr w:type="spellEnd"/>
+      <w:proofErr w:type="gramEnd"/>
+      <w:r>
+        <w:rPr>
+          <w:rFonts w:ascii="CMR9" w:eastAsiaTheme="minorEastAsia" w:hAnsi="CMR9" w:cs="CMR9"/>
+          <w:kern w:val="0"/>
+          <w:sz w:val="18"/>
+          <w:szCs w:val="18"/>
+        </w:rPr>
+        <w:t>.: Visual tracking: an experimental survey. Pat</w:t>
+      </w:r>
+      <w:r>
+        <w:rPr>
+          <w:rFonts w:ascii="CMR9" w:eastAsiaTheme="minorEastAsia" w:hAnsi="CMR9" w:cs="CMR9"/>
+          <w:kern w:val="0"/>
+          <w:sz w:val="18"/>
+          <w:szCs w:val="18"/>
+        </w:rPr>
+        <w:t>tern Analysis and Machine Intel</w:t>
+      </w:r>
+      <w:r>
+        <w:rPr>
+          <w:rFonts w:ascii="CMR9" w:eastAsiaTheme="minorEastAsia" w:hAnsi="CMR9" w:cs="CMR9"/>
+          <w:kern w:val="0"/>
+          <w:sz w:val="18"/>
+          <w:szCs w:val="18"/>
+        </w:rPr>
+        <w:t>ligence, IEEE Transactions on 36(7), 1442</w:t>
+      </w:r>
+      <w:r>
+        <w:rPr>
+          <w:rFonts w:ascii="CMR9" w:eastAsiaTheme="minorEastAsia" w:hAnsi="CMR9" w:cs="CMR9"/>
+          <w:kern w:val="0"/>
+          <w:sz w:val="18"/>
+          <w:szCs w:val="18"/>
+        </w:rPr>
+        <w:t>-</w:t>
+      </w:r>
+      <w:r>
+        <w:rPr>
+          <w:rFonts w:ascii="CMR9" w:eastAsiaTheme="minorEastAsia" w:hAnsi="CMR9" w:cs="CMR9"/>
+          <w:kern w:val="0"/>
+          <w:sz w:val="18"/>
+          <w:szCs w:val="18"/>
+        </w:rPr>
+        <w:t>1468 (2014)</w:t>
+      </w:r>
+    </w:p>
+    <w:p>
+      <w:pPr>
+        <w:autoSpaceDE w:val="0"/>
+        <w:autoSpaceDN w:val="0"/>
+        <w:adjustRightInd w:val="0"/>
+        <w:ind w:left="420" w:hanging="420"/>
+        <w:jc w:val="left"/>
+      </w:pPr>
+      <w:r>
+        <w:rPr>
+          <w:rFonts w:ascii="CMR9" w:eastAsiaTheme="minorEastAsia" w:hAnsi="CMR9" w:cs="CMR9"/>
+          <w:kern w:val="0"/>
+          <w:sz w:val="18"/>
+          <w:szCs w:val="18"/>
+        </w:rPr>
+        <w:t xml:space="preserve">33. </w:t>
+      </w:r>
+      <w:r>
+        <w:rPr>
+          <w:rFonts w:ascii="CMR9" w:eastAsiaTheme="minorEastAsia" w:hAnsi="CMR9" w:cs="CMR9"/>
+          <w:kern w:val="0"/>
+          <w:sz w:val="18"/>
+          <w:szCs w:val="18"/>
+        </w:rPr>
+        <w:tab/>
+      </w:r>
+      <w:r>
+        <w:rPr>
+          <w:rFonts w:ascii="CMR9" w:eastAsiaTheme="minorEastAsia" w:hAnsi="CMR9" w:cs="CMR9"/>
+          <w:kern w:val="0"/>
+          <w:sz w:val="18"/>
+          <w:szCs w:val="18"/>
+        </w:rPr>
+        <w:t xml:space="preserve">Tao, R., </w:t>
+      </w:r>
+      <w:proofErr w:type="spellStart"/>
+      <w:r>
+        <w:rPr>
+          <w:rFonts w:ascii="CMR9" w:eastAsiaTheme="minorEastAsia" w:hAnsi="CMR9" w:cs="CMR9"/>
+          <w:kern w:val="0"/>
+          <w:sz w:val="18"/>
+          <w:szCs w:val="18"/>
+        </w:rPr>
+        <w:t>Gavves</w:t>
+      </w:r>
+      <w:proofErr w:type="spellEnd"/>
+      <w:r>
+        <w:rPr>
+          <w:rFonts w:ascii="CMR9" w:eastAsiaTheme="minorEastAsia" w:hAnsi="CMR9" w:cs="CMR9"/>
+          <w:kern w:val="0"/>
+          <w:sz w:val="18"/>
+          <w:szCs w:val="18"/>
+        </w:rPr>
+        <w:t xml:space="preserve">, E., </w:t>
+      </w:r>
+      <w:proofErr w:type="spellStart"/>
+      <w:r>
+        <w:rPr>
+          <w:rFonts w:ascii="CMR9" w:eastAsiaTheme="minorEastAsia" w:hAnsi="CMR9" w:cs="CMR9"/>
+          <w:kern w:val="0"/>
+          <w:sz w:val="18"/>
+          <w:szCs w:val="18"/>
+        </w:rPr>
+        <w:t>Smeulders</w:t>
+      </w:r>
+      <w:proofErr w:type="spellEnd"/>
+      <w:r>
+        <w:rPr>
+          <w:rFonts w:ascii="CMR9" w:eastAsiaTheme="minorEastAsia" w:hAnsi="CMR9" w:cs="CMR9"/>
+          <w:kern w:val="0"/>
+          <w:sz w:val="18"/>
+          <w:szCs w:val="18"/>
+        </w:rPr>
+        <w:t xml:space="preserve">, </w:t>
+      </w:r>
+      <w:proofErr w:type="gramStart"/>
+      <w:r>
+        <w:rPr>
+          <w:rFonts w:ascii="CMR9" w:eastAsiaTheme="minorEastAsia" w:hAnsi="CMR9" w:cs="CMR9"/>
+          <w:kern w:val="0"/>
+          <w:sz w:val="18"/>
+          <w:szCs w:val="18"/>
+        </w:rPr>
+        <w:t>A.W.M</w:t>
+      </w:r>
+      <w:proofErr w:type="gramEnd"/>
+      <w:r>
+        <w:rPr>
+          <w:rFonts w:ascii="CMR9" w:eastAsiaTheme="minorEastAsia" w:hAnsi="CMR9" w:cs="CMR9"/>
+          <w:kern w:val="0"/>
+          <w:sz w:val="18"/>
+          <w:szCs w:val="18"/>
+        </w:rPr>
+        <w:t xml:space="preserve">.: Siamese instance search for tracking. </w:t>
+      </w:r>
+      <w:proofErr w:type="spellStart"/>
+      <w:r>
+        <w:rPr>
+          <w:rFonts w:ascii="CMR9" w:eastAsiaTheme="minorEastAsia" w:hAnsi="CMR9" w:cs="CMR9"/>
+          <w:kern w:val="0"/>
+          <w:sz w:val="18"/>
+          <w:szCs w:val="18"/>
+        </w:rPr>
+        <w:t>In</w:t>
+      </w:r>
+      <w:proofErr w:type="gramStart"/>
+      <w:r>
+        <w:rPr>
+          <w:rFonts w:ascii="CMR9" w:eastAsiaTheme="minorEastAsia" w:hAnsi="CMR9" w:cs="CMR9" w:hint="eastAsia"/>
+          <w:kern w:val="0"/>
+          <w:sz w:val="18"/>
+          <w:szCs w:val="18"/>
+        </w:rPr>
+        <w:t>:</w:t>
+      </w:r>
+      <w:r>
+        <w:rPr>
+          <w:rFonts w:ascii="CMR9" w:eastAsiaTheme="minorEastAsia" w:hAnsi="CMR9" w:cs="CMR9"/>
+          <w:kern w:val="0"/>
+          <w:sz w:val="18"/>
+          <w:szCs w:val="18"/>
+        </w:rPr>
+        <w:t>Proceedings</w:t>
+      </w:r>
+      <w:proofErr w:type="spellEnd"/>
+      <w:proofErr w:type="gramEnd"/>
+      <w:r>
+        <w:rPr>
+          <w:rFonts w:ascii="CMR9" w:eastAsiaTheme="minorEastAsia" w:hAnsi="CMR9" w:cs="CMR9"/>
+          <w:kern w:val="0"/>
+          <w:sz w:val="18"/>
+          <w:szCs w:val="18"/>
+        </w:rPr>
+        <w:t xml:space="preserve"> of the IEEE Conference on Computer Vision and Pattern Recognition(2016)</w:t>
+      </w:r>
+    </w:p>
+    <w:p>
+      <w:pPr>
+        <w:autoSpaceDE w:val="0"/>
+        <w:autoSpaceDN w:val="0"/>
+        <w:adjustRightInd w:val="0"/>
+        <w:ind w:left="420" w:hanging="420"/>
+        <w:jc w:val="left"/>
+        <w:rPr>
+          <w:rFonts w:ascii="CMR9" w:eastAsiaTheme="minorEastAsia" w:hAnsi="CMR9" w:cs="CMR9"/>
+          <w:kern w:val="0"/>
+          <w:sz w:val="18"/>
+          <w:szCs w:val="18"/>
+        </w:rPr>
+      </w:pPr>
+      <w:r>
+        <w:rPr>
+          <w:rFonts w:ascii="CMR9" w:eastAsiaTheme="minorEastAsia" w:hAnsi="CMR9" w:cs="CMR9"/>
+          <w:kern w:val="0"/>
+          <w:sz w:val="18"/>
+          <w:szCs w:val="18"/>
+        </w:rPr>
+        <w:t xml:space="preserve">34. </w:t>
+      </w:r>
+      <w:r>
+        <w:rPr>
+          <w:rFonts w:ascii="CMR9" w:eastAsiaTheme="minorEastAsia" w:hAnsi="CMR9" w:cs="CMR9"/>
+          <w:kern w:val="0"/>
+          <w:sz w:val="18"/>
+          <w:szCs w:val="18"/>
+        </w:rPr>
+        <w:tab/>
+      </w:r>
+      <w:r>
+        <w:rPr>
+          <w:rFonts w:ascii="CMR9" w:eastAsiaTheme="minorEastAsia" w:hAnsi="CMR9" w:cs="CMR9"/>
+          <w:kern w:val="0"/>
+          <w:sz w:val="18"/>
+          <w:szCs w:val="18"/>
+        </w:rPr>
+        <w:t>Wang, L., Ouyang, W., Wang, X., Lu, H.: Visual tracking with fully convolutional</w:t>
+      </w:r>
+      <w:r>
+        <w:rPr>
+          <w:rFonts w:ascii="CMR9" w:eastAsiaTheme="minorEastAsia" w:hAnsi="CMR9" w:cs="CMR9"/>
+          <w:kern w:val="0"/>
+          <w:sz w:val="18"/>
+          <w:szCs w:val="18"/>
+        </w:rPr>
+        <w:t xml:space="preserve"> </w:t>
+      </w:r>
+      <w:r>
+        <w:rPr>
+          <w:rFonts w:ascii="CMR9" w:eastAsiaTheme="minorEastAsia" w:hAnsi="CMR9" w:cs="CMR9"/>
+          <w:kern w:val="0"/>
+          <w:sz w:val="18"/>
+          <w:szCs w:val="18"/>
+        </w:rPr>
+        <w:t>networks. In: Proceedings of the IEEE International Co</w:t>
+      </w:r>
+      <w:r>
+        <w:rPr>
+          <w:rFonts w:ascii="CMR9" w:eastAsiaTheme="minorEastAsia" w:hAnsi="CMR9" w:cs="CMR9"/>
+          <w:kern w:val="0"/>
+          <w:sz w:val="18"/>
+          <w:szCs w:val="18"/>
+        </w:rPr>
+        <w:t>nference on Computer Vi</w:t>
+      </w:r>
+      <w:r>
+        <w:rPr>
+          <w:rFonts w:ascii="CMR9" w:eastAsiaTheme="minorEastAsia" w:hAnsi="CMR9" w:cs="CMR9"/>
+          <w:kern w:val="0"/>
+          <w:sz w:val="18"/>
+          <w:szCs w:val="18"/>
+        </w:rPr>
+        <w:t>sion (ICCV). pp. 3119</w:t>
+      </w:r>
+      <w:r>
+        <w:rPr>
+          <w:rFonts w:ascii="CMR9" w:eastAsiaTheme="minorEastAsia" w:hAnsi="CMR9" w:cs="CMR9"/>
+          <w:kern w:val="0"/>
+          <w:sz w:val="18"/>
+          <w:szCs w:val="18"/>
+        </w:rPr>
+        <w:t>-</w:t>
+      </w:r>
+      <w:r>
+        <w:rPr>
+          <w:rFonts w:ascii="CMR9" w:eastAsiaTheme="minorEastAsia" w:hAnsi="CMR9" w:cs="CMR9"/>
+          <w:kern w:val="0"/>
+          <w:sz w:val="18"/>
+          <w:szCs w:val="18"/>
+        </w:rPr>
+        <w:t>3127 (2015)</w:t>
+      </w:r>
+    </w:p>
+    <w:p>
+      <w:pPr>
+        <w:autoSpaceDE w:val="0"/>
+        <w:autoSpaceDN w:val="0"/>
+        <w:adjustRightInd w:val="0"/>
+        <w:ind w:left="420" w:hanging="420"/>
+        <w:jc w:val="left"/>
+        <w:rPr>
+          <w:rFonts w:ascii="CMR9" w:eastAsiaTheme="minorEastAsia" w:hAnsi="CMR9" w:cs="CMR9"/>
+          <w:kern w:val="0"/>
+          <w:sz w:val="18"/>
+          <w:szCs w:val="18"/>
+        </w:rPr>
+      </w:pPr>
+      <w:r>
+        <w:rPr>
+          <w:rFonts w:ascii="CMR9" w:eastAsiaTheme="minorEastAsia" w:hAnsi="CMR9" w:cs="CMR9"/>
+          <w:kern w:val="0"/>
+          <w:sz w:val="18"/>
+          <w:szCs w:val="18"/>
+        </w:rPr>
+        <w:t xml:space="preserve">35. </w:t>
+      </w:r>
+      <w:r>
+        <w:rPr>
+          <w:rFonts w:ascii="CMR9" w:eastAsiaTheme="minorEastAsia" w:hAnsi="CMR9" w:cs="CMR9"/>
+          <w:kern w:val="0"/>
+          <w:sz w:val="18"/>
+          <w:szCs w:val="18"/>
+        </w:rPr>
+        <w:tab/>
+      </w:r>
+      <w:r>
+        <w:rPr>
+          <w:rFonts w:ascii="CMR9" w:eastAsiaTheme="minorEastAsia" w:hAnsi="CMR9" w:cs="CMR9"/>
+          <w:kern w:val="0"/>
+          <w:sz w:val="18"/>
+          <w:szCs w:val="18"/>
+        </w:rPr>
+        <w:t xml:space="preserve">Wang, N., Li, S., Gupta, A., Yeung, </w:t>
+      </w:r>
+      <w:proofErr w:type="gramStart"/>
+      <w:r>
+        <w:rPr>
+          <w:rFonts w:ascii="CMR9" w:eastAsiaTheme="minorEastAsia" w:hAnsi="CMR9" w:cs="CMR9"/>
+          <w:kern w:val="0"/>
+          <w:sz w:val="18"/>
+          <w:szCs w:val="18"/>
+        </w:rPr>
+        <w:t>D.Y</w:t>
+      </w:r>
+      <w:proofErr w:type="gramEnd"/>
+      <w:r>
+        <w:rPr>
+          <w:rFonts w:ascii="CMR9" w:eastAsiaTheme="minorEastAsia" w:hAnsi="CMR9" w:cs="CMR9"/>
+          <w:kern w:val="0"/>
+          <w:sz w:val="18"/>
+          <w:szCs w:val="18"/>
+        </w:rPr>
+        <w:t>.: Transferring rich feature hierarchies for</w:t>
+      </w:r>
+      <w:r>
+        <w:rPr>
+          <w:rFonts w:ascii="CMR9" w:eastAsiaTheme="minorEastAsia" w:hAnsi="CMR9" w:cs="CMR9"/>
+          <w:kern w:val="0"/>
+          <w:sz w:val="18"/>
+          <w:szCs w:val="18"/>
+        </w:rPr>
+        <w:t xml:space="preserve"> </w:t>
+      </w:r>
+      <w:r>
+        <w:rPr>
+          <w:rFonts w:ascii="CMR9" w:eastAsiaTheme="minorEastAsia" w:hAnsi="CMR9" w:cs="CMR9"/>
+          <w:kern w:val="0"/>
+          <w:sz w:val="18"/>
+          <w:szCs w:val="18"/>
+        </w:rPr>
+        <w:t xml:space="preserve">robust visual tracking. </w:t>
+      </w:r>
+      <w:proofErr w:type="spellStart"/>
+      <w:proofErr w:type="gramStart"/>
+      <w:r>
+        <w:rPr>
+          <w:rFonts w:ascii="CMR9" w:eastAsiaTheme="minorEastAsia" w:hAnsi="CMR9" w:cs="CMR9"/>
+          <w:kern w:val="0"/>
+          <w:sz w:val="18"/>
+          <w:szCs w:val="18"/>
+        </w:rPr>
+        <w:t>arXiv</w:t>
+      </w:r>
+      <w:proofErr w:type="spellEnd"/>
+      <w:proofErr w:type="gramEnd"/>
+      <w:r>
+        <w:rPr>
+          <w:rFonts w:ascii="CMR9" w:eastAsiaTheme="minorEastAsia" w:hAnsi="CMR9" w:cs="CMR9"/>
+          <w:kern w:val="0"/>
+          <w:sz w:val="18"/>
+          <w:szCs w:val="18"/>
+        </w:rPr>
+        <w:t xml:space="preserve"> preprint arXiv:1501.04587 (2015)</w:t>
+      </w:r>
+    </w:p>
+    <w:p>
+      <w:pPr>
+        <w:autoSpaceDE w:val="0"/>
+        <w:autoSpaceDN w:val="0"/>
+        <w:adjustRightInd w:val="0"/>
+        <w:ind w:left="420" w:hanging="420"/>
+        <w:jc w:val="left"/>
+        <w:rPr>
+          <w:rFonts w:ascii="CMR9" w:eastAsiaTheme="minorEastAsia" w:hAnsi="CMR9" w:cs="CMR9"/>
+          <w:kern w:val="0"/>
+          <w:sz w:val="18"/>
+          <w:szCs w:val="18"/>
+        </w:rPr>
+      </w:pPr>
+      <w:r>
+        <w:rPr>
+          <w:rFonts w:ascii="CMR9" w:eastAsiaTheme="minorEastAsia" w:hAnsi="CMR9" w:cs="CMR9"/>
+          <w:kern w:val="0"/>
+          <w:sz w:val="18"/>
+          <w:szCs w:val="18"/>
+        </w:rPr>
+        <w:t xml:space="preserve">36. </w:t>
+      </w:r>
+      <w:r>
+        <w:rPr>
+          <w:rFonts w:ascii="CMR9" w:eastAsiaTheme="minorEastAsia" w:hAnsi="CMR9" w:cs="CMR9"/>
+          <w:kern w:val="0"/>
+          <w:sz w:val="18"/>
+          <w:szCs w:val="18"/>
+        </w:rPr>
+        <w:tab/>
+      </w:r>
+      <w:r>
+        <w:rPr>
+          <w:rFonts w:ascii="CMR9" w:eastAsiaTheme="minorEastAsia" w:hAnsi="CMR9" w:cs="CMR9"/>
+          <w:kern w:val="0"/>
+          <w:sz w:val="18"/>
+          <w:szCs w:val="18"/>
+        </w:rPr>
+        <w:t xml:space="preserve">Wang, N., Shi, J., Yeung, D.Y., </w:t>
+      </w:r>
+      <w:proofErr w:type="spellStart"/>
+      <w:r>
+        <w:rPr>
+          <w:rFonts w:ascii="CMR9" w:eastAsiaTheme="minorEastAsia" w:hAnsi="CMR9" w:cs="CMR9"/>
+          <w:kern w:val="0"/>
+          <w:sz w:val="18"/>
+          <w:szCs w:val="18"/>
+        </w:rPr>
+        <w:t>Jia</w:t>
+      </w:r>
+      <w:proofErr w:type="spellEnd"/>
+      <w:r>
+        <w:rPr>
+          <w:rFonts w:ascii="CMR9" w:eastAsiaTheme="minorEastAsia" w:hAnsi="CMR9" w:cs="CMR9"/>
+          <w:kern w:val="0"/>
+          <w:sz w:val="18"/>
+          <w:szCs w:val="18"/>
+        </w:rPr>
+        <w:t>, J.: Understand</w:t>
+      </w:r>
+      <w:r>
+        <w:rPr>
+          <w:rFonts w:ascii="CMR9" w:eastAsiaTheme="minorEastAsia" w:hAnsi="CMR9" w:cs="CMR9"/>
+          <w:kern w:val="0"/>
+          <w:sz w:val="18"/>
+          <w:szCs w:val="18"/>
+        </w:rPr>
+        <w:t>ing and diagnosing visual track</w:t>
+      </w:r>
+      <w:r>
+        <w:rPr>
+          <w:rFonts w:ascii="CMR9" w:eastAsiaTheme="minorEastAsia" w:hAnsi="CMR9" w:cs="CMR9"/>
+          <w:kern w:val="0"/>
+          <w:sz w:val="18"/>
+          <w:szCs w:val="18"/>
+        </w:rPr>
+        <w:t xml:space="preserve">ing systems. </w:t>
+      </w:r>
+      <w:proofErr w:type="spellStart"/>
+      <w:proofErr w:type="gramStart"/>
+      <w:r>
+        <w:rPr>
+          <w:rFonts w:ascii="CMR9" w:eastAsiaTheme="minorEastAsia" w:hAnsi="CMR9" w:cs="CMR9"/>
+          <w:kern w:val="0"/>
+          <w:sz w:val="18"/>
+          <w:szCs w:val="18"/>
+        </w:rPr>
+        <w:t>arXiv</w:t>
+      </w:r>
+      <w:proofErr w:type="spellEnd"/>
+      <w:proofErr w:type="gramEnd"/>
+      <w:r>
+        <w:rPr>
+          <w:rFonts w:ascii="CMR9" w:eastAsiaTheme="minorEastAsia" w:hAnsi="CMR9" w:cs="CMR9"/>
+          <w:kern w:val="0"/>
+          <w:sz w:val="18"/>
+          <w:szCs w:val="18"/>
+        </w:rPr>
+        <w:t xml:space="preserve"> preprint arXiv:1504.06055 (2015)</w:t>
+      </w:r>
+    </w:p>
+    <w:p>
+      <w:pPr>
+        <w:autoSpaceDE w:val="0"/>
+        <w:autoSpaceDN w:val="0"/>
+        <w:adjustRightInd w:val="0"/>
+        <w:ind w:left="420" w:hanging="420"/>
+        <w:jc w:val="left"/>
+        <w:rPr>
+          <w:rFonts w:ascii="CMR9" w:eastAsiaTheme="minorEastAsia" w:hAnsi="CMR9" w:cs="CMR9"/>
+          <w:kern w:val="0"/>
+          <w:sz w:val="18"/>
+          <w:szCs w:val="18"/>
+        </w:rPr>
+      </w:pPr>
+      <w:r>
+        <w:rPr>
+          <w:rFonts w:ascii="CMR9" w:eastAsiaTheme="minorEastAsia" w:hAnsi="CMR9" w:cs="CMR9"/>
+          <w:kern w:val="0"/>
+          <w:sz w:val="18"/>
+          <w:szCs w:val="18"/>
+        </w:rPr>
+        <w:t xml:space="preserve">37. </w:t>
+      </w:r>
+      <w:r>
+        <w:rPr>
+          <w:rFonts w:ascii="CMR9" w:eastAsiaTheme="minorEastAsia" w:hAnsi="CMR9" w:cs="CMR9"/>
+          <w:kern w:val="0"/>
+          <w:sz w:val="18"/>
+          <w:szCs w:val="18"/>
+        </w:rPr>
+        <w:tab/>
+      </w:r>
+      <w:r>
+        <w:rPr>
+          <w:rFonts w:ascii="CMR9" w:eastAsiaTheme="minorEastAsia" w:hAnsi="CMR9" w:cs="CMR9"/>
+          <w:kern w:val="0"/>
+          <w:sz w:val="18"/>
+          <w:szCs w:val="18"/>
+        </w:rPr>
+        <w:t xml:space="preserve">Wang, N., Yeung, </w:t>
+      </w:r>
+      <w:proofErr w:type="gramStart"/>
+      <w:r>
+        <w:rPr>
+          <w:rFonts w:ascii="CMR9" w:eastAsiaTheme="minorEastAsia" w:hAnsi="CMR9" w:cs="CMR9"/>
+          <w:kern w:val="0"/>
+          <w:sz w:val="18"/>
+          <w:szCs w:val="18"/>
+        </w:rPr>
+        <w:t>D.Y</w:t>
+      </w:r>
+      <w:proofErr w:type="gramEnd"/>
+      <w:r>
+        <w:rPr>
+          <w:rFonts w:ascii="CMR9" w:eastAsiaTheme="minorEastAsia" w:hAnsi="CMR9" w:cs="CMR9"/>
+          <w:kern w:val="0"/>
+          <w:sz w:val="18"/>
+          <w:szCs w:val="18"/>
+        </w:rPr>
+        <w:t>.: Learning a deep comp</w:t>
+      </w:r>
+      <w:r>
+        <w:rPr>
+          <w:rFonts w:ascii="CMR9" w:eastAsiaTheme="minorEastAsia" w:hAnsi="CMR9" w:cs="CMR9"/>
+          <w:kern w:val="0"/>
+          <w:sz w:val="18"/>
+          <w:szCs w:val="18"/>
+        </w:rPr>
+        <w:t>act image representation for vi</w:t>
+      </w:r>
+      <w:r>
+        <w:rPr>
+          <w:rFonts w:ascii="CMR9" w:eastAsiaTheme="minorEastAsia" w:hAnsi="CMR9" w:cs="CMR9"/>
+          <w:kern w:val="0"/>
+          <w:sz w:val="18"/>
+          <w:szCs w:val="18"/>
+        </w:rPr>
+        <w:t>sual tracking. In: Advances in neural information processing systems. pp. 809</w:t>
+      </w:r>
+      <w:r>
+        <w:rPr>
+          <w:rFonts w:ascii="CMR9" w:eastAsiaTheme="minorEastAsia" w:hAnsi="CMR9" w:cs="CMR9"/>
+          <w:kern w:val="0"/>
+          <w:sz w:val="18"/>
+          <w:szCs w:val="18"/>
+        </w:rPr>
+        <w:t>-</w:t>
+      </w:r>
+      <w:r>
+        <w:rPr>
+          <w:rFonts w:ascii="CMR9" w:eastAsiaTheme="minorEastAsia" w:hAnsi="CMR9" w:cs="CMR9"/>
+          <w:kern w:val="0"/>
+          <w:sz w:val="18"/>
+          <w:szCs w:val="18"/>
+        </w:rPr>
+        <w:t>817(2013)</w:t>
+      </w:r>
+    </w:p>
+    <w:p>
+      <w:pPr>
+        <w:autoSpaceDE w:val="0"/>
+        <w:autoSpaceDN w:val="0"/>
+        <w:adjustRightInd w:val="0"/>
+        <w:ind w:left="420" w:hanging="420"/>
+        <w:jc w:val="left"/>
+        <w:rPr>
+          <w:rFonts w:ascii="CMR9" w:eastAsiaTheme="minorEastAsia" w:hAnsi="CMR9" w:cs="CMR9"/>
+          <w:kern w:val="0"/>
+          <w:sz w:val="18"/>
+          <w:szCs w:val="18"/>
+        </w:rPr>
+      </w:pPr>
+      <w:r>
+        <w:rPr>
+          <w:rFonts w:ascii="CMR9" w:eastAsiaTheme="minorEastAsia" w:hAnsi="CMR9" w:cs="CMR9"/>
+          <w:kern w:val="0"/>
+          <w:sz w:val="18"/>
+          <w:szCs w:val="18"/>
+        </w:rPr>
+        <w:t xml:space="preserve">38. </w:t>
+      </w:r>
+      <w:r>
+        <w:rPr>
+          <w:rFonts w:ascii="CMR9" w:eastAsiaTheme="minorEastAsia" w:hAnsi="CMR9" w:cs="CMR9"/>
+          <w:kern w:val="0"/>
+          <w:sz w:val="18"/>
+          <w:szCs w:val="18"/>
+        </w:rPr>
+        <w:tab/>
+      </w:r>
+      <w:proofErr w:type="spellStart"/>
+      <w:r>
+        <w:rPr>
+          <w:rFonts w:ascii="CMR9" w:eastAsiaTheme="minorEastAsia" w:hAnsi="CMR9" w:cs="CMR9"/>
+          <w:kern w:val="0"/>
+          <w:sz w:val="18"/>
+          <w:szCs w:val="18"/>
+        </w:rPr>
+        <w:t>Zagoruyko</w:t>
+      </w:r>
+      <w:proofErr w:type="spellEnd"/>
+      <w:r>
+        <w:rPr>
+          <w:rFonts w:ascii="CMR9" w:eastAsiaTheme="minorEastAsia" w:hAnsi="CMR9" w:cs="CMR9"/>
+          <w:kern w:val="0"/>
+          <w:sz w:val="18"/>
+          <w:szCs w:val="18"/>
+        </w:rPr>
+        <w:t xml:space="preserve">, S., </w:t>
+      </w:r>
+      <w:proofErr w:type="spellStart"/>
+      <w:r>
+        <w:rPr>
+          <w:rFonts w:ascii="CMR9" w:eastAsiaTheme="minorEastAsia" w:hAnsi="CMR9" w:cs="CMR9"/>
+          <w:kern w:val="0"/>
+          <w:sz w:val="18"/>
+          <w:szCs w:val="18"/>
+        </w:rPr>
+        <w:t>Komodakis</w:t>
+      </w:r>
+      <w:proofErr w:type="spellEnd"/>
+      <w:r>
+        <w:rPr>
+          <w:rFonts w:ascii="CMR9" w:eastAsiaTheme="minorEastAsia" w:hAnsi="CMR9" w:cs="CMR9"/>
+          <w:kern w:val="0"/>
+          <w:sz w:val="18"/>
+          <w:szCs w:val="18"/>
+        </w:rPr>
+        <w:t xml:space="preserve">, N.: Learning to </w:t>
+      </w:r>
+      <w:r>
+        <w:rPr>
+          <w:rFonts w:ascii="CMR9" w:eastAsiaTheme="minorEastAsia" w:hAnsi="CMR9" w:cs="CMR9"/>
+          <w:kern w:val="0"/>
+          <w:sz w:val="18"/>
+          <w:szCs w:val="18"/>
+        </w:rPr>
+        <w:t>compare image patches via convo</w:t>
+      </w:r>
+      <w:r>
+        <w:rPr>
+          <w:rFonts w:ascii="CMR9" w:eastAsiaTheme="minorEastAsia" w:hAnsi="CMR9" w:cs="CMR9"/>
+          <w:kern w:val="0"/>
+          <w:sz w:val="18"/>
+          <w:szCs w:val="18"/>
+        </w:rPr>
+        <w:t>lutional neural networks. In: Proceedings of the IEEE Conference on Computer</w:t>
+      </w:r>
+      <w:r>
+        <w:rPr>
+          <w:rFonts w:ascii="CMR9" w:eastAsiaTheme="minorEastAsia" w:hAnsi="CMR9" w:cs="CMR9"/>
+          <w:kern w:val="0"/>
+          <w:sz w:val="18"/>
+          <w:szCs w:val="18"/>
+        </w:rPr>
+        <w:t xml:space="preserve"> </w:t>
+      </w:r>
+      <w:r>
+        <w:rPr>
+          <w:rFonts w:ascii="CMR9" w:eastAsiaTheme="minorEastAsia" w:hAnsi="CMR9" w:cs="CMR9"/>
+          <w:kern w:val="0"/>
+          <w:sz w:val="18"/>
+          <w:szCs w:val="18"/>
+        </w:rPr>
+        <w:t>Vision and Pattern Recognition. pp. 4353</w:t>
+      </w:r>
+      <w:r>
+        <w:rPr>
+          <w:rFonts w:ascii="CMR9" w:eastAsiaTheme="minorEastAsia" w:hAnsi="CMR9" w:cs="CMR9"/>
+          <w:kern w:val="0"/>
+          <w:sz w:val="18"/>
+          <w:szCs w:val="18"/>
+        </w:rPr>
+        <w:t>-</w:t>
+      </w:r>
+      <w:r>
+        <w:rPr>
+          <w:rFonts w:ascii="CMR9" w:eastAsiaTheme="minorEastAsia" w:hAnsi="CMR9" w:cs="CMR9"/>
+          <w:kern w:val="0"/>
+          <w:sz w:val="18"/>
+          <w:szCs w:val="18"/>
+        </w:rPr>
+        <w:t>4361 (2015)</w:t>
+      </w:r>
+    </w:p>
+    <w:p>
+      <w:pPr>
+        <w:autoSpaceDE w:val="0"/>
+        <w:autoSpaceDN w:val="0"/>
+        <w:adjustRightInd w:val="0"/>
+        <w:ind w:left="420" w:hanging="420"/>
+        <w:jc w:val="left"/>
+      </w:pPr>
+      <w:r>
+        <w:rPr>
+          <w:rFonts w:ascii="CMR9" w:eastAsiaTheme="minorEastAsia" w:hAnsi="CMR9" w:cs="CMR9"/>
+          <w:kern w:val="0"/>
+          <w:sz w:val="18"/>
+          <w:szCs w:val="18"/>
+        </w:rPr>
+        <w:t xml:space="preserve">39. </w:t>
+      </w:r>
+      <w:r>
+        <w:rPr>
+          <w:rFonts w:ascii="CMR9" w:eastAsiaTheme="minorEastAsia" w:hAnsi="CMR9" w:cs="CMR9"/>
+          <w:kern w:val="0"/>
+          <w:sz w:val="18"/>
+          <w:szCs w:val="18"/>
+        </w:rPr>
+        <w:tab/>
+      </w:r>
+      <w:r>
+        <w:rPr>
+          <w:rFonts w:ascii="CMR9" w:eastAsiaTheme="minorEastAsia" w:hAnsi="CMR9" w:cs="CMR9"/>
+          <w:kern w:val="0"/>
+          <w:sz w:val="18"/>
+          <w:szCs w:val="18"/>
+        </w:rPr>
+        <w:t>Zhang, K., Liu, Q., Wu, Y., Yang, M.H.: Robust visual tracking via convolutional</w:t>
+      </w:r>
+      <w:r>
+        <w:rPr>
+          <w:rFonts w:ascii="CMR9" w:eastAsiaTheme="minorEastAsia" w:hAnsi="CMR9" w:cs="CMR9"/>
+          <w:kern w:val="0"/>
+          <w:sz w:val="18"/>
+          <w:szCs w:val="18"/>
+        </w:rPr>
+        <w:t xml:space="preserve"> </w:t>
+      </w:r>
+      <w:r>
+        <w:rPr>
+          <w:rFonts w:ascii="CMR9" w:eastAsiaTheme="minorEastAsia" w:hAnsi="CMR9" w:cs="CMR9"/>
+          <w:kern w:val="0"/>
+          <w:sz w:val="18"/>
+          <w:szCs w:val="18"/>
+        </w:rPr>
+        <w:t xml:space="preserve">networks. </w:t>
+      </w:r>
+      <w:proofErr w:type="spellStart"/>
+      <w:r>
+        <w:rPr>
+          <w:rFonts w:ascii="CMR9" w:eastAsiaTheme="minorEastAsia" w:hAnsi="CMR9" w:cs="CMR9"/>
+          <w:kern w:val="0"/>
+          <w:sz w:val="18"/>
+          <w:szCs w:val="18"/>
+        </w:rPr>
+        <w:t>arXiv</w:t>
+      </w:r>
+      <w:proofErr w:type="spellEnd"/>
+      <w:r>
+        <w:rPr>
+          <w:rFonts w:ascii="CMR9" w:eastAsiaTheme="minorEastAsia" w:hAnsi="CMR9" w:cs="CMR9"/>
+          <w:kern w:val="0"/>
+          <w:sz w:val="18"/>
+          <w:szCs w:val="18"/>
+        </w:rPr>
+        <w:t xml:space="preserve"> preprint </w:t>
+      </w:r>
+      <w:bookmarkStart w:id="0" w:name="_GoBack"/>
+      <w:bookmarkEnd w:id="0"/>
+      <w:r>
+        <w:rPr>
+          <w:rFonts w:ascii="CMR9" w:eastAsiaTheme="minorEastAsia" w:hAnsi="CMR9" w:cs="CMR9"/>
+          <w:kern w:val="0"/>
+          <w:sz w:val="18"/>
+          <w:szCs w:val="18"/>
+        </w:rPr>
+        <w:t>arXiv:1501.04505 (2015)</w:t>
+      </w:r>
+    </w:p>
+    <w:p>
+      <w:pPr>
+        <w:pStyle w:val="a6"/>
+      </w:pPr>
+    </w:p>
+    <w:p>
+      <w:pPr>
+        <w:pStyle w:val="a6"/>
+      </w:pPr>
+    </w:p>
+    <w:p>
+      <w:pPr>
+        <w:pStyle w:val="a6"/>
+      </w:pPr>
+    </w:p>
+    <w:p>
+      <w:pPr>
+        <w:pStyle w:val="a6"/>
+      </w:pPr>
+    </w:p>
+    <w:p>
+      <w:pPr>
+        <w:pStyle w:val="a6"/>
+      </w:pPr>
+    </w:p>
+    <w:p>
+      <w:pPr>
+        <w:pStyle w:val="a6"/>
+      </w:pPr>
+    </w:p>
+    <w:p>
+      <w:pPr>
+        <w:pStyle w:val="a6"/>
+      </w:pPr>
+    </w:p>
+    <w:p>
+      <w:pPr>
+        <w:pStyle w:val="a6"/>
+      </w:pPr>
+    </w:p>
+    <w:p>
+      <w:pPr>
+        <w:pStyle w:val="a6"/>
+      </w:pPr>
+    </w:p>
+    <w:p>
+      <w:pPr>
+        <w:pStyle w:val="a6"/>
+      </w:pPr>
+    </w:p>
+    <w:p>
+      <w:pPr>
+        <w:pStyle w:val="a6"/>
+      </w:pPr>
+    </w:p>
+    <w:p>
+      <w:pPr>
+        <w:pStyle w:val="a6"/>
+      </w:pPr>
+    </w:p>
+    <w:p>
+      <w:pPr>
+        <w:pStyle w:val="a6"/>
+      </w:pPr>
+    </w:p>
+    <w:p>
+      <w:pPr>
+        <w:pStyle w:val="a6"/>
+      </w:pPr>
+    </w:p>
+    <w:p>
+      <w:pPr>
+        <w:pStyle w:val="a6"/>
+        <w:rPr>
+          <w:rFonts w:hint="eastAsia"/>
+        </w:rPr>
       </w:pPr>
     </w:p>
     <w:sectPr>
@@ -10838,7 +18855,7 @@
 </file>
 
 <file path=customXml/itemProps1.xml><?xml version="1.0" encoding="utf-8"?>
-<ds:datastoreItem xmlns:ds="http://schemas.openxmlformats.org/officeDocument/2006/customXml" ds:itemID="{EF04B1E3-2A3B-40D1-A7C4-6C7AACDCEA1D}">
+<ds:datastoreItem xmlns:ds="http://schemas.openxmlformats.org/officeDocument/2006/customXml" ds:itemID="{703D2280-B2C8-4991-9A3D-36AB9CD892D4}">
   <ds:schemaRefs>
     <ds:schemaRef ds:uri="http://schemas.openxmlformats.org/officeDocument/2006/bibliography"/>
   </ds:schemaRefs>

--- a/100FPS.docx
+++ b/100FPS.docx
@@ -8509,7 +8509,19 @@
         <w:rPr>
           <w:rFonts w:hint="eastAsia"/>
         </w:rPr>
-        <w:t>）和鲁棒性（</w:t>
+        <w:t>）和</w:t>
+      </w:r>
+      <w:r>
+        <w:rPr>
+          <w:rFonts w:hint="eastAsia"/>
+        </w:rPr>
+        <w:t>健壮</w:t>
+      </w:r>
+      <w:r>
+        <w:rPr>
+          <w:rFonts w:hint="eastAsia"/>
+        </w:rPr>
+        <w:t>性（</w:t>
       </w:r>
       <w:r>
         <w:rPr>
@@ -8569,7 +8581,19 @@
         <w:rPr>
           <w:rFonts w:hint="eastAsia"/>
         </w:rPr>
-        <w:t>），鲁棒性误差（</w:t>
+        <w:t>），</w:t>
+      </w:r>
+      <w:r>
+        <w:rPr>
+          <w:rFonts w:hint="eastAsia"/>
+        </w:rPr>
+        <w:t>健壮</w:t>
+      </w:r>
+      <w:r>
+        <w:rPr>
+          <w:rFonts w:hint="eastAsia"/>
+        </w:rPr>
+        <w:t>性误差（</w:t>
       </w:r>
       <w:r>
         <w:rPr>
@@ -8643,7 +8667,31 @@
         <w:rPr>
           <w:rFonts w:hint="eastAsia"/>
         </w:rPr>
-        <w:t>跟踪器的每个属性的准确性和鲁棒性也分别排名，并且排名然后跨属性平均得到最终的平均准确性和每个跟踪器的鲁棒性排名。</w:t>
+        <w:t>跟踪器的每个属性的准确性和</w:t>
+      </w:r>
+      <w:r>
+        <w:rPr>
+          <w:rFonts w:hint="eastAsia"/>
+        </w:rPr>
+        <w:t>健壮</w:t>
+      </w:r>
+      <w:r>
+        <w:rPr>
+          <w:rFonts w:hint="eastAsia"/>
+        </w:rPr>
+        <w:t>性也分别排名，并且排名然后跨属性平均得到最终的平均准确性和每个跟踪器的</w:t>
+      </w:r>
+      <w:r>
+        <w:rPr>
+          <w:rFonts w:hint="eastAsia"/>
+        </w:rPr>
+        <w:t>健壮</w:t>
+      </w:r>
+      <w:r>
+        <w:rPr>
+          <w:rFonts w:hint="eastAsia"/>
+        </w:rPr>
+        <w:t>性排名。</w:t>
       </w:r>
       <w:r>
         <w:rPr>
@@ -8794,7 +8842,31 @@
         <w:rPr>
           <w:rFonts w:hint="eastAsia"/>
         </w:rPr>
-        <w:t>所示，这表明我们的跟踪器具有很好的鲁棒性，在精度上接近于顶点。进一步，我们的整体排名（计算精度和鲁棒性的平均值）胜过以前在</w:t>
+        <w:t>所示，这表明我们的跟踪器具有很好的</w:t>
+      </w:r>
+      <w:r>
+        <w:rPr>
+          <w:rFonts w:hint="eastAsia"/>
+        </w:rPr>
+        <w:t>健壮</w:t>
+      </w:r>
+      <w:r>
+        <w:rPr>
+          <w:rFonts w:hint="eastAsia"/>
+        </w:rPr>
+        <w:t>性，在精度上接近于顶点。进一步，我们的整体排名（计算精度和</w:t>
+      </w:r>
+      <w:r>
+        <w:rPr>
+          <w:rFonts w:hint="eastAsia"/>
+        </w:rPr>
+        <w:t>健壮</w:t>
+      </w:r>
+      <w:r>
+        <w:rPr>
+          <w:rFonts w:hint="eastAsia"/>
+        </w:rPr>
+        <w:t>性的平均值）胜过以前在</w:t>
       </w:r>
       <w:r>
         <w:t>这个基准上</w:t>
@@ -9013,7 +9085,23 @@
           <w:b/>
           <w:sz w:val="15"/>
         </w:rPr>
-        <w:t>比以前所有的方法都要好（平均精度和鲁棒性排名）。沿着黑线显示的点代表从</w:t>
+        <w:t>比以前所有的方法都要好（平均精度和</w:t>
+      </w:r>
+      <w:r>
+        <w:rPr>
+          <w:rFonts w:hint="eastAsia"/>
+          <w:b/>
+          <w:sz w:val="15"/>
+        </w:rPr>
+        <w:t>健壮</w:t>
+      </w:r>
+      <w:r>
+        <w:rPr>
+          <w:rFonts w:hint="eastAsia"/>
+          <w:b/>
+          <w:sz w:val="15"/>
+        </w:rPr>
+        <w:t>性排名）。沿着黑线显示的点代表从</w:t>
       </w:r>
       <w:r>
         <w:rPr>
@@ -9432,7 +9520,19 @@
         <w:rPr>
           <w:rFonts w:hint="eastAsia"/>
         </w:rPr>
-        <w:t>精度和鲁棒性排名</w:t>
+        <w:t>精度和</w:t>
+      </w:r>
+      <w:r>
+        <w:rPr>
+          <w:rFonts w:hint="eastAsia"/>
+        </w:rPr>
+        <w:t>健壮</w:t>
+      </w:r>
+      <w:r>
+        <w:rPr>
+          <w:rFonts w:hint="eastAsia"/>
+        </w:rPr>
+        <w:t>性排名</w:t>
       </w:r>
       <w:r>
         <w:rPr>
@@ -9479,7 +9579,7 @@
         <w:rPr>
           <w:rFonts w:hint="eastAsia"/>
         </w:rPr>
-        <w:t>鲁棒</w:t>
+        <w:t>健壮</w:t>
       </w:r>
       <w:r>
         <w:rPr>
@@ -9751,7 +9851,23 @@
           <w:b/>
           <w:sz w:val="15"/>
         </w:rPr>
-        <w:t>性能（最好看颜色）。精度和鲁棒性指标如附录所示</w:t>
+        <w:t>性能（最好看颜色）。精度和</w:t>
+      </w:r>
+      <w:r>
+        <w:rPr>
+          <w:rFonts w:hint="eastAsia"/>
+          <w:b/>
+          <w:sz w:val="15"/>
+        </w:rPr>
+        <w:t>健壮</w:t>
+      </w:r>
+      <w:r>
+        <w:rPr>
+          <w:rFonts w:hint="eastAsia"/>
+          <w:b/>
+          <w:sz w:val="15"/>
+        </w:rPr>
+        <w:t>性指标如附录所示</w:t>
       </w:r>
     </w:p>
     <w:p>
@@ -9969,7 +10085,6 @@
         <w:spacing w:line="240" w:lineRule="auto"/>
         <w:ind w:firstLine="0"/>
         <w:rPr>
-          <w:rFonts w:hint="eastAsia"/>
           <w:b/>
           <w:sz w:val="22"/>
         </w:rPr>
@@ -10031,28 +10146,13 @@
         <w:rPr>
           <w:rFonts w:hint="eastAsia"/>
         </w:rPr>
-        <w:t>有两个假设，一个可能会</w:t>
-      </w:r>
-      <w:r>
-        <w:rPr>
-          <w:rFonts w:hint="eastAsia"/>
-        </w:rPr>
-        <w:t>是</w:t>
-      </w:r>
-      <w:r>
-        <w:rPr>
-          <w:rFonts w:hint="eastAsia"/>
-        </w:rPr>
-        <w:t>：</w:t>
+        <w:t>有两个假设，一个可能会是：</w:t>
       </w:r>
     </w:p>
     <w:p>
       <w:pPr>
         <w:pStyle w:val="a6"/>
         <w:ind w:left="420" w:firstLine="420"/>
-        <w:rPr>
-          <w:rFonts w:hint="eastAsia"/>
-        </w:rPr>
       </w:pPr>
       <w:r>
         <w:rPr>
@@ -10085,13 +10185,7 @@
         <w:rPr>
           <w:rFonts w:hint="eastAsia"/>
         </w:rPr>
-        <w:t>当前帧中</w:t>
-      </w:r>
-      <w:r>
-        <w:rPr>
-          <w:rFonts w:hint="eastAsia"/>
-        </w:rPr>
-        <w:t>的</w:t>
+        <w:t>当前帧中的</w:t>
       </w:r>
       <w:proofErr w:type="gramEnd"/>
       <w:r>
@@ -10113,37 +10207,241 @@
         <w:rPr>
           <w:rFonts w:hint="eastAsia"/>
         </w:rPr>
-        <w:t>网络充当本地通用</w:t>
-      </w:r>
-      <w:r>
-        <w:rPr>
-          <w:rFonts w:hint="eastAsia"/>
-        </w:rPr>
-        <w:t>“</w:t>
-      </w:r>
-      <w:r>
-        <w:rPr>
-          <w:rFonts w:hint="eastAsia"/>
-        </w:rPr>
-        <w:t>对象检测器</w:t>
-      </w:r>
-      <w:r>
-        <w:rPr>
-          <w:rFonts w:hint="eastAsia"/>
-        </w:rPr>
-        <w:t>”</w:t>
-      </w:r>
-      <w:r>
-        <w:rPr>
-          <w:rFonts w:hint="eastAsia"/>
-        </w:rPr>
-        <w:t>，只是简单地定位了最近</w:t>
-      </w:r>
-      <w:r>
-        <w:rPr>
-          <w:rFonts w:hint="eastAsia"/>
-        </w:rPr>
-        <w:t>的“对象”</w:t>
+        <w:t>网络充当本地通用“对象检测器”，只是简单地定位了最近的“对象”。</w:t>
+      </w:r>
+    </w:p>
+    <w:p>
+      <w:pPr>
+        <w:pStyle w:val="a6"/>
+      </w:pPr>
+      <w:r>
+        <w:rPr>
+          <w:rFonts w:hint="eastAsia"/>
+        </w:rPr>
+        <w:t>我们通过比较我们的网络</w:t>
+      </w:r>
+      <w:r>
+        <w:t>性能</w:t>
+      </w:r>
+      <w:r>
+        <w:rPr>
+          <w:rFonts w:hint="eastAsia"/>
+        </w:rPr>
+        <w:t>（如图</w:t>
+      </w:r>
+      <w:r>
+        <w:rPr>
+          <w:rFonts w:hint="eastAsia"/>
+        </w:rPr>
+        <w:t>2</w:t>
+      </w:r>
+      <w:r>
+        <w:rPr>
+          <w:rFonts w:hint="eastAsia"/>
+        </w:rPr>
+        <w:t>所示）和</w:t>
+      </w:r>
+      <w:r>
+        <w:t>另一个不接受前一帧输出的网络性能</w:t>
+      </w:r>
+      <w:r>
+        <w:rPr>
+          <w:rFonts w:hint="eastAsia"/>
+        </w:rPr>
+        <w:t>来区分这些假设网络（即，网络仅接收当前</w:t>
+      </w:r>
+      <w:proofErr w:type="gramStart"/>
+      <w:r>
+        <w:rPr>
+          <w:rFonts w:hint="eastAsia"/>
+        </w:rPr>
+        <w:t>帧</w:t>
+      </w:r>
+      <w:proofErr w:type="gramEnd"/>
+      <w:r>
+        <w:rPr>
+          <w:rFonts w:hint="eastAsia"/>
+        </w:rPr>
+        <w:t>作为输入）。</w:t>
+      </w:r>
+      <w:r>
+        <w:rPr>
+          <w:rFonts w:hint="eastAsia"/>
+        </w:rPr>
+        <w:t xml:space="preserve"> </w:t>
+      </w:r>
+      <w:r>
+        <w:rPr>
+          <w:rFonts w:hint="eastAsia"/>
+        </w:rPr>
+        <w:t>对于这个实验，我们分别训练每个网络。如果网络没有收到前一帧作为输入，那么跟踪器可以仅作为本地通用对象检测器（假设</w:t>
+      </w:r>
+      <w:r>
+        <w:rPr>
+          <w:rFonts w:hint="eastAsia"/>
+        </w:rPr>
+        <w:t>2</w:t>
+      </w:r>
+      <w:r>
+        <w:rPr>
+          <w:rFonts w:hint="eastAsia"/>
+        </w:rPr>
+        <w:t>）。</w:t>
+      </w:r>
+    </w:p>
+    <w:p>
+      <w:pPr>
+        <w:pStyle w:val="a6"/>
+      </w:pPr>
+      <w:r>
+        <w:rPr>
+          <w:rFonts w:hint="eastAsia"/>
+        </w:rPr>
+        <w:t>图</w:t>
+      </w:r>
+      <w:r>
+        <w:rPr>
+          <w:rFonts w:hint="eastAsia"/>
+        </w:rPr>
+        <w:t>7</w:t>
+      </w:r>
+      <w:r>
+        <w:rPr>
+          <w:rFonts w:hint="eastAsia"/>
+        </w:rPr>
+        <w:t>显示了每个假设对于其的适用程度不同的跟踪条件。</w:t>
+      </w:r>
+      <w:r>
+        <w:rPr>
+          <w:rFonts w:hint="eastAsia"/>
+        </w:rPr>
+        <w:t xml:space="preserve"> </w:t>
+      </w:r>
+      <w:r>
+        <w:rPr>
+          <w:rFonts w:hint="eastAsia"/>
+        </w:rPr>
+        <w:t>例如，当存在遮挡或大的相机的运动，跟踪器从使用前一帧得到很大的好处，使追踪器能够“记住”正在追踪哪个对象，如图</w:t>
+      </w:r>
+      <w:r>
+        <w:rPr>
+          <w:rFonts w:hint="eastAsia"/>
+        </w:rPr>
+        <w:t>7</w:t>
+      </w:r>
+      <w:r>
+        <w:rPr>
+          <w:rFonts w:hint="eastAsia"/>
+        </w:rPr>
+        <w:t>所示在前一帧不包括在内的情况下，跟踪器的表现更差。</w:t>
+      </w:r>
+      <w:r>
+        <w:rPr>
+          <w:rFonts w:hint="eastAsia"/>
+        </w:rPr>
+        <w:t xml:space="preserve"> </w:t>
+      </w:r>
+      <w:r>
+        <w:rPr>
+          <w:rFonts w:hint="eastAsia"/>
+        </w:rPr>
+        <w:t>在这种情况下，假设</w:t>
+      </w:r>
+      <w:r>
+        <w:rPr>
+          <w:rFonts w:hint="eastAsia"/>
+        </w:rPr>
+        <w:t>1</w:t>
+      </w:r>
+      <w:r>
+        <w:rPr>
+          <w:rFonts w:hint="eastAsia"/>
+        </w:rPr>
+        <w:t>起着重要的作用，即追踪者是将前一帧与当前</w:t>
+      </w:r>
+      <w:proofErr w:type="gramStart"/>
+      <w:r>
+        <w:rPr>
+          <w:rFonts w:hint="eastAsia"/>
+        </w:rPr>
+        <w:t>帧</w:t>
+      </w:r>
+      <w:proofErr w:type="gramEnd"/>
+      <w:r>
+        <w:rPr>
+          <w:rFonts w:hint="eastAsia"/>
+        </w:rPr>
+        <w:t>进行比较以找出目标对象。</w:t>
+      </w:r>
+    </w:p>
+    <w:p>
+      <w:pPr>
+        <w:pStyle w:val="a6"/>
+      </w:pPr>
+      <w:r>
+        <w:rPr>
+          <w:rFonts w:hint="eastAsia"/>
+        </w:rPr>
+        <w:t>另一方面，当尺寸改变或没有变化时，跟踪器在使用前一帧时</w:t>
+      </w:r>
+      <w:r>
+        <w:rPr>
+          <w:rFonts w:hint="eastAsia"/>
+        </w:rPr>
+        <w:t>的</w:t>
+      </w:r>
+      <w:r>
+        <w:t>性能会稍稍差一点</w:t>
+      </w:r>
+      <w:r>
+        <w:rPr>
+          <w:rFonts w:hint="eastAsia"/>
+        </w:rPr>
+        <w:t>（或者近似于相同）。</w:t>
+      </w:r>
+      <w:r>
+        <w:rPr>
+          <w:rFonts w:hint="eastAsia"/>
+        </w:rPr>
+        <w:t xml:space="preserve"> </w:t>
+      </w:r>
+      <w:r>
+        <w:rPr>
+          <w:rFonts w:hint="eastAsia"/>
+        </w:rPr>
+        <w:t>在大尺寸变化下，相应的外观变化也是如此对于我们的网络</w:t>
+      </w:r>
+      <w:r>
+        <w:rPr>
+          <w:rFonts w:hint="eastAsia"/>
+        </w:rPr>
+        <w:t>要在当前帧</w:t>
+      </w:r>
+      <w:r>
+        <w:t>和前一帧之间</w:t>
+      </w:r>
+      <w:proofErr w:type="gramStart"/>
+      <w:r>
+        <w:t>作出</w:t>
+      </w:r>
+      <w:proofErr w:type="gramEnd"/>
+      <w:r>
+        <w:t>精确的比较</w:t>
+      </w:r>
+      <w:r>
+        <w:rPr>
+          <w:rFonts w:hint="eastAsia"/>
+        </w:rPr>
+        <w:t>来说</w:t>
+      </w:r>
+      <w:r>
+        <w:rPr>
+          <w:rFonts w:hint="eastAsia"/>
+        </w:rPr>
+        <w:t>太剧烈</w:t>
+      </w:r>
+      <w:r>
+        <w:t>了</w:t>
       </w:r>
       <w:r>
         <w:rPr>
@@ -10151,412 +10449,130 @@
         </w:rPr>
         <w:t>。</w:t>
       </w:r>
+      <w:r>
+        <w:rPr>
+          <w:rFonts w:hint="eastAsia"/>
+        </w:rPr>
+        <w:t xml:space="preserve"> </w:t>
+      </w:r>
+      <w:r>
+        <w:rPr>
+          <w:rFonts w:hint="eastAsia"/>
+        </w:rPr>
+        <w:t>因此，</w:t>
+      </w:r>
+      <w:r>
+        <w:rPr>
+          <w:rFonts w:hint="eastAsia"/>
+        </w:rPr>
+        <w:t>在这种情况下</w:t>
+      </w:r>
+      <w:r>
+        <w:rPr>
+          <w:rFonts w:hint="eastAsia"/>
+        </w:rPr>
+        <w:t>跟踪器</w:t>
+      </w:r>
+      <w:r>
+        <w:rPr>
+          <w:rFonts w:hint="eastAsia"/>
+        </w:rPr>
+        <w:t>表现的</w:t>
+      </w:r>
+      <w:r>
+        <w:t>就像</w:t>
+      </w:r>
+      <w:r>
+        <w:rPr>
+          <w:rFonts w:hint="eastAsia"/>
+        </w:rPr>
+        <w:t>本地通用对象检测器</w:t>
+      </w:r>
+      <w:r>
+        <w:rPr>
+          <w:rFonts w:hint="eastAsia"/>
+        </w:rPr>
+        <w:t>一样</w:t>
+      </w:r>
+      <w:r>
+        <w:t>，</w:t>
+      </w:r>
+      <w:r>
+        <w:rPr>
+          <w:rFonts w:hint="eastAsia"/>
+        </w:rPr>
+        <w:t>并且</w:t>
+      </w:r>
+      <w:r>
+        <w:rPr>
+          <w:rFonts w:hint="eastAsia"/>
+        </w:rPr>
+        <w:t>假设</w:t>
+      </w:r>
+      <w:r>
+        <w:rPr>
+          <w:rFonts w:hint="eastAsia"/>
+        </w:rPr>
+        <w:t>2</w:t>
+      </w:r>
+      <w:r>
+        <w:rPr>
+          <w:rFonts w:hint="eastAsia"/>
+        </w:rPr>
+        <w:t>占主导地位。</w:t>
+      </w:r>
+      <w:r>
+        <w:rPr>
+          <w:rFonts w:hint="eastAsia"/>
+        </w:rPr>
+        <w:t xml:space="preserve"> </w:t>
+      </w:r>
+      <w:r>
+        <w:rPr>
+          <w:rFonts w:hint="eastAsia"/>
+        </w:rPr>
+        <w:t>每个假设</w:t>
+      </w:r>
+      <w:r>
+        <w:rPr>
+          <w:rFonts w:hint="eastAsia"/>
+        </w:rPr>
+        <w:t>在</w:t>
+      </w:r>
+      <w:r>
+        <w:t>不同跟踪条件的不同程度下都是</w:t>
+      </w:r>
+      <w:r>
+        <w:rPr>
+          <w:rFonts w:hint="eastAsia"/>
+        </w:rPr>
+        <w:t>成立</w:t>
+      </w:r>
+      <w:r>
+        <w:t>的</w:t>
+      </w:r>
+      <w:r>
+        <w:rPr>
+          <w:rFonts w:hint="eastAsia"/>
+        </w:rPr>
+        <w:t>，如图</w:t>
+      </w:r>
+      <w:r>
+        <w:rPr>
+          <w:rFonts w:hint="eastAsia"/>
+        </w:rPr>
+        <w:t>7</w:t>
+      </w:r>
+      <w:r>
+        <w:rPr>
+          <w:rFonts w:hint="eastAsia"/>
+        </w:rPr>
+        <w:t>所示。</w:t>
+      </w:r>
     </w:p>
     <w:p>
       <w:pPr>
         <w:pStyle w:val="a6"/>
-      </w:pPr>
-      <w:r>
-        <w:rPr>
-          <w:rFonts w:hint="eastAsia"/>
-        </w:rPr>
-        <w:t>我们通过比较我们的</w:t>
-      </w:r>
-      <w:r>
-        <w:rPr>
-          <w:rFonts w:hint="eastAsia"/>
-        </w:rPr>
-        <w:t>网络</w:t>
-      </w:r>
-      <w:r>
-        <w:t>性能</w:t>
-      </w:r>
-      <w:r>
-        <w:rPr>
-          <w:rFonts w:hint="eastAsia"/>
-        </w:rPr>
-        <w:t>（如图</w:t>
-      </w:r>
-      <w:r>
-        <w:rPr>
-          <w:rFonts w:hint="eastAsia"/>
-        </w:rPr>
-        <w:t>2</w:t>
-      </w:r>
-      <w:r>
-        <w:rPr>
-          <w:rFonts w:hint="eastAsia"/>
-        </w:rPr>
-        <w:t>所示）</w:t>
-      </w:r>
-      <w:r>
-        <w:rPr>
-          <w:rFonts w:hint="eastAsia"/>
-        </w:rPr>
-        <w:t>和</w:t>
-      </w:r>
-      <w:r>
-        <w:t>另一个不接受前一帧输出的网络性能</w:t>
-      </w:r>
-      <w:r>
-        <w:rPr>
-          <w:rFonts w:hint="eastAsia"/>
-        </w:rPr>
-        <w:t>来区分这些假设网络（即，网络仅接收当前</w:t>
-      </w:r>
-      <w:proofErr w:type="gramStart"/>
-      <w:r>
-        <w:rPr>
-          <w:rFonts w:hint="eastAsia"/>
-        </w:rPr>
-        <w:t>帧</w:t>
-      </w:r>
-      <w:proofErr w:type="gramEnd"/>
-      <w:r>
-        <w:rPr>
-          <w:rFonts w:hint="eastAsia"/>
-        </w:rPr>
-        <w:t>作为输入）。</w:t>
-      </w:r>
-      <w:r>
-        <w:rPr>
-          <w:rFonts w:hint="eastAsia"/>
-        </w:rPr>
-        <w:t xml:space="preserve"> </w:t>
-      </w:r>
-      <w:r>
-        <w:rPr>
-          <w:rFonts w:hint="eastAsia"/>
-        </w:rPr>
-        <w:t>对于这个实验，我们分别训练每个网络。如果网络没有收到前一帧作为输入，那么跟踪器可以仅作为本地通用对象检测器（假设</w:t>
-      </w:r>
-      <w:r>
-        <w:rPr>
-          <w:rFonts w:hint="eastAsia"/>
-        </w:rPr>
-        <w:t>2</w:t>
-      </w:r>
-      <w:r>
-        <w:rPr>
-          <w:rFonts w:hint="eastAsia"/>
-        </w:rPr>
-        <w:t>）。</w:t>
-      </w:r>
-    </w:p>
-    <w:p>
-      <w:pPr>
-        <w:pStyle w:val="a6"/>
-      </w:pPr>
-      <w:r>
-        <w:rPr>
-          <w:rFonts w:hint="eastAsia"/>
-        </w:rPr>
-        <w:t>图</w:t>
-      </w:r>
-      <w:r>
-        <w:rPr>
-          <w:rFonts w:hint="eastAsia"/>
-        </w:rPr>
-        <w:t>7</w:t>
-      </w:r>
-      <w:r>
-        <w:rPr>
-          <w:rFonts w:hint="eastAsia"/>
-        </w:rPr>
-        <w:t>显示了每个假设对于其的适用程度不同的跟踪条件。</w:t>
-      </w:r>
-      <w:r>
-        <w:rPr>
-          <w:rFonts w:hint="eastAsia"/>
-        </w:rPr>
-        <w:t xml:space="preserve"> </w:t>
-      </w:r>
-      <w:r>
-        <w:rPr>
-          <w:rFonts w:hint="eastAsia"/>
-        </w:rPr>
-        <w:t>例如，当存在遮挡或大</w:t>
-      </w:r>
-      <w:r>
-        <w:rPr>
-          <w:rFonts w:hint="eastAsia"/>
-        </w:rPr>
-        <w:t>的</w:t>
-      </w:r>
-      <w:r>
-        <w:rPr>
-          <w:rFonts w:hint="eastAsia"/>
-        </w:rPr>
-        <w:t>相机的运动，跟踪器从使用前一帧得到很大的好处，使追踪器能够“记住”正在追踪哪个对象，如图</w:t>
-      </w:r>
-      <w:r>
-        <w:rPr>
-          <w:rFonts w:hint="eastAsia"/>
-        </w:rPr>
-        <w:t>7</w:t>
-      </w:r>
-      <w:r>
-        <w:rPr>
-          <w:rFonts w:hint="eastAsia"/>
-        </w:rPr>
-        <w:t>所示在前一帧不包括在内</w:t>
-      </w:r>
-      <w:r>
-        <w:rPr>
-          <w:rFonts w:hint="eastAsia"/>
-        </w:rPr>
-        <w:t>的情况下，跟踪器的</w:t>
-      </w:r>
-      <w:r>
-        <w:rPr>
-          <w:rFonts w:hint="eastAsia"/>
-        </w:rPr>
-        <w:t>表现更差。</w:t>
-      </w:r>
-      <w:r>
-        <w:rPr>
-          <w:rFonts w:hint="eastAsia"/>
-        </w:rPr>
-        <w:t xml:space="preserve"> </w:t>
-      </w:r>
-      <w:r>
-        <w:rPr>
-          <w:rFonts w:hint="eastAsia"/>
-        </w:rPr>
-        <w:t>在这种情况下，假设</w:t>
-      </w:r>
-      <w:r>
-        <w:rPr>
-          <w:rFonts w:hint="eastAsia"/>
-        </w:rPr>
-        <w:t>1</w:t>
-      </w:r>
-      <w:r>
-        <w:rPr>
-          <w:rFonts w:hint="eastAsia"/>
-        </w:rPr>
-        <w:t>起着重要的作用，即追踪者是将前一帧与当前</w:t>
-      </w:r>
-      <w:proofErr w:type="gramStart"/>
-      <w:r>
-        <w:rPr>
-          <w:rFonts w:hint="eastAsia"/>
-        </w:rPr>
-        <w:t>帧</w:t>
-      </w:r>
-      <w:proofErr w:type="gramEnd"/>
-      <w:r>
-        <w:rPr>
-          <w:rFonts w:hint="eastAsia"/>
-        </w:rPr>
-        <w:t>进行比较以找出目标对象。</w:t>
-      </w:r>
-    </w:p>
-    <w:p>
-      <w:pPr>
-        <w:pStyle w:val="a6"/>
-      </w:pPr>
-      <w:r>
-        <w:rPr>
-          <w:rFonts w:hint="eastAsia"/>
-        </w:rPr>
-        <w:t>另一方面，当尺寸改变或没有变化时，跟踪器在使用前一帧时</w:t>
-      </w:r>
-      <w:r>
-        <w:rPr>
-          <w:rFonts w:hint="eastAsia"/>
-        </w:rPr>
-        <w:t>的</w:t>
-      </w:r>
-      <w:r>
-        <w:t>性能会稍稍差一点</w:t>
-      </w:r>
-      <w:r>
-        <w:rPr>
-          <w:rFonts w:hint="eastAsia"/>
-        </w:rPr>
-        <w:t>（或者近似于相同）。</w:t>
-      </w:r>
-      <w:r>
-        <w:rPr>
-          <w:rFonts w:hint="eastAsia"/>
-        </w:rPr>
-        <w:t xml:space="preserve"> </w:t>
-      </w:r>
-      <w:r>
-        <w:rPr>
-          <w:rFonts w:hint="eastAsia"/>
-        </w:rPr>
-        <w:t>在大尺寸变化下，相应的外观变化也是如此对于我们的网络</w:t>
-      </w:r>
-      <w:r>
-        <w:rPr>
-          <w:rFonts w:hint="eastAsia"/>
-        </w:rPr>
-        <w:t>要在</w:t>
-      </w:r>
-      <w:r>
-        <w:rPr>
-          <w:rFonts w:hint="eastAsia"/>
-        </w:rPr>
-        <w:t>当前帧</w:t>
-      </w:r>
-      <w:r>
-        <w:t>和前一帧之间</w:t>
-      </w:r>
-      <w:proofErr w:type="gramStart"/>
-      <w:r>
-        <w:t>作出</w:t>
-      </w:r>
-      <w:proofErr w:type="gramEnd"/>
-      <w:r>
-        <w:t>精确的比较</w:t>
-      </w:r>
-      <w:r>
-        <w:rPr>
-          <w:rFonts w:hint="eastAsia"/>
-        </w:rPr>
-        <w:t>来说</w:t>
-      </w:r>
-      <w:r>
-        <w:rPr>
-          <w:rFonts w:hint="eastAsia"/>
-        </w:rPr>
-        <w:t>太剧烈</w:t>
-      </w:r>
-      <w:r>
-        <w:t>了</w:t>
-      </w:r>
-      <w:r>
-        <w:rPr>
-          <w:rFonts w:hint="eastAsia"/>
-        </w:rPr>
-        <w:t>。</w:t>
-      </w:r>
-      <w:r>
-        <w:rPr>
-          <w:rFonts w:hint="eastAsia"/>
-        </w:rPr>
-        <w:t xml:space="preserve"> </w:t>
-      </w:r>
-      <w:r>
-        <w:rPr>
-          <w:rFonts w:hint="eastAsia"/>
-        </w:rPr>
-        <w:t>因此，</w:t>
-      </w:r>
-      <w:r>
-        <w:rPr>
-          <w:rFonts w:hint="eastAsia"/>
-        </w:rPr>
-        <w:t>在这种情况下</w:t>
-      </w:r>
-      <w:r>
-        <w:rPr>
-          <w:rFonts w:hint="eastAsia"/>
-        </w:rPr>
-        <w:t>跟踪器</w:t>
-      </w:r>
-      <w:r>
-        <w:rPr>
-          <w:rFonts w:hint="eastAsia"/>
-        </w:rPr>
-        <w:t>表现的</w:t>
-      </w:r>
-      <w:r>
-        <w:t>就像</w:t>
-      </w:r>
-      <w:r>
-        <w:rPr>
-          <w:rFonts w:hint="eastAsia"/>
-        </w:rPr>
-        <w:t>本地通用对象检测器</w:t>
-      </w:r>
-      <w:r>
-        <w:rPr>
-          <w:rFonts w:hint="eastAsia"/>
-        </w:rPr>
-        <w:t>一样</w:t>
-      </w:r>
-      <w:r>
-        <w:t>，</w:t>
-      </w:r>
-      <w:r>
-        <w:rPr>
-          <w:rFonts w:hint="eastAsia"/>
-        </w:rPr>
-        <w:t>并且</w:t>
-      </w:r>
-      <w:r>
-        <w:rPr>
-          <w:rFonts w:hint="eastAsia"/>
-        </w:rPr>
-        <w:t>假设</w:t>
-      </w:r>
-      <w:r>
-        <w:rPr>
-          <w:rFonts w:hint="eastAsia"/>
-        </w:rPr>
-        <w:t>2</w:t>
-      </w:r>
-      <w:r>
-        <w:rPr>
-          <w:rFonts w:hint="eastAsia"/>
-        </w:rPr>
-        <w:t>占主导地位。</w:t>
-      </w:r>
-      <w:r>
-        <w:rPr>
-          <w:rFonts w:hint="eastAsia"/>
-        </w:rPr>
-        <w:t xml:space="preserve"> </w:t>
-      </w:r>
-      <w:r>
-        <w:rPr>
-          <w:rFonts w:hint="eastAsia"/>
-        </w:rPr>
-        <w:t>每个假设</w:t>
-      </w:r>
-      <w:r>
-        <w:rPr>
-          <w:rFonts w:hint="eastAsia"/>
-        </w:rPr>
-        <w:t>在</w:t>
-      </w:r>
-      <w:r>
-        <w:t>不同跟踪条件的不同程度下都是</w:t>
-      </w:r>
-      <w:r>
-        <w:rPr>
-          <w:rFonts w:hint="eastAsia"/>
-        </w:rPr>
-        <w:t>成立</w:t>
-      </w:r>
-      <w:r>
-        <w:t>的</w:t>
-      </w:r>
-      <w:r>
-        <w:rPr>
-          <w:rFonts w:hint="eastAsia"/>
-        </w:rPr>
-        <w:t>，如图</w:t>
-      </w:r>
-      <w:r>
-        <w:rPr>
-          <w:rFonts w:hint="eastAsia"/>
-        </w:rPr>
-        <w:t>7</w:t>
-      </w:r>
-      <w:r>
-        <w:rPr>
-          <w:rFonts w:hint="eastAsia"/>
-        </w:rPr>
-        <w:t>所示。</w:t>
-      </w:r>
-    </w:p>
-    <w:p>
-      <w:pPr>
-        <w:pStyle w:val="a6"/>
         <w:rPr>
           <w:b/>
           <w:sz w:val="15"/>
@@ -10565,6 +10581,7 @@
       <w:r>
         <w:rPr>
           <w:b/>
+          <w:noProof/>
           <w:sz w:val="15"/>
         </w:rPr>
         <w:lastRenderedPageBreak/>
@@ -10646,46 +10663,47 @@
           <w:b/>
           <w:sz w:val="15"/>
         </w:rPr>
-        <w:t>我们网络的整体跟踪误差，它接收</w:t>
-      </w:r>
-      <w:r>
-        <w:rPr>
-          <w:rFonts w:hint="eastAsia"/>
+        <w:t>我们网络的整体跟踪误差，它接收当前帧和</w:t>
+      </w:r>
+      <w:r>
+        <w:rPr>
           <w:b/>
           <w:sz w:val="15"/>
         </w:rPr>
-        <w:t>当前帧和</w:t>
-      </w:r>
-      <w:r>
-        <w:rPr>
+        <w:t>前一帧作为输入</w:t>
+      </w:r>
+      <w:r>
+        <w:rPr>
+          <w:rFonts w:hint="eastAsia"/>
           <w:b/>
           <w:sz w:val="15"/>
         </w:rPr>
-        <w:t>前一帧作为输入</w:t>
-      </w:r>
+        <w:t>，和只接收当前</w:t>
+      </w:r>
+      <w:proofErr w:type="gramStart"/>
       <w:r>
         <w:rPr>
           <w:rFonts w:hint="eastAsia"/>
           <w:b/>
           <w:sz w:val="15"/>
         </w:rPr>
-        <w:t>，</w:t>
-      </w:r>
+        <w:t>帧</w:t>
+      </w:r>
+      <w:proofErr w:type="gramEnd"/>
       <w:r>
         <w:rPr>
           <w:rFonts w:hint="eastAsia"/>
           <w:b/>
           <w:sz w:val="15"/>
         </w:rPr>
-        <w:t>和</w:t>
-      </w:r>
-      <w:r>
-        <w:rPr>
-          <w:rFonts w:hint="eastAsia"/>
+        <w:t>作为输入帧的</w:t>
+      </w:r>
+      <w:r>
+        <w:rPr>
           <w:b/>
           <w:sz w:val="15"/>
         </w:rPr>
-        <w:t>只接收</w:t>
+        <w:t>网络相比</w:t>
       </w:r>
       <w:r>
         <w:rPr>
@@ -10693,80 +10711,23 @@
           <w:b/>
           <w:sz w:val="15"/>
         </w:rPr>
-        <w:t>当前</w:t>
-      </w:r>
-      <w:proofErr w:type="gramStart"/>
+        <w:t>（越低越好）。</w:t>
+      </w:r>
       <w:r>
         <w:rPr>
           <w:rFonts w:hint="eastAsia"/>
           <w:b/>
           <w:sz w:val="15"/>
         </w:rPr>
-        <w:t>帧</w:t>
-      </w:r>
-      <w:proofErr w:type="gramEnd"/>
+        <w:t xml:space="preserve"> </w:t>
+      </w:r>
       <w:r>
         <w:rPr>
           <w:rFonts w:hint="eastAsia"/>
           <w:b/>
           <w:sz w:val="15"/>
         </w:rPr>
-        <w:t>作为输入</w:t>
-      </w:r>
-      <w:r>
-        <w:rPr>
-          <w:rFonts w:hint="eastAsia"/>
-          <w:b/>
-          <w:sz w:val="15"/>
-        </w:rPr>
-        <w:t>帧的</w:t>
-      </w:r>
-      <w:r>
-        <w:rPr>
-          <w:b/>
-          <w:sz w:val="15"/>
-        </w:rPr>
-        <w:t>网络相比</w:t>
-      </w:r>
-      <w:r>
-        <w:rPr>
-          <w:rFonts w:hint="eastAsia"/>
-          <w:b/>
-          <w:sz w:val="15"/>
-        </w:rPr>
-        <w:t>（越低越好）。</w:t>
-      </w:r>
-      <w:r>
-        <w:rPr>
-          <w:rFonts w:hint="eastAsia"/>
-          <w:b/>
-          <w:sz w:val="15"/>
-        </w:rPr>
-        <w:t xml:space="preserve"> </w:t>
-      </w:r>
-      <w:r>
-        <w:rPr>
-          <w:rFonts w:hint="eastAsia"/>
-          <w:b/>
-          <w:sz w:val="15"/>
-        </w:rPr>
-        <w:t>这个比较使我们能够消除两个可以解释我们的神经网络跟踪器是如何工作的</w:t>
-      </w:r>
-      <w:r>
-        <w:rPr>
-          <w:rFonts w:hint="eastAsia"/>
-          <w:b/>
-          <w:sz w:val="15"/>
-        </w:rPr>
-        <w:t>假设</w:t>
-      </w:r>
-      <w:r>
-        <w:rPr>
-          <w:rFonts w:hint="eastAsia"/>
-          <w:b/>
-          <w:sz w:val="15"/>
-        </w:rPr>
-        <w:t>（见第</w:t>
+        <w:t>这个比较使我们能够消除两个可以解释我们的神经网络跟踪器是如何工作的假设（见第</w:t>
       </w:r>
       <w:r>
         <w:rPr>
@@ -10814,9 +10775,6 @@
     <w:p>
       <w:pPr>
         <w:pStyle w:val="a6"/>
-        <w:rPr>
-          <w:rFonts w:hint="eastAsia"/>
-        </w:rPr>
       </w:pPr>
       <w:r>
         <w:rPr>
@@ -10882,7 +10840,13 @@
         <w:rPr>
           <w:rFonts w:hint="eastAsia"/>
         </w:rPr>
-        <w:t>概括的</w:t>
+        <w:t>归纳</w:t>
+      </w:r>
+      <w:r>
+        <w:rPr>
+          <w:rFonts w:hint="eastAsia"/>
+        </w:rPr>
+        <w:t>的</w:t>
       </w:r>
       <w:r>
         <w:t>有多好</w:t>
@@ -11013,13 +10977,7 @@
         <w:rPr>
           <w:rFonts w:hint="eastAsia"/>
         </w:rPr>
-        <w:t>没有</w:t>
-      </w:r>
-      <w:r>
-        <w:rPr>
-          <w:rFonts w:hint="eastAsia"/>
-        </w:rPr>
-        <w:t>（或</w:t>
+        <w:t>没有（或</w:t>
       </w:r>
       <w:r>
         <w:t>很少</w:t>
@@ -11241,23 +11199,7 @@
           <w:b/>
           <w:sz w:val="15"/>
         </w:rPr>
-        <w:t>准确性</w:t>
-      </w:r>
-      <w:r>
-        <w:rPr>
-          <w:rFonts w:hint="eastAsia"/>
-          <w:b/>
-          <w:sz w:val="15"/>
-        </w:rPr>
-        <w:t>和</w:t>
-      </w:r>
-      <w:r>
-        <w:rPr>
-          <w:rFonts w:hint="eastAsia"/>
-          <w:b/>
-          <w:sz w:val="15"/>
-        </w:rPr>
-        <w:t>健壮性度量标准在附录中显示</w:t>
+        <w:t>准确性和健壮性度量标准在附录中显示</w:t>
       </w:r>
     </w:p>
     <w:p>
@@ -11378,13 +11320,7 @@
         <w:rPr>
           <w:rFonts w:hint="eastAsia"/>
         </w:rPr>
-        <w:t>对</w:t>
-      </w:r>
-      <w:r>
-        <w:rPr>
-          <w:rFonts w:hint="eastAsia"/>
-        </w:rPr>
-        <w:t>特定应用选择</w:t>
+        <w:t>对特定应用选择</w:t>
       </w:r>
       <w:r>
         <w:rPr>
@@ -11532,9 +11468,6 @@
     <w:p>
       <w:pPr>
         <w:pStyle w:val="a6"/>
-        <w:rPr>
-          <w:rFonts w:hint="eastAsia"/>
-        </w:rPr>
       </w:pPr>
       <w:r>
         <w:rPr>
@@ -11552,22 +11485,58 @@
         <w:rPr>
           <w:rFonts w:hint="eastAsia"/>
         </w:rPr>
-        <w:t>中，我们展示了我们的系统中哪些组件对我们</w:t>
-      </w:r>
-      <w:r>
-        <w:rPr>
-          <w:rFonts w:hint="eastAsia"/>
-        </w:rPr>
+        <w:t>中，我们展示了我们的系统中哪些组件对我们的</w:t>
+      </w:r>
+      <w:r>
+        <w:t>跟踪器</w:t>
+      </w:r>
+      <w:r>
+        <w:rPr>
+          <w:rFonts w:hint="eastAsia"/>
+        </w:rPr>
+        <w:t>的表现其贡献最大。</w:t>
+      </w:r>
+      <w:r>
+        <w:rPr>
+          <w:rFonts w:hint="eastAsia"/>
+        </w:rPr>
+        <w:t xml:space="preserve"> </w:t>
+      </w:r>
+      <w:r>
+        <w:rPr>
+          <w:rFonts w:hint="eastAsia"/>
+        </w:rPr>
+        <w:t>我们用拉普拉斯分布</w:t>
+      </w:r>
+      <w:r>
         <w:t>的</w:t>
       </w:r>
       <w:r>
-        <w:t>跟踪器</w:t>
-      </w:r>
-      <w:r>
-        <w:rPr>
-          <w:rFonts w:hint="eastAsia"/>
-        </w:rPr>
-        <w:t>的表现其贡献最大。</w:t>
+        <w:rPr>
+          <w:rFonts w:hint="eastAsia"/>
+        </w:rPr>
+        <w:t>随机裁剪来训练我们的网络以教导我们的跟踪器偏好</w:t>
+      </w:r>
+      <w:r>
+        <w:t>于</w:t>
+      </w:r>
+      <w:r>
+        <w:rPr>
+          <w:rFonts w:hint="eastAsia"/>
+        </w:rPr>
+        <w:t>较小的运动（例如，运动平滑度），如第</w:t>
+      </w:r>
+      <w:r>
+        <w:rPr>
+          <w:rFonts w:hint="eastAsia"/>
+        </w:rPr>
+        <w:t>4.2</w:t>
+      </w:r>
+      <w:r>
+        <w:rPr>
+          <w:rFonts w:hint="eastAsia"/>
+        </w:rPr>
+        <w:t>节所述。</w:t>
       </w:r>
       <w:r>
         <w:rPr>
@@ -11579,13 +11548,254 @@
         <w:rPr>
           <w:rFonts w:hint="eastAsia"/>
         </w:rPr>
-        <w:t>我们用拉普拉斯</w:t>
-      </w:r>
-      <w:r>
-        <w:rPr>
-          <w:rFonts w:hint="eastAsia"/>
-        </w:rPr>
-        <w:t>分布</w:t>
+        <w:t>表</w:t>
+      </w:r>
+      <w:r>
+        <w:rPr>
+          <w:rFonts w:hint="eastAsia"/>
+        </w:rPr>
+        <w:t>1</w:t>
+      </w:r>
+      <w:r>
+        <w:rPr>
+          <w:rFonts w:hint="eastAsia"/>
+        </w:rPr>
+        <w:t>显示了这一点与均匀抽样随机裁剪的基线的方法进行比较的好处（“没有</w:t>
+      </w:r>
+      <w:r>
+        <w:t>运动平滑度</w:t>
+      </w:r>
+      <w:r>
+        <w:rPr>
+          <w:rFonts w:hint="eastAsia"/>
+        </w:rPr>
+        <w:t>”），正如</w:t>
+      </w:r>
+      <w:r>
+        <w:t>已经完全做好了的分类</w:t>
+      </w:r>
+      <w:r>
+        <w:rPr>
+          <w:rFonts w:hint="eastAsia"/>
+        </w:rPr>
+        <w:t>[23</w:t>
+      </w:r>
+      <w:r>
+        <w:t>]</w:t>
+      </w:r>
+      <w:r>
+        <w:rPr>
+          <w:rFonts w:hint="eastAsia"/>
+        </w:rPr>
+        <w:t>。</w:t>
+      </w:r>
+      <w:r>
+        <w:t>正如</w:t>
+      </w:r>
+      <w:r>
+        <w:rPr>
+          <w:rFonts w:hint="eastAsia"/>
+        </w:rPr>
+        <w:t>展示</w:t>
+      </w:r>
+      <w:r>
+        <w:t>的，我们</w:t>
+      </w:r>
+      <w:r>
+        <w:rPr>
+          <w:rFonts w:hint="eastAsia"/>
+        </w:rPr>
+        <w:t>通过从拉普拉斯</w:t>
+      </w:r>
+      <w:r>
+        <w:t>分布中</w:t>
+      </w:r>
+      <w:r>
+        <w:rPr>
+          <w:rFonts w:hint="eastAsia"/>
+        </w:rPr>
+        <w:t>提取随机</w:t>
+      </w:r>
+      <w:r>
+        <w:t>裁剪而减少</w:t>
+      </w:r>
+      <w:r>
+        <w:rPr>
+          <w:rFonts w:hint="eastAsia"/>
+        </w:rPr>
+        <w:t>了</w:t>
+      </w:r>
+      <w:r>
+        <w:rPr>
+          <w:rFonts w:hint="eastAsia"/>
+        </w:rPr>
+        <w:t>20</w:t>
+      </w:r>
+      <w:r>
+        <w:t>%</w:t>
+      </w:r>
+      <w:r>
+        <w:t>的错误</w:t>
+      </w:r>
+      <w:r>
+        <w:rPr>
+          <w:rFonts w:hint="eastAsia"/>
+        </w:rPr>
+        <w:t>。</w:t>
+      </w:r>
+    </w:p>
+    <w:p>
+      <w:pPr>
+        <w:pStyle w:val="a6"/>
+      </w:pPr>
+      <w:r>
+        <w:rPr>
+          <w:rFonts w:hint="eastAsia"/>
+        </w:rPr>
+        <w:t>表</w:t>
+      </w:r>
+      <w:r>
+        <w:rPr>
+          <w:rFonts w:hint="eastAsia"/>
+        </w:rPr>
+        <w:t>1</w:t>
+      </w:r>
+      <w:r>
+        <w:rPr>
+          <w:rFonts w:hint="eastAsia"/>
+        </w:rPr>
+        <w:t>还显示了与</w:t>
+      </w:r>
+      <w:r>
+        <w:rPr>
+          <w:rFonts w:hint="eastAsia"/>
+        </w:rPr>
+        <w:t>L2</w:t>
+      </w:r>
+      <w:r>
+        <w:rPr>
+          <w:rFonts w:hint="eastAsia"/>
+        </w:rPr>
+        <w:t>损失相比使用</w:t>
+      </w:r>
+      <w:r>
+        <w:rPr>
+          <w:rFonts w:hint="eastAsia"/>
+        </w:rPr>
+        <w:t>L1</w:t>
+      </w:r>
+      <w:r>
+        <w:rPr>
+          <w:rFonts w:hint="eastAsia"/>
+        </w:rPr>
+        <w:t>损失的好处。使用</w:t>
+      </w:r>
+      <w:r>
+        <w:rPr>
+          <w:rFonts w:hint="eastAsia"/>
+        </w:rPr>
+        <w:t>L1</w:t>
+      </w:r>
+      <w:r>
+        <w:rPr>
+          <w:rFonts w:hint="eastAsia"/>
+        </w:rPr>
+        <w:t>损失显着地将整体跟踪误差从</w:t>
+      </w:r>
+      <w:r>
+        <w:rPr>
+          <w:rFonts w:hint="eastAsia"/>
+        </w:rPr>
+        <w:t>0.43</w:t>
+      </w:r>
+      <w:r>
+        <w:rPr>
+          <w:rFonts w:hint="eastAsia"/>
+        </w:rPr>
+        <w:t>降低至</w:t>
+      </w:r>
+      <w:r>
+        <w:rPr>
+          <w:rFonts w:hint="eastAsia"/>
+        </w:rPr>
+        <w:t>0.24</w:t>
+      </w:r>
+      <w:r>
+        <w:rPr>
+          <w:rFonts w:hint="eastAsia"/>
+        </w:rPr>
+        <w:t>。</w:t>
+      </w:r>
+      <w:r>
+        <w:rPr>
+          <w:rFonts w:hint="eastAsia"/>
+        </w:rPr>
+        <w:t xml:space="preserve"> </w:t>
+      </w:r>
+      <w:r>
+        <w:rPr>
+          <w:rFonts w:hint="eastAsia"/>
+        </w:rPr>
+        <w:t>因为二级惩罚是相对接近</w:t>
+      </w:r>
+      <w:r>
+        <w:rPr>
+          <w:rFonts w:hint="eastAsia"/>
+        </w:rPr>
+        <w:t>0</w:t>
+      </w:r>
+      <w:r>
+        <w:rPr>
+          <w:rFonts w:hint="eastAsia"/>
+        </w:rPr>
+        <w:t>时，网络没有充分惩罚接近但不正确的产出</w:t>
+      </w:r>
+      <w:r>
+        <w:rPr>
+          <w:rFonts w:hint="eastAsia"/>
+        </w:rPr>
+        <w:t>，并</w:t>
+      </w:r>
+      <w:r>
+        <w:t>且</w:t>
+      </w:r>
+      <w:r>
+        <w:rPr>
+          <w:rFonts w:hint="eastAsia"/>
+        </w:rPr>
+        <w:t>网络通常会输出一个稍大或</w:t>
+      </w:r>
+      <w:r>
+        <w:rPr>
+          <w:rFonts w:hint="eastAsia"/>
+        </w:rPr>
+        <w:t>稍</w:t>
+      </w:r>
+      <w:r>
+        <w:rPr>
+          <w:rFonts w:hint="eastAsia"/>
+        </w:rPr>
+        <w:t>小的边界框。</w:t>
+      </w:r>
+      <w:proofErr w:type="gramStart"/>
+      <w:r>
+        <w:rPr>
+          <w:rFonts w:hint="eastAsia"/>
+        </w:rPr>
+        <w:t>当应用</w:t>
+      </w:r>
+      <w:proofErr w:type="gramEnd"/>
+      <w:r>
+        <w:rPr>
+          <w:rFonts w:hint="eastAsia"/>
+        </w:rPr>
+        <w:t>于一系列帧时，边界框会</w:t>
+      </w:r>
+      <w:r>
+        <w:rPr>
+          <w:rFonts w:hint="eastAsia"/>
+        </w:rPr>
+        <w:t>没有限制</w:t>
       </w:r>
       <w:r>
         <w:t>的</w:t>
@@ -11594,34 +11804,45 @@
         <w:rPr>
           <w:rFonts w:hint="eastAsia"/>
         </w:rPr>
-        <w:t>随机裁剪来训练我们的网络</w:t>
-      </w:r>
-      <w:r>
-        <w:rPr>
-          <w:rFonts w:hint="eastAsia"/>
-        </w:rPr>
-        <w:t>以教导我们的跟踪器偏好</w:t>
-      </w:r>
-      <w:r>
-        <w:t>于</w:t>
-      </w:r>
-      <w:r>
-        <w:rPr>
-          <w:rFonts w:hint="eastAsia"/>
-        </w:rPr>
-        <w:t>较小的运动（例如，运动平滑度），如第</w:t>
-      </w:r>
-      <w:r>
-        <w:rPr>
-          <w:rFonts w:hint="eastAsia"/>
-        </w:rPr>
-        <w:t>4.2</w:t>
-      </w:r>
-      <w:r>
-        <w:rPr>
-          <w:rFonts w:hint="eastAsia"/>
-        </w:rPr>
-        <w:t>节所述。</w:t>
+        <w:t>增大或缩小</w:t>
+      </w:r>
+      <w:r>
+        <w:rPr>
+          <w:rFonts w:hint="eastAsia"/>
+        </w:rPr>
+        <w:t>，</w:t>
+      </w:r>
+      <w:r>
+        <w:rPr>
+          <w:rFonts w:hint="eastAsia"/>
+        </w:rPr>
+        <w:t>直到预测的边界</w:t>
+      </w:r>
+      <w:proofErr w:type="gramStart"/>
+      <w:r>
+        <w:rPr>
+          <w:rFonts w:hint="eastAsia"/>
+        </w:rPr>
+        <w:t>框只是</w:t>
+      </w:r>
+      <w:proofErr w:type="gramEnd"/>
+      <w:r>
+        <w:rPr>
+          <w:rFonts w:hint="eastAsia"/>
+        </w:rPr>
+        <w:t>一个点或</w:t>
+      </w:r>
+      <w:r>
+        <w:rPr>
+          <w:rFonts w:hint="eastAsia"/>
+        </w:rPr>
+        <w:t>是</w:t>
+      </w:r>
+      <w:r>
+        <w:rPr>
+          <w:rFonts w:hint="eastAsia"/>
+        </w:rPr>
+        <w:t>整个图像。</w:t>
       </w:r>
       <w:r>
         <w:rPr>
@@ -11633,402 +11854,76 @@
         <w:rPr>
           <w:rFonts w:hint="eastAsia"/>
         </w:rPr>
+        <w:t>相比之下，</w:t>
+      </w:r>
+      <w:r>
+        <w:rPr>
+          <w:rFonts w:hint="eastAsia"/>
+        </w:rPr>
+        <w:t>L1</w:t>
+      </w:r>
+      <w:r>
+        <w:rPr>
+          <w:rFonts w:hint="eastAsia"/>
+        </w:rPr>
+        <w:t>损失惩罚更</w:t>
+      </w:r>
+      <w:r>
+        <w:rPr>
+          <w:rFonts w:hint="eastAsia"/>
+        </w:rPr>
+        <w:t>厉害</w:t>
+      </w:r>
+      <w:r>
+        <w:rPr>
+          <w:rFonts w:hint="eastAsia"/>
+        </w:rPr>
+        <w:t>的</w:t>
+      </w:r>
+      <w:r>
+        <w:rPr>
+          <w:rFonts w:hint="eastAsia"/>
+        </w:rPr>
+        <w:t>结果</w:t>
+      </w:r>
+      <w:r>
+        <w:rPr>
+          <w:rFonts w:hint="eastAsia"/>
+        </w:rPr>
+        <w:t>只有稍微不正确，这使边界框的尺寸更接近正确大小，并防止边界框不受限制地收缩或增长。</w:t>
+      </w:r>
+    </w:p>
+    <w:p>
+      <w:pPr>
+        <w:pStyle w:val="a6"/>
+        <w:rPr>
+          <w:b/>
+          <w:sz w:val="15"/>
+        </w:rPr>
+      </w:pPr>
+      <w:r>
+        <w:rPr>
+          <w:rFonts w:hint="eastAsia"/>
+          <w:b/>
+          <w:sz w:val="15"/>
+        </w:rPr>
         <w:t>表</w:t>
       </w:r>
       <w:r>
         <w:rPr>
           <w:rFonts w:hint="eastAsia"/>
-        </w:rPr>
-        <w:t>1</w:t>
-      </w:r>
-      <w:r>
-        <w:rPr>
-          <w:rFonts w:hint="eastAsia"/>
-        </w:rPr>
-        <w:t>显示了这一点与均匀抽样随机</w:t>
-      </w:r>
-      <w:r>
-        <w:rPr>
-          <w:rFonts w:hint="eastAsia"/>
-        </w:rPr>
-        <w:t>裁剪</w:t>
-      </w:r>
-      <w:r>
-        <w:rPr>
-          <w:rFonts w:hint="eastAsia"/>
-        </w:rPr>
-        <w:t>的基线</w:t>
-      </w:r>
-      <w:r>
-        <w:rPr>
-          <w:rFonts w:hint="eastAsia"/>
-        </w:rPr>
-        <w:t>的</w:t>
-      </w:r>
-      <w:r>
-        <w:rPr>
-          <w:rFonts w:hint="eastAsia"/>
-        </w:rPr>
-        <w:t>方法进行比较的好处</w:t>
-      </w:r>
-      <w:r>
-        <w:rPr>
-          <w:rFonts w:hint="eastAsia"/>
-        </w:rPr>
-        <w:t>（“</w:t>
-      </w:r>
-      <w:r>
-        <w:rPr>
-          <w:rFonts w:hint="eastAsia"/>
-        </w:rPr>
-        <w:t>没有</w:t>
-      </w:r>
-      <w:r>
-        <w:t>运动平滑度</w:t>
-      </w:r>
-      <w:r>
-        <w:rPr>
-          <w:rFonts w:hint="eastAsia"/>
-        </w:rPr>
-        <w:t>”），正如</w:t>
-      </w:r>
-      <w:r>
-        <w:t>已经完全做好了的分类</w:t>
-      </w:r>
-      <w:r>
-        <w:rPr>
-          <w:rFonts w:hint="eastAsia"/>
-        </w:rPr>
-        <w:t>[23</w:t>
-      </w:r>
-      <w:r>
-        <w:t>]</w:t>
-      </w:r>
-      <w:r>
-        <w:rPr>
-          <w:rFonts w:hint="eastAsia"/>
-        </w:rPr>
-        <w:t>。</w:t>
-      </w:r>
-      <w:r>
-        <w:t>正如</w:t>
-      </w:r>
-      <w:r>
-        <w:rPr>
-          <w:rFonts w:hint="eastAsia"/>
-        </w:rPr>
-        <w:t>展示</w:t>
-      </w:r>
-      <w:r>
-        <w:t>的，我们</w:t>
-      </w:r>
-      <w:r>
-        <w:rPr>
-          <w:rFonts w:hint="eastAsia"/>
-        </w:rPr>
-        <w:t>通过从拉普拉斯</w:t>
-      </w:r>
-      <w:r>
-        <w:t>分布中</w:t>
-      </w:r>
-      <w:r>
-        <w:rPr>
-          <w:rFonts w:hint="eastAsia"/>
-        </w:rPr>
-        <w:t>提取随机</w:t>
-      </w:r>
-      <w:r>
-        <w:t>裁剪而减少</w:t>
-      </w:r>
-      <w:r>
-        <w:rPr>
-          <w:rFonts w:hint="eastAsia"/>
-        </w:rPr>
-        <w:t>了</w:t>
-      </w:r>
-      <w:r>
-        <w:rPr>
-          <w:rFonts w:hint="eastAsia"/>
-        </w:rPr>
-        <w:t>20</w:t>
-      </w:r>
-      <w:r>
-        <w:t>%</w:t>
-      </w:r>
-      <w:r>
-        <w:t>的错误</w:t>
-      </w:r>
-      <w:r>
-        <w:rPr>
-          <w:rFonts w:hint="eastAsia"/>
-        </w:rPr>
-        <w:t>。</w:t>
-      </w:r>
-    </w:p>
-    <w:p>
-      <w:pPr>
-        <w:pStyle w:val="a6"/>
-      </w:pPr>
-      <w:r>
-        <w:rPr>
-          <w:rFonts w:hint="eastAsia"/>
-        </w:rPr>
-        <w:t>表</w:t>
-      </w:r>
-      <w:r>
-        <w:rPr>
-          <w:rFonts w:hint="eastAsia"/>
-        </w:rPr>
-        <w:t>1</w:t>
-      </w:r>
-      <w:r>
-        <w:rPr>
-          <w:rFonts w:hint="eastAsia"/>
-        </w:rPr>
-        <w:t>还显示了与</w:t>
-      </w:r>
-      <w:r>
-        <w:rPr>
-          <w:rFonts w:hint="eastAsia"/>
-        </w:rPr>
-        <w:t>L2</w:t>
-      </w:r>
-      <w:r>
-        <w:rPr>
-          <w:rFonts w:hint="eastAsia"/>
-        </w:rPr>
-        <w:t>损失相比使用</w:t>
-      </w:r>
-      <w:r>
-        <w:rPr>
-          <w:rFonts w:hint="eastAsia"/>
-        </w:rPr>
-        <w:t>L1</w:t>
-      </w:r>
-      <w:r>
-        <w:rPr>
-          <w:rFonts w:hint="eastAsia"/>
-        </w:rPr>
-        <w:t>损失的好处。使用</w:t>
-      </w:r>
-      <w:r>
-        <w:rPr>
-          <w:rFonts w:hint="eastAsia"/>
-        </w:rPr>
-        <w:t>L1</w:t>
-      </w:r>
-      <w:r>
-        <w:rPr>
-          <w:rFonts w:hint="eastAsia"/>
-        </w:rPr>
-        <w:t>损失显着地将整体跟踪误差从</w:t>
-      </w:r>
-      <w:r>
-        <w:rPr>
-          <w:rFonts w:hint="eastAsia"/>
-        </w:rPr>
-        <w:t>0.43</w:t>
-      </w:r>
-      <w:r>
-        <w:rPr>
-          <w:rFonts w:hint="eastAsia"/>
-        </w:rPr>
-        <w:t>降低至</w:t>
-      </w:r>
-      <w:r>
-        <w:rPr>
-          <w:rFonts w:hint="eastAsia"/>
-        </w:rPr>
-        <w:t>0.24</w:t>
-      </w:r>
-      <w:r>
-        <w:rPr>
-          <w:rFonts w:hint="eastAsia"/>
-        </w:rPr>
-        <w:t>。</w:t>
-      </w:r>
-      <w:r>
-        <w:rPr>
-          <w:rFonts w:hint="eastAsia"/>
-        </w:rPr>
-        <w:t xml:space="preserve"> </w:t>
-      </w:r>
-      <w:r>
-        <w:rPr>
-          <w:rFonts w:hint="eastAsia"/>
-        </w:rPr>
-        <w:t>因为二级惩罚是相对接近</w:t>
-      </w:r>
-      <w:r>
-        <w:rPr>
-          <w:rFonts w:hint="eastAsia"/>
-        </w:rPr>
-        <w:t>0</w:t>
-      </w:r>
-      <w:r>
-        <w:rPr>
-          <w:rFonts w:hint="eastAsia"/>
-        </w:rPr>
-        <w:t>时，网络没有充分惩罚接近但不正确的产出</w:t>
-      </w:r>
-      <w:r>
-        <w:rPr>
-          <w:rFonts w:hint="eastAsia"/>
-        </w:rPr>
-        <w:t>，并</w:t>
-      </w:r>
-      <w:r>
-        <w:t>且</w:t>
-      </w:r>
-      <w:r>
-        <w:rPr>
-          <w:rFonts w:hint="eastAsia"/>
-        </w:rPr>
-        <w:t>网络通常会输出一个稍大或</w:t>
-      </w:r>
-      <w:r>
-        <w:rPr>
-          <w:rFonts w:hint="eastAsia"/>
-        </w:rPr>
-        <w:t>稍</w:t>
-      </w:r>
-      <w:r>
-        <w:rPr>
-          <w:rFonts w:hint="eastAsia"/>
-        </w:rPr>
-        <w:t>小的边界框。</w:t>
-      </w:r>
-      <w:proofErr w:type="gramStart"/>
-      <w:r>
-        <w:rPr>
-          <w:rFonts w:hint="eastAsia"/>
-        </w:rPr>
-        <w:t>当应用</w:t>
-      </w:r>
-      <w:proofErr w:type="gramEnd"/>
-      <w:r>
-        <w:rPr>
-          <w:rFonts w:hint="eastAsia"/>
-        </w:rPr>
-        <w:t>于一系列帧时，边界框会</w:t>
-      </w:r>
-      <w:r>
-        <w:rPr>
-          <w:rFonts w:hint="eastAsia"/>
-        </w:rPr>
-        <w:t>没有限制</w:t>
-      </w:r>
-      <w:r>
-        <w:t>的</w:t>
-      </w:r>
-      <w:r>
-        <w:rPr>
-          <w:rFonts w:hint="eastAsia"/>
-        </w:rPr>
-        <w:t>增大或缩小</w:t>
-      </w:r>
-      <w:r>
-        <w:rPr>
-          <w:rFonts w:hint="eastAsia"/>
-        </w:rPr>
-        <w:t>，</w:t>
-      </w:r>
-      <w:r>
-        <w:rPr>
-          <w:rFonts w:hint="eastAsia"/>
-        </w:rPr>
-        <w:t>直到预测的边界</w:t>
-      </w:r>
-      <w:proofErr w:type="gramStart"/>
-      <w:r>
-        <w:rPr>
-          <w:rFonts w:hint="eastAsia"/>
-        </w:rPr>
-        <w:t>框只是</w:t>
-      </w:r>
-      <w:proofErr w:type="gramEnd"/>
-      <w:r>
-        <w:rPr>
-          <w:rFonts w:hint="eastAsia"/>
-        </w:rPr>
-        <w:t>一个点或</w:t>
-      </w:r>
-      <w:r>
-        <w:rPr>
-          <w:rFonts w:hint="eastAsia"/>
-        </w:rPr>
-        <w:t>是</w:t>
-      </w:r>
-      <w:r>
-        <w:rPr>
-          <w:rFonts w:hint="eastAsia"/>
-        </w:rPr>
-        <w:t>整个图像。</w:t>
-      </w:r>
-      <w:r>
-        <w:rPr>
-          <w:rFonts w:hint="eastAsia"/>
-        </w:rPr>
-        <w:t xml:space="preserve"> </w:t>
-      </w:r>
-      <w:r>
-        <w:rPr>
-          <w:rFonts w:hint="eastAsia"/>
-        </w:rPr>
-        <w:t>相比之下，</w:t>
-      </w:r>
-      <w:r>
-        <w:rPr>
-          <w:rFonts w:hint="eastAsia"/>
-        </w:rPr>
-        <w:t>L1</w:t>
-      </w:r>
-      <w:r>
-        <w:rPr>
-          <w:rFonts w:hint="eastAsia"/>
-        </w:rPr>
-        <w:t>损失惩罚更</w:t>
-      </w:r>
-      <w:r>
-        <w:rPr>
-          <w:rFonts w:hint="eastAsia"/>
-        </w:rPr>
-        <w:t>厉害</w:t>
-      </w:r>
-      <w:r>
-        <w:rPr>
-          <w:rFonts w:hint="eastAsia"/>
-        </w:rPr>
-        <w:t>的</w:t>
-      </w:r>
-      <w:r>
-        <w:rPr>
-          <w:rFonts w:hint="eastAsia"/>
-        </w:rPr>
-        <w:t>结果</w:t>
-      </w:r>
-      <w:r>
-        <w:rPr>
-          <w:rFonts w:hint="eastAsia"/>
-        </w:rPr>
-        <w:t>只有稍微不正确，这使边界框的尺寸更接近正确大小，并防止边界框不受限制地收缩或增长。</w:t>
-      </w:r>
-    </w:p>
-    <w:p>
-      <w:pPr>
-        <w:pStyle w:val="a6"/>
-        <w:rPr>
           <w:b/>
           <w:sz w:val="15"/>
         </w:rPr>
-      </w:pPr>
+        <w:t>1.</w:t>
+      </w:r>
       <w:r>
         <w:rPr>
           <w:rFonts w:hint="eastAsia"/>
           <w:b/>
           <w:sz w:val="15"/>
         </w:rPr>
-        <w:t>表</w:t>
+        <w:t>将我们的完整</w:t>
       </w:r>
       <w:r>
         <w:rPr>
@@ -12036,7 +11931,7 @@
           <w:b/>
           <w:sz w:val="15"/>
         </w:rPr>
-        <w:t>1.</w:t>
+        <w:t>GOTURN</w:t>
       </w:r>
       <w:r>
         <w:rPr>
@@ -12044,27 +11939,12 @@
           <w:b/>
           <w:sz w:val="15"/>
         </w:rPr>
-        <w:t>将我们的完整</w:t>
-      </w:r>
-      <w:r>
-        <w:rPr>
-          <w:rFonts w:hint="eastAsia"/>
-          <w:b/>
-          <w:sz w:val="15"/>
-        </w:rPr>
-        <w:t>GOTURN</w:t>
-      </w:r>
-      <w:r>
-        <w:rPr>
-          <w:rFonts w:hint="eastAsia"/>
-          <w:b/>
-          <w:sz w:val="15"/>
-        </w:rPr>
         <w:t>跟踪方法与各种修改版本进行比较</w:t>
       </w:r>
       <w:r>
         <w:rPr>
           <w:b/>
+          <w:noProof/>
           <w:sz w:val="15"/>
         </w:rPr>
         <w:drawing>
@@ -12193,13 +12073,7 @@
         <w:rPr>
           <w:rFonts w:hint="eastAsia"/>
         </w:rPr>
-        <w:t>用</w:t>
-      </w:r>
-      <w:r>
-        <w:rPr>
-          <w:rFonts w:hint="eastAsia"/>
-        </w:rPr>
-        <w:t>少量带标签的视频进行培训已经教会我们的跟踪器对于背景运动，平面外旋转，变形，照明更改和轻微遮挡不变。</w:t>
+        <w:t>用少量带标签的视频进行培训已经教会我们的跟踪器对于背景运动，平面外旋转，变形，照明更改和轻微遮挡不变。</w:t>
       </w:r>
       <w:r>
         <w:rPr>
@@ -12234,7 +12108,6 @@
         <w:spacing w:line="240" w:lineRule="auto"/>
         <w:ind w:firstLine="0"/>
         <w:rPr>
-          <w:rFonts w:hint="eastAsia"/>
           <w:b/>
           <w:sz w:val="24"/>
         </w:rPr>
@@ -12244,143 +12117,133 @@
           <w:b/>
           <w:sz w:val="24"/>
         </w:rPr>
-        <w:t>7</w:t>
-      </w:r>
-      <w:r>
-        <w:rPr>
+        <w:t xml:space="preserve">7 </w:t>
+      </w:r>
+      <w:r>
+        <w:rPr>
+          <w:rFonts w:hint="eastAsia"/>
           <w:b/>
           <w:sz w:val="24"/>
         </w:rPr>
+        <w:t>总结</w:t>
+      </w:r>
+    </w:p>
+    <w:p>
+      <w:pPr>
+        <w:pStyle w:val="a6"/>
+      </w:pPr>
+      <w:r>
+        <w:rPr>
+          <w:rFonts w:hint="eastAsia"/>
+        </w:rPr>
+        <w:t>我们已经证明我们可以训练一个通用对象跟踪器</w:t>
+      </w:r>
+      <w:r>
+        <w:rPr>
+          <w:rFonts w:hint="eastAsia"/>
+        </w:rPr>
+        <w:t>，</w:t>
+      </w:r>
+      <w:r>
+        <w:t>它</w:t>
+      </w:r>
+      <w:r>
+        <w:rPr>
+          <w:rFonts w:hint="eastAsia"/>
+        </w:rPr>
+        <w:t>通过观看更多培训视频提高其</w:t>
+      </w:r>
+      <w:r>
+        <w:rPr>
+          <w:rFonts w:hint="eastAsia"/>
+        </w:rPr>
+        <w:t>性能</w:t>
+      </w:r>
+      <w:r>
+        <w:rPr>
+          <w:rFonts w:hint="eastAsia"/>
+        </w:rPr>
+        <w:t>。</w:t>
+      </w:r>
+      <w:r>
+        <w:rPr>
+          <w:rFonts w:hint="eastAsia"/>
+        </w:rPr>
         <w:t xml:space="preserve"> </w:t>
       </w:r>
       <w:r>
         <w:rPr>
           <w:rFonts w:hint="eastAsia"/>
-          <w:b/>
-          <w:sz w:val="24"/>
-        </w:rPr>
-        <w:t>总结</w:t>
+        </w:rPr>
+        <w:t>测试期间时间，我们纯粹以前馈的方式运行网络，</w:t>
+      </w:r>
+      <w:r>
+        <w:rPr>
+          <w:rFonts w:hint="eastAsia"/>
+        </w:rPr>
+        <w:t>而不需要</w:t>
+      </w:r>
+      <w:r>
+        <w:t>在线调整</w:t>
+      </w:r>
+      <w:r>
+        <w:rPr>
+          <w:rFonts w:hint="eastAsia"/>
+        </w:rPr>
+        <w:t>，使跟踪器以</w:t>
+      </w:r>
+      <w:r>
+        <w:rPr>
+          <w:rFonts w:hint="eastAsia"/>
+        </w:rPr>
+        <w:t>100 fps</w:t>
+      </w:r>
+      <w:r>
+        <w:rPr>
+          <w:rFonts w:hint="eastAsia"/>
+        </w:rPr>
+        <w:t>运行。</w:t>
+      </w:r>
+      <w:r>
+        <w:rPr>
+          <w:rFonts w:hint="eastAsia"/>
+        </w:rPr>
+        <w:t xml:space="preserve"> </w:t>
+      </w:r>
+      <w:r>
+        <w:rPr>
+          <w:rFonts w:hint="eastAsia"/>
+        </w:rPr>
+        <w:t>我们的跟踪器</w:t>
+      </w:r>
+      <w:r>
+        <w:rPr>
+          <w:rFonts w:hint="eastAsia"/>
+        </w:rPr>
+        <w:t>离线</w:t>
+      </w:r>
+      <w:r>
+        <w:rPr>
+          <w:rFonts w:hint="eastAsia"/>
+        </w:rPr>
+        <w:t>学习一个物体的外观与其运动之间的一般关系，</w:t>
+      </w:r>
+      <w:r>
+        <w:rPr>
+          <w:rFonts w:hint="eastAsia"/>
+        </w:rPr>
+        <w:t>让</w:t>
+      </w:r>
+      <w:r>
+        <w:rPr>
+          <w:rFonts w:hint="eastAsia"/>
+        </w:rPr>
+        <w:t>我们的网络以实时速度跟踪新物体。</w:t>
       </w:r>
     </w:p>
     <w:p>
       <w:pPr>
         <w:pStyle w:val="a6"/>
-      </w:pPr>
-      <w:r>
-        <w:rPr>
-          <w:rFonts w:hint="eastAsia"/>
-        </w:rPr>
-        <w:t>我们已经证明我们可以训练一个通用对象跟踪器</w:t>
-      </w:r>
-      <w:r>
-        <w:rPr>
-          <w:rFonts w:hint="eastAsia"/>
-        </w:rPr>
-        <w:t>，</w:t>
-      </w:r>
-      <w:r>
-        <w:t>它</w:t>
-      </w:r>
-      <w:r>
-        <w:rPr>
-          <w:rFonts w:hint="eastAsia"/>
-        </w:rPr>
-        <w:t>通过观看更多培训视频提高其</w:t>
-      </w:r>
-      <w:r>
-        <w:rPr>
-          <w:rFonts w:hint="eastAsia"/>
-        </w:rPr>
-        <w:t>性能</w:t>
-      </w:r>
-      <w:r>
-        <w:rPr>
-          <w:rFonts w:hint="eastAsia"/>
-        </w:rPr>
-        <w:t>。</w:t>
-      </w:r>
-      <w:r>
-        <w:rPr>
-          <w:rFonts w:hint="eastAsia"/>
-        </w:rPr>
-        <w:t xml:space="preserve"> </w:t>
-      </w:r>
-      <w:r>
-        <w:rPr>
-          <w:rFonts w:hint="eastAsia"/>
-        </w:rPr>
-        <w:t>测试期间时间，我们纯粹以前馈的方式运行网络，</w:t>
-      </w:r>
-      <w:r>
-        <w:rPr>
-          <w:rFonts w:hint="eastAsia"/>
-        </w:rPr>
-        <w:t>而不需要</w:t>
-      </w:r>
-      <w:r>
-        <w:t>在线调整</w:t>
-      </w:r>
-      <w:r>
-        <w:rPr>
-          <w:rFonts w:hint="eastAsia"/>
-        </w:rPr>
-        <w:t>，使跟踪器以</w:t>
-      </w:r>
-      <w:r>
-        <w:rPr>
-          <w:rFonts w:hint="eastAsia"/>
-        </w:rPr>
-        <w:t>100 fps</w:t>
-      </w:r>
-      <w:r>
-        <w:rPr>
-          <w:rFonts w:hint="eastAsia"/>
-        </w:rPr>
-        <w:t>运行。</w:t>
-      </w:r>
-      <w:r>
-        <w:rPr>
-          <w:rFonts w:hint="eastAsia"/>
-        </w:rPr>
-        <w:t xml:space="preserve"> </w:t>
-      </w:r>
-      <w:r>
-        <w:rPr>
-          <w:rFonts w:hint="eastAsia"/>
-        </w:rPr>
-        <w:t>我们的跟踪器</w:t>
-      </w:r>
-      <w:r>
-        <w:rPr>
-          <w:rFonts w:hint="eastAsia"/>
-        </w:rPr>
-        <w:t>离线</w:t>
-      </w:r>
-      <w:r>
-        <w:rPr>
-          <w:rFonts w:hint="eastAsia"/>
-        </w:rPr>
-        <w:t>学习一个物体的外观与其运动之间的一般关系，</w:t>
-      </w:r>
-      <w:r>
-        <w:rPr>
-          <w:rFonts w:hint="eastAsia"/>
-        </w:rPr>
-        <w:t>让</w:t>
-      </w:r>
-      <w:r>
-        <w:rPr>
-          <w:rFonts w:hint="eastAsia"/>
-        </w:rPr>
-        <w:t>我们的网络以实时速度跟踪新物体。</w:t>
-      </w:r>
-    </w:p>
-    <w:p>
-      <w:pPr>
-        <w:pStyle w:val="a6"/>
-        <w:rPr>
-          <w:rFonts w:hint="eastAsia"/>
-        </w:rPr>
       </w:pPr>
       <w:r>
         <w:rPr>
@@ -12423,7 +12286,6 @@
         <w:spacing w:line="240" w:lineRule="auto"/>
         <w:ind w:firstLine="0"/>
         <w:rPr>
-          <w:rFonts w:hint="eastAsia"/>
           <w:b/>
           <w:sz w:val="24"/>
         </w:rPr>
@@ -12521,14 +12383,6 @@
           <w:szCs w:val="18"/>
         </w:rPr>
         <w:tab/>
-      </w:r>
-      <w:r>
-        <w:rPr>
-          <w:rFonts w:ascii="CMR9" w:eastAsiaTheme="minorEastAsia" w:hAnsi="CMR9" w:cs="CMR9"/>
-          <w:kern w:val="0"/>
-          <w:sz w:val="18"/>
-          <w:szCs w:val="18"/>
-        </w:rPr>
         <w:t xml:space="preserve">Ba, J., </w:t>
       </w:r>
       <w:proofErr w:type="spellStart"/>
@@ -12569,25 +12423,7 @@
           <w:sz w:val="18"/>
           <w:szCs w:val="18"/>
         </w:rPr>
-        <w:t>, K.: Multiple objec</w:t>
-      </w:r>
-      <w:r>
-        <w:rPr>
-          <w:rFonts w:ascii="CMR9" w:eastAsiaTheme="minorEastAsia" w:hAnsi="CMR9" w:cs="CMR9"/>
-          <w:kern w:val="0"/>
-          <w:sz w:val="18"/>
-          <w:szCs w:val="18"/>
-        </w:rPr>
-        <w:t>t recognition with visual atten</w:t>
-      </w:r>
-      <w:r>
-        <w:rPr>
-          <w:rFonts w:ascii="CMR9" w:eastAsiaTheme="minorEastAsia" w:hAnsi="CMR9" w:cs="CMR9"/>
-          <w:kern w:val="0"/>
-          <w:sz w:val="18"/>
-          <w:szCs w:val="18"/>
-        </w:rPr>
-        <w:t xml:space="preserve">tion. </w:t>
+        <w:t xml:space="preserve">, K.: Multiple object recognition with visual attention. </w:t>
       </w:r>
       <w:proofErr w:type="spellStart"/>
       <w:proofErr w:type="gramStart"/>
@@ -12649,25 +12485,7 @@
           <w:sz w:val="18"/>
           <w:szCs w:val="18"/>
         </w:rPr>
-        <w:t>, S.: Visual tracking with online multiple i</w:t>
-      </w:r>
-      <w:r>
-        <w:rPr>
-          <w:rFonts w:ascii="CMR9" w:eastAsiaTheme="minorEastAsia" w:hAnsi="CMR9" w:cs="CMR9"/>
-          <w:kern w:val="0"/>
-          <w:sz w:val="18"/>
-          <w:szCs w:val="18"/>
-        </w:rPr>
-        <w:t>n</w:t>
-      </w:r>
-      <w:r>
-        <w:rPr>
-          <w:rFonts w:ascii="CMR9" w:eastAsiaTheme="minorEastAsia" w:hAnsi="CMR9" w:cs="CMR9"/>
-          <w:kern w:val="0"/>
-          <w:sz w:val="18"/>
-          <w:szCs w:val="18"/>
-        </w:rPr>
-        <w:t>stance learning. In: Computer Vision and Pattern Recognition, 2009. CVPR 2009.IEEE Conference on. pp. 983{990. IEEE (2009)</w:t>
+        <w:t>, S.: Visual tracking with online multiple instance learning. In: Computer Vision and Pattern Recognition, 2009. CVPR 2009.IEEE Conference on. pp. 983{990. IEEE (2009)</w:t>
       </w:r>
     </w:p>
     <w:p>
@@ -12791,34 +12609,7 @@
           <w:sz w:val="18"/>
           <w:szCs w:val="18"/>
         </w:rPr>
-        <w:t>, Freitas, N.D.: Learning atten</w:t>
-      </w:r>
-      <w:r>
-        <w:rPr>
-          <w:rFonts w:ascii="CMR9" w:eastAsiaTheme="minorEastAsia" w:hAnsi="CMR9" w:cs="CMR9"/>
-          <w:kern w:val="0"/>
-          <w:sz w:val="18"/>
-          <w:szCs w:val="18"/>
-        </w:rPr>
-        <w:t>tional policies for tracking and recognition in vi</w:t>
-      </w:r>
-      <w:r>
-        <w:rPr>
-          <w:rFonts w:ascii="CMR9" w:eastAsiaTheme="minorEastAsia" w:hAnsi="CMR9" w:cs="CMR9"/>
-          <w:kern w:val="0"/>
-          <w:sz w:val="18"/>
-          <w:szCs w:val="18"/>
-        </w:rPr>
-        <w:t>deo with deep networks. In: Pro</w:t>
-      </w:r>
-      <w:r>
-        <w:rPr>
-          <w:rFonts w:ascii="CMR9" w:eastAsiaTheme="minorEastAsia" w:hAnsi="CMR9" w:cs="CMR9"/>
-          <w:kern w:val="0"/>
-          <w:sz w:val="18"/>
-          <w:szCs w:val="18"/>
-        </w:rPr>
-        <w:t>ceedings of the 28th International Conference on Machine Learning (ICML-11).pp. 937{944 (2011)</w:t>
+        <w:t>, Freitas, N.D.: Learning attentional policies for tracking and recognition in video with deep networks. In: Proceedings of the 28th International Conference on Machine Learning (ICML-11).pp. 937{944 (2011)</w:t>
       </w:r>
     </w:p>
     <w:p>
@@ -12852,14 +12643,6 @@
           <w:szCs w:val="18"/>
         </w:rPr>
         <w:tab/>
-      </w:r>
-      <w:r>
-        <w:rPr>
-          <w:rFonts w:ascii="CMR9" w:eastAsiaTheme="minorEastAsia" w:hAnsi="CMR9" w:cs="CMR9"/>
-          <w:kern w:val="0"/>
-          <w:sz w:val="18"/>
-          <w:szCs w:val="18"/>
-        </w:rPr>
         <w:t xml:space="preserve">Bo, L., </w:t>
       </w:r>
       <w:proofErr w:type="gramStart"/>
@@ -12900,25 +12683,7 @@
           <w:sz w:val="18"/>
           <w:szCs w:val="18"/>
         </w:rPr>
-        <w:t>. In: Computer Vision and Pattern Re</w:t>
-      </w:r>
-      <w:r>
-        <w:rPr>
-          <w:rFonts w:ascii="CMR9" w:eastAsiaTheme="minorEastAsia" w:hAnsi="CMR9" w:cs="CMR9"/>
-          <w:kern w:val="0"/>
-          <w:sz w:val="18"/>
-          <w:szCs w:val="18"/>
-        </w:rPr>
-        <w:t>cognition (CVPR), 2013 IEEE Con</w:t>
-      </w:r>
-      <w:r>
-        <w:rPr>
-          <w:rFonts w:ascii="CMR9" w:eastAsiaTheme="minorEastAsia" w:hAnsi="CMR9" w:cs="CMR9"/>
-          <w:kern w:val="0"/>
-          <w:sz w:val="18"/>
-          <w:szCs w:val="18"/>
-        </w:rPr>
-        <w:t>ference on. pp. 660{667. IEEE (2013)</w:t>
+        <w:t>. In: Computer Vision and Pattern Recognition (CVPR), 2013 IEEE Conference on. pp. 660{667. IEEE (2013)</w:t>
       </w:r>
     </w:p>
     <w:p>
@@ -13145,16 +12910,7 @@
           <w:sz w:val="18"/>
           <w:szCs w:val="18"/>
         </w:rPr>
-        <w:t>Felsb</w:t>
-      </w:r>
-      <w:r>
-        <w:rPr>
-          <w:rFonts w:ascii="CMR9" w:eastAsiaTheme="minorEastAsia" w:hAnsi="CMR9" w:cs="CMR9"/>
-          <w:kern w:val="0"/>
-          <w:sz w:val="18"/>
-          <w:szCs w:val="18"/>
-        </w:rPr>
-        <w:t>erg</w:t>
+        <w:t>Felsberg</w:t>
       </w:r>
       <w:proofErr w:type="spellEnd"/>
       <w:r>
@@ -13164,16 +12920,7 @@
           <w:sz w:val="18"/>
           <w:szCs w:val="18"/>
         </w:rPr>
-        <w:t>, M.: Learning spatially reg</w:t>
-      </w:r>
-      <w:r>
-        <w:rPr>
-          <w:rFonts w:ascii="CMR9" w:eastAsiaTheme="minorEastAsia" w:hAnsi="CMR9" w:cs="CMR9"/>
-          <w:kern w:val="0"/>
-          <w:sz w:val="18"/>
-          <w:szCs w:val="18"/>
-        </w:rPr>
-        <w:t>ularized correlation _</w:t>
+        <w:t>, M.: Learning spatially regularized correlation _</w:t>
       </w:r>
       <w:proofErr w:type="spellStart"/>
       <w:r>
@@ -13203,25 +12950,7 @@
           <w:szCs w:val="18"/>
         </w:rPr>
         <w:lastRenderedPageBreak/>
-        <w:t>for visual tracking. In</w:t>
-      </w:r>
-      <w:r>
-        <w:rPr>
-          <w:rFonts w:ascii="CMR9" w:eastAsiaTheme="minorEastAsia" w:hAnsi="CMR9" w:cs="CMR9"/>
-          <w:kern w:val="0"/>
-          <w:sz w:val="18"/>
-          <w:szCs w:val="18"/>
-        </w:rPr>
-        <w:t>: Proceedings of the IEEE Inter</w:t>
-      </w:r>
-      <w:r>
-        <w:rPr>
-          <w:rFonts w:ascii="CMR9" w:eastAsiaTheme="minorEastAsia" w:hAnsi="CMR9" w:cs="CMR9"/>
-          <w:kern w:val="0"/>
-          <w:sz w:val="18"/>
-          <w:szCs w:val="18"/>
-        </w:rPr>
-        <w:t>national Conference on Computer Vision (ICCV). pp. 4310{4318 (2015)</w:t>
+        <w:t>for visual tracking. In: Proceedings of the IEEE International Conference on Computer Vision (ICCV). pp. 4310{4318 (2015)</w:t>
       </w:r>
     </w:p>
     <w:p>
@@ -13254,14 +12983,6 @@
           <w:szCs w:val="18"/>
         </w:rPr>
         <w:tab/>
-      </w:r>
-      <w:r>
-        <w:rPr>
-          <w:rFonts w:ascii="CMR9" w:eastAsiaTheme="minorEastAsia" w:hAnsi="CMR9" w:cs="CMR9"/>
-          <w:kern w:val="0"/>
-          <w:sz w:val="18"/>
-          <w:szCs w:val="18"/>
-        </w:rPr>
         <w:t xml:space="preserve">Deng, J., Dong, W., </w:t>
       </w:r>
       <w:proofErr w:type="spellStart"/>
@@ -13452,14 +13173,6 @@
           <w:szCs w:val="18"/>
         </w:rPr>
         <w:tab/>
-      </w:r>
-      <w:r>
-        <w:rPr>
-          <w:rFonts w:ascii="CMR9" w:eastAsiaTheme="minorEastAsia" w:hAnsi="CMR9" w:cs="CMR9"/>
-          <w:kern w:val="0"/>
-          <w:sz w:val="18"/>
-          <w:szCs w:val="18"/>
-        </w:rPr>
         <w:t xml:space="preserve">Donahue, J., Hendricks, L.A., </w:t>
       </w:r>
       <w:proofErr w:type="spellStart"/>
@@ -14052,25 +13765,7 @@
           <w:sz w:val="18"/>
           <w:szCs w:val="18"/>
         </w:rPr>
-        <w:t>, R., Donahue, J., Darrell, T., Malik, J.: Ri</w:t>
-      </w:r>
-      <w:r>
-        <w:rPr>
-          <w:rFonts w:ascii="CMR9" w:eastAsiaTheme="minorEastAsia" w:hAnsi="CMR9" w:cs="CMR9"/>
-          <w:kern w:val="0"/>
-          <w:sz w:val="18"/>
-          <w:szCs w:val="18"/>
-        </w:rPr>
-        <w:t>ch feature hierarchies for accu</w:t>
-      </w:r>
-      <w:r>
-        <w:rPr>
-          <w:rFonts w:ascii="CMR9" w:eastAsiaTheme="minorEastAsia" w:hAnsi="CMR9" w:cs="CMR9"/>
-          <w:kern w:val="0"/>
-          <w:sz w:val="18"/>
-          <w:szCs w:val="18"/>
-        </w:rPr>
-        <w:t xml:space="preserve">rate object detection and semantic segmentation. In: Computer Vision and </w:t>
+        <w:t xml:space="preserve">, R., Donahue, J., Darrell, T., Malik, J.: Rich feature hierarchies for accurate object detection and semantic segmentation. In: Computer Vision and </w:t>
       </w:r>
       <w:proofErr w:type="spellStart"/>
       <w:r>
@@ -14190,16 +13885,7 @@
           <w:sz w:val="18"/>
           <w:szCs w:val="18"/>
         </w:rPr>
-        <w:t>, R., Ber</w:t>
-      </w:r>
-      <w:r>
-        <w:rPr>
-          <w:rFonts w:ascii="CMR9" w:eastAsiaTheme="minorEastAsia" w:hAnsi="CMR9" w:cs="CMR9"/>
-          <w:kern w:val="0"/>
-          <w:sz w:val="18"/>
-          <w:szCs w:val="18"/>
-        </w:rPr>
-        <w:t xml:space="preserve">g, </w:t>
+        <w:t xml:space="preserve">, R., Berg, </w:t>
       </w:r>
       <w:proofErr w:type="gramStart"/>
       <w:r>
@@ -14239,16 +13925,7 @@
           <w:sz w:val="18"/>
           <w:szCs w:val="18"/>
         </w:rPr>
-        <w:t>: Unifying fea</w:t>
-      </w:r>
-      <w:r>
-        <w:rPr>
-          <w:rFonts w:ascii="CMR9" w:eastAsiaTheme="minorEastAsia" w:hAnsi="CMR9" w:cs="CMR9"/>
-          <w:kern w:val="0"/>
-          <w:sz w:val="18"/>
-          <w:szCs w:val="18"/>
-        </w:rPr>
-        <w:t xml:space="preserve">ture and metric learning for patch-based matching. In: Proceedings of the </w:t>
+        <w:t xml:space="preserve">: Unifying feature and metric learning for patch-based matching. In: Proceedings of the </w:t>
       </w:r>
       <w:proofErr w:type="spellStart"/>
       <w:r>
@@ -14593,16 +14270,7 @@
           <w:sz w:val="18"/>
           <w:szCs w:val="18"/>
         </w:rPr>
-        <w:t>, S.,</w:t>
-      </w:r>
-      <w:r>
-        <w:rPr>
-          <w:rFonts w:ascii="CMR9" w:eastAsiaTheme="minorEastAsia" w:hAnsi="CMR9" w:cs="CMR9"/>
-          <w:kern w:val="0"/>
-          <w:sz w:val="18"/>
-          <w:szCs w:val="18"/>
-        </w:rPr>
-        <w:t xml:space="preserve"> Long, J., </w:t>
+        <w:t xml:space="preserve">, S., Long, J., </w:t>
       </w:r>
       <w:proofErr w:type="spellStart"/>
       <w:r>
@@ -14632,16 +14300,7 @@
           <w:sz w:val="18"/>
           <w:szCs w:val="18"/>
         </w:rPr>
-        <w:t>Guadar</w:t>
-      </w:r>
-      <w:r>
-        <w:rPr>
-          <w:rFonts w:ascii="CMR9" w:eastAsiaTheme="minorEastAsia" w:hAnsi="CMR9" w:cs="CMR9"/>
-          <w:kern w:val="0"/>
-          <w:sz w:val="18"/>
-          <w:szCs w:val="18"/>
-        </w:rPr>
-        <w:t>rama</w:t>
+        <w:t>Guadarrama</w:t>
       </w:r>
       <w:proofErr w:type="spellEnd"/>
       <w:r>
@@ -15015,25 +14674,7 @@
           <w:sz w:val="18"/>
           <w:szCs w:val="18"/>
         </w:rPr>
-        <w:t>.: Tracking-le</w:t>
-      </w:r>
-      <w:r>
-        <w:rPr>
-          <w:rFonts w:ascii="CMR9" w:eastAsiaTheme="minorEastAsia" w:hAnsi="CMR9" w:cs="CMR9"/>
-          <w:kern w:val="0"/>
-          <w:sz w:val="18"/>
-          <w:szCs w:val="18"/>
-        </w:rPr>
-        <w:t>arning-detection. Pattern Analy</w:t>
-      </w:r>
-      <w:r>
-        <w:rPr>
-          <w:rFonts w:ascii="CMR9" w:eastAsiaTheme="minorEastAsia" w:hAnsi="CMR9" w:cs="CMR9"/>
-          <w:kern w:val="0"/>
-          <w:sz w:val="18"/>
-          <w:szCs w:val="18"/>
-        </w:rPr>
-        <w:t>sis and Machine Intelligence, IEEE Transactions on 34(7), 1409</w:t>
+        <w:t>.: Tracking-learning-detection. Pattern Analysis and Machine Intelligence, IEEE Transactions on 34(7), 1409</w:t>
       </w:r>
       <w:r>
         <w:rPr>
@@ -15455,25 +15096,7 @@
           <w:sz w:val="18"/>
           <w:szCs w:val="18"/>
         </w:rPr>
-        <w:t xml:space="preserve">.: The visual object tracking vot2015challenge results. In: Proceedings of the IEEE </w:t>
-      </w:r>
-      <w:r>
-        <w:rPr>
-          <w:rFonts w:ascii="CMR9" w:eastAsiaTheme="minorEastAsia" w:hAnsi="CMR9" w:cs="CMR9"/>
-          <w:kern w:val="0"/>
-          <w:sz w:val="18"/>
-          <w:szCs w:val="18"/>
-        </w:rPr>
-        <w:t>International Conference on Com</w:t>
-      </w:r>
-      <w:r>
-        <w:rPr>
-          <w:rFonts w:ascii="CMR9" w:eastAsiaTheme="minorEastAsia" w:hAnsi="CMR9" w:cs="CMR9"/>
-          <w:kern w:val="0"/>
-          <w:sz w:val="18"/>
-          <w:szCs w:val="18"/>
-        </w:rPr>
-        <w:t>puter Vision (ICCV) Workshops. pp. 1</w:t>
+        <w:t>.: The visual object tracking vot2015challenge results. In: Proceedings of the IEEE International Conference on Computer Vision (ICCV) Workshops. pp. 1</w:t>
       </w:r>
       <w:r>
         <w:rPr>
@@ -15715,25 +15338,7 @@
           <w:sz w:val="18"/>
           <w:szCs w:val="18"/>
         </w:rPr>
-        <w:t xml:space="preserve">, A., </w:t>
-      </w:r>
-      <w:r>
-        <w:rPr>
-          <w:rFonts w:ascii="CMR9" w:eastAsiaTheme="minorEastAsia" w:hAnsi="CMR9" w:cs="CMR9"/>
-          <w:kern w:val="0"/>
-          <w:sz w:val="18"/>
-          <w:szCs w:val="18"/>
-        </w:rPr>
-        <w:t>et al.: The visual object track</w:t>
-      </w:r>
-      <w:r>
-        <w:rPr>
-          <w:rFonts w:ascii="CMR9" w:eastAsiaTheme="minorEastAsia" w:hAnsi="CMR9" w:cs="CMR9"/>
-          <w:kern w:val="0"/>
-          <w:sz w:val="18"/>
-          <w:szCs w:val="18"/>
-        </w:rPr>
-        <w:t xml:space="preserve">ing vot2014 challenge results. In: Computer Vision-ECCV 2014 Workshops. </w:t>
+        <w:t xml:space="preserve">, A., et al.: The visual object tracking vot2014 challenge results. In: Computer Vision-ECCV 2014 Workshops. </w:t>
       </w:r>
       <w:proofErr w:type="gramStart"/>
       <w:r>
@@ -15836,16 +15441,7 @@
           <w:sz w:val="18"/>
           <w:szCs w:val="18"/>
         </w:rPr>
-        <w:t>Image</w:t>
-      </w:r>
-      <w:r>
-        <w:rPr>
-          <w:rFonts w:ascii="CMR9" w:eastAsiaTheme="minorEastAsia" w:hAnsi="CMR9" w:cs="CMR9"/>
-          <w:kern w:val="0"/>
-          <w:sz w:val="18"/>
-          <w:szCs w:val="18"/>
-        </w:rPr>
-        <w:t>net</w:t>
+        <w:t>Imagenet</w:t>
       </w:r>
       <w:proofErr w:type="spellEnd"/>
       <w:r>
@@ -15875,16 +15471,7 @@
           <w:sz w:val="18"/>
           <w:szCs w:val="18"/>
         </w:rPr>
-        <w:t xml:space="preserve"> with deep con</w:t>
-      </w:r>
-      <w:r>
-        <w:rPr>
-          <w:rFonts w:ascii="CMR9" w:eastAsiaTheme="minorEastAsia" w:hAnsi="CMR9" w:cs="CMR9"/>
-          <w:kern w:val="0"/>
-          <w:sz w:val="18"/>
-          <w:szCs w:val="18"/>
-        </w:rPr>
-        <w:t xml:space="preserve">volutional neural networks. In: Advances in neural information processing </w:t>
+        <w:t xml:space="preserve"> with deep convolutional neural networks. In: Advances in neural information processing </w:t>
       </w:r>
       <w:proofErr w:type="spellStart"/>
       <w:r>
@@ -15975,25 +15562,7 @@
           <w:sz w:val="18"/>
           <w:szCs w:val="18"/>
         </w:rPr>
-        <w:t>, J., Lim, K.M., Lee, C.P.: Self-taught lea</w:t>
-      </w:r>
-      <w:r>
-        <w:rPr>
-          <w:rFonts w:ascii="CMR9" w:eastAsiaTheme="minorEastAsia" w:hAnsi="CMR9" w:cs="CMR9"/>
-          <w:kern w:val="0"/>
-          <w:sz w:val="18"/>
-          <w:szCs w:val="18"/>
-        </w:rPr>
-        <w:t>rning of a deep invariant repre</w:t>
-      </w:r>
-      <w:r>
-        <w:rPr>
-          <w:rFonts w:ascii="CMR9" w:eastAsiaTheme="minorEastAsia" w:hAnsi="CMR9" w:cs="CMR9"/>
-          <w:kern w:val="0"/>
-          <w:sz w:val="18"/>
-          <w:szCs w:val="18"/>
-        </w:rPr>
-        <w:t xml:space="preserve">sentation for visual tracking via </w:t>
+        <w:t xml:space="preserve">, J., Lim, K.M., Lee, C.P.: Self-taught learning of a deep invariant representation for visual tracking via </w:t>
       </w:r>
       <w:r>
         <w:rPr>
@@ -16239,25 +15808,7 @@
           <w:sz w:val="18"/>
           <w:szCs w:val="18"/>
         </w:rPr>
-        <w:t>: Learning di</w:t>
-      </w:r>
-      <w:r>
-        <w:rPr>
-          <w:rFonts w:ascii="CMR9" w:eastAsiaTheme="minorEastAsia" w:hAnsi="CMR9" w:cs="CMR9"/>
-          <w:kern w:val="0"/>
-          <w:sz w:val="18"/>
-          <w:szCs w:val="18"/>
-        </w:rPr>
-        <w:t>scriminative feature representa</w:t>
-      </w:r>
-      <w:r>
-        <w:rPr>
-          <w:rFonts w:ascii="CMR9" w:eastAsiaTheme="minorEastAsia" w:hAnsi="CMR9" w:cs="CMR9"/>
-          <w:kern w:val="0"/>
-          <w:sz w:val="18"/>
-          <w:szCs w:val="18"/>
-        </w:rPr>
-        <w:t xml:space="preserve">tions by convolutional neural networks for visual tracking. In: Proceedings of </w:t>
+        <w:t xml:space="preserve">: Learning discriminative feature representations by convolutional neural networks for visual tracking. In: Proceedings of </w:t>
       </w:r>
       <w:proofErr w:type="spellStart"/>
       <w:r>
@@ -16379,25 +15930,7 @@
           <w:sz w:val="18"/>
           <w:szCs w:val="18"/>
         </w:rPr>
-        <w:t>: Learning di</w:t>
-      </w:r>
-      <w:r>
-        <w:rPr>
-          <w:rFonts w:ascii="CMR9" w:eastAsiaTheme="minorEastAsia" w:hAnsi="CMR9" w:cs="CMR9"/>
-          <w:kern w:val="0"/>
-          <w:sz w:val="18"/>
-          <w:szCs w:val="18"/>
-        </w:rPr>
-        <w:t>scriminative feature representa</w:t>
-      </w:r>
-      <w:r>
-        <w:rPr>
-          <w:rFonts w:ascii="CMR9" w:eastAsiaTheme="minorEastAsia" w:hAnsi="CMR9" w:cs="CMR9"/>
-          <w:kern w:val="0"/>
-          <w:sz w:val="18"/>
-          <w:szCs w:val="18"/>
-        </w:rPr>
-        <w:t xml:space="preserve">tions online for robust visual tracking. </w:t>
+        <w:t xml:space="preserve">: Learning discriminative feature representations online for robust visual tracking. </w:t>
       </w:r>
       <w:proofErr w:type="spellStart"/>
       <w:proofErr w:type="gramStart"/>
@@ -16521,25 +16054,7 @@
           <w:sz w:val="18"/>
           <w:szCs w:val="18"/>
         </w:rPr>
-        <w:t>. In: Proceedings of the IEEE Conference on Computer Vision and</w:t>
-      </w:r>
-      <w:r>
-        <w:rPr>
-          <w:rFonts w:ascii="CMR9" w:eastAsiaTheme="minorEastAsia" w:hAnsi="CMR9" w:cs="CMR9"/>
-          <w:kern w:val="0"/>
-          <w:sz w:val="18"/>
-          <w:szCs w:val="18"/>
-        </w:rPr>
-        <w:t xml:space="preserve"> </w:t>
-      </w:r>
-      <w:r>
-        <w:rPr>
-          <w:rFonts w:ascii="CMR9" w:eastAsiaTheme="minorEastAsia" w:hAnsi="CMR9" w:cs="CMR9"/>
-          <w:kern w:val="0"/>
-          <w:sz w:val="18"/>
-          <w:szCs w:val="18"/>
-        </w:rPr>
-        <w:t>Pattern Recognition. pp. 3431</w:t>
+        <w:t>. In: Proceedings of the IEEE Conference on Computer Vision and Pattern Recognition. pp. 3431</w:t>
       </w:r>
       <w:r>
         <w:rPr>
@@ -16741,25 +16256,7 @@
           <w:sz w:val="18"/>
           <w:szCs w:val="18"/>
         </w:rPr>
-        <w:t>.: Learning multi-domain convolutional neural networks for visual</w:t>
-      </w:r>
-      <w:r>
-        <w:rPr>
-          <w:rFonts w:ascii="CMR9" w:eastAsiaTheme="minorEastAsia" w:hAnsi="CMR9" w:cs="CMR9"/>
-          <w:kern w:val="0"/>
-          <w:sz w:val="18"/>
-          <w:szCs w:val="18"/>
-        </w:rPr>
-        <w:t xml:space="preserve"> </w:t>
-      </w:r>
-      <w:r>
-        <w:rPr>
-          <w:rFonts w:ascii="CMR9" w:eastAsiaTheme="minorEastAsia" w:hAnsi="CMR9" w:cs="CMR9"/>
-          <w:kern w:val="0"/>
-          <w:sz w:val="18"/>
-          <w:szCs w:val="18"/>
-        </w:rPr>
-        <w:t xml:space="preserve">tracking. </w:t>
+        <w:t xml:space="preserve">.: Learning multi-domain convolutional neural networks for visual tracking. </w:t>
       </w:r>
       <w:proofErr w:type="spellStart"/>
       <w:proofErr w:type="gramStart"/>
@@ -16895,16 +16392,7 @@
           <w:sz w:val="18"/>
           <w:szCs w:val="18"/>
         </w:rPr>
-        <w:t>Im</w:t>
-      </w:r>
-      <w:r>
-        <w:rPr>
-          <w:rFonts w:ascii="CMR9" w:eastAsiaTheme="minorEastAsia" w:hAnsi="CMR9" w:cs="CMR9"/>
-          <w:kern w:val="0"/>
-          <w:sz w:val="18"/>
-          <w:szCs w:val="18"/>
-        </w:rPr>
-        <w:t>agenet</w:t>
+        <w:t>Imagenet</w:t>
       </w:r>
       <w:proofErr w:type="spellEnd"/>
       <w:r>
@@ -16914,16 +16402,7 @@
           <w:sz w:val="18"/>
           <w:szCs w:val="18"/>
         </w:rPr>
-        <w:t xml:space="preserve"> large scale visual recog</w:t>
-      </w:r>
-      <w:r>
-        <w:rPr>
-          <w:rFonts w:ascii="CMR9" w:eastAsiaTheme="minorEastAsia" w:hAnsi="CMR9" w:cs="CMR9"/>
-          <w:kern w:val="0"/>
-          <w:sz w:val="18"/>
-          <w:szCs w:val="18"/>
-        </w:rPr>
-        <w:t>nition challenge. International Journal of Computer Vision pp. 1</w:t>
+        <w:t xml:space="preserve"> large scale visual recognition challenge. International Journal of Computer Vision pp. 1</w:t>
       </w:r>
       <w:r>
         <w:rPr>
@@ -17085,25 +16564,7 @@
           <w:sz w:val="18"/>
           <w:szCs w:val="18"/>
         </w:rPr>
-        <w:t>.: Visual tracking: an experimental survey. Pat</w:t>
-      </w:r>
-      <w:r>
-        <w:rPr>
-          <w:rFonts w:ascii="CMR9" w:eastAsiaTheme="minorEastAsia" w:hAnsi="CMR9" w:cs="CMR9"/>
-          <w:kern w:val="0"/>
-          <w:sz w:val="18"/>
-          <w:szCs w:val="18"/>
-        </w:rPr>
-        <w:t>tern Analysis and Machine Intel</w:t>
-      </w:r>
-      <w:r>
-        <w:rPr>
-          <w:rFonts w:ascii="CMR9" w:eastAsiaTheme="minorEastAsia" w:hAnsi="CMR9" w:cs="CMR9"/>
-          <w:kern w:val="0"/>
-          <w:sz w:val="18"/>
-          <w:szCs w:val="18"/>
-        </w:rPr>
-        <w:t>ligence, IEEE Transactions on 36(7), 1442</w:t>
+        <w:t>.: Visual tracking: an experimental survey. Pattern Analysis and Machine Intelligence, IEEE Transactions on 36(7), 1442</w:t>
       </w:r>
       <w:r>
         <w:rPr>
@@ -17299,43 +16760,7 @@
           <w:sz w:val="18"/>
           <w:szCs w:val="18"/>
         </w:rPr>
-        <w:t>Wang, L., Ouyang, W., Wang, X., Lu, H.: Visual tracking with fully convolutional</w:t>
-      </w:r>
-      <w:r>
-        <w:rPr>
-          <w:rFonts w:ascii="CMR9" w:eastAsiaTheme="minorEastAsia" w:hAnsi="CMR9" w:cs="CMR9"/>
-          <w:kern w:val="0"/>
-          <w:sz w:val="18"/>
-          <w:szCs w:val="18"/>
-        </w:rPr>
-        <w:t xml:space="preserve"> </w:t>
-      </w:r>
-      <w:r>
-        <w:rPr>
-          <w:rFonts w:ascii="CMR9" w:eastAsiaTheme="minorEastAsia" w:hAnsi="CMR9" w:cs="CMR9"/>
-          <w:kern w:val="0"/>
-          <w:sz w:val="18"/>
-          <w:szCs w:val="18"/>
-        </w:rPr>
-        <w:t>networks. In: Proceedings of the IEEE International Co</w:t>
-      </w:r>
-      <w:r>
-        <w:rPr>
-          <w:rFonts w:ascii="CMR9" w:eastAsiaTheme="minorEastAsia" w:hAnsi="CMR9" w:cs="CMR9"/>
-          <w:kern w:val="0"/>
-          <w:sz w:val="18"/>
-          <w:szCs w:val="18"/>
-        </w:rPr>
-        <w:t>nference on Computer Vi</w:t>
-      </w:r>
-      <w:r>
-        <w:rPr>
-          <w:rFonts w:ascii="CMR9" w:eastAsiaTheme="minorEastAsia" w:hAnsi="CMR9" w:cs="CMR9"/>
-          <w:kern w:val="0"/>
-          <w:sz w:val="18"/>
-          <w:szCs w:val="18"/>
-        </w:rPr>
-        <w:t>sion (ICCV). pp. 3119</w:t>
+        <w:t>Wang, L., Ouyang, W., Wang, X., Lu, H.: Visual tracking with fully convolutional networks. In: Proceedings of the IEEE International Conference on Computer Vision (ICCV). pp. 3119</w:t>
       </w:r>
       <w:r>
         <w:rPr>
@@ -17517,25 +16942,7 @@
           <w:sz w:val="18"/>
           <w:szCs w:val="18"/>
         </w:rPr>
-        <w:t>, J.: Understand</w:t>
-      </w:r>
-      <w:r>
-        <w:rPr>
-          <w:rFonts w:ascii="CMR9" w:eastAsiaTheme="minorEastAsia" w:hAnsi="CMR9" w:cs="CMR9"/>
-          <w:kern w:val="0"/>
-          <w:sz w:val="18"/>
-          <w:szCs w:val="18"/>
-        </w:rPr>
-        <w:t>ing and diagnosing visual track</w:t>
-      </w:r>
-      <w:r>
-        <w:rPr>
-          <w:rFonts w:ascii="CMR9" w:eastAsiaTheme="minorEastAsia" w:hAnsi="CMR9" w:cs="CMR9"/>
-          <w:kern w:val="0"/>
-          <w:sz w:val="18"/>
-          <w:szCs w:val="18"/>
-        </w:rPr>
-        <w:t xml:space="preserve">ing systems. </w:t>
+        <w:t xml:space="preserve">, J.: Understanding and diagnosing visual tracking systems. </w:t>
       </w:r>
       <w:proofErr w:type="spellStart"/>
       <w:proofErr w:type="gramStart"/>
@@ -17619,43 +17026,7 @@
           <w:sz w:val="18"/>
           <w:szCs w:val="18"/>
         </w:rPr>
-        <w:t>.: Learning a deep comp</w:t>
-      </w:r>
-      <w:r>
-        <w:rPr>
-          <w:rFonts w:ascii="CMR9" w:eastAsiaTheme="minorEastAsia" w:hAnsi="CMR9" w:cs="CMR9"/>
-          <w:kern w:val="0"/>
-          <w:sz w:val="18"/>
-          <w:szCs w:val="18"/>
-        </w:rPr>
-        <w:t>act image representation for vi</w:t>
-      </w:r>
-      <w:r>
-        <w:rPr>
-          <w:rFonts w:ascii="CMR9" w:eastAsiaTheme="minorEastAsia" w:hAnsi="CMR9" w:cs="CMR9"/>
-          <w:kern w:val="0"/>
-          <w:sz w:val="18"/>
-          <w:szCs w:val="18"/>
-        </w:rPr>
-        <w:t>sual tracking. In: Advances in neural information processing systems. pp. 809</w:t>
-      </w:r>
-      <w:r>
-        <w:rPr>
-          <w:rFonts w:ascii="CMR9" w:eastAsiaTheme="minorEastAsia" w:hAnsi="CMR9" w:cs="CMR9"/>
-          <w:kern w:val="0"/>
-          <w:sz w:val="18"/>
-          <w:szCs w:val="18"/>
-        </w:rPr>
-        <w:t>-</w:t>
-      </w:r>
-      <w:r>
-        <w:rPr>
-          <w:rFonts w:ascii="CMR9" w:eastAsiaTheme="minorEastAsia" w:hAnsi="CMR9" w:cs="CMR9"/>
-          <w:kern w:val="0"/>
-          <w:sz w:val="18"/>
-          <w:szCs w:val="18"/>
-        </w:rPr>
-        <w:t>817(2013)</w:t>
+        <w:t>.: Learning a deep compact image representation for visual tracking. In: Advances in neural information processing systems. pp. 809-817(2013)</w:t>
       </w:r>
     </w:p>
     <w:p>
@@ -17728,43 +17099,7 @@
           <w:sz w:val="18"/>
           <w:szCs w:val="18"/>
         </w:rPr>
-        <w:t xml:space="preserve">, N.: Learning to </w:t>
-      </w:r>
-      <w:r>
-        <w:rPr>
-          <w:rFonts w:ascii="CMR9" w:eastAsiaTheme="minorEastAsia" w:hAnsi="CMR9" w:cs="CMR9"/>
-          <w:kern w:val="0"/>
-          <w:sz w:val="18"/>
-          <w:szCs w:val="18"/>
-        </w:rPr>
-        <w:t>compare image patches via convo</w:t>
-      </w:r>
-      <w:r>
-        <w:rPr>
-          <w:rFonts w:ascii="CMR9" w:eastAsiaTheme="minorEastAsia" w:hAnsi="CMR9" w:cs="CMR9"/>
-          <w:kern w:val="0"/>
-          <w:sz w:val="18"/>
-          <w:szCs w:val="18"/>
-        </w:rPr>
-        <w:t>lutional neural networks. In: Proceedings of the IEEE Conference on Computer</w:t>
-      </w:r>
-      <w:r>
-        <w:rPr>
-          <w:rFonts w:ascii="CMR9" w:eastAsiaTheme="minorEastAsia" w:hAnsi="CMR9" w:cs="CMR9"/>
-          <w:kern w:val="0"/>
-          <w:sz w:val="18"/>
-          <w:szCs w:val="18"/>
-        </w:rPr>
-        <w:t xml:space="preserve"> </w:t>
-      </w:r>
-      <w:r>
-        <w:rPr>
-          <w:rFonts w:ascii="CMR9" w:eastAsiaTheme="minorEastAsia" w:hAnsi="CMR9" w:cs="CMR9"/>
-          <w:kern w:val="0"/>
-          <w:sz w:val="18"/>
-          <w:szCs w:val="18"/>
-        </w:rPr>
-        <w:t>Vision and Pattern Recognition. pp. 4353</w:t>
+        <w:t>, N.: Learning to compare image patches via convolutional neural networks. In: Proceedings of the IEEE Conference on Computer Vision and Pattern Recognition. pp. 4353</w:t>
       </w:r>
       <w:r>
         <w:rPr>
@@ -17818,82 +17153,4687 @@
           <w:sz w:val="18"/>
           <w:szCs w:val="18"/>
         </w:rPr>
-        <w:t>Zhang, K., Liu, Q., Wu, Y., Yang, M.H.: Robust visual tracking via convolutional</w:t>
-      </w:r>
-      <w:r>
-        <w:rPr>
-          <w:rFonts w:ascii="CMR9" w:eastAsiaTheme="minorEastAsia" w:hAnsi="CMR9" w:cs="CMR9"/>
-          <w:kern w:val="0"/>
-          <w:sz w:val="18"/>
-          <w:szCs w:val="18"/>
+        <w:t xml:space="preserve">Zhang, K., Liu, Q., Wu, Y., Yang, M.H.: Robust visual tracking via convolutional networks. </w:t>
+      </w:r>
+      <w:proofErr w:type="spellStart"/>
+      <w:r>
+        <w:rPr>
+          <w:rFonts w:ascii="CMR9" w:eastAsiaTheme="minorEastAsia" w:hAnsi="CMR9" w:cs="CMR9"/>
+          <w:kern w:val="0"/>
+          <w:sz w:val="18"/>
+          <w:szCs w:val="18"/>
+        </w:rPr>
+        <w:t>arXiv</w:t>
+      </w:r>
+      <w:proofErr w:type="spellEnd"/>
+      <w:r>
+        <w:rPr>
+          <w:rFonts w:ascii="CMR9" w:eastAsiaTheme="minorEastAsia" w:hAnsi="CMR9" w:cs="CMR9"/>
+          <w:kern w:val="0"/>
+          <w:sz w:val="18"/>
+          <w:szCs w:val="18"/>
+        </w:rPr>
+        <w:t xml:space="preserve"> preprint arXiv:1501.04505 (2015)</w:t>
+      </w:r>
+    </w:p>
+    <w:p>
+      <w:pPr>
+        <w:pStyle w:val="a6"/>
+      </w:pPr>
+    </w:p>
+    <w:p>
+      <w:pPr>
+        <w:pStyle w:val="a6"/>
+      </w:pPr>
+    </w:p>
+    <w:p>
+      <w:pPr>
+        <w:pStyle w:val="a6"/>
+      </w:pPr>
+    </w:p>
+    <w:p>
+      <w:pPr>
+        <w:pStyle w:val="a6"/>
+      </w:pPr>
+    </w:p>
+    <w:p>
+      <w:pPr>
+        <w:pStyle w:val="a6"/>
+      </w:pPr>
+    </w:p>
+    <w:p>
+      <w:pPr>
+        <w:pStyle w:val="a6"/>
+      </w:pPr>
+    </w:p>
+    <w:p>
+      <w:pPr>
+        <w:pStyle w:val="a6"/>
+      </w:pPr>
+    </w:p>
+    <w:p>
+      <w:pPr>
+        <w:pStyle w:val="a6"/>
+      </w:pPr>
+    </w:p>
+    <w:p>
+      <w:pPr>
+        <w:pStyle w:val="a6"/>
+      </w:pPr>
+    </w:p>
+    <w:p>
+      <w:pPr>
+        <w:pStyle w:val="a6"/>
+      </w:pPr>
+    </w:p>
+    <w:p>
+      <w:pPr>
+        <w:pStyle w:val="a6"/>
+      </w:pPr>
+    </w:p>
+    <w:p>
+      <w:pPr>
+        <w:pStyle w:val="a6"/>
+      </w:pPr>
+    </w:p>
+    <w:p>
+      <w:pPr>
+        <w:pStyle w:val="a6"/>
+        <w:spacing w:line="240" w:lineRule="auto"/>
+        <w:ind w:firstLine="0"/>
+        <w:rPr>
+          <w:rFonts w:hint="eastAsia"/>
+          <w:b/>
+          <w:sz w:val="24"/>
+        </w:rPr>
+      </w:pPr>
+      <w:r>
+        <w:rPr>
+          <w:noProof/>
+        </w:rPr>
+        <w:lastRenderedPageBreak/>
+        <w:drawing>
+          <wp:anchor distT="0" distB="0" distL="114300" distR="114300" simplePos="0" relativeHeight="251668480" behindDoc="0" locked="0" layoutInCell="1" allowOverlap="1" wp14:anchorId="7442064A" wp14:editId="23F83CFF">
+            <wp:simplePos x="0" y="0"/>
+            <wp:positionH relativeFrom="margin">
+              <wp:align>left</wp:align>
+            </wp:positionH>
+            <wp:positionV relativeFrom="paragraph">
+              <wp:posOffset>293427</wp:posOffset>
+            </wp:positionV>
+            <wp:extent cx="5274310" cy="1800225"/>
+            <wp:effectExtent l="0" t="0" r="2540" b="9525"/>
+            <wp:wrapTopAndBottom/>
+            <wp:docPr id="7" name="图片 7"/>
+            <wp:cNvGraphicFramePr>
+              <a:graphicFrameLocks xmlns:a="http://schemas.openxmlformats.org/drawingml/2006/main" noChangeAspect="1"/>
+            </wp:cNvGraphicFramePr>
+            <a:graphic xmlns:a="http://schemas.openxmlformats.org/drawingml/2006/main">
+              <a:graphicData uri="http://schemas.openxmlformats.org/drawingml/2006/picture">
+                <pic:pic xmlns:pic="http://schemas.openxmlformats.org/drawingml/2006/picture">
+                  <pic:nvPicPr>
+                    <pic:cNvPr id="1" name=""/>
+                    <pic:cNvPicPr/>
+                  </pic:nvPicPr>
+                  <pic:blipFill>
+                    <a:blip r:embed="rId18">
+                      <a:extLst>
+                        <a:ext uri="{28A0092B-C50C-407E-A947-70E740481C1C}">
+                          <a14:useLocalDpi xmlns:a14="http://schemas.microsoft.com/office/drawing/2010/main" val="0"/>
+                        </a:ext>
+                      </a:extLst>
+                    </a:blip>
+                    <a:stretch>
+                      <a:fillRect/>
+                    </a:stretch>
+                  </pic:blipFill>
+                  <pic:spPr>
+                    <a:xfrm>
+                      <a:off x="0" y="0"/>
+                      <a:ext cx="5274310" cy="1800225"/>
+                    </a:xfrm>
+                    <a:prstGeom prst="rect">
+                      <a:avLst/>
+                    </a:prstGeom>
+                  </pic:spPr>
+                </pic:pic>
+              </a:graphicData>
+            </a:graphic>
+          </wp:anchor>
+        </w:drawing>
+      </w:r>
+      <w:r>
+        <w:rPr>
+          <w:rFonts w:hint="eastAsia"/>
+          <w:b/>
+          <w:sz w:val="24"/>
+        </w:rPr>
+        <w:t>A</w:t>
+      </w:r>
+      <w:r>
+        <w:rPr>
+          <w:b/>
+          <w:sz w:val="24"/>
         </w:rPr>
         <w:t xml:space="preserve"> </w:t>
       </w:r>
       <w:r>
         <w:rPr>
-          <w:rFonts w:ascii="CMR9" w:eastAsiaTheme="minorEastAsia" w:hAnsi="CMR9" w:cs="CMR9"/>
-          <w:kern w:val="0"/>
-          <w:sz w:val="18"/>
-          <w:szCs w:val="18"/>
-        </w:rPr>
-        <w:t xml:space="preserve">networks. </w:t>
-      </w:r>
-      <w:proofErr w:type="spellStart"/>
-      <w:r>
-        <w:rPr>
-          <w:rFonts w:ascii="CMR9" w:eastAsiaTheme="minorEastAsia" w:hAnsi="CMR9" w:cs="CMR9"/>
-          <w:kern w:val="0"/>
-          <w:sz w:val="18"/>
-          <w:szCs w:val="18"/>
-        </w:rPr>
-        <w:t>arXiv</w:t>
-      </w:r>
-      <w:proofErr w:type="spellEnd"/>
-      <w:r>
-        <w:rPr>
-          <w:rFonts w:ascii="CMR9" w:eastAsiaTheme="minorEastAsia" w:hAnsi="CMR9" w:cs="CMR9"/>
-          <w:kern w:val="0"/>
-          <w:sz w:val="18"/>
-          <w:szCs w:val="18"/>
-        </w:rPr>
-        <w:t xml:space="preserve"> preprint </w:t>
+          <w:rFonts w:hint="eastAsia"/>
+          <w:b/>
+          <w:sz w:val="24"/>
+        </w:rPr>
+        <w:t>离线训练</w:t>
+      </w:r>
+    </w:p>
+    <w:p>
+      <w:pPr>
+        <w:pStyle w:val="a6"/>
+        <w:rPr>
+          <w:b/>
+          <w:sz w:val="15"/>
+        </w:rPr>
+      </w:pPr>
+      <w:r>
+        <w:rPr>
+          <w:rFonts w:hint="eastAsia"/>
+          <w:b/>
+          <w:sz w:val="15"/>
+        </w:rPr>
+        <w:t>图</w:t>
+      </w:r>
+      <w:r>
+        <w:rPr>
+          <w:rFonts w:hint="eastAsia"/>
+          <w:b/>
+          <w:sz w:val="15"/>
+        </w:rPr>
+        <w:t>9.</w:t>
+      </w:r>
+      <w:r>
+        <w:rPr>
+          <w:rFonts w:hint="eastAsia"/>
+          <w:b/>
+          <w:sz w:val="15"/>
+        </w:rPr>
+        <w:t>跟踪性能作为</w:t>
+      </w:r>
+      <w:r>
+        <w:rPr>
+          <w:rFonts w:hint="eastAsia"/>
+          <w:b/>
+          <w:sz w:val="15"/>
+        </w:rPr>
+        <w:t>训练</w:t>
+      </w:r>
+      <w:r>
+        <w:rPr>
+          <w:rFonts w:hint="eastAsia"/>
+          <w:b/>
+          <w:sz w:val="15"/>
+        </w:rPr>
+        <w:t>视频数量的函数（</w:t>
+      </w:r>
+      <w:r>
+        <w:rPr>
+          <w:rFonts w:hint="eastAsia"/>
+          <w:b/>
+          <w:sz w:val="15"/>
+        </w:rPr>
+        <w:t>越低越好</w:t>
+      </w:r>
+      <w:r>
+        <w:rPr>
+          <w:rFonts w:hint="eastAsia"/>
+          <w:b/>
+          <w:sz w:val="15"/>
+        </w:rPr>
+        <w:t>）。</w:t>
+      </w:r>
+      <w:r>
+        <w:rPr>
+          <w:rFonts w:hint="eastAsia"/>
+          <w:b/>
+          <w:sz w:val="15"/>
+        </w:rPr>
+        <w:t xml:space="preserve"> </w:t>
+      </w:r>
+      <w:r>
+        <w:rPr>
+          <w:rFonts w:hint="eastAsia"/>
+          <w:b/>
+          <w:sz w:val="15"/>
+        </w:rPr>
+        <w:t>这一分析表明，通过标注更多的</w:t>
+      </w:r>
+      <w:r>
+        <w:rPr>
+          <w:rFonts w:hint="eastAsia"/>
+          <w:b/>
+          <w:sz w:val="15"/>
+        </w:rPr>
+        <w:t>训练视频</w:t>
+      </w:r>
+      <w:r>
+        <w:rPr>
+          <w:rFonts w:hint="eastAsia"/>
+          <w:b/>
+          <w:sz w:val="15"/>
+        </w:rPr>
+        <w:t>可以获得巨大的收益。</w:t>
+      </w:r>
+    </w:p>
+    <w:p>
+      <w:pPr>
+        <w:pStyle w:val="a6"/>
+      </w:pPr>
+    </w:p>
+    <w:p>
+      <w:pPr>
+        <w:pStyle w:val="a6"/>
+      </w:pPr>
+      <w:r>
+        <w:rPr>
+          <w:rFonts w:hint="eastAsia"/>
+        </w:rPr>
+        <w:t>我们的追踪器可以提高性能，因为它通过更多</w:t>
+      </w:r>
+      <w:r>
+        <w:t>的离线数据训练</w:t>
+      </w:r>
+      <w:r>
+        <w:rPr>
+          <w:rFonts w:hint="eastAsia"/>
+        </w:rPr>
+        <w:t>。</w:t>
+      </w:r>
+      <w:r>
+        <w:rPr>
+          <w:rFonts w:hint="eastAsia"/>
+        </w:rPr>
+        <w:t xml:space="preserve"> </w:t>
+      </w:r>
+      <w:r>
+        <w:rPr>
+          <w:rFonts w:hint="eastAsia"/>
+        </w:rPr>
+        <w:t>通过观察更多的视频，</w:t>
+      </w:r>
+      <w:r>
+        <w:rPr>
+          <w:rFonts w:hint="eastAsia"/>
+        </w:rPr>
+        <w:t>GOTURN</w:t>
+      </w:r>
+      <w:r>
+        <w:rPr>
+          <w:rFonts w:hint="eastAsia"/>
+        </w:rPr>
+        <w:t>了解对象的外观随着他们的移动而变化。我们进一步分析了培训数据量对我们的跟踪器的性能的影响，如图</w:t>
+      </w:r>
+      <w:r>
+        <w:rPr>
+          <w:rFonts w:hint="eastAsia"/>
+        </w:rPr>
+        <w:t>9</w:t>
+      </w:r>
+      <w:r>
+        <w:rPr>
+          <w:rFonts w:hint="eastAsia"/>
+        </w:rPr>
+        <w:t>所示。我们看到那跟踪错误随着我们增加培训视频的数量而急剧下降。</w:t>
+      </w:r>
+      <w:r>
+        <w:rPr>
+          <w:rFonts w:hint="eastAsia"/>
+        </w:rPr>
+        <w:t xml:space="preserve"> </w:t>
+      </w:r>
+      <w:r>
+        <w:rPr>
+          <w:rFonts w:hint="eastAsia"/>
+        </w:rPr>
+        <w:t>我们</w:t>
+      </w:r>
+      <w:r>
+        <w:rPr>
+          <w:rFonts w:hint="eastAsia"/>
+        </w:rPr>
+        <w:t>正文中第</w:t>
+      </w:r>
+      <w:r>
+        <w:rPr>
+          <w:rFonts w:hint="eastAsia"/>
+        </w:rPr>
+        <w:t>6.1</w:t>
+      </w:r>
+      <w:r>
+        <w:rPr>
+          <w:rFonts w:hint="eastAsia"/>
+        </w:rPr>
+        <w:t>节所示</w:t>
+      </w:r>
+      <w:r>
+        <w:rPr>
+          <w:rFonts w:hint="eastAsia"/>
+        </w:rPr>
+        <w:t>的</w:t>
+      </w:r>
+      <w:r>
+        <w:rPr>
+          <w:rFonts w:hint="eastAsia"/>
+        </w:rPr>
+        <w:t>最先进的结果是只需</w:t>
+      </w:r>
+      <w:r>
+        <w:rPr>
+          <w:rFonts w:hint="eastAsia"/>
+        </w:rPr>
+        <w:t>307</w:t>
+      </w:r>
+      <w:r>
+        <w:rPr>
+          <w:rFonts w:hint="eastAsia"/>
+        </w:rPr>
+        <w:t>秒的视频训练</w:t>
+      </w:r>
+      <w:r>
+        <w:rPr>
+          <w:rFonts w:hint="eastAsia"/>
+        </w:rPr>
+        <w:t>之后获得的，时间从几秒到几分钟不等</w:t>
+      </w:r>
+      <w:r>
+        <w:rPr>
+          <w:rFonts w:hint="eastAsia"/>
+        </w:rPr>
+        <w:t>，</w:t>
+      </w:r>
+      <w:r>
+        <w:rPr>
+          <w:rFonts w:hint="eastAsia"/>
+        </w:rPr>
+        <w:t>平均每个视频有</w:t>
+      </w:r>
+      <w:r>
+        <w:rPr>
+          <w:rFonts w:hint="eastAsia"/>
+        </w:rPr>
+        <w:t>52</w:t>
+      </w:r>
+      <w:r>
+        <w:rPr>
+          <w:rFonts w:hint="eastAsia"/>
+        </w:rPr>
+        <w:t>个注释。</w:t>
+      </w:r>
+      <w:r>
+        <w:rPr>
+          <w:rFonts w:hint="eastAsia"/>
+        </w:rPr>
+        <w:t xml:space="preserve"> </w:t>
+      </w:r>
+      <w:r>
+        <w:rPr>
+          <w:rFonts w:hint="eastAsia"/>
+        </w:rPr>
+        <w:t>图</w:t>
+      </w:r>
+      <w:r>
+        <w:rPr>
+          <w:rFonts w:hint="eastAsia"/>
+        </w:rPr>
+        <w:t>9</w:t>
+      </w:r>
+      <w:r>
+        <w:rPr>
+          <w:rFonts w:hint="eastAsia"/>
+        </w:rPr>
+        <w:t>表明如果通过</w:t>
+      </w:r>
+      <w:r>
+        <w:rPr>
+          <w:rFonts w:hint="eastAsia"/>
+        </w:rPr>
+        <w:t>标记更多视频</w:t>
+      </w:r>
+      <w:r>
+        <w:rPr>
+          <w:rFonts w:hint="eastAsia"/>
+        </w:rPr>
+        <w:t>增加训练集的大小，则可以获得巨大收益。</w:t>
+      </w:r>
+    </w:p>
+    <w:p>
+      <w:pPr>
+        <w:pStyle w:val="a6"/>
+        <w:rPr>
+          <w:rFonts w:hint="eastAsia"/>
+        </w:rPr>
+      </w:pPr>
+    </w:p>
+    <w:p>
+      <w:pPr>
+        <w:pStyle w:val="a6"/>
+        <w:ind w:firstLine="0"/>
+        <w:rPr>
+          <w:b/>
+          <w:sz w:val="24"/>
+        </w:rPr>
+      </w:pPr>
+      <w:r>
+        <w:rPr>
+          <w:b/>
+          <w:sz w:val="24"/>
+        </w:rPr>
+        <w:t>B</w:t>
+      </w:r>
+      <w:r>
+        <w:rPr>
+          <w:b/>
+          <w:sz w:val="24"/>
+        </w:rPr>
+        <w:t xml:space="preserve"> </w:t>
+      </w:r>
+      <w:r>
+        <w:rPr>
+          <w:rFonts w:hint="eastAsia"/>
+          <w:b/>
+          <w:sz w:val="24"/>
+        </w:rPr>
+        <w:t>在</w:t>
+      </w:r>
+      <w:r>
+        <w:rPr>
+          <w:rFonts w:hint="eastAsia"/>
+          <w:b/>
+          <w:sz w:val="24"/>
+        </w:rPr>
+        <w:t>线训练</w:t>
+      </w:r>
+    </w:p>
+    <w:p>
+      <w:pPr>
+        <w:pStyle w:val="a6"/>
+        <w:ind w:firstLine="0"/>
+        <w:rPr>
+          <w:rFonts w:hint="eastAsia"/>
+        </w:rPr>
+      </w:pPr>
+    </w:p>
+    <w:p>
+      <w:pPr>
+        <w:pStyle w:val="a6"/>
+      </w:pPr>
+      <w:r>
+        <w:rPr>
+          <w:rFonts w:hint="eastAsia"/>
+        </w:rPr>
+        <w:t>先前用于跟踪通用对象的神经网络跟踪器已经过训练在线</w:t>
+      </w:r>
+      <w:r>
+        <w:rPr>
+          <w:rFonts w:hint="eastAsia"/>
+        </w:rPr>
+        <w:t>[26,27,34,37,35,30,39,7,24,16]</w:t>
+      </w:r>
+      <w:r>
+        <w:rPr>
+          <w:rFonts w:hint="eastAsia"/>
+        </w:rPr>
+        <w:t>。</w:t>
+      </w:r>
+      <w:r>
+        <w:rPr>
+          <w:rFonts w:hint="eastAsia"/>
+        </w:rPr>
+        <w:t xml:space="preserve"> </w:t>
+      </w:r>
+      <w:r>
+        <w:rPr>
+          <w:rFonts w:hint="eastAsia"/>
+        </w:rPr>
+        <w:t>不幸的是，这种跟踪</w:t>
+      </w:r>
+      <w:proofErr w:type="gramStart"/>
+      <w:r>
+        <w:rPr>
+          <w:rFonts w:hint="eastAsia"/>
+        </w:rPr>
+        <w:t>器训练</w:t>
+      </w:r>
+      <w:proofErr w:type="gramEnd"/>
+      <w:r>
+        <w:rPr>
+          <w:rFonts w:hint="eastAsia"/>
+        </w:rPr>
+        <w:t>非常慢，从</w:t>
+      </w:r>
+      <w:r>
+        <w:rPr>
+          <w:rFonts w:hint="eastAsia"/>
+        </w:rPr>
+        <w:t>0.8 fps [26]</w:t>
+      </w:r>
+      <w:r>
+        <w:rPr>
+          <w:rFonts w:hint="eastAsia"/>
+        </w:rPr>
+        <w:t>到</w:t>
+      </w:r>
+      <w:r>
+        <w:rPr>
+          <w:rFonts w:hint="eastAsia"/>
+        </w:rPr>
+        <w:t>15 fps [37]</w:t>
+      </w:r>
+      <w:r>
+        <w:rPr>
+          <w:rFonts w:hint="eastAsia"/>
+        </w:rPr>
+        <w:t>的</w:t>
+      </w:r>
+      <w:r>
+        <w:t>范围</w:t>
+      </w:r>
+      <w:r>
+        <w:rPr>
+          <w:rFonts w:hint="eastAsia"/>
+        </w:rPr>
+        <w:t>，最高性能的神经网络跟踪器以</w:t>
+      </w:r>
+      <w:r>
+        <w:rPr>
+          <w:rFonts w:hint="eastAsia"/>
+        </w:rPr>
+        <w:t>1 fps</w:t>
+      </w:r>
+      <w:r>
+        <w:rPr>
+          <w:rFonts w:hint="eastAsia"/>
+        </w:rPr>
+        <w:t>运行</w:t>
+      </w:r>
+      <w:r>
+        <w:rPr>
+          <w:rFonts w:hint="eastAsia"/>
+        </w:rPr>
+        <w:t>[30,7,21]</w:t>
+      </w:r>
+      <w:r>
+        <w:rPr>
+          <w:rFonts w:hint="eastAsia"/>
+        </w:rPr>
+        <w:t>。</w:t>
+      </w:r>
+      <w:r>
+        <w:rPr>
+          <w:rFonts w:hint="eastAsia"/>
+        </w:rPr>
+        <w:t xml:space="preserve"> </w:t>
+      </w:r>
+      <w:r>
+        <w:rPr>
+          <w:rFonts w:hint="eastAsia"/>
+        </w:rPr>
+        <w:t>我们的跟踪器使用通用</w:t>
+      </w:r>
+      <w:r>
+        <w:t>的方式进行离线训练</w:t>
+      </w:r>
+      <w:r>
+        <w:rPr>
+          <w:rFonts w:hint="eastAsia"/>
+        </w:rPr>
+        <w:t>，所以我们的跟踪器不需要在线培训。</w:t>
+      </w:r>
+      <w:r>
+        <w:rPr>
+          <w:rFonts w:hint="eastAsia"/>
+        </w:rPr>
+        <w:t xml:space="preserve"> </w:t>
+      </w:r>
+      <w:r>
+        <w:rPr>
+          <w:rFonts w:hint="eastAsia"/>
+        </w:rPr>
+        <w:t>结果，我们的跟踪器能够以</w:t>
+      </w:r>
+      <w:r>
+        <w:rPr>
+          <w:rFonts w:hint="eastAsia"/>
+        </w:rPr>
+        <w:t>100 fps</w:t>
+      </w:r>
+      <w:r>
+        <w:rPr>
+          <w:rFonts w:hint="eastAsia"/>
+        </w:rPr>
+        <w:t>的速度跟踪新物体。</w:t>
+      </w:r>
+    </w:p>
+    <w:p>
+      <w:pPr>
+        <w:pStyle w:val="a6"/>
+      </w:pPr>
+      <w:r>
+        <w:rPr>
+          <w:noProof/>
+        </w:rPr>
+        <w:drawing>
+          <wp:anchor distT="0" distB="0" distL="114300" distR="114300" simplePos="0" relativeHeight="251669504" behindDoc="0" locked="0" layoutInCell="1" allowOverlap="1" wp14:anchorId="089DD2B5" wp14:editId="29A90D6C">
+            <wp:simplePos x="0" y="0"/>
+            <wp:positionH relativeFrom="margin">
+              <wp:posOffset>569595</wp:posOffset>
+            </wp:positionH>
+            <wp:positionV relativeFrom="paragraph">
+              <wp:posOffset>826135</wp:posOffset>
+            </wp:positionV>
+            <wp:extent cx="4065905" cy="3451225"/>
+            <wp:effectExtent l="0" t="0" r="0" b="0"/>
+            <wp:wrapTopAndBottom/>
+            <wp:docPr id="8" name="图片 8"/>
+            <wp:cNvGraphicFramePr>
+              <a:graphicFrameLocks xmlns:a="http://schemas.openxmlformats.org/drawingml/2006/main" noChangeAspect="1"/>
+            </wp:cNvGraphicFramePr>
+            <a:graphic xmlns:a="http://schemas.openxmlformats.org/drawingml/2006/main">
+              <a:graphicData uri="http://schemas.openxmlformats.org/drawingml/2006/picture">
+                <pic:pic xmlns:pic="http://schemas.openxmlformats.org/drawingml/2006/picture">
+                  <pic:nvPicPr>
+                    <pic:cNvPr id="1" name=""/>
+                    <pic:cNvPicPr/>
+                  </pic:nvPicPr>
+                  <pic:blipFill>
+                    <a:blip r:embed="rId19">
+                      <a:extLst>
+                        <a:ext uri="{28A0092B-C50C-407E-A947-70E740481C1C}">
+                          <a14:useLocalDpi xmlns:a14="http://schemas.microsoft.com/office/drawing/2010/main" val="0"/>
+                        </a:ext>
+                      </a:extLst>
+                    </a:blip>
+                    <a:stretch>
+                      <a:fillRect/>
+                    </a:stretch>
+                  </pic:blipFill>
+                  <pic:spPr>
+                    <a:xfrm>
+                      <a:off x="0" y="0"/>
+                      <a:ext cx="4065905" cy="3451225"/>
+                    </a:xfrm>
+                    <a:prstGeom prst="rect">
+                      <a:avLst/>
+                    </a:prstGeom>
+                  </pic:spPr>
+                </pic:pic>
+              </a:graphicData>
+            </a:graphic>
+            <wp14:sizeRelH relativeFrom="margin">
+              <wp14:pctWidth>0</wp14:pctWidth>
+            </wp14:sizeRelH>
+            <wp14:sizeRelV relativeFrom="margin">
+              <wp14:pctHeight>0</wp14:pctHeight>
+            </wp14:sizeRelV>
+          </wp:anchor>
+        </w:drawing>
+      </w:r>
+      <w:r>
+        <w:rPr>
+          <w:rFonts w:hint="eastAsia"/>
+        </w:rPr>
+        <w:t>在图</w:t>
+      </w:r>
+      <w:r>
+        <w:rPr>
+          <w:rFonts w:hint="eastAsia"/>
+        </w:rPr>
+        <w:t>10</w:t>
+      </w:r>
+      <w:r>
+        <w:rPr>
+          <w:rFonts w:hint="eastAsia"/>
+        </w:rPr>
+        <w:t>和图</w:t>
+      </w:r>
+      <w:r>
+        <w:rPr>
+          <w:rFonts w:hint="eastAsia"/>
+        </w:rPr>
+        <w:t>11</w:t>
+      </w:r>
+      <w:r>
+        <w:rPr>
+          <w:rFonts w:hint="eastAsia"/>
+        </w:rPr>
+        <w:t>中，我们探讨了在线培训的好处。</w:t>
+      </w:r>
+      <w:r>
+        <w:rPr>
+          <w:rFonts w:hint="eastAsia"/>
+        </w:rPr>
+        <w:t xml:space="preserve"> </w:t>
+      </w:r>
+      <w:r>
+        <w:rPr>
+          <w:rFonts w:hint="eastAsia"/>
+        </w:rPr>
+        <w:t>我们使用跨界验证选择在线学习率为</w:t>
+      </w:r>
+      <w:r>
+        <w:rPr>
+          <w:rFonts w:hint="eastAsia"/>
+        </w:rPr>
+        <w:t>1e-9</w:t>
+      </w:r>
+      <w:r>
+        <w:rPr>
+          <w:rFonts w:hint="eastAsia"/>
+        </w:rPr>
+        <w:t>。</w:t>
+      </w:r>
+      <w:r>
+        <w:rPr>
+          <w:rFonts w:hint="eastAsia"/>
+        </w:rPr>
+        <w:t xml:space="preserve"> </w:t>
+      </w:r>
+      <w:r>
+        <w:rPr>
+          <w:rFonts w:hint="eastAsia"/>
+        </w:rPr>
+        <w:t>图</w:t>
+      </w:r>
+      <w:r>
+        <w:rPr>
+          <w:rFonts w:hint="eastAsia"/>
+        </w:rPr>
+        <w:t>10</w:t>
+      </w:r>
+      <w:r>
+        <w:rPr>
+          <w:rFonts w:hint="eastAsia"/>
+        </w:rPr>
+        <w:t>显示在线培训不会显着提高我们的</w:t>
+      </w:r>
+      <w:r>
+        <w:rPr>
+          <w:rFonts w:hint="eastAsia"/>
+        </w:rPr>
+        <w:t>离线</w:t>
+      </w:r>
+      <w:r>
+        <w:rPr>
+          <w:rFonts w:hint="eastAsia"/>
+        </w:rPr>
+        <w:t>培训程序。</w:t>
+      </w:r>
+      <w:r>
+        <w:rPr>
+          <w:rFonts w:hint="eastAsia"/>
+        </w:rPr>
+        <w:t xml:space="preserve"> </w:t>
+      </w:r>
+      <w:r>
+        <w:rPr>
+          <w:rFonts w:hint="eastAsia"/>
+        </w:rPr>
+        <w:t>正如可以预料的那样，</w:t>
+      </w:r>
+      <w:r>
+        <w:rPr>
+          <w:rFonts w:hint="eastAsia"/>
+        </w:rPr>
+        <w:t>在线培训使</w:t>
+      </w:r>
+      <w:r>
+        <w:rPr>
+          <w:rFonts w:hint="eastAsia"/>
+        </w:rPr>
+        <w:t>健壮</w:t>
+      </w:r>
+      <w:r>
+        <w:rPr>
+          <w:rFonts w:hint="eastAsia"/>
+        </w:rPr>
+        <w:t>性略有增加</w:t>
+      </w:r>
+      <w:r>
+        <w:rPr>
+          <w:rFonts w:hint="eastAsia"/>
+        </w:rPr>
+        <w:t xml:space="preserve">; </w:t>
+      </w:r>
+      <w:r>
+        <w:rPr>
+          <w:rFonts w:hint="eastAsia"/>
+        </w:rPr>
+        <w:t>然而，这是以精确的代价，因为在线训练倾向于超过视频的前几个帧，并且不容易推广到新的变形或视点变</w:t>
+      </w:r>
+      <w:r>
+        <w:rPr>
+          <w:rFonts w:hint="eastAsia"/>
+        </w:rPr>
+        <w:lastRenderedPageBreak/>
+        <w:t>化。</w:t>
+      </w:r>
+      <w:r>
+        <w:rPr>
+          <w:rFonts w:hint="eastAsia"/>
+        </w:rPr>
+        <w:t xml:space="preserve"> </w:t>
+      </w:r>
+      <w:r>
+        <w:rPr>
+          <w:rFonts w:hint="eastAsia"/>
+        </w:rPr>
+        <w:t>更详细的分析如图</w:t>
+      </w:r>
+      <w:r>
+        <w:rPr>
+          <w:rFonts w:hint="eastAsia"/>
+        </w:rPr>
+        <w:t>11</w:t>
+      </w:r>
+      <w:r>
+        <w:rPr>
+          <w:rFonts w:hint="eastAsia"/>
+        </w:rPr>
+        <w:t>所示。</w:t>
+      </w:r>
+    </w:p>
+    <w:p>
+      <w:pPr>
+        <w:pStyle w:val="a6"/>
+        <w:rPr>
+          <w:b/>
+          <w:sz w:val="15"/>
+        </w:rPr>
+      </w:pPr>
+      <w:r>
+        <w:rPr>
+          <w:rFonts w:hint="eastAsia"/>
+          <w:b/>
+          <w:sz w:val="15"/>
+        </w:rPr>
+        <w:t>图</w:t>
+      </w:r>
+      <w:r>
+        <w:rPr>
+          <w:rFonts w:hint="eastAsia"/>
+          <w:b/>
+          <w:sz w:val="15"/>
+        </w:rPr>
+        <w:t>10. 2014</w:t>
+      </w:r>
+      <w:r>
+        <w:rPr>
+          <w:rFonts w:hint="eastAsia"/>
+          <w:b/>
+          <w:sz w:val="15"/>
+        </w:rPr>
+        <w:t>年</w:t>
+      </w:r>
+      <w:r>
+        <w:rPr>
+          <w:rFonts w:hint="eastAsia"/>
+          <w:b/>
+          <w:sz w:val="15"/>
+        </w:rPr>
+        <w:t>VOT</w:t>
+      </w:r>
+      <w:r>
+        <w:rPr>
+          <w:rFonts w:hint="eastAsia"/>
+          <w:b/>
+          <w:sz w:val="15"/>
+        </w:rPr>
+        <w:t>追踪挑战的追踪结果。</w:t>
+      </w:r>
+      <w:r>
+        <w:rPr>
+          <w:rFonts w:hint="eastAsia"/>
+          <w:b/>
+          <w:sz w:val="15"/>
+        </w:rPr>
+        <w:t xml:space="preserve"> </w:t>
+      </w:r>
+      <w:r>
+        <w:rPr>
+          <w:rFonts w:hint="eastAsia"/>
+          <w:b/>
+          <w:sz w:val="15"/>
+        </w:rPr>
+        <w:t>我们的跟踪器的性能用一个蓝色圆圈表示，</w:t>
+      </w:r>
+      <w:r>
+        <w:rPr>
+          <w:rFonts w:hint="eastAsia"/>
+          <w:b/>
+          <w:sz w:val="15"/>
+        </w:rPr>
+        <w:t>在总体排名</w:t>
+      </w:r>
+      <w:r>
+        <w:rPr>
+          <w:rFonts w:hint="eastAsia"/>
+          <w:b/>
+          <w:sz w:val="15"/>
+        </w:rPr>
+        <w:t>胜过以前的所有方法</w:t>
+      </w:r>
+      <w:r>
+        <w:rPr>
+          <w:rFonts w:hint="eastAsia"/>
+          <w:b/>
+          <w:sz w:val="15"/>
+        </w:rPr>
+        <w:t>的</w:t>
+      </w:r>
+      <w:r>
+        <w:rPr>
+          <w:rFonts w:hint="eastAsia"/>
+          <w:b/>
+          <w:sz w:val="15"/>
+        </w:rPr>
+        <w:t>（准确性和健壮性排名的平均值）。</w:t>
+      </w:r>
+      <w:r>
+        <w:rPr>
+          <w:rFonts w:hint="eastAsia"/>
+          <w:b/>
+          <w:sz w:val="15"/>
+        </w:rPr>
+        <w:t xml:space="preserve"> </w:t>
+      </w:r>
+      <w:r>
+        <w:rPr>
+          <w:rFonts w:hint="eastAsia"/>
+          <w:b/>
+          <w:sz w:val="15"/>
+        </w:rPr>
+        <w:t>我们的跟踪器版本在线</w:t>
+      </w:r>
+      <w:r>
+        <w:rPr>
+          <w:rFonts w:hint="eastAsia"/>
+          <w:b/>
+          <w:sz w:val="15"/>
+        </w:rPr>
+        <w:t>训练</w:t>
+      </w:r>
+      <w:r>
+        <w:rPr>
+          <w:rFonts w:hint="eastAsia"/>
+          <w:b/>
+          <w:sz w:val="15"/>
+        </w:rPr>
+        <w:t>以绿色</w:t>
+      </w:r>
+      <w:r>
+        <w:rPr>
+          <w:rFonts w:hint="eastAsia"/>
+          <w:b/>
+          <w:sz w:val="15"/>
+        </w:rPr>
+        <w:t>X</w:t>
+      </w:r>
+      <w:r>
+        <w:rPr>
+          <w:rFonts w:hint="eastAsia"/>
+          <w:b/>
+          <w:sz w:val="15"/>
+        </w:rPr>
+        <w:t>显示。两种版本的实现大致相同表现，证明我们的训练程序已经教会了网络如何跟踪各种物体。</w:t>
+      </w:r>
+    </w:p>
+    <w:p>
+      <w:pPr>
+        <w:pStyle w:val="a6"/>
+      </w:pPr>
+      <w:r>
+        <w:rPr>
+          <w:rFonts w:hint="eastAsia"/>
+        </w:rPr>
+        <w:t>我们的培训过程中看到了许多变形</w:t>
+      </w:r>
+      <w:r>
+        <w:t>，</w:t>
+      </w:r>
+      <w:r>
+        <w:rPr>
+          <w:rFonts w:hint="eastAsia"/>
+        </w:rPr>
+        <w:t>视点变化和其他变化的训练视频，因此我们的追踪器已经学会以通用的方式处理这种变化，并推广到新的对象。</w:t>
+      </w:r>
+      <w:r>
+        <w:rPr>
+          <w:rFonts w:hint="eastAsia"/>
+        </w:rPr>
+        <w:t xml:space="preserve"> </w:t>
+      </w:r>
+      <w:r>
+        <w:rPr>
+          <w:rFonts w:hint="eastAsia"/>
+        </w:rPr>
+        <w:t>虽然可能有其他方法</w:t>
+      </w:r>
+      <w:proofErr w:type="gramStart"/>
+      <w:r>
+        <w:rPr>
+          <w:rFonts w:hint="eastAsia"/>
+        </w:rPr>
+        <w:t>来结合</w:t>
+      </w:r>
+      <w:proofErr w:type="gramEnd"/>
+      <w:r>
+        <w:rPr>
+          <w:rFonts w:hint="eastAsia"/>
+        </w:rPr>
+        <w:t>在线和培训，但我们的网络已经从其培训中学习了通用目标跟踪程序，并在没有任何在线训练的情况下实现最先进的跟踪性能。</w:t>
+      </w:r>
+    </w:p>
+    <w:p>
+      <w:pPr>
+        <w:pStyle w:val="a6"/>
+        <w:rPr>
+          <w:rFonts w:hint="eastAsia"/>
+        </w:rPr>
+      </w:pPr>
+    </w:p>
+    <w:p>
+      <w:pPr>
+        <w:pStyle w:val="a6"/>
+        <w:ind w:firstLine="0"/>
+        <w:rPr>
+          <w:b/>
+          <w:sz w:val="24"/>
+        </w:rPr>
+      </w:pPr>
+      <w:r>
+        <w:rPr>
+          <w:b/>
+          <w:sz w:val="24"/>
+        </w:rPr>
+        <w:t xml:space="preserve">C </w:t>
+      </w:r>
+      <w:r>
+        <w:rPr>
+          <w:rFonts w:hint="eastAsia"/>
+          <w:b/>
+          <w:sz w:val="24"/>
+        </w:rPr>
+        <w:t>一般性与特异性</w:t>
+      </w:r>
+    </w:p>
+    <w:p>
+      <w:pPr>
+        <w:pStyle w:val="a6"/>
+        <w:ind w:firstLine="0"/>
+        <w:rPr>
+          <w:rFonts w:hint="eastAsia"/>
+          <w:b/>
+          <w:sz w:val="24"/>
+        </w:rPr>
+      </w:pPr>
+    </w:p>
+    <w:p>
+      <w:pPr>
+        <w:pStyle w:val="a6"/>
+      </w:pPr>
+      <w:r>
+        <w:rPr>
+          <w:rFonts w:hint="eastAsia"/>
+        </w:rPr>
+        <w:t>在正文中，我们分析了跟踪器的一般性。</w:t>
+      </w:r>
+      <w:r>
+        <w:rPr>
+          <w:rFonts w:hint="eastAsia"/>
+        </w:rPr>
+        <w:t xml:space="preserve"> </w:t>
+      </w:r>
+      <w:r>
+        <w:rPr>
+          <w:rFonts w:hint="eastAsia"/>
+        </w:rPr>
+        <w:t>我们证明了我们的跟踪器可以给训练集</w:t>
+      </w:r>
+      <w:r>
+        <w:t>里找不到的</w:t>
+      </w:r>
+      <w:r>
+        <w:rPr>
+          <w:rFonts w:hint="eastAsia"/>
+        </w:rPr>
+        <w:t>新</w:t>
+      </w:r>
+      <w:r>
+        <w:t>对象</w:t>
+      </w:r>
+      <w:r>
+        <w:rPr>
+          <w:rFonts w:hint="eastAsia"/>
+        </w:rPr>
+        <w:t>归纳</w:t>
+      </w:r>
+      <w:r>
+        <w:t>归类</w:t>
+      </w:r>
+      <w:r>
+        <w:rPr>
+          <w:rFonts w:hint="eastAsia"/>
+        </w:rPr>
+        <w:t>。</w:t>
+      </w:r>
+      <w:r>
+        <w:rPr>
+          <w:rFonts w:hint="eastAsia"/>
+        </w:rPr>
+        <w:t xml:space="preserve"> </w:t>
+      </w:r>
+      <w:r>
+        <w:rPr>
+          <w:rFonts w:hint="eastAsia"/>
+        </w:rPr>
+        <w:t>在同时，用户可以训练我们的跟踪器，通过提供更多的该类对象的训练示例来特别好地跟踪特定类别的对象。</w:t>
+      </w:r>
+      <w:r>
+        <w:rPr>
+          <w:rFonts w:hint="eastAsia"/>
+        </w:rPr>
+        <w:t xml:space="preserve"> </w:t>
+      </w:r>
+      <w:r>
+        <w:rPr>
+          <w:rFonts w:hint="eastAsia"/>
+        </w:rPr>
+        <w:t>这个如果跟踪器旨在用于特定的应用程序，那么它</w:t>
+      </w:r>
+      <w:r>
+        <w:rPr>
+          <w:rFonts w:hint="eastAsia"/>
+        </w:rPr>
+        <w:t>对</w:t>
+      </w:r>
+      <w:r>
+        <w:rPr>
+          <w:rFonts w:hint="eastAsia"/>
+        </w:rPr>
+        <w:t>某些类别的对象更普遍。</w:t>
+      </w:r>
+    </w:p>
+    <w:p>
+      <w:pPr>
+        <w:pStyle w:val="a6"/>
+      </w:pPr>
+      <w:r>
+        <w:rPr>
+          <w:noProof/>
+        </w:rPr>
+        <w:drawing>
+          <wp:anchor distT="0" distB="0" distL="114300" distR="114300" simplePos="0" relativeHeight="251670528" behindDoc="0" locked="0" layoutInCell="1" allowOverlap="1" wp14:anchorId="2D02A519" wp14:editId="59846DF9">
+            <wp:simplePos x="0" y="0"/>
+            <wp:positionH relativeFrom="margin">
+              <wp:align>right</wp:align>
+            </wp:positionH>
+            <wp:positionV relativeFrom="paragraph">
+              <wp:posOffset>194851</wp:posOffset>
+            </wp:positionV>
+            <wp:extent cx="5274310" cy="1472565"/>
+            <wp:effectExtent l="0" t="0" r="2540" b="0"/>
+            <wp:wrapTopAndBottom/>
+            <wp:docPr id="9" name="图片 9"/>
+            <wp:cNvGraphicFramePr>
+              <a:graphicFrameLocks xmlns:a="http://schemas.openxmlformats.org/drawingml/2006/main" noChangeAspect="1"/>
+            </wp:cNvGraphicFramePr>
+            <a:graphic xmlns:a="http://schemas.openxmlformats.org/drawingml/2006/main">
+              <a:graphicData uri="http://schemas.openxmlformats.org/drawingml/2006/picture">
+                <pic:pic xmlns:pic="http://schemas.openxmlformats.org/drawingml/2006/picture">
+                  <pic:nvPicPr>
+                    <pic:cNvPr id="1" name=""/>
+                    <pic:cNvPicPr/>
+                  </pic:nvPicPr>
+                  <pic:blipFill>
+                    <a:blip r:embed="rId20" cstate="print">
+                      <a:extLst>
+                        <a:ext uri="{28A0092B-C50C-407E-A947-70E740481C1C}">
+                          <a14:useLocalDpi xmlns:a14="http://schemas.microsoft.com/office/drawing/2010/main" val="0"/>
+                        </a:ext>
+                      </a:extLst>
+                    </a:blip>
+                    <a:stretch>
+                      <a:fillRect/>
+                    </a:stretch>
+                  </pic:blipFill>
+                  <pic:spPr>
+                    <a:xfrm>
+                      <a:off x="0" y="0"/>
+                      <a:ext cx="5274310" cy="1472565"/>
+                    </a:xfrm>
+                    <a:prstGeom prst="rect">
+                      <a:avLst/>
+                    </a:prstGeom>
+                  </pic:spPr>
+                </pic:pic>
+              </a:graphicData>
+            </a:graphic>
+          </wp:anchor>
+        </w:drawing>
+      </w:r>
+    </w:p>
+    <w:p>
+      <w:pPr>
+        <w:pStyle w:val="a6"/>
+      </w:pPr>
+    </w:p>
+    <w:p>
+      <w:pPr>
+        <w:pStyle w:val="a6"/>
+        <w:rPr>
+          <w:b/>
+          <w:sz w:val="15"/>
+        </w:rPr>
+      </w:pPr>
+      <w:r>
+        <w:rPr>
+          <w:rFonts w:hint="eastAsia"/>
+          <w:b/>
+          <w:sz w:val="15"/>
+        </w:rPr>
+        <w:t>图</w:t>
+      </w:r>
+      <w:r>
+        <w:rPr>
+          <w:rFonts w:hint="eastAsia"/>
+          <w:b/>
+          <w:sz w:val="15"/>
+        </w:rPr>
+        <w:t>11.</w:t>
+      </w:r>
+      <w:r>
+        <w:rPr>
+          <w:rFonts w:hint="eastAsia"/>
+          <w:b/>
+          <w:sz w:val="15"/>
+        </w:rPr>
+        <w:t>有和没有在线训练的跟踪器比较（越低越好）。两个版本的性能大致相同，说明我们的产品培训程序已经教会了网络如何跟踪各种对象。</w:t>
+      </w:r>
+      <w:r>
+        <w:rPr>
+          <w:rFonts w:hint="eastAsia"/>
+          <w:b/>
+          <w:sz w:val="15"/>
+        </w:rPr>
+        <w:t xml:space="preserve"> </w:t>
+      </w:r>
+      <w:r>
+        <w:rPr>
+          <w:rFonts w:hint="eastAsia"/>
+          <w:b/>
+          <w:sz w:val="15"/>
+        </w:rPr>
+        <w:t>在线培训可能会导致视频的前几帧出现问题，导致更多的错误。</w:t>
+      </w:r>
+    </w:p>
+    <w:p>
+      <w:pPr>
+        <w:pStyle w:val="a6"/>
+      </w:pPr>
+    </w:p>
+    <w:p>
+      <w:pPr>
+        <w:pStyle w:val="a6"/>
+      </w:pPr>
+      <w:r>
+        <w:rPr>
+          <w:noProof/>
+        </w:rPr>
+        <w:drawing>
+          <wp:anchor distT="0" distB="0" distL="114300" distR="114300" simplePos="0" relativeHeight="251671552" behindDoc="0" locked="0" layoutInCell="1" allowOverlap="1" wp14:anchorId="09D71B85" wp14:editId="1C478301">
+            <wp:simplePos x="0" y="0"/>
+            <wp:positionH relativeFrom="margin">
+              <wp:align>left</wp:align>
+            </wp:positionH>
+            <wp:positionV relativeFrom="paragraph">
+              <wp:posOffset>803398</wp:posOffset>
+            </wp:positionV>
+            <wp:extent cx="5274310" cy="1772920"/>
+            <wp:effectExtent l="0" t="0" r="2540" b="0"/>
+            <wp:wrapTopAndBottom/>
+            <wp:docPr id="10" name="图片 10"/>
+            <wp:cNvGraphicFramePr>
+              <a:graphicFrameLocks xmlns:a="http://schemas.openxmlformats.org/drawingml/2006/main" noChangeAspect="1"/>
+            </wp:cNvGraphicFramePr>
+            <a:graphic xmlns:a="http://schemas.openxmlformats.org/drawingml/2006/main">
+              <a:graphicData uri="http://schemas.openxmlformats.org/drawingml/2006/picture">
+                <pic:pic xmlns:pic="http://schemas.openxmlformats.org/drawingml/2006/picture">
+                  <pic:nvPicPr>
+                    <pic:cNvPr id="1" name=""/>
+                    <pic:cNvPicPr/>
+                  </pic:nvPicPr>
+                  <pic:blipFill>
+                    <a:blip r:embed="rId21" cstate="print">
+                      <a:extLst>
+                        <a:ext uri="{28A0092B-C50C-407E-A947-70E740481C1C}">
+                          <a14:useLocalDpi xmlns:a14="http://schemas.microsoft.com/office/drawing/2010/main" val="0"/>
+                        </a:ext>
+                      </a:extLst>
+                    </a:blip>
+                    <a:stretch>
+                      <a:fillRect/>
+                    </a:stretch>
+                  </pic:blipFill>
+                  <pic:spPr>
+                    <a:xfrm>
+                      <a:off x="0" y="0"/>
+                      <a:ext cx="5274310" cy="1772920"/>
+                    </a:xfrm>
+                    <a:prstGeom prst="rect">
+                      <a:avLst/>
+                    </a:prstGeom>
+                  </pic:spPr>
+                </pic:pic>
+              </a:graphicData>
+            </a:graphic>
+          </wp:anchor>
+        </w:drawing>
+      </w:r>
+      <w:r>
+        <w:rPr>
+          <w:rFonts w:hint="eastAsia"/>
+        </w:rPr>
+        <w:t>我们在图</w:t>
+      </w:r>
+      <w:r>
+        <w:rPr>
+          <w:rFonts w:hint="eastAsia"/>
+        </w:rPr>
+        <w:t>12</w:t>
+      </w:r>
+      <w:r>
+        <w:rPr>
+          <w:rFonts w:hint="eastAsia"/>
+        </w:rPr>
+        <w:t>中显示了这个实验的更详细的结果。</w:t>
+      </w:r>
+      <w:r>
+        <w:t>分别分析</w:t>
+      </w:r>
+      <w:r>
+        <w:rPr>
+          <w:rFonts w:hint="eastAsia"/>
+        </w:rPr>
+        <w:t>准确性和</w:t>
+      </w:r>
+      <w:r>
+        <w:rPr>
+          <w:rFonts w:hint="eastAsia"/>
+        </w:rPr>
+        <w:t>健壮</w:t>
+      </w:r>
+      <w:r>
+        <w:rPr>
+          <w:rFonts w:hint="eastAsia"/>
+        </w:rPr>
+        <w:t>性，我们观察到一个有趣的模式。</w:t>
+      </w:r>
+      <w:r>
+        <w:rPr>
+          <w:rFonts w:hint="eastAsia"/>
+        </w:rPr>
+        <w:t xml:space="preserve"> </w:t>
+      </w:r>
+      <w:r>
+        <w:rPr>
+          <w:rFonts w:hint="eastAsia"/>
+        </w:rPr>
+        <w:t>由于培训视频的数量增加，对于出现在我们的训练集中的类型中没有出现在我们的训练集中的</w:t>
+      </w:r>
+      <w:r>
+        <w:t>对象来说</w:t>
+      </w:r>
+      <w:r>
+        <w:rPr>
+          <w:rFonts w:hint="eastAsia"/>
+        </w:rPr>
+        <w:t>准确性误差同样降低。</w:t>
+      </w:r>
+      <w:r>
+        <w:rPr>
+          <w:rFonts w:hint="eastAsia"/>
+        </w:rPr>
+        <w:t xml:space="preserve"> </w:t>
+      </w:r>
+      <w:r>
+        <w:rPr>
+          <w:rFonts w:hint="eastAsia"/>
+        </w:rPr>
+        <w:t>另一方面，比起</w:t>
+      </w:r>
+      <w:r>
+        <w:t>没有出现在训练集中的</w:t>
+      </w:r>
+      <w:r>
+        <w:rPr>
+          <w:rFonts w:hint="eastAsia"/>
+        </w:rPr>
+        <w:t>对象</w:t>
+      </w:r>
+      <w:r>
+        <w:t>类型，</w:t>
+      </w:r>
+      <w:r>
+        <w:rPr>
+          <w:rFonts w:hint="eastAsia"/>
+        </w:rPr>
+        <w:t>健壮</w:t>
+      </w:r>
+      <w:r>
+        <w:rPr>
+          <w:rFonts w:hint="eastAsia"/>
+        </w:rPr>
+        <w:t>性错误的降低很多对于出现在我们的训练集中的对象类型更重要。</w:t>
+      </w:r>
+    </w:p>
+    <w:p>
+      <w:pPr>
+        <w:pStyle w:val="a6"/>
+        <w:rPr>
+          <w:b/>
+          <w:sz w:val="15"/>
+        </w:rPr>
+      </w:pPr>
+      <w:r>
+        <w:rPr>
+          <w:rFonts w:hint="eastAsia"/>
+          <w:b/>
+          <w:sz w:val="15"/>
+        </w:rPr>
+        <w:t>图</w:t>
+      </w:r>
+      <w:r>
+        <w:rPr>
+          <w:rFonts w:hint="eastAsia"/>
+          <w:b/>
+          <w:sz w:val="15"/>
+        </w:rPr>
+        <w:t>12.</w:t>
+      </w:r>
+      <w:r>
+        <w:rPr>
+          <w:rFonts w:hint="eastAsia"/>
+          <w:b/>
+          <w:sz w:val="15"/>
+        </w:rPr>
+        <w:t>我们测试集中不同类型对象的整体跟踪误差作为我们的训练集中的视频数量</w:t>
+      </w:r>
+      <w:r>
+        <w:rPr>
+          <w:rFonts w:hint="eastAsia"/>
+          <w:b/>
+          <w:sz w:val="15"/>
+        </w:rPr>
+        <w:t>的函数</w:t>
+      </w:r>
+      <w:r>
+        <w:rPr>
+          <w:rFonts w:hint="eastAsia"/>
+          <w:b/>
+          <w:sz w:val="15"/>
+        </w:rPr>
+        <w:t>（越低越好）。</w:t>
+      </w:r>
+      <w:r>
+        <w:rPr>
+          <w:rFonts w:hint="eastAsia"/>
+          <w:b/>
+          <w:sz w:val="15"/>
+        </w:rPr>
+        <w:t xml:space="preserve"> </w:t>
+      </w:r>
+      <w:r>
+        <w:rPr>
+          <w:rFonts w:hint="eastAsia"/>
+          <w:b/>
+          <w:sz w:val="15"/>
+        </w:rPr>
+        <w:t>我们的跟踪器不使用</w:t>
+      </w:r>
+      <w:r>
+        <w:rPr>
+          <w:rFonts w:hint="eastAsia"/>
+          <w:b/>
+          <w:sz w:val="15"/>
+        </w:rPr>
+        <w:t>类标签</w:t>
+      </w:r>
+      <w:r>
+        <w:rPr>
+          <w:rFonts w:hint="eastAsia"/>
+          <w:b/>
+          <w:sz w:val="15"/>
+        </w:rPr>
+        <w:t xml:space="preserve">; </w:t>
+      </w:r>
+      <w:r>
+        <w:rPr>
+          <w:rFonts w:hint="eastAsia"/>
+          <w:b/>
+          <w:sz w:val="15"/>
+        </w:rPr>
+        <w:t>这些标签仅用于此分析的目的。</w:t>
+      </w:r>
+    </w:p>
+    <w:p>
+      <w:pPr>
+        <w:pStyle w:val="a6"/>
+      </w:pPr>
+    </w:p>
+    <w:p>
+      <w:pPr>
+        <w:pStyle w:val="a6"/>
+      </w:pPr>
+      <w:r>
+        <w:rPr>
+          <w:rFonts w:hint="eastAsia"/>
+        </w:rPr>
+        <w:t>因此，我们的跟踪器能够学习可以准确地跟踪的物体的通用属性，即准确地用边界框表示物体的边界。</w:t>
+      </w:r>
+      <w:r>
+        <w:rPr>
+          <w:rFonts w:hint="eastAsia"/>
+        </w:rPr>
+        <w:t xml:space="preserve"> </w:t>
+      </w:r>
+      <w:r>
+        <w:rPr>
+          <w:rFonts w:hint="eastAsia"/>
+        </w:rPr>
+        <w:t>另一方面，跟踪器的归纳能力</w:t>
+      </w:r>
+      <w:r>
+        <w:rPr>
+          <w:rFonts w:hint="eastAsia"/>
+        </w:rPr>
+        <w:t>健壮</w:t>
+      </w:r>
+      <w:r>
+        <w:rPr>
+          <w:rFonts w:hint="eastAsia"/>
+        </w:rPr>
+        <w:t>性更有限</w:t>
+      </w:r>
+      <w:r>
+        <w:rPr>
+          <w:rFonts w:hint="eastAsia"/>
+        </w:rPr>
+        <w:t xml:space="preserve">; </w:t>
+      </w:r>
+      <w:r>
+        <w:rPr>
+          <w:rFonts w:hint="eastAsia"/>
+        </w:rPr>
+        <w:t>跟踪器很难跟踪</w:t>
+      </w:r>
+      <w:r>
+        <w:rPr>
+          <w:rFonts w:hint="eastAsia"/>
+        </w:rPr>
+        <w:t>复杂</w:t>
+      </w:r>
+      <w:r>
+        <w:t>情景下</w:t>
+      </w:r>
+      <w:r>
+        <w:rPr>
+          <w:rFonts w:hint="eastAsia"/>
+        </w:rPr>
+        <w:t>未知</w:t>
+      </w:r>
+      <w:r>
+        <w:rPr>
+          <w:rFonts w:hint="eastAsia"/>
+        </w:rPr>
+        <w:t>物体</w:t>
+      </w:r>
+      <w:r>
+        <w:rPr>
+          <w:rFonts w:hint="eastAsia"/>
+        </w:rPr>
+        <w:t>的</w:t>
+      </w:r>
+      <w:r>
+        <w:t>运动</w:t>
+      </w:r>
+      <w:r>
+        <w:rPr>
+          <w:rFonts w:hint="eastAsia"/>
+        </w:rPr>
+        <w:t>。</w:t>
+      </w:r>
+      <w:r>
+        <w:rPr>
+          <w:rFonts w:hint="eastAsia"/>
+        </w:rPr>
+        <w:t xml:space="preserve"> </w:t>
+      </w:r>
+      <w:r>
+        <w:rPr>
+          <w:rFonts w:hint="eastAsia"/>
+        </w:rPr>
+        <w:t>这个分析指向未来的工作，通过</w:t>
+      </w:r>
+      <w:r>
+        <w:rPr>
+          <w:rFonts w:hint="eastAsia"/>
+        </w:rPr>
+        <w:t>标记更多</w:t>
+      </w:r>
+      <w:r>
+        <w:t>视频或学习用未标记的视频训练</w:t>
+      </w:r>
+      <w:r>
+        <w:rPr>
+          <w:rFonts w:hint="eastAsia"/>
+        </w:rPr>
+        <w:t>来</w:t>
+      </w:r>
+      <w:r>
+        <w:t>提高</w:t>
+      </w:r>
+      <w:r>
+        <w:t>健壮</w:t>
+      </w:r>
+      <w:r>
+        <w:t>性</w:t>
+      </w:r>
+      <w:r>
+        <w:rPr>
+          <w:rFonts w:hint="eastAsia"/>
+        </w:rPr>
+        <w:t>。</w:t>
+      </w:r>
+    </w:p>
+    <w:p>
+      <w:pPr>
+        <w:pStyle w:val="a6"/>
+        <w:rPr>
+          <w:rFonts w:hint="eastAsia"/>
+        </w:rPr>
+      </w:pPr>
+    </w:p>
+    <w:p>
+      <w:pPr>
+        <w:pStyle w:val="a6"/>
+        <w:ind w:firstLine="0"/>
+        <w:rPr>
+          <w:b/>
+          <w:sz w:val="24"/>
+        </w:rPr>
+      </w:pPr>
+      <w:r>
+        <w:rPr>
+          <w:b/>
+          <w:sz w:val="24"/>
+        </w:rPr>
+        <w:lastRenderedPageBreak/>
+        <w:t xml:space="preserve">D </w:t>
+      </w:r>
+      <w:r>
+        <w:rPr>
+          <w:rFonts w:hint="eastAsia"/>
+          <w:b/>
+          <w:sz w:val="24"/>
+        </w:rPr>
+        <w:t>速度分析</w:t>
+      </w:r>
+    </w:p>
+    <w:p>
+      <w:pPr>
+        <w:pStyle w:val="a6"/>
+        <w:ind w:firstLine="0"/>
+        <w:rPr>
+          <w:rFonts w:hint="eastAsia"/>
+          <w:b/>
+          <w:sz w:val="24"/>
+        </w:rPr>
+      </w:pPr>
+    </w:p>
+    <w:p>
+      <w:pPr>
+        <w:pStyle w:val="a6"/>
+      </w:pPr>
+      <w:r>
+        <w:rPr>
+          <w:rFonts w:hint="eastAsia"/>
+        </w:rPr>
+        <w:t>在正文中，我们将跟踪器的速度显示为整体的函数排名（按精度和稳健性排名的平均值计算）并显示我们拥有最低的整体排名，同时也是最快的追踪者之一。在图</w:t>
+      </w:r>
+      <w:r>
+        <w:rPr>
+          <w:rFonts w:hint="eastAsia"/>
+        </w:rPr>
+        <w:t>13</w:t>
+      </w:r>
+      <w:r>
+        <w:rPr>
+          <w:rFonts w:hint="eastAsia"/>
+        </w:rPr>
+        <w:t>中，我们展示了更详细的结果，展示了我们的跟踪器的速度作为精度等级和健壮性等级的函数。</w:t>
+      </w:r>
+      <w:r>
+        <w:rPr>
+          <w:rFonts w:hint="eastAsia"/>
+        </w:rPr>
+        <w:t xml:space="preserve"> </w:t>
+      </w:r>
+      <w:r>
+        <w:rPr>
+          <w:rFonts w:hint="eastAsia"/>
+        </w:rPr>
+        <w:t>我们的追踪器有第二高的准确性等级，最高健壮性等级之一和最高</w:t>
+      </w:r>
+      <w:r>
+        <w:rPr>
+          <w:rFonts w:hint="eastAsia"/>
+        </w:rPr>
+        <w:t>总体</w:t>
+      </w:r>
+      <w:r>
+        <w:rPr>
+          <w:rFonts w:hint="eastAsia"/>
+        </w:rPr>
+        <w:t>等级排名，同时运行在</w:t>
+      </w:r>
+      <w:r>
+        <w:rPr>
+          <w:rFonts w:hint="eastAsia"/>
+        </w:rPr>
+        <w:t>100 fps</w:t>
+      </w:r>
+      <w:r>
+        <w:rPr>
+          <w:rFonts w:hint="eastAsia"/>
+        </w:rPr>
+        <w:t>。</w:t>
+      </w:r>
+      <w:r>
+        <w:rPr>
+          <w:rFonts w:hint="eastAsia"/>
+        </w:rPr>
+        <w:t xml:space="preserve"> </w:t>
+      </w:r>
+      <w:r>
+        <w:rPr>
+          <w:rFonts w:hint="eastAsia"/>
+        </w:rPr>
+        <w:t>以前的神经网络跟踪器的</w:t>
+      </w:r>
+      <w:r>
+        <w:rPr>
+          <w:rFonts w:hint="eastAsia"/>
+        </w:rPr>
+        <w:t>速度</w:t>
+      </w:r>
+      <w:r>
+        <w:rPr>
+          <w:rFonts w:hint="eastAsia"/>
+        </w:rPr>
+        <w:t>从</w:t>
+      </w:r>
+      <w:r>
+        <w:rPr>
+          <w:rFonts w:hint="eastAsia"/>
+        </w:rPr>
+        <w:t>0.8 fps [26]</w:t>
+      </w:r>
+      <w:r>
+        <w:rPr>
+          <w:rFonts w:hint="eastAsia"/>
+        </w:rPr>
+        <w:t>到</w:t>
+      </w:r>
+      <w:r>
+        <w:rPr>
+          <w:rFonts w:hint="eastAsia"/>
+        </w:rPr>
+        <w:t>15 fps [37]</w:t>
+      </w:r>
+      <w:r>
+        <w:rPr>
+          <w:rFonts w:hint="eastAsia"/>
+        </w:rPr>
+        <w:t>，具有最佳性能的神经网络跟踪器</w:t>
+      </w:r>
+      <w:r>
+        <w:rPr>
+          <w:rFonts w:hint="eastAsia"/>
+        </w:rPr>
+        <w:t>在</w:t>
+      </w:r>
+      <w:r>
+        <w:rPr>
+          <w:rFonts w:hint="eastAsia"/>
+        </w:rPr>
+        <w:t>GPU</w:t>
+      </w:r>
+      <w:r>
+        <w:rPr>
+          <w:rFonts w:hint="eastAsia"/>
+        </w:rPr>
+        <w:t>上仅以</w:t>
+      </w:r>
+      <w:r>
+        <w:rPr>
+          <w:rFonts w:hint="eastAsia"/>
+        </w:rPr>
+        <w:t xml:space="preserve">1 fps </w:t>
+      </w:r>
+      <w:r>
+        <w:rPr>
+          <w:rFonts w:hint="eastAsia"/>
+        </w:rPr>
+        <w:t>运行</w:t>
+      </w:r>
+      <w:r>
+        <w:rPr>
+          <w:rFonts w:hint="eastAsia"/>
+        </w:rPr>
+        <w:t>[30,7,21]</w:t>
+      </w:r>
+      <w:r>
+        <w:rPr>
+          <w:rFonts w:hint="eastAsia"/>
+        </w:rPr>
+        <w:t>，因为</w:t>
+      </w:r>
+      <w:r>
+        <w:rPr>
+          <w:rFonts w:hint="eastAsia"/>
+        </w:rPr>
+        <w:t>神经网络的在线训练</w:t>
+      </w:r>
+      <w:r>
+        <w:rPr>
+          <w:rFonts w:hint="eastAsia"/>
+        </w:rPr>
+        <w:t>是很慢</w:t>
+      </w:r>
+      <w:r>
+        <w:t>的</w:t>
+      </w:r>
+      <w:r>
+        <w:rPr>
+          <w:rFonts w:hint="eastAsia"/>
+        </w:rPr>
+        <w:t>。</w:t>
+      </w:r>
+      <w:r>
+        <w:rPr>
+          <w:rFonts w:hint="eastAsia"/>
+        </w:rPr>
+        <w:t xml:space="preserve"> </w:t>
+      </w:r>
+      <w:r>
+        <w:rPr>
+          <w:rFonts w:hint="eastAsia"/>
+        </w:rPr>
+        <w:t>因此，通过执行我们所有的</w:t>
+      </w:r>
+      <w:r>
+        <w:rPr>
+          <w:rFonts w:hint="eastAsia"/>
+        </w:rPr>
+        <w:t>离线训练</w:t>
+      </w:r>
+      <w:r>
+        <w:rPr>
+          <w:rFonts w:hint="eastAsia"/>
+        </w:rPr>
+        <w:t>，我们能够使</w:t>
+      </w:r>
+      <w:r>
+        <w:rPr>
+          <w:rFonts w:hint="eastAsia"/>
+        </w:rPr>
+        <w:t>我们</w:t>
+      </w:r>
+      <w:r>
+        <w:t>的神经网络跟踪器实时运行</w:t>
+      </w:r>
+      <w:r>
+        <w:rPr>
+          <w:rFonts w:hint="eastAsia"/>
+        </w:rPr>
+        <w:t>。</w:t>
+      </w:r>
+    </w:p>
+    <w:p>
+      <w:pPr>
+        <w:pStyle w:val="a6"/>
+      </w:pPr>
+      <w:r>
+        <w:rPr>
+          <w:noProof/>
+        </w:rPr>
+        <w:drawing>
+          <wp:anchor distT="0" distB="0" distL="114300" distR="114300" simplePos="0" relativeHeight="251672576" behindDoc="0" locked="0" layoutInCell="1" allowOverlap="1" wp14:anchorId="4C963BE7" wp14:editId="3A84F106">
+            <wp:simplePos x="0" y="0"/>
+            <wp:positionH relativeFrom="margin">
+              <wp:align>left</wp:align>
+            </wp:positionH>
+            <wp:positionV relativeFrom="paragraph">
+              <wp:posOffset>192841</wp:posOffset>
+            </wp:positionV>
+            <wp:extent cx="5274310" cy="1598930"/>
+            <wp:effectExtent l="0" t="0" r="2540" b="1270"/>
+            <wp:wrapTopAndBottom/>
+            <wp:docPr id="11" name="图片 11"/>
+            <wp:cNvGraphicFramePr>
+              <a:graphicFrameLocks xmlns:a="http://schemas.openxmlformats.org/drawingml/2006/main" noChangeAspect="1"/>
+            </wp:cNvGraphicFramePr>
+            <a:graphic xmlns:a="http://schemas.openxmlformats.org/drawingml/2006/main">
+              <a:graphicData uri="http://schemas.openxmlformats.org/drawingml/2006/picture">
+                <pic:pic xmlns:pic="http://schemas.openxmlformats.org/drawingml/2006/picture">
+                  <pic:nvPicPr>
+                    <pic:cNvPr id="1" name=""/>
+                    <pic:cNvPicPr/>
+                  </pic:nvPicPr>
+                  <pic:blipFill>
+                    <a:blip r:embed="rId22" cstate="print">
+                      <a:extLst>
+                        <a:ext uri="{28A0092B-C50C-407E-A947-70E740481C1C}">
+                          <a14:useLocalDpi xmlns:a14="http://schemas.microsoft.com/office/drawing/2010/main" val="0"/>
+                        </a:ext>
+                      </a:extLst>
+                    </a:blip>
+                    <a:stretch>
+                      <a:fillRect/>
+                    </a:stretch>
+                  </pic:blipFill>
+                  <pic:spPr>
+                    <a:xfrm>
+                      <a:off x="0" y="0"/>
+                      <a:ext cx="5274310" cy="1598930"/>
+                    </a:xfrm>
+                    <a:prstGeom prst="rect">
+                      <a:avLst/>
+                    </a:prstGeom>
+                  </pic:spPr>
+                </pic:pic>
+              </a:graphicData>
+            </a:graphic>
+          </wp:anchor>
+        </w:drawing>
+      </w:r>
+    </w:p>
+    <w:p>
+      <w:pPr>
+        <w:pStyle w:val="a6"/>
+      </w:pPr>
+    </w:p>
+    <w:p>
+      <w:pPr>
+        <w:pStyle w:val="a6"/>
+      </w:pPr>
+      <w:r>
+        <w:rPr>
+          <w:rFonts w:hint="eastAsia"/>
+        </w:rPr>
+        <w:t>图</w:t>
+      </w:r>
+      <w:r>
+        <w:rPr>
+          <w:rFonts w:hint="eastAsia"/>
+        </w:rPr>
+        <w:t>13.</w:t>
+      </w:r>
+      <w:r>
+        <w:rPr>
+          <w:rFonts w:hint="eastAsia"/>
+        </w:rPr>
+        <w:t>我们的跟踪器的等级</w:t>
+      </w:r>
+      <w:r>
+        <w:rPr>
+          <w:rFonts w:hint="eastAsia"/>
+        </w:rPr>
+        <w:t>vs</w:t>
+      </w:r>
+      <w:r>
+        <w:rPr>
+          <w:rFonts w:hint="eastAsia"/>
+        </w:rPr>
+        <w:t>运行时间（红色）与</w:t>
+      </w:r>
+      <w:r>
+        <w:rPr>
+          <w:rFonts w:hint="eastAsia"/>
+        </w:rPr>
+        <w:t>2014</w:t>
+      </w:r>
+      <w:r>
+        <w:rPr>
+          <w:rFonts w:hint="eastAsia"/>
+        </w:rPr>
+        <w:t>年</w:t>
+      </w:r>
+      <w:r>
+        <w:rPr>
+          <w:rFonts w:hint="eastAsia"/>
+        </w:rPr>
+        <w:t>VOT</w:t>
+      </w:r>
+      <w:r>
+        <w:t xml:space="preserve"> Tracking Challenge</w:t>
+      </w:r>
+      <w:r>
+        <w:rPr>
+          <w:rFonts w:hint="eastAsia"/>
+        </w:rPr>
+        <w:t>（蓝色）的</w:t>
+      </w:r>
+      <w:r>
+        <w:rPr>
+          <w:rFonts w:hint="eastAsia"/>
+        </w:rPr>
+        <w:t>38</w:t>
+      </w:r>
+      <w:r>
+        <w:rPr>
+          <w:rFonts w:hint="eastAsia"/>
+        </w:rPr>
+        <w:t>个基准方法相比较。</w:t>
+      </w:r>
+      <w:r>
+        <w:rPr>
+          <w:rFonts w:hint="eastAsia"/>
+        </w:rPr>
+        <w:t xml:space="preserve"> </w:t>
+      </w:r>
+      <w:r>
+        <w:rPr>
+          <w:rFonts w:hint="eastAsia"/>
+        </w:rPr>
+        <w:t>每个蓝点表示</w:t>
+      </w:r>
+      <w:r>
+        <w:rPr>
+          <w:rFonts w:hint="eastAsia"/>
+        </w:rPr>
+        <w:t>一个单独的基准方法</w:t>
+      </w:r>
+      <w:r>
+        <w:rPr>
+          <w:rFonts w:hint="eastAsia"/>
+        </w:rPr>
+        <w:t>的性能（最好用彩色观看）。</w:t>
+      </w:r>
+    </w:p>
+    <w:p>
+      <w:pPr>
+        <w:pStyle w:val="a6"/>
+        <w:rPr>
+          <w:rFonts w:hint="eastAsia"/>
+        </w:rPr>
+      </w:pPr>
+    </w:p>
+    <w:p>
+      <w:pPr>
+        <w:pStyle w:val="a6"/>
+        <w:ind w:firstLine="0"/>
+        <w:rPr>
+          <w:b/>
+          <w:sz w:val="24"/>
+        </w:rPr>
+      </w:pPr>
+      <w:r>
+        <w:rPr>
+          <w:b/>
+          <w:sz w:val="24"/>
+        </w:rPr>
+        <w:t xml:space="preserve">E </w:t>
+      </w:r>
+      <w:r>
+        <w:rPr>
+          <w:rFonts w:hint="eastAsia"/>
+          <w:b/>
+          <w:sz w:val="24"/>
+        </w:rPr>
+        <w:t>它如何</w:t>
+      </w:r>
+      <w:r>
+        <w:rPr>
+          <w:b/>
+          <w:sz w:val="24"/>
+        </w:rPr>
+        <w:t>工作？</w:t>
+      </w:r>
+    </w:p>
+    <w:p>
+      <w:pPr>
+        <w:pStyle w:val="a6"/>
+        <w:ind w:firstLine="0"/>
+        <w:rPr>
+          <w:rFonts w:hint="eastAsia"/>
+          <w:b/>
+          <w:sz w:val="24"/>
+        </w:rPr>
+      </w:pPr>
+    </w:p>
+    <w:p>
+      <w:pPr>
+        <w:pStyle w:val="a6"/>
+        <w:rPr>
+          <w:rFonts w:hint="eastAsia"/>
+        </w:rPr>
+      </w:pPr>
+      <w:r>
+        <w:rPr>
+          <w:rFonts w:hint="eastAsia"/>
+        </w:rPr>
+        <w:t>在正文中，我们探讨了我们的跟踪</w:t>
+      </w:r>
+      <w:proofErr w:type="gramStart"/>
+      <w:r>
+        <w:rPr>
+          <w:rFonts w:hint="eastAsia"/>
+        </w:rPr>
+        <w:t>器如何</w:t>
+      </w:r>
+      <w:proofErr w:type="gramEnd"/>
+      <w:r>
+        <w:rPr>
+          <w:rFonts w:hint="eastAsia"/>
+        </w:rPr>
+        <w:t>作为两者的组合来工作假设：</w:t>
+      </w:r>
+    </w:p>
+    <w:p>
+      <w:pPr>
+        <w:pStyle w:val="a6"/>
+        <w:ind w:firstLine="420"/>
+        <w:rPr>
+          <w:rFonts w:hint="eastAsia"/>
+        </w:rPr>
+      </w:pPr>
+      <w:r>
+        <w:t>1.</w:t>
+      </w:r>
+      <w:r>
+        <w:tab/>
+      </w:r>
+      <w:r>
+        <w:rPr>
+          <w:rFonts w:hint="eastAsia"/>
+        </w:rPr>
+        <w:t>网络将前一帧与当前</w:t>
+      </w:r>
+      <w:proofErr w:type="gramStart"/>
+      <w:r>
+        <w:rPr>
+          <w:rFonts w:hint="eastAsia"/>
+        </w:rPr>
+        <w:t>帧</w:t>
+      </w:r>
+      <w:proofErr w:type="gramEnd"/>
+      <w:r>
+        <w:rPr>
+          <w:rFonts w:hint="eastAsia"/>
+        </w:rPr>
+        <w:t>进行比较以找出在</w:t>
+      </w:r>
+      <w:proofErr w:type="gramStart"/>
+      <w:r>
+        <w:rPr>
+          <w:rFonts w:hint="eastAsia"/>
+        </w:rPr>
+        <w:t>当前帧中的</w:t>
+      </w:r>
+      <w:proofErr w:type="gramEnd"/>
+      <w:r>
+        <w:rPr>
+          <w:rFonts w:hint="eastAsia"/>
+        </w:rPr>
+        <w:t>目标对象。</w:t>
+      </w:r>
+    </w:p>
+    <w:p>
+      <w:pPr>
+        <w:pStyle w:val="a6"/>
+        <w:ind w:firstLine="420"/>
+        <w:rPr>
+          <w:rFonts w:hint="eastAsia"/>
+        </w:rPr>
+      </w:pPr>
+      <w:r>
+        <w:rPr>
+          <w:rFonts w:hint="eastAsia"/>
+        </w:rPr>
+        <w:t>2.</w:t>
+      </w:r>
+      <w:r>
+        <w:tab/>
+      </w:r>
+      <w:r>
+        <w:rPr>
+          <w:rFonts w:hint="eastAsia"/>
+        </w:rPr>
+        <w:t>网络充当本地通用</w:t>
+      </w:r>
+      <w:r>
+        <w:rPr>
+          <w:rFonts w:hint="eastAsia"/>
+        </w:rPr>
+        <w:t>\</w:t>
+      </w:r>
+      <w:r>
+        <w:rPr>
+          <w:rFonts w:hint="eastAsia"/>
+        </w:rPr>
+        <w:t>对象检测器</w:t>
+      </w:r>
+      <w:proofErr w:type="gramStart"/>
+      <w:r>
+        <w:rPr>
+          <w:rFonts w:hint="eastAsia"/>
+        </w:rPr>
+        <w:t>“</w:t>
+      </w:r>
+      <w:proofErr w:type="gramEnd"/>
+      <w:r>
+        <w:rPr>
+          <w:rFonts w:hint="eastAsia"/>
+        </w:rPr>
+        <w:t>，只是简单地定位了最近</w:t>
+      </w:r>
+      <w:r>
+        <w:t>的</w:t>
+      </w:r>
+      <w:r>
+        <w:t>“</w:t>
+      </w:r>
+      <w:r>
+        <w:rPr>
+          <w:rFonts w:hint="eastAsia"/>
+        </w:rPr>
+        <w:t>对象</w:t>
+      </w:r>
+      <w:r>
+        <w:t>”</w:t>
+      </w:r>
+      <w:r>
+        <w:rPr>
+          <w:rFonts w:hint="eastAsia"/>
+        </w:rPr>
+        <w:t>。</w:t>
+      </w:r>
+    </w:p>
+    <w:p>
+      <w:pPr>
+        <w:pStyle w:val="a6"/>
+      </w:pPr>
+      <w:r>
+        <w:rPr>
+          <w:rFonts w:hint="eastAsia"/>
+        </w:rPr>
+        <w:t>我们通过比较我们的网络和</w:t>
+      </w:r>
+      <w:r>
+        <w:t>不接受前一帧作为输出的网络的性能</w:t>
+      </w:r>
+      <w:r>
+        <w:rPr>
+          <w:rFonts w:hint="eastAsia"/>
+        </w:rPr>
+        <w:t>表现来区分这些假设。</w:t>
+      </w:r>
+      <w:r>
+        <w:rPr>
+          <w:rFonts w:hint="eastAsia"/>
+        </w:rPr>
+        <w:t xml:space="preserve"> </w:t>
+      </w:r>
+      <w:r>
+        <w:rPr>
+          <w:rFonts w:hint="eastAsia"/>
+        </w:rPr>
+        <w:t>在图</w:t>
+      </w:r>
+      <w:r>
+        <w:rPr>
+          <w:rFonts w:hint="eastAsia"/>
+        </w:rPr>
+        <w:t>14</w:t>
+      </w:r>
+      <w:r>
+        <w:rPr>
+          <w:rFonts w:hint="eastAsia"/>
+        </w:rPr>
+        <w:t>中，我们展示了这个实验的更多细节还有准确性和健壮性排名。</w:t>
+      </w:r>
+      <w:r>
+        <w:rPr>
+          <w:rFonts w:hint="eastAsia"/>
+        </w:rPr>
+        <w:t xml:space="preserve"> </w:t>
+      </w:r>
+      <w:r>
+        <w:rPr>
+          <w:rFonts w:hint="eastAsia"/>
+        </w:rPr>
+        <w:t>有关更详细的解释结果见</w:t>
+      </w:r>
+      <w:r>
+        <w:rPr>
+          <w:rFonts w:hint="eastAsia"/>
+        </w:rPr>
+        <w:t>正文</w:t>
+      </w:r>
+      <w:r>
+        <w:rPr>
+          <w:rFonts w:hint="eastAsia"/>
+        </w:rPr>
+        <w:t>的第</w:t>
+      </w:r>
+      <w:r>
+        <w:rPr>
+          <w:rFonts w:hint="eastAsia"/>
+        </w:rPr>
+        <w:t>6.2</w:t>
+      </w:r>
+      <w:r>
+        <w:rPr>
+          <w:rFonts w:hint="eastAsia"/>
+        </w:rPr>
+        <w:t>节。</w:t>
+      </w:r>
+    </w:p>
+    <w:p>
+      <w:pPr>
+        <w:pStyle w:val="a6"/>
+      </w:pPr>
+      <w:r>
+        <w:rPr>
+          <w:noProof/>
+        </w:rPr>
+        <w:drawing>
+          <wp:anchor distT="0" distB="0" distL="114300" distR="114300" simplePos="0" relativeHeight="251673600" behindDoc="0" locked="0" layoutInCell="1" allowOverlap="1" wp14:anchorId="092D159B" wp14:editId="21A2886B">
+            <wp:simplePos x="0" y="0"/>
+            <wp:positionH relativeFrom="margin">
+              <wp:align>left</wp:align>
+            </wp:positionH>
+            <wp:positionV relativeFrom="paragraph">
+              <wp:posOffset>260710</wp:posOffset>
+            </wp:positionV>
+            <wp:extent cx="5274310" cy="1456690"/>
+            <wp:effectExtent l="0" t="0" r="2540" b="0"/>
+            <wp:wrapTopAndBottom/>
+            <wp:docPr id="15" name="图片 15"/>
+            <wp:cNvGraphicFramePr>
+              <a:graphicFrameLocks xmlns:a="http://schemas.openxmlformats.org/drawingml/2006/main" noChangeAspect="1"/>
+            </wp:cNvGraphicFramePr>
+            <a:graphic xmlns:a="http://schemas.openxmlformats.org/drawingml/2006/main">
+              <a:graphicData uri="http://schemas.openxmlformats.org/drawingml/2006/picture">
+                <pic:pic xmlns:pic="http://schemas.openxmlformats.org/drawingml/2006/picture">
+                  <pic:nvPicPr>
+                    <pic:cNvPr id="1" name=""/>
+                    <pic:cNvPicPr/>
+                  </pic:nvPicPr>
+                  <pic:blipFill>
+                    <a:blip r:embed="rId23" cstate="print">
+                      <a:extLst>
+                        <a:ext uri="{28A0092B-C50C-407E-A947-70E740481C1C}">
+                          <a14:useLocalDpi xmlns:a14="http://schemas.microsoft.com/office/drawing/2010/main" val="0"/>
+                        </a:ext>
+                      </a:extLst>
+                    </a:blip>
+                    <a:stretch>
+                      <a:fillRect/>
+                    </a:stretch>
+                  </pic:blipFill>
+                  <pic:spPr>
+                    <a:xfrm>
+                      <a:off x="0" y="0"/>
+                      <a:ext cx="5274310" cy="1456690"/>
+                    </a:xfrm>
+                    <a:prstGeom prst="rect">
+                      <a:avLst/>
+                    </a:prstGeom>
+                  </pic:spPr>
+                </pic:pic>
+              </a:graphicData>
+            </a:graphic>
+          </wp:anchor>
+        </w:drawing>
+      </w:r>
+    </w:p>
+    <w:p>
+      <w:pPr>
+        <w:pStyle w:val="a6"/>
+      </w:pPr>
+      <w:r>
+        <w:rPr>
+          <w:rFonts w:hint="eastAsia"/>
+        </w:rPr>
+        <w:t>图</w:t>
+      </w:r>
+      <w:r>
+        <w:rPr>
+          <w:rFonts w:hint="eastAsia"/>
+        </w:rPr>
+        <w:t>14.</w:t>
+      </w:r>
+      <w:r>
+        <w:rPr>
+          <w:rFonts w:hint="eastAsia"/>
+        </w:rPr>
+        <w:t>我们网络的跟踪错误，它接收当前帧和前一帧作为</w:t>
+      </w:r>
+      <w:r>
+        <w:t>输入</w:t>
+      </w:r>
+      <w:r>
+        <w:rPr>
+          <w:rFonts w:hint="eastAsia"/>
+        </w:rPr>
+        <w:t>，与仅接收当前</w:t>
+      </w:r>
+      <w:proofErr w:type="gramStart"/>
+      <w:r>
+        <w:rPr>
+          <w:rFonts w:hint="eastAsia"/>
+        </w:rPr>
+        <w:t>帧</w:t>
+      </w:r>
+      <w:proofErr w:type="gramEnd"/>
+      <w:r>
+        <w:rPr>
+          <w:rFonts w:hint="eastAsia"/>
+        </w:rPr>
+        <w:t>作为输入的网络进行比较（越低越好）。</w:t>
+      </w:r>
+      <w:r>
+        <w:rPr>
+          <w:rFonts w:hint="eastAsia"/>
+        </w:rPr>
+        <w:t xml:space="preserve"> </w:t>
+      </w:r>
+      <w:r>
+        <w:rPr>
+          <w:rFonts w:hint="eastAsia"/>
+        </w:rPr>
+        <w:t>这种比较使我们能够在两个假设之间消除歧义，这两个</w:t>
+      </w:r>
+      <w:r>
+        <w:t>假设</w:t>
+      </w:r>
+      <w:r>
+        <w:rPr>
+          <w:rFonts w:hint="eastAsia"/>
+        </w:rPr>
+        <w:t>可以解释我们的神经网络跟踪器是如何工作的（参见第</w:t>
+      </w:r>
+      <w:r>
+        <w:rPr>
+          <w:rFonts w:hint="eastAsia"/>
+        </w:rPr>
+        <w:t>6.2</w:t>
+      </w:r>
+      <w:r>
+        <w:rPr>
+          <w:rFonts w:hint="eastAsia"/>
+        </w:rPr>
+        <w:t>节正文）。</w:t>
+      </w:r>
+    </w:p>
+    <w:p>
+      <w:pPr>
+        <w:pStyle w:val="a6"/>
+        <w:rPr>
+          <w:rFonts w:hint="eastAsia"/>
+        </w:rPr>
+      </w:pPr>
+    </w:p>
+    <w:p>
+      <w:pPr>
+        <w:pStyle w:val="a6"/>
+        <w:ind w:firstLine="0"/>
+        <w:rPr>
+          <w:b/>
+          <w:sz w:val="24"/>
+        </w:rPr>
+      </w:pPr>
+      <w:r>
+        <w:rPr>
+          <w:b/>
+          <w:sz w:val="24"/>
+        </w:rPr>
+        <w:t xml:space="preserve">F </w:t>
+      </w:r>
+      <w:r>
+        <w:rPr>
+          <w:rFonts w:hint="eastAsia"/>
+          <w:b/>
+          <w:sz w:val="24"/>
+        </w:rPr>
+        <w:t>运动平滑度</w:t>
+      </w:r>
+      <w:r>
+        <w:rPr>
+          <w:b/>
+          <w:sz w:val="24"/>
+        </w:rPr>
+        <w:t>分布</w:t>
+      </w:r>
+    </w:p>
+    <w:p>
+      <w:pPr>
+        <w:pStyle w:val="a6"/>
+        <w:ind w:firstLine="0"/>
+        <w:rPr>
+          <w:rFonts w:hint="eastAsia"/>
+          <w:b/>
+          <w:sz w:val="24"/>
+        </w:rPr>
+      </w:pPr>
+    </w:p>
+    <w:p>
+      <w:pPr>
+        <w:pStyle w:val="a6"/>
+      </w:pPr>
+      <w:r>
+        <w:rPr>
+          <w:rFonts w:hint="eastAsia"/>
+        </w:rPr>
+        <w:t>在正文的第</w:t>
+      </w:r>
+      <w:r>
+        <w:rPr>
+          <w:rFonts w:hint="eastAsia"/>
+        </w:rPr>
+        <w:t>4.2</w:t>
+      </w:r>
+      <w:r>
+        <w:rPr>
+          <w:rFonts w:hint="eastAsia"/>
+        </w:rPr>
+        <w:t>节中，我们描述了我们如何使用随机裁剪来实现隐式地将小运动比大运动更可能的想法编码。为了确定使用哪种分布来编码这个想法，我们分析了在训练集中发现的物体运动的分布。</w:t>
+      </w:r>
+      <w:r>
+        <w:rPr>
+          <w:rFonts w:hint="eastAsia"/>
+        </w:rPr>
+        <w:t xml:space="preserve"> </w:t>
+      </w:r>
+      <w:r>
+        <w:rPr>
+          <w:rFonts w:hint="eastAsia"/>
+        </w:rPr>
+        <w:t>这种运动分布可以在图</w:t>
+      </w:r>
+      <w:r>
+        <w:rPr>
+          <w:rFonts w:hint="eastAsia"/>
+        </w:rPr>
+        <w:t>15</w:t>
+      </w:r>
+      <w:r>
+        <w:rPr>
+          <w:rFonts w:hint="eastAsia"/>
+        </w:rPr>
+        <w:t>中看到。从这个图中可以看出，每一个分布都可以用拉普拉斯分布建模。</w:t>
+      </w:r>
+      <w:r>
+        <w:rPr>
+          <w:rFonts w:hint="eastAsia"/>
+        </w:rPr>
+        <w:t xml:space="preserve"> </w:t>
+      </w:r>
+      <w:r>
+        <w:rPr>
+          <w:rFonts w:hint="eastAsia"/>
+        </w:rPr>
+        <w:t>因此，我们</w:t>
+      </w:r>
+      <w:r>
+        <w:rPr>
+          <w:rFonts w:hint="eastAsia"/>
+        </w:rPr>
+        <w:lastRenderedPageBreak/>
+        <w:t>的随机裁剪程序使用拉普拉斯分布。</w:t>
+      </w:r>
+      <w:r>
+        <w:rPr>
+          <w:rFonts w:hint="eastAsia"/>
+        </w:rPr>
+        <w:t xml:space="preserve"> </w:t>
+      </w:r>
+      <w:r>
+        <w:rPr>
+          <w:rFonts w:hint="eastAsia"/>
+        </w:rPr>
+        <w:t>请注意，训练集是仅用于确定分布的形状（即拉普拉斯）</w:t>
+      </w:r>
+      <w:r>
+        <w:rPr>
+          <w:rFonts w:hint="eastAsia"/>
+        </w:rPr>
+        <w:t xml:space="preserve">; </w:t>
+      </w:r>
+      <w:r>
+        <w:rPr>
+          <w:rFonts w:hint="eastAsia"/>
+        </w:rPr>
+        <w:t>我们用我们的验证集以确定分布的比例参数。</w:t>
+      </w:r>
+    </w:p>
+    <w:p>
+      <w:pPr>
+        <w:pStyle w:val="a6"/>
+      </w:pPr>
+      <w:r>
+        <w:rPr>
+          <w:rFonts w:hint="eastAsia"/>
+        </w:rPr>
+        <w:t>更详细地说，假设帧</w:t>
+      </w:r>
+      <w:r>
+        <w:rPr>
+          <w:rFonts w:hint="eastAsia"/>
+        </w:rPr>
+        <w:t>t</w:t>
+      </w:r>
+      <w:r>
+        <w:t>-</w:t>
+      </w:r>
+      <w:r>
+        <w:rPr>
+          <w:rFonts w:hint="eastAsia"/>
+        </w:rPr>
+        <w:t>1</w:t>
+      </w:r>
+      <w:r>
+        <w:rPr>
+          <w:rFonts w:hint="eastAsia"/>
+        </w:rPr>
+        <w:t>中的边界框由下式给出（</w:t>
+      </w:r>
+      <m:oMath>
+        <m:sSub>
+          <m:sSubPr>
+            <m:ctrlPr>
+              <w:rPr>
+                <w:rFonts w:ascii="Cambria Math" w:hAnsi="Cambria Math"/>
+                <w:i/>
+              </w:rPr>
+            </m:ctrlPr>
+          </m:sSubPr>
+          <m:e>
+            <m:r>
+              <w:rPr>
+                <w:rFonts w:ascii="Cambria Math" w:hAnsi="Cambria Math"/>
+              </w:rPr>
+              <m:t>c</m:t>
+            </m:r>
+          </m:e>
+          <m:sub>
+            <m:r>
+              <w:rPr>
+                <w:rFonts w:ascii="Cambria Math" w:hAnsi="Cambria Math"/>
+              </w:rPr>
+              <m:t>x</m:t>
+            </m:r>
+          </m:sub>
+        </m:sSub>
+      </m:oMath>
+      <w:r>
+        <w:rPr>
+          <w:rFonts w:hint="eastAsia"/>
+        </w:rPr>
+        <w:t>，</w:t>
+      </w:r>
+      <m:oMath>
+        <m:sSub>
+          <m:sSubPr>
+            <m:ctrlPr>
+              <w:rPr>
+                <w:rFonts w:ascii="Cambria Math" w:hAnsi="Cambria Math"/>
+                <w:i/>
+              </w:rPr>
+            </m:ctrlPr>
+          </m:sSubPr>
+          <m:e>
+            <m:r>
+              <w:rPr>
+                <w:rFonts w:ascii="Cambria Math" w:hAnsi="Cambria Math"/>
+              </w:rPr>
+              <m:t>c</m:t>
+            </m:r>
+          </m:e>
+          <m:sub>
+            <m:r>
+              <w:rPr>
+                <w:rFonts w:ascii="Cambria Math" w:hAnsi="Cambria Math"/>
+              </w:rPr>
+              <m:t>y</m:t>
+            </m:r>
+          </m:sub>
+        </m:sSub>
+      </m:oMath>
+      <w:r>
+        <w:rPr>
+          <w:rFonts w:hint="eastAsia"/>
+        </w:rPr>
+        <w:t>，</w:t>
+      </w:r>
+      <m:oMath>
+        <m:r>
+          <w:rPr>
+            <w:rFonts w:ascii="Cambria Math" w:hAnsi="Cambria Math"/>
+          </w:rPr>
+          <m:t>ω</m:t>
+        </m:r>
+      </m:oMath>
+      <w:r>
+        <w:rPr>
+          <w:rFonts w:hint="eastAsia"/>
+        </w:rPr>
+        <w:t>，</w:t>
+      </w:r>
+      <m:oMath>
+        <m:r>
+          <w:rPr>
+            <w:rFonts w:ascii="Cambria Math" w:hAnsi="Cambria Math"/>
+          </w:rPr>
+          <m:t>h</m:t>
+        </m:r>
+      </m:oMath>
+      <w:r>
+        <w:rPr>
+          <w:rFonts w:hint="eastAsia"/>
+        </w:rPr>
+        <w:t>）其中</w:t>
+      </w:r>
+      <w:r>
+        <w:rPr>
+          <w:rFonts w:hint="eastAsia"/>
+        </w:rPr>
+        <w:t>cx</w:t>
+      </w:r>
+      <w:r>
+        <w:rPr>
+          <w:rFonts w:hint="eastAsia"/>
+        </w:rPr>
+        <w:t>和</w:t>
+      </w:r>
+      <w:r>
+        <w:rPr>
+          <w:rFonts w:hint="eastAsia"/>
+        </w:rPr>
+        <w:t>cy</w:t>
+      </w:r>
+      <w:r>
+        <w:rPr>
+          <w:rFonts w:hint="eastAsia"/>
+        </w:rPr>
+        <w:t>是边界中心的坐标框和</w:t>
+      </w:r>
+      <w:r>
+        <w:rPr>
+          <w:rFonts w:hint="eastAsia"/>
+        </w:rPr>
+        <w:t>w</w:t>
+      </w:r>
+      <w:r>
+        <w:rPr>
+          <w:rFonts w:hint="eastAsia"/>
+        </w:rPr>
+        <w:t>和</w:t>
+      </w:r>
+      <w:r>
+        <w:rPr>
+          <w:rFonts w:hint="eastAsia"/>
+        </w:rPr>
+        <w:t>h</w:t>
+      </w:r>
+      <w:r>
+        <w:rPr>
+          <w:rFonts w:hint="eastAsia"/>
+        </w:rPr>
+        <w:t>是相应的宽度和高度。</w:t>
+      </w:r>
+      <w:r>
+        <w:rPr>
+          <w:rFonts w:hint="eastAsia"/>
+        </w:rPr>
+        <w:t xml:space="preserve"> </w:t>
+      </w:r>
+      <w:r>
+        <w:rPr>
+          <w:rFonts w:hint="eastAsia"/>
+        </w:rPr>
+        <w:t>然后是边界框在时间</w:t>
+      </w:r>
+      <w:r>
+        <w:rPr>
+          <w:rFonts w:hint="eastAsia"/>
+        </w:rPr>
+        <w:t>t</w:t>
+      </w:r>
+      <w:r>
+        <w:rPr>
+          <w:rFonts w:hint="eastAsia"/>
+        </w:rPr>
+        <w:t>可以看作是从分布中得出的：</w:t>
+      </w:r>
+    </w:p>
+    <w:p>
+      <w:pPr>
+        <w:pStyle w:val="a6"/>
+        <w:wordWrap w:val="0"/>
+        <w:jc w:val="right"/>
+      </w:pPr>
+      <m:oMath>
+        <m:sSub>
+          <m:sSubPr>
+            <m:ctrlPr>
+              <w:rPr>
+                <w:rFonts w:ascii="Cambria Math" w:hAnsi="Cambria Math"/>
+              </w:rPr>
+            </m:ctrlPr>
+          </m:sSubPr>
+          <m:e>
+            <m:r>
+              <w:rPr>
+                <w:rFonts w:ascii="Cambria Math" w:hAnsi="Cambria Math"/>
+              </w:rPr>
+              <m:t>c'</m:t>
+            </m:r>
+          </m:e>
+          <m:sub>
+            <m:r>
+              <w:rPr>
+                <w:rFonts w:ascii="Cambria Math" w:hAnsi="Cambria Math"/>
+              </w:rPr>
+              <m:t>x</m:t>
+            </m:r>
+          </m:sub>
+        </m:sSub>
+        <m:r>
+          <w:rPr>
+            <w:rFonts w:ascii="Cambria Math" w:hAnsi="Cambria Math"/>
+          </w:rPr>
+          <m:t>=</m:t>
+        </m:r>
+        <m:sSub>
+          <m:sSubPr>
+            <m:ctrlPr>
+              <w:rPr>
+                <w:rFonts w:ascii="Cambria Math" w:hAnsi="Cambria Math"/>
+                <w:i/>
+              </w:rPr>
+            </m:ctrlPr>
+          </m:sSubPr>
+          <m:e>
+            <m:r>
+              <w:rPr>
+                <w:rFonts w:ascii="Cambria Math" w:hAnsi="Cambria Math"/>
+              </w:rPr>
+              <m:t>c</m:t>
+            </m:r>
+          </m:e>
+          <m:sub>
+            <m:r>
+              <w:rPr>
+                <w:rFonts w:ascii="Cambria Math" w:hAnsi="Cambria Math"/>
+              </w:rPr>
+              <m:t>x</m:t>
+            </m:r>
+          </m:sub>
+        </m:sSub>
+        <m:r>
+          <w:rPr>
+            <w:rFonts w:ascii="Cambria Math" w:hAnsi="Cambria Math"/>
+          </w:rPr>
+          <m:t>+ω∙∆x</m:t>
+        </m:r>
+      </m:oMath>
+      <w:r>
+        <w:rPr>
+          <w:rFonts w:hint="eastAsia"/>
+        </w:rPr>
+        <w:t xml:space="preserve"> </w:t>
+      </w:r>
+      <w:r>
+        <w:t xml:space="preserve">           </w:t>
+      </w:r>
+      <w:r>
+        <w:rPr>
+          <w:rFonts w:hint="eastAsia"/>
+        </w:rPr>
+        <w:t xml:space="preserve">                          (</w:t>
+      </w:r>
+      <w:r>
+        <w:t>5</w:t>
+      </w:r>
+      <w:r>
+        <w:rPr>
+          <w:rFonts w:hint="eastAsia"/>
+        </w:rPr>
+        <w:t>)</w:t>
+      </w:r>
+    </w:p>
+    <w:p>
+      <w:pPr>
+        <w:pStyle w:val="a6"/>
+        <w:wordWrap w:val="0"/>
+        <w:jc w:val="right"/>
+      </w:pPr>
+      <m:oMath>
+        <m:sSub>
+          <m:sSubPr>
+            <m:ctrlPr>
+              <w:rPr>
+                <w:rFonts w:ascii="Cambria Math" w:hAnsi="Cambria Math"/>
+              </w:rPr>
+            </m:ctrlPr>
+          </m:sSubPr>
+          <m:e>
+            <m:r>
+              <w:rPr>
+                <w:rFonts w:ascii="Cambria Math" w:hAnsi="Cambria Math"/>
+              </w:rPr>
+              <m:t>c'</m:t>
+            </m:r>
+          </m:e>
+          <m:sub>
+            <m:r>
+              <w:rPr>
+                <w:rFonts w:ascii="Cambria Math" w:hAnsi="Cambria Math"/>
+              </w:rPr>
+              <m:t>y</m:t>
+            </m:r>
+          </m:sub>
+        </m:sSub>
+        <m:r>
+          <w:rPr>
+            <w:rFonts w:ascii="Cambria Math" w:hAnsi="Cambria Math"/>
+          </w:rPr>
+          <m:t>=</m:t>
+        </m:r>
+        <m:sSub>
+          <m:sSubPr>
+            <m:ctrlPr>
+              <w:rPr>
+                <w:rFonts w:ascii="Cambria Math" w:hAnsi="Cambria Math"/>
+                <w:i/>
+              </w:rPr>
+            </m:ctrlPr>
+          </m:sSubPr>
+          <m:e>
+            <m:r>
+              <w:rPr>
+                <w:rFonts w:ascii="Cambria Math" w:hAnsi="Cambria Math"/>
+              </w:rPr>
+              <m:t>c</m:t>
+            </m:r>
+          </m:e>
+          <m:sub>
+            <m:r>
+              <w:rPr>
+                <w:rFonts w:ascii="Cambria Math" w:hAnsi="Cambria Math"/>
+              </w:rPr>
+              <m:t>y</m:t>
+            </m:r>
+          </m:sub>
+        </m:sSub>
+        <m:r>
+          <w:rPr>
+            <w:rFonts w:ascii="Cambria Math" w:hAnsi="Cambria Math"/>
+          </w:rPr>
+          <m:t>+h∙∆y</m:t>
+        </m:r>
+      </m:oMath>
+      <w:r>
+        <w:rPr>
+          <w:rFonts w:hint="eastAsia"/>
+        </w:rPr>
+        <w:t xml:space="preserve"> </w:t>
+      </w:r>
+      <w:r>
+        <w:t xml:space="preserve">           </w:t>
+      </w:r>
+      <w:r>
+        <w:rPr>
+          <w:rFonts w:hint="eastAsia"/>
+        </w:rPr>
+        <w:t xml:space="preserve">                          (</w:t>
+      </w:r>
+      <w:r>
+        <w:t>6</w:t>
+      </w:r>
+      <w:r>
+        <w:rPr>
+          <w:rFonts w:hint="eastAsia"/>
+        </w:rPr>
+        <w:t>)</w:t>
+      </w:r>
+    </w:p>
+    <w:p>
+      <w:pPr>
+        <w:pStyle w:val="a6"/>
+        <w:wordWrap w:val="0"/>
+        <w:jc w:val="right"/>
+      </w:pPr>
+      <m:oMath>
+        <m:sSup>
+          <m:sSupPr>
+            <m:ctrlPr>
+              <w:rPr>
+                <w:rFonts w:ascii="Cambria Math" w:hAnsi="Cambria Math"/>
+                <w:i/>
+              </w:rPr>
+            </m:ctrlPr>
+          </m:sSupPr>
+          <m:e>
+            <m:r>
+              <w:rPr>
+                <w:rFonts w:ascii="Cambria Math" w:hAnsi="Cambria Math"/>
+              </w:rPr>
+              <m:t>ω</m:t>
+            </m:r>
+          </m:e>
+          <m:sup>
+            <m:r>
+              <w:rPr>
+                <w:rFonts w:ascii="Cambria Math" w:hAnsi="Cambria Math"/>
+              </w:rPr>
+              <m:t>'</m:t>
+            </m:r>
+          </m:sup>
+        </m:sSup>
+        <m:r>
+          <w:rPr>
+            <w:rFonts w:ascii="Cambria Math" w:hAnsi="Cambria Math"/>
+          </w:rPr>
+          <m:t>=ω∙</m:t>
+        </m:r>
+        <m:sSub>
+          <m:sSubPr>
+            <m:ctrlPr>
+              <w:rPr>
+                <w:rFonts w:ascii="Cambria Math" w:hAnsi="Cambria Math"/>
+                <w:i/>
+              </w:rPr>
+            </m:ctrlPr>
+          </m:sSubPr>
+          <m:e>
+            <m:r>
+              <m:rPr>
+                <m:sty m:val="p"/>
+              </m:rPr>
+              <w:rPr>
+                <w:rFonts w:ascii="Cambria Math" w:hAnsi="Cambria Math"/>
+              </w:rPr>
+              <m:t>γ</m:t>
+            </m:r>
+          </m:e>
+          <m:sub>
+            <m:r>
+              <w:rPr>
+                <w:rFonts w:ascii="Cambria Math" w:hAnsi="Cambria Math"/>
+              </w:rPr>
+              <m:t>ω</m:t>
+            </m:r>
+          </m:sub>
+        </m:sSub>
+        <m:r>
+          <w:rPr>
+            <w:rFonts w:ascii="Cambria Math" w:hAnsi="Cambria Math"/>
+          </w:rPr>
+          <m:t xml:space="preserve">                                                                                               </m:t>
+        </m:r>
+      </m:oMath>
+      <w:r>
+        <w:rPr>
+          <w:rFonts w:hint="eastAsia"/>
+        </w:rPr>
+        <w:t>(</w:t>
+      </w:r>
+      <w:r>
+        <w:t>7</w:t>
+      </w:r>
+      <w:r>
+        <w:rPr>
+          <w:rFonts w:hint="eastAsia"/>
+        </w:rPr>
+        <w:t>)</w:t>
+      </w:r>
+    </w:p>
+    <w:p>
+      <w:pPr>
+        <w:pStyle w:val="a6"/>
+        <w:wordWrap w:val="0"/>
+        <w:jc w:val="right"/>
+      </w:pPr>
+      <m:oMath>
+        <m:sSup>
+          <m:sSupPr>
+            <m:ctrlPr>
+              <w:rPr>
+                <w:rFonts w:ascii="Cambria Math" w:hAnsi="Cambria Math"/>
+                <w:i/>
+              </w:rPr>
+            </m:ctrlPr>
+          </m:sSupPr>
+          <m:e>
+            <m:r>
+              <w:rPr>
+                <w:rFonts w:ascii="Cambria Math" w:hAnsi="Cambria Math"/>
+              </w:rPr>
+              <m:t>h</m:t>
+            </m:r>
+          </m:e>
+          <m:sup>
+            <m:r>
+              <w:rPr>
+                <w:rFonts w:ascii="Cambria Math" w:hAnsi="Cambria Math"/>
+              </w:rPr>
+              <m:t>'</m:t>
+            </m:r>
+          </m:sup>
+        </m:sSup>
+        <m:r>
+          <w:rPr>
+            <w:rFonts w:ascii="Cambria Math" w:hAnsi="Cambria Math"/>
+          </w:rPr>
+          <m:t>=h∙</m:t>
+        </m:r>
+        <m:sSub>
+          <m:sSubPr>
+            <m:ctrlPr>
+              <w:rPr>
+                <w:rFonts w:ascii="Cambria Math" w:hAnsi="Cambria Math"/>
+                <w:i/>
+              </w:rPr>
+            </m:ctrlPr>
+          </m:sSubPr>
+          <m:e>
+            <m:r>
+              <m:rPr>
+                <m:sty m:val="p"/>
+              </m:rPr>
+              <w:rPr>
+                <w:rFonts w:ascii="Cambria Math" w:hAnsi="Cambria Math"/>
+              </w:rPr>
+              <m:t>γ</m:t>
+            </m:r>
+          </m:e>
+          <m:sub>
+            <m:r>
+              <w:rPr>
+                <w:rFonts w:ascii="Cambria Math" w:hAnsi="Cambria Math"/>
+              </w:rPr>
+              <m:t>h</m:t>
+            </m:r>
+          </m:sub>
+        </m:sSub>
+        <m:r>
+          <w:rPr>
+            <w:rFonts w:ascii="Cambria Math" w:hAnsi="Cambria Math"/>
+          </w:rPr>
+          <m:t xml:space="preserve">                                                                                                 </m:t>
+        </m:r>
+      </m:oMath>
+      <w:r>
+        <w:rPr>
+          <w:rFonts w:hint="eastAsia"/>
+        </w:rPr>
+        <w:t>(</w:t>
+      </w:r>
+      <w:r>
+        <w:t>8</w:t>
+      </w:r>
+      <w:r>
+        <w:rPr>
+          <w:rFonts w:hint="eastAsia"/>
+        </w:rPr>
+        <w:t>)</w:t>
+      </w:r>
+    </w:p>
+    <w:p>
+      <w:pPr>
+        <w:pStyle w:val="a6"/>
+      </w:pPr>
+    </w:p>
+    <w:p>
+      <w:pPr>
+        <w:pStyle w:val="a6"/>
+      </w:pPr>
+      <w:r>
+        <w:rPr>
+          <w:noProof/>
+        </w:rPr>
+        <w:drawing>
+          <wp:anchor distT="0" distB="0" distL="114300" distR="114300" simplePos="0" relativeHeight="251674624" behindDoc="0" locked="0" layoutInCell="1" allowOverlap="1" wp14:anchorId="0A23400C" wp14:editId="055CC7A2">
+            <wp:simplePos x="0" y="0"/>
+            <wp:positionH relativeFrom="margin">
+              <wp:align>left</wp:align>
+            </wp:positionH>
+            <wp:positionV relativeFrom="paragraph">
+              <wp:posOffset>635</wp:posOffset>
+            </wp:positionV>
+            <wp:extent cx="5274310" cy="1068705"/>
+            <wp:effectExtent l="0" t="0" r="2540" b="0"/>
+            <wp:wrapTopAndBottom/>
+            <wp:docPr id="16" name="图片 16"/>
+            <wp:cNvGraphicFramePr>
+              <a:graphicFrameLocks xmlns:a="http://schemas.openxmlformats.org/drawingml/2006/main" noChangeAspect="1"/>
+            </wp:cNvGraphicFramePr>
+            <a:graphic xmlns:a="http://schemas.openxmlformats.org/drawingml/2006/main">
+              <a:graphicData uri="http://schemas.openxmlformats.org/drawingml/2006/picture">
+                <pic:pic xmlns:pic="http://schemas.openxmlformats.org/drawingml/2006/picture">
+                  <pic:nvPicPr>
+                    <pic:cNvPr id="1" name=""/>
+                    <pic:cNvPicPr/>
+                  </pic:nvPicPr>
+                  <pic:blipFill>
+                    <a:blip r:embed="rId24" cstate="print">
+                      <a:extLst>
+                        <a:ext uri="{28A0092B-C50C-407E-A947-70E740481C1C}">
+                          <a14:useLocalDpi xmlns:a14="http://schemas.microsoft.com/office/drawing/2010/main" val="0"/>
+                        </a:ext>
+                      </a:extLst>
+                    </a:blip>
+                    <a:stretch>
+                      <a:fillRect/>
+                    </a:stretch>
+                  </pic:blipFill>
+                  <pic:spPr>
+                    <a:xfrm>
+                      <a:off x="0" y="0"/>
+                      <a:ext cx="5274310" cy="1068705"/>
+                    </a:xfrm>
+                    <a:prstGeom prst="rect">
+                      <a:avLst/>
+                    </a:prstGeom>
+                  </pic:spPr>
+                </pic:pic>
+              </a:graphicData>
+            </a:graphic>
+          </wp:anchor>
+        </w:drawing>
+      </w:r>
+    </w:p>
+    <w:p>
+      <w:pPr>
+        <w:pStyle w:val="a6"/>
+      </w:pPr>
+      <w:r>
+        <w:rPr>
+          <w:rFonts w:hint="eastAsia"/>
+        </w:rPr>
+        <w:t>图</w:t>
+      </w:r>
+      <w:r>
+        <w:rPr>
+          <w:rFonts w:hint="eastAsia"/>
+        </w:rPr>
+        <w:t>15.</w:t>
+      </w:r>
+      <w:r>
+        <w:rPr>
+          <w:rFonts w:hint="eastAsia"/>
+        </w:rPr>
+        <w:t>我们的训练集中两个</w:t>
+      </w:r>
+      <w:proofErr w:type="gramStart"/>
+      <w:r>
+        <w:rPr>
+          <w:rFonts w:hint="eastAsia"/>
+        </w:rPr>
+        <w:t>连续帧中边界</w:t>
+      </w:r>
+      <w:proofErr w:type="gramEnd"/>
+      <w:r>
+        <w:rPr>
+          <w:rFonts w:hint="eastAsia"/>
+        </w:rPr>
+        <w:t>框大小和位置变化的统计。</w:t>
+      </w:r>
+    </w:p>
+    <w:p>
+      <w:pPr>
+        <w:pStyle w:val="a6"/>
+      </w:pPr>
+    </w:p>
+    <w:p>
+      <w:pPr>
+        <w:pStyle w:val="a6"/>
+        <w:rPr>
+          <w:rFonts w:hint="eastAsia"/>
+        </w:rPr>
+      </w:pPr>
+      <w:r>
+        <w:rPr>
+          <w:rFonts w:hint="eastAsia"/>
+        </w:rPr>
+        <w:t>随机变量</w:t>
+      </w:r>
+      <m:oMath>
+        <m:r>
+          <w:rPr>
+            <w:rFonts w:ascii="Cambria Math" w:hAnsi="Cambria Math"/>
+          </w:rPr>
+          <m:t>∆x</m:t>
+        </m:r>
+      </m:oMath>
+      <w:r>
+        <w:rPr>
+          <w:rFonts w:hint="eastAsia"/>
+        </w:rPr>
+        <w:t>，</w:t>
+      </w:r>
+      <m:oMath>
+        <m:r>
+          <w:rPr>
+            <w:rFonts w:ascii="Cambria Math" w:hAnsi="Cambria Math"/>
+          </w:rPr>
+          <m:t>∆y</m:t>
+        </m:r>
+      </m:oMath>
+      <w:r>
+        <w:rPr>
+          <w:rFonts w:hint="eastAsia"/>
+        </w:rPr>
+        <w:t>，</w:t>
+      </w:r>
+      <m:oMath>
+        <m:sSub>
+          <m:sSubPr>
+            <m:ctrlPr>
+              <w:rPr>
+                <w:rFonts w:ascii="Cambria Math" w:hAnsi="Cambria Math"/>
+                <w:i/>
+              </w:rPr>
+            </m:ctrlPr>
+          </m:sSubPr>
+          <m:e>
+            <m:r>
+              <m:rPr>
+                <m:sty m:val="p"/>
+              </m:rPr>
+              <w:rPr>
+                <w:rFonts w:ascii="Cambria Math" w:hAnsi="Cambria Math"/>
+              </w:rPr>
+              <m:t>γ</m:t>
+            </m:r>
+          </m:e>
+          <m:sub>
+            <m:r>
+              <w:rPr>
+                <w:rFonts w:ascii="Cambria Math" w:hAnsi="Cambria Math"/>
+              </w:rPr>
+              <m:t>ω</m:t>
+            </m:r>
+          </m:sub>
+        </m:sSub>
+        <m:r>
+          <m:rPr>
+            <m:sty m:val="p"/>
+          </m:rPr>
+          <w:rPr>
+            <w:rFonts w:ascii="Cambria Math" w:hAnsi="Cambria Math" w:hint="eastAsia"/>
+          </w:rPr>
+          <m:t>和</m:t>
+        </m:r>
+        <m:sSub>
+          <m:sSubPr>
+            <m:ctrlPr>
+              <w:rPr>
+                <w:rFonts w:ascii="Cambria Math" w:hAnsi="Cambria Math"/>
+                <w:i/>
+              </w:rPr>
+            </m:ctrlPr>
+          </m:sSubPr>
+          <m:e>
+            <m:r>
+              <m:rPr>
+                <m:sty m:val="p"/>
+              </m:rPr>
+              <w:rPr>
+                <w:rFonts w:ascii="Cambria Math" w:hAnsi="Cambria Math"/>
+              </w:rPr>
+              <m:t>γ</m:t>
+            </m:r>
+          </m:e>
+          <m:sub>
+            <m:r>
+              <w:rPr>
+                <w:rFonts w:ascii="Cambria Math" w:hAnsi="Cambria Math"/>
+              </w:rPr>
+              <m:t>h</m:t>
+            </m:r>
+          </m:sub>
+        </m:sSub>
+      </m:oMath>
+      <w:r>
+        <w:rPr>
+          <w:rFonts w:hint="eastAsia"/>
+        </w:rPr>
+        <w:t>，其中（</w:t>
+      </w:r>
+      <m:oMath>
+        <m:sSub>
+          <m:sSubPr>
+            <m:ctrlPr>
+              <w:rPr>
+                <w:rFonts w:ascii="Cambria Math" w:hAnsi="Cambria Math"/>
+              </w:rPr>
+            </m:ctrlPr>
+          </m:sSubPr>
+          <m:e>
+            <m:r>
+              <w:rPr>
+                <w:rFonts w:ascii="Cambria Math" w:hAnsi="Cambria Math"/>
+              </w:rPr>
+              <m:t>c'</m:t>
+            </m:r>
+          </m:e>
+          <m:sub>
+            <m:r>
+              <w:rPr>
+                <w:rFonts w:ascii="Cambria Math" w:hAnsi="Cambria Math"/>
+              </w:rPr>
+              <m:t>x</m:t>
+            </m:r>
+          </m:sub>
+        </m:sSub>
+        <m:r>
+          <m:rPr>
+            <m:sty m:val="p"/>
+          </m:rPr>
+          <w:rPr>
+            <w:rFonts w:ascii="Cambria Math" w:hAnsi="Cambria Math" w:hint="eastAsia"/>
+          </w:rPr>
+          <m:t>，</m:t>
+        </m:r>
+        <m:sSub>
+          <m:sSubPr>
+            <m:ctrlPr>
+              <w:rPr>
+                <w:rFonts w:ascii="Cambria Math" w:hAnsi="Cambria Math"/>
+              </w:rPr>
+            </m:ctrlPr>
+          </m:sSubPr>
+          <m:e>
+            <m:r>
+              <w:rPr>
+                <w:rFonts w:ascii="Cambria Math" w:hAnsi="Cambria Math"/>
+              </w:rPr>
+              <m:t>c'</m:t>
+            </m:r>
+          </m:e>
+          <m:sub>
+            <m:r>
+              <w:rPr>
+                <w:rFonts w:ascii="Cambria Math" w:hAnsi="Cambria Math"/>
+              </w:rPr>
+              <m:t>y</m:t>
+            </m:r>
+          </m:sub>
+        </m:sSub>
+        <m:r>
+          <m:rPr>
+            <m:sty m:val="p"/>
+          </m:rPr>
+          <w:rPr>
+            <w:rFonts w:ascii="Cambria Math" w:hAnsi="Cambria Math" w:hint="eastAsia"/>
+          </w:rPr>
+          <m:t>，</m:t>
+        </m:r>
+        <m:sSup>
+          <m:sSupPr>
+            <m:ctrlPr>
+              <w:rPr>
+                <w:rFonts w:ascii="Cambria Math" w:hAnsi="Cambria Math"/>
+                <w:i/>
+              </w:rPr>
+            </m:ctrlPr>
+          </m:sSupPr>
+          <m:e>
+            <m:r>
+              <w:rPr>
+                <w:rFonts w:ascii="Cambria Math" w:hAnsi="Cambria Math"/>
+              </w:rPr>
+              <m:t>ω</m:t>
+            </m:r>
+          </m:e>
+          <m:sup>
+            <m:r>
+              <w:rPr>
+                <w:rFonts w:ascii="Cambria Math" w:hAnsi="Cambria Math"/>
+              </w:rPr>
+              <m:t>'</m:t>
+            </m:r>
+          </m:sup>
+        </m:sSup>
+        <m:r>
+          <m:rPr>
+            <m:sty m:val="p"/>
+          </m:rPr>
+          <w:rPr>
+            <w:rFonts w:ascii="Cambria Math" w:hAnsi="Cambria Math" w:hint="eastAsia"/>
+          </w:rPr>
+          <m:t>，</m:t>
+        </m:r>
+        <m:sSup>
+          <m:sSupPr>
+            <m:ctrlPr>
+              <w:rPr>
+                <w:rFonts w:ascii="Cambria Math" w:hAnsi="Cambria Math"/>
+                <w:i/>
+              </w:rPr>
+            </m:ctrlPr>
+          </m:sSupPr>
+          <m:e>
+            <m:r>
+              <w:rPr>
+                <w:rFonts w:ascii="Cambria Math" w:hAnsi="Cambria Math"/>
+              </w:rPr>
+              <m:t>h</m:t>
+            </m:r>
+          </m:e>
+          <m:sup>
+            <m:r>
+              <w:rPr>
+                <w:rFonts w:ascii="Cambria Math" w:hAnsi="Cambria Math"/>
+              </w:rPr>
+              <m:t>'</m:t>
+            </m:r>
+          </m:sup>
+        </m:sSup>
+      </m:oMath>
+      <w:r>
+        <w:rPr>
+          <w:rFonts w:hint="eastAsia"/>
+        </w:rPr>
+        <w:t>）</w:t>
+      </w:r>
+      <w:r>
+        <w:rPr>
+          <w:rFonts w:hint="eastAsia"/>
+        </w:rPr>
+        <w:t>在</w:t>
+      </w:r>
+      <w:r>
+        <w:rPr>
+          <w:rFonts w:hint="eastAsia"/>
+        </w:rPr>
+        <w:t>时间</w:t>
+      </w:r>
+      <w:r>
+        <w:rPr>
+          <w:rFonts w:hint="eastAsia"/>
+        </w:rPr>
+        <w:t>t</w:t>
+      </w:r>
+      <w:r>
+        <w:rPr>
+          <w:rFonts w:hint="eastAsia"/>
+        </w:rPr>
+        <w:t>处</w:t>
+      </w:r>
+      <w:r>
+        <w:rPr>
+          <w:rFonts w:hint="eastAsia"/>
+        </w:rPr>
+        <w:t>使用上述相同的表示参数化</w:t>
+      </w:r>
+      <w:r>
+        <w:rPr>
+          <w:rFonts w:hint="eastAsia"/>
+        </w:rPr>
+        <w:t>的边界框。</w:t>
+      </w:r>
+      <w:r>
+        <w:rPr>
+          <w:rFonts w:hint="eastAsia"/>
+        </w:rPr>
+        <w:t xml:space="preserve"> </w:t>
+      </w:r>
+      <w:r>
+        <w:rPr>
+          <w:rFonts w:hint="eastAsia"/>
+        </w:rPr>
+        <w:t>对于</w:t>
+      </w:r>
+      <w:r>
+        <w:rPr>
+          <w:rFonts w:hint="eastAsia"/>
+        </w:rPr>
+        <w:t>随机变量，我们可以将这些表达式重写为</w:t>
+      </w:r>
+    </w:p>
+    <w:p>
+      <w:pPr>
+        <w:pStyle w:val="a6"/>
+        <w:wordWrap w:val="0"/>
+        <w:jc w:val="right"/>
+        <w:rPr>
+          <w:rFonts w:hint="eastAsia"/>
+        </w:rPr>
+      </w:pPr>
+      <m:oMath>
+        <m:r>
+          <w:rPr>
+            <w:rFonts w:ascii="Cambria Math" w:hAnsi="Cambria Math"/>
+          </w:rPr>
+          <m:t>∆x=(</m:t>
+        </m:r>
+        <m:sSub>
+          <m:sSubPr>
+            <m:ctrlPr>
+              <w:rPr>
+                <w:rFonts w:ascii="Cambria Math" w:hAnsi="Cambria Math"/>
+              </w:rPr>
+            </m:ctrlPr>
+          </m:sSubPr>
+          <m:e>
+            <m:sSup>
+              <m:sSupPr>
+                <m:ctrlPr>
+                  <w:rPr>
+                    <w:rFonts w:ascii="Cambria Math" w:hAnsi="Cambria Math"/>
+                    <w:i/>
+                  </w:rPr>
+                </m:ctrlPr>
+              </m:sSupPr>
+              <m:e>
+                <m:r>
+                  <w:rPr>
+                    <w:rFonts w:ascii="Cambria Math" w:hAnsi="Cambria Math"/>
+                  </w:rPr>
+                  <m:t>c</m:t>
+                </m:r>
+              </m:e>
+              <m:sup>
+                <m:r>
+                  <w:rPr>
+                    <w:rFonts w:ascii="Cambria Math" w:hAnsi="Cambria Math"/>
+                  </w:rPr>
+                  <m:t>'</m:t>
+                </m:r>
+              </m:sup>
+            </m:sSup>
+          </m:e>
+          <m:sub>
+            <m:r>
+              <w:rPr>
+                <w:rFonts w:ascii="Cambria Math" w:hAnsi="Cambria Math"/>
+              </w:rPr>
+              <m:t>x</m:t>
+            </m:r>
+          </m:sub>
+        </m:sSub>
+        <m:r>
+          <w:rPr>
+            <w:rFonts w:ascii="Cambria Math" w:hAnsi="Cambria Math"/>
+          </w:rPr>
+          <m:t>-</m:t>
+        </m:r>
+        <m:sSub>
+          <m:sSubPr>
+            <m:ctrlPr>
+              <w:rPr>
+                <w:rFonts w:ascii="Cambria Math" w:hAnsi="Cambria Math"/>
+                <w:i/>
+              </w:rPr>
+            </m:ctrlPr>
+          </m:sSubPr>
+          <m:e>
+            <m:r>
+              <w:rPr>
+                <w:rFonts w:ascii="Cambria Math" w:hAnsi="Cambria Math"/>
+              </w:rPr>
+              <m:t>c</m:t>
+            </m:r>
+          </m:e>
+          <m:sub>
+            <m:r>
+              <w:rPr>
+                <w:rFonts w:ascii="Cambria Math" w:hAnsi="Cambria Math"/>
+              </w:rPr>
+              <m:t>x</m:t>
+            </m:r>
+          </m:sub>
+        </m:sSub>
+        <m:r>
+          <w:rPr>
+            <w:rFonts w:ascii="Cambria Math" w:hAnsi="Cambria Math"/>
+          </w:rPr>
+          <m:t>)/</m:t>
+        </m:r>
+        <m:r>
+          <w:rPr>
+            <w:rFonts w:ascii="Cambria Math" w:hAnsi="Cambria Math"/>
+          </w:rPr>
+          <m:t xml:space="preserve"> </m:t>
+        </m:r>
+        <m:r>
+          <w:rPr>
+            <w:rFonts w:ascii="Cambria Math" w:hAnsi="Cambria Math"/>
+          </w:rPr>
+          <m:t xml:space="preserve">ω </m:t>
+        </m:r>
+      </m:oMath>
+      <w:r>
+        <w:rPr>
+          <w:rFonts w:hint="eastAsia"/>
+        </w:rPr>
+        <w:t xml:space="preserve">  </w:t>
+      </w:r>
+      <w:r>
+        <w:t xml:space="preserve">          </w:t>
+      </w:r>
+      <w:r>
+        <w:rPr>
+          <w:rFonts w:hint="eastAsia"/>
+        </w:rPr>
+        <w:t xml:space="preserve">                        (9)</w:t>
+      </w:r>
+    </w:p>
+    <w:p>
+      <w:pPr>
+        <w:pStyle w:val="a6"/>
+        <w:wordWrap w:val="0"/>
+        <w:jc w:val="right"/>
+        <w:rPr>
+          <w:rFonts w:hint="eastAsia"/>
+        </w:rPr>
+      </w:pPr>
+      <m:oMath>
+        <m:r>
+          <w:rPr>
+            <w:rFonts w:ascii="Cambria Math" w:hAnsi="Cambria Math"/>
+          </w:rPr>
+          <m:t>∆y=(</m:t>
+        </m:r>
+        <m:sSub>
+          <m:sSubPr>
+            <m:ctrlPr>
+              <w:rPr>
+                <w:rFonts w:ascii="Cambria Math" w:hAnsi="Cambria Math"/>
+              </w:rPr>
+            </m:ctrlPr>
+          </m:sSubPr>
+          <m:e>
+            <m:sSup>
+              <m:sSupPr>
+                <m:ctrlPr>
+                  <w:rPr>
+                    <w:rFonts w:ascii="Cambria Math" w:hAnsi="Cambria Math"/>
+                    <w:i/>
+                  </w:rPr>
+                </m:ctrlPr>
+              </m:sSupPr>
+              <m:e>
+                <m:r>
+                  <w:rPr>
+                    <w:rFonts w:ascii="Cambria Math" w:hAnsi="Cambria Math"/>
+                  </w:rPr>
+                  <m:t>c</m:t>
+                </m:r>
+              </m:e>
+              <m:sup>
+                <m:r>
+                  <w:rPr>
+                    <w:rFonts w:ascii="Cambria Math" w:hAnsi="Cambria Math"/>
+                  </w:rPr>
+                  <m:t>'</m:t>
+                </m:r>
+              </m:sup>
+            </m:sSup>
+          </m:e>
+          <m:sub>
+            <m:r>
+              <w:rPr>
+                <w:rFonts w:ascii="Cambria Math" w:hAnsi="Cambria Math"/>
+              </w:rPr>
+              <m:t>y</m:t>
+            </m:r>
+          </m:sub>
+        </m:sSub>
+        <m:r>
+          <w:rPr>
+            <w:rFonts w:ascii="Cambria Math" w:hAnsi="Cambria Math"/>
+          </w:rPr>
+          <m:t>-</m:t>
+        </m:r>
+        <m:sSub>
+          <m:sSubPr>
+            <m:ctrlPr>
+              <w:rPr>
+                <w:rFonts w:ascii="Cambria Math" w:hAnsi="Cambria Math"/>
+                <w:i/>
+              </w:rPr>
+            </m:ctrlPr>
+          </m:sSubPr>
+          <m:e>
+            <m:r>
+              <w:rPr>
+                <w:rFonts w:ascii="Cambria Math" w:hAnsi="Cambria Math"/>
+              </w:rPr>
+              <m:t>c</m:t>
+            </m:r>
+          </m:e>
+          <m:sub>
+            <m:r>
+              <w:rPr>
+                <w:rFonts w:ascii="Cambria Math" w:hAnsi="Cambria Math"/>
+              </w:rPr>
+              <m:t>y</m:t>
+            </m:r>
+          </m:sub>
+        </m:sSub>
+        <m:r>
+          <w:rPr>
+            <w:rFonts w:ascii="Cambria Math" w:hAnsi="Cambria Math"/>
+          </w:rPr>
+          <m:t>)/</m:t>
+        </m:r>
+        <m:r>
+          <w:rPr>
+            <w:rFonts w:ascii="Cambria Math" w:hAnsi="Cambria Math"/>
+          </w:rPr>
+          <m:t xml:space="preserve"> </m:t>
+        </m:r>
+        <m:r>
+          <w:rPr>
+            <w:rFonts w:ascii="Cambria Math" w:hAnsi="Cambria Math"/>
+          </w:rPr>
+          <m:t xml:space="preserve">ω </m:t>
+        </m:r>
+      </m:oMath>
+      <w:r>
+        <w:rPr>
+          <w:rFonts w:hint="eastAsia"/>
+        </w:rPr>
+        <w:t xml:space="preserve">  </w:t>
+      </w:r>
+      <w:r>
+        <w:t xml:space="preserve">         </w:t>
+      </w:r>
+      <w:r>
+        <w:rPr>
+          <w:rFonts w:hint="eastAsia"/>
+        </w:rPr>
+        <w:t xml:space="preserve">                        (</w:t>
+      </w:r>
+      <w:r>
+        <w:t>10</w:t>
+      </w:r>
+      <w:r>
+        <w:rPr>
+          <w:rFonts w:hint="eastAsia"/>
+        </w:rPr>
+        <w:t>)</w:t>
+      </w:r>
+    </w:p>
+    <w:p>
+      <w:pPr>
+        <w:pStyle w:val="a6"/>
+        <w:wordWrap w:val="0"/>
+        <w:jc w:val="right"/>
+        <w:rPr>
+          <w:rFonts w:hint="eastAsia"/>
+        </w:rPr>
+      </w:pPr>
+      <m:oMath>
+        <m:sSub>
+          <m:sSubPr>
+            <m:ctrlPr>
+              <w:rPr>
+                <w:rFonts w:ascii="Cambria Math" w:hAnsi="Cambria Math"/>
+                <w:i/>
+              </w:rPr>
+            </m:ctrlPr>
+          </m:sSubPr>
+          <m:e>
+            <m:r>
+              <m:rPr>
+                <m:sty m:val="p"/>
+              </m:rPr>
+              <w:rPr>
+                <w:rFonts w:ascii="Cambria Math" w:hAnsi="Cambria Math"/>
+              </w:rPr>
+              <m:t>γ</m:t>
+            </m:r>
+          </m:e>
+          <m:sub>
+            <m:r>
+              <w:rPr>
+                <w:rFonts w:ascii="Cambria Math" w:hAnsi="Cambria Math"/>
+              </w:rPr>
+              <m:t>ω</m:t>
+            </m:r>
+          </m:sub>
+        </m:sSub>
+        <m:r>
+          <w:rPr>
+            <w:rFonts w:ascii="Cambria Math" w:hAnsi="Cambria Math"/>
+          </w:rPr>
+          <m:t>=</m:t>
+        </m:r>
+        <m:sSup>
+          <m:sSupPr>
+            <m:ctrlPr>
+              <w:rPr>
+                <w:rFonts w:ascii="Cambria Math" w:hAnsi="Cambria Math"/>
+                <w:i/>
+              </w:rPr>
+            </m:ctrlPr>
+          </m:sSupPr>
+          <m:e>
+            <m:r>
+              <w:rPr>
+                <w:rFonts w:ascii="Cambria Math" w:hAnsi="Cambria Math"/>
+              </w:rPr>
+              <m:t>ω</m:t>
+            </m:r>
+          </m:e>
+          <m:sup>
+            <m:r>
+              <w:rPr>
+                <w:rFonts w:ascii="Cambria Math" w:hAnsi="Cambria Math"/>
+              </w:rPr>
+              <m:t>'</m:t>
+            </m:r>
+          </m:sup>
+        </m:sSup>
+        <m:r>
+          <w:rPr>
+            <w:rFonts w:ascii="Cambria Math" w:hAnsi="Cambria Math"/>
+          </w:rPr>
+          <m:t>/</m:t>
+        </m:r>
+        <m:r>
+          <w:rPr>
+            <w:rFonts w:ascii="Cambria Math" w:hAnsi="Cambria Math"/>
+          </w:rPr>
+          <m:t xml:space="preserve"> </m:t>
+        </m:r>
+        <m:r>
+          <w:rPr>
+            <w:rFonts w:ascii="Cambria Math" w:hAnsi="Cambria Math"/>
+          </w:rPr>
+          <m:t xml:space="preserve">ω </m:t>
+        </m:r>
+      </m:oMath>
+      <w:r>
+        <w:rPr>
+          <w:rFonts w:hint="eastAsia"/>
+        </w:rPr>
+        <w:t xml:space="preserve">  </w:t>
+      </w:r>
+      <w:r>
+        <w:t xml:space="preserve">               </w:t>
+      </w:r>
+      <w:r>
+        <w:rPr>
+          <w:rFonts w:hint="eastAsia"/>
+        </w:rPr>
+        <w:t xml:space="preserve">                        (</w:t>
+      </w:r>
+      <w:r>
+        <w:t>1</w:t>
+      </w:r>
+      <w:r>
+        <w:t>1</w:t>
+      </w:r>
+      <w:r>
+        <w:rPr>
+          <w:rFonts w:hint="eastAsia"/>
+        </w:rPr>
+        <w:t>)</w:t>
+      </w:r>
+    </w:p>
+    <w:p>
+      <w:pPr>
+        <w:pStyle w:val="a6"/>
+        <w:wordWrap w:val="0"/>
+        <w:jc w:val="right"/>
+        <w:rPr>
+          <w:rFonts w:hint="eastAsia"/>
+        </w:rPr>
+      </w:pPr>
+      <m:oMath>
+        <m:sSub>
+          <m:sSubPr>
+            <m:ctrlPr>
+              <w:rPr>
+                <w:rFonts w:ascii="Cambria Math" w:hAnsi="Cambria Math"/>
+                <w:i/>
+              </w:rPr>
+            </m:ctrlPr>
+          </m:sSubPr>
+          <m:e>
+            <m:r>
+              <m:rPr>
+                <m:sty m:val="p"/>
+              </m:rPr>
+              <w:rPr>
+                <w:rFonts w:ascii="Cambria Math" w:hAnsi="Cambria Math"/>
+              </w:rPr>
+              <m:t>γ</m:t>
+            </m:r>
+          </m:e>
+          <m:sub>
+            <m:r>
+              <w:rPr>
+                <w:rFonts w:ascii="Cambria Math" w:hAnsi="Cambria Math"/>
+              </w:rPr>
+              <m:t>h</m:t>
+            </m:r>
+          </m:sub>
+        </m:sSub>
+        <m:r>
+          <w:rPr>
+            <w:rFonts w:ascii="Cambria Math" w:hAnsi="Cambria Math"/>
+          </w:rPr>
+          <m:t>=</m:t>
+        </m:r>
+        <m:sSup>
+          <m:sSupPr>
+            <m:ctrlPr>
+              <w:rPr>
+                <w:rFonts w:ascii="Cambria Math" w:hAnsi="Cambria Math"/>
+                <w:i/>
+              </w:rPr>
+            </m:ctrlPr>
+          </m:sSupPr>
+          <m:e>
+            <m:r>
+              <w:rPr>
+                <w:rFonts w:ascii="Cambria Math" w:hAnsi="Cambria Math"/>
+              </w:rPr>
+              <m:t>h</m:t>
+            </m:r>
+          </m:e>
+          <m:sup>
+            <m:r>
+              <w:rPr>
+                <w:rFonts w:ascii="Cambria Math" w:hAnsi="Cambria Math"/>
+              </w:rPr>
+              <m:t>'</m:t>
+            </m:r>
+          </m:sup>
+        </m:sSup>
+        <m:r>
+          <w:rPr>
+            <w:rFonts w:ascii="Cambria Math" w:hAnsi="Cambria Math"/>
+          </w:rPr>
+          <m:t>/</m:t>
+        </m:r>
+        <m:r>
+          <w:rPr>
+            <w:rFonts w:ascii="Cambria Math" w:hAnsi="Cambria Math"/>
+          </w:rPr>
+          <m:t xml:space="preserve"> </m:t>
+        </m:r>
+        <m:r>
+          <w:rPr>
+            <w:rFonts w:ascii="Cambria Math" w:hAnsi="Cambria Math"/>
+          </w:rPr>
+          <m:t xml:space="preserve">h </m:t>
+        </m:r>
+      </m:oMath>
+      <w:r>
+        <w:rPr>
+          <w:rFonts w:hint="eastAsia"/>
+        </w:rPr>
+        <w:t xml:space="preserve">  </w:t>
+      </w:r>
+      <w:r>
+        <w:t xml:space="preserve">                </w:t>
+      </w:r>
+      <w:r>
+        <w:rPr>
+          <w:rFonts w:hint="eastAsia"/>
+        </w:rPr>
+        <w:t xml:space="preserve">                        (</w:t>
+      </w:r>
+      <w:r>
+        <w:t>1</w:t>
+      </w:r>
+      <w:r>
+        <w:t>2</w:t>
+      </w:r>
+      <w:r>
+        <w:rPr>
+          <w:rFonts w:hint="eastAsia"/>
+        </w:rPr>
+        <w:t>)</w:t>
+      </w:r>
+    </w:p>
+    <w:p>
+      <w:pPr>
+        <w:pStyle w:val="a6"/>
+      </w:pPr>
+      <w:r>
+        <w:rPr>
+          <w:rFonts w:hint="eastAsia"/>
+        </w:rPr>
+        <w:t>这些随机变量在训练集上的经验分布为如图</w:t>
+      </w:r>
+      <w:r>
+        <w:rPr>
+          <w:rFonts w:hint="eastAsia"/>
+        </w:rPr>
+        <w:t>15</w:t>
+      </w:r>
+      <w:r>
+        <w:rPr>
+          <w:rFonts w:hint="eastAsia"/>
+        </w:rPr>
+        <w:t>所示。</w:t>
+      </w:r>
+    </w:p>
+    <w:p>
+      <w:pPr>
+        <w:pStyle w:val="a6"/>
+        <w:rPr>
+          <w:rFonts w:hint="eastAsia"/>
+        </w:rPr>
+      </w:pPr>
+    </w:p>
+    <w:p>
+      <w:pPr>
+        <w:pStyle w:val="a6"/>
+        <w:ind w:firstLine="0"/>
+        <w:rPr>
+          <w:b/>
+          <w:sz w:val="24"/>
+        </w:rPr>
+      </w:pPr>
+      <w:r>
+        <w:rPr>
+          <w:b/>
+          <w:sz w:val="24"/>
+        </w:rPr>
+        <w:t xml:space="preserve">G </w:t>
+      </w:r>
+      <w:r>
+        <w:rPr>
+          <w:rFonts w:hint="eastAsia"/>
+          <w:b/>
+          <w:sz w:val="24"/>
+        </w:rPr>
+        <w:t>层数</w:t>
+      </w:r>
+    </w:p>
+    <w:p>
+      <w:pPr>
+        <w:pStyle w:val="a6"/>
+        <w:ind w:firstLine="0"/>
+        <w:rPr>
+          <w:rFonts w:hint="eastAsia"/>
+          <w:b/>
+          <w:sz w:val="24"/>
+        </w:rPr>
+      </w:pPr>
+    </w:p>
+    <w:p>
+      <w:pPr>
+        <w:pStyle w:val="a6"/>
+      </w:pPr>
+      <w:r>
+        <w:rPr>
+          <w:rFonts w:hint="eastAsia"/>
+        </w:rPr>
+        <w:t>在图</w:t>
+      </w:r>
+      <w:r>
+        <w:rPr>
+          <w:rFonts w:hint="eastAsia"/>
+        </w:rPr>
+        <w:t>16</w:t>
+      </w:r>
+      <w:r>
+        <w:rPr>
+          <w:rFonts w:hint="eastAsia"/>
+        </w:rPr>
+        <w:t>中，我们探讨了在神经网络的顶层上改变完全连接数量对跟踪性能的影响。</w:t>
+      </w:r>
+      <w:r>
+        <w:rPr>
+          <w:rFonts w:hint="eastAsia"/>
+        </w:rPr>
+        <w:t xml:space="preserve"> </w:t>
+      </w:r>
+      <w:r>
+        <w:rPr>
+          <w:rFonts w:hint="eastAsia"/>
+        </w:rPr>
+        <w:t>这些完全连接层</w:t>
+      </w:r>
+      <w:r>
+        <w:rPr>
+          <w:rFonts w:hint="eastAsia"/>
+        </w:rPr>
+        <w:t xml:space="preserve"> </w:t>
+      </w:r>
+      <w:r>
+        <w:rPr>
+          <w:rFonts w:hint="eastAsia"/>
+        </w:rPr>
+        <w:t>在对每个</w:t>
+      </w:r>
+      <w:r>
+        <w:rPr>
+          <w:rFonts w:hint="eastAsia"/>
+        </w:rPr>
+        <w:t>图片</w:t>
+      </w:r>
+      <w:r>
+        <w:rPr>
+          <w:rFonts w:hint="eastAsia"/>
+        </w:rPr>
+        <w:t>进行初始卷积之后应用。</w:t>
+      </w:r>
+      <w:r>
+        <w:rPr>
+          <w:rFonts w:hint="eastAsia"/>
+        </w:rPr>
+        <w:t xml:space="preserve"> </w:t>
+      </w:r>
+      <w:r>
+        <w:rPr>
+          <w:rFonts w:hint="eastAsia"/>
+        </w:rPr>
+        <w:t>这表明使用</w:t>
+      </w:r>
+      <w:r>
+        <w:rPr>
+          <w:rFonts w:hint="eastAsia"/>
+        </w:rPr>
+        <w:t>3</w:t>
+      </w:r>
+      <w:r>
+        <w:rPr>
+          <w:rFonts w:hint="eastAsia"/>
+        </w:rPr>
+        <w:t>个完全连接的层执行比使用</w:t>
+      </w:r>
+      <w:r>
+        <w:rPr>
+          <w:rFonts w:hint="eastAsia"/>
+        </w:rPr>
+        <w:t>2</w:t>
+      </w:r>
+      <w:r>
+        <w:rPr>
+          <w:rFonts w:hint="eastAsia"/>
+        </w:rPr>
+        <w:t>层或</w:t>
+      </w:r>
+      <w:r>
+        <w:rPr>
+          <w:rFonts w:hint="eastAsia"/>
+        </w:rPr>
+        <w:t>4</w:t>
+      </w:r>
+      <w:r>
+        <w:rPr>
+          <w:rFonts w:hint="eastAsia"/>
+        </w:rPr>
+        <w:t>层更好。</w:t>
+      </w:r>
+      <w:r>
+        <w:rPr>
+          <w:rFonts w:hint="eastAsia"/>
+        </w:rPr>
+        <w:t xml:space="preserve"> </w:t>
+      </w:r>
+      <w:r>
+        <w:rPr>
+          <w:rFonts w:hint="eastAsia"/>
+        </w:rPr>
+        <w:t>但是，性能与此类似</w:t>
+      </w:r>
+      <w:r>
+        <w:rPr>
+          <w:rFonts w:hint="eastAsia"/>
+        </w:rPr>
+        <w:t>2,3</w:t>
+      </w:r>
+      <w:r>
+        <w:rPr>
+          <w:rFonts w:hint="eastAsia"/>
+        </w:rPr>
+        <w:t>或</w:t>
+      </w:r>
+      <w:r>
+        <w:rPr>
+          <w:rFonts w:hint="eastAsia"/>
+        </w:rPr>
+        <w:t>4</w:t>
+      </w:r>
+      <w:r>
+        <w:rPr>
+          <w:rFonts w:hint="eastAsia"/>
+        </w:rPr>
+        <w:t>个完全连接的层，表明即使</w:t>
+      </w:r>
+      <w:r>
+        <w:rPr>
+          <w:rFonts w:hint="eastAsia"/>
+        </w:rPr>
+        <w:t>3</w:t>
+      </w:r>
+      <w:r>
+        <w:rPr>
+          <w:rFonts w:hint="eastAsia"/>
+        </w:rPr>
+        <w:t>个完全连接层次最佳，跟踪器的性能</w:t>
+      </w:r>
+      <w:r>
+        <w:rPr>
+          <w:rFonts w:hint="eastAsia"/>
+        </w:rPr>
+        <w:t>对</w:t>
+      </w:r>
+      <w:r>
+        <w:rPr>
+          <w:rFonts w:hint="eastAsia"/>
+        </w:rPr>
+        <w:t>这个参数</w:t>
+      </w:r>
+      <w:r>
+        <w:rPr>
+          <w:rFonts w:hint="eastAsia"/>
+        </w:rPr>
+        <w:t>不是特别敏感。</w:t>
+      </w:r>
+    </w:p>
+    <w:p>
+      <w:pPr>
+        <w:pStyle w:val="a6"/>
+        <w:rPr>
+          <w:rFonts w:hint="eastAsia"/>
+        </w:rPr>
+      </w:pPr>
+    </w:p>
+    <w:p>
+      <w:pPr>
+        <w:pStyle w:val="a6"/>
+        <w:ind w:firstLine="0"/>
+        <w:rPr>
+          <w:b/>
+          <w:sz w:val="24"/>
+        </w:rPr>
+      </w:pPr>
+      <w:r>
+        <w:rPr>
+          <w:b/>
+          <w:sz w:val="24"/>
+        </w:rPr>
+        <w:t xml:space="preserve">H </w:t>
+      </w:r>
+      <w:r>
+        <w:rPr>
+          <w:rFonts w:hint="eastAsia"/>
+          <w:b/>
+          <w:sz w:val="24"/>
+        </w:rPr>
+        <w:t>数据增强</w:t>
+      </w:r>
+    </w:p>
+    <w:p>
+      <w:pPr>
+        <w:pStyle w:val="a6"/>
+        <w:ind w:firstLine="0"/>
+        <w:rPr>
+          <w:rFonts w:hint="eastAsia"/>
+          <w:b/>
+          <w:sz w:val="24"/>
+        </w:rPr>
+      </w:pPr>
+    </w:p>
+    <w:p>
+      <w:pPr>
+        <w:pStyle w:val="a6"/>
+      </w:pPr>
+      <w:r>
+        <w:rPr>
+          <w:rFonts w:hint="eastAsia"/>
+        </w:rPr>
+        <w:t>在图</w:t>
+      </w:r>
+      <w:r>
+        <w:rPr>
+          <w:rFonts w:hint="eastAsia"/>
+        </w:rPr>
+        <w:t>17</w:t>
+      </w:r>
+      <w:r>
+        <w:rPr>
+          <w:rFonts w:hint="eastAsia"/>
+        </w:rPr>
+        <w:t>中，我们探讨了</w:t>
+      </w:r>
+      <w:r>
+        <w:rPr>
+          <w:rFonts w:hint="eastAsia"/>
+        </w:rPr>
+        <w:t>改变为每批训练集</w:t>
+      </w:r>
+      <w:r>
+        <w:rPr>
+          <w:rFonts w:hint="eastAsia"/>
+        </w:rPr>
+        <w:t>而</w:t>
+      </w:r>
+      <w:r>
+        <w:rPr>
+          <w:rFonts w:hint="eastAsia"/>
+        </w:rPr>
+        <w:t>创建</w:t>
+      </w:r>
+      <w:r>
+        <w:rPr>
+          <w:rFonts w:hint="eastAsia"/>
+        </w:rPr>
+        <w:t>的</w:t>
+      </w:r>
+      <w:r>
+        <w:rPr>
+          <w:rFonts w:hint="eastAsia"/>
+        </w:rPr>
+        <w:t>增强图像数量的影响。</w:t>
+      </w:r>
+      <w:r>
+        <w:rPr>
+          <w:rFonts w:hint="eastAsia"/>
+        </w:rPr>
+        <w:t xml:space="preserve"> </w:t>
+      </w:r>
+      <w:r>
+        <w:rPr>
+          <w:rFonts w:hint="eastAsia"/>
+        </w:rPr>
+        <w:t>请注意，新的增强图像是</w:t>
+      </w:r>
+      <w:r>
+        <w:rPr>
+          <w:rFonts w:hint="eastAsia"/>
+        </w:rPr>
+        <w:t>现场</w:t>
+      </w:r>
+      <w:r>
+        <w:rPr>
+          <w:rFonts w:hint="eastAsia"/>
+        </w:rPr>
+        <w:t>为</w:t>
+      </w:r>
+      <w:r>
+        <w:t>每一批</w:t>
+      </w:r>
+      <w:r>
+        <w:rPr>
+          <w:rFonts w:hint="eastAsia"/>
+        </w:rPr>
+        <w:t>创建</w:t>
+      </w:r>
+      <w:r>
+        <w:rPr>
+          <w:rFonts w:hint="eastAsia"/>
+        </w:rPr>
+        <w:t>的</w:t>
+      </w:r>
+      <w:r>
+        <w:rPr>
+          <w:rFonts w:hint="eastAsia"/>
+        </w:rPr>
+        <w:t>。</w:t>
+      </w:r>
+      <w:r>
+        <w:rPr>
+          <w:rFonts w:hint="eastAsia"/>
+        </w:rPr>
+        <w:t xml:space="preserve"> </w:t>
+      </w:r>
+      <w:r>
+        <w:rPr>
+          <w:rFonts w:hint="eastAsia"/>
+        </w:rPr>
+        <w:t>但是，</w:t>
+      </w:r>
+      <w:r>
+        <w:rPr>
+          <w:rFonts w:hint="eastAsia"/>
+        </w:rPr>
+        <w:t>改变增强图片</w:t>
+      </w:r>
+      <w:r>
+        <w:rPr>
+          <w:rFonts w:hint="eastAsia"/>
+        </w:rPr>
+        <w:t>的数量</w:t>
+      </w:r>
+      <w:r>
+        <w:rPr>
+          <w:rFonts w:hint="eastAsia"/>
+        </w:rPr>
+        <w:t>改变</w:t>
+      </w:r>
+      <w:r>
+        <w:t>了</w:t>
+      </w:r>
+      <w:r>
+        <w:rPr>
+          <w:rFonts w:hint="eastAsia"/>
+        </w:rPr>
+        <w:t>由</w:t>
+      </w:r>
+      <w:r>
+        <w:t>真实图像组成的</w:t>
+      </w:r>
+      <w:r>
+        <w:t>每一批所占的百分比</w:t>
+      </w:r>
+      <w:r>
+        <w:rPr>
+          <w:rFonts w:hint="eastAsia"/>
+        </w:rPr>
+        <w:t>。</w:t>
+      </w:r>
+      <w:r>
+        <w:rPr>
+          <w:rFonts w:hint="eastAsia"/>
+        </w:rPr>
+        <w:t xml:space="preserve"> </w:t>
+      </w:r>
+      <w:r>
+        <w:rPr>
+          <w:rFonts w:hint="eastAsia"/>
+        </w:rPr>
+        <w:t>我们的批量大小是</w:t>
+      </w:r>
+      <w:r>
+        <w:rPr>
+          <w:rFonts w:hint="eastAsia"/>
+        </w:rPr>
+        <w:t>50</w:t>
+      </w:r>
+      <w:r>
+        <w:rPr>
+          <w:rFonts w:hint="eastAsia"/>
+        </w:rPr>
+        <w:t>，所以我们可以</w:t>
+      </w:r>
+      <w:r>
+        <w:rPr>
+          <w:rFonts w:hint="eastAsia"/>
+        </w:rPr>
+        <w:t>在每批增强图像中</w:t>
+      </w:r>
+      <w:r>
+        <w:rPr>
+          <w:rFonts w:hint="eastAsia"/>
+        </w:rPr>
+        <w:t>从</w:t>
+      </w:r>
+      <w:r>
+        <w:rPr>
+          <w:rFonts w:hint="eastAsia"/>
+        </w:rPr>
+        <w:t>0</w:t>
+      </w:r>
+      <w:r>
+        <w:rPr>
+          <w:rFonts w:hint="eastAsia"/>
+        </w:rPr>
+        <w:t>到</w:t>
+      </w:r>
+      <w:r>
+        <w:rPr>
+          <w:rFonts w:hint="eastAsia"/>
+        </w:rPr>
+        <w:t>49</w:t>
+      </w:r>
+      <w:r>
+        <w:rPr>
+          <w:rFonts w:hint="eastAsia"/>
+        </w:rPr>
+        <w:t>改变</w:t>
+      </w:r>
+      <w:r>
+        <w:rPr>
+          <w:rFonts w:hint="eastAsia"/>
+        </w:rPr>
+        <w:t>（为至少</w:t>
+      </w:r>
+      <w:r>
+        <w:rPr>
+          <w:rFonts w:hint="eastAsia"/>
+        </w:rPr>
+        <w:t>1</w:t>
+      </w:r>
+      <w:r>
+        <w:rPr>
+          <w:rFonts w:hint="eastAsia"/>
+        </w:rPr>
+        <w:t>个真实的空间留出空间）</w:t>
       </w:r>
       <w:bookmarkStart w:id="0" w:name="_GoBack"/>
       <w:bookmarkEnd w:id="0"/>
       <w:r>
         <w:rPr>
-          <w:rFonts w:ascii="CMR9" w:eastAsiaTheme="minorEastAsia" w:hAnsi="CMR9" w:cs="CMR9"/>
-          <w:kern w:val="0"/>
-          <w:sz w:val="18"/>
-          <w:szCs w:val="18"/>
-        </w:rPr>
-        <w:t>arXiv:1501.04505 (2015)</w:t>
-      </w:r>
-    </w:p>
-    <w:p>
-      <w:pPr>
-        <w:pStyle w:val="a6"/>
-      </w:pPr>
-    </w:p>
-    <w:p>
-      <w:pPr>
-        <w:pStyle w:val="a6"/>
-      </w:pPr>
-    </w:p>
-    <w:p>
-      <w:pPr>
-        <w:pStyle w:val="a6"/>
-      </w:pPr>
-    </w:p>
-    <w:p>
-      <w:pPr>
-        <w:pStyle w:val="a6"/>
-      </w:pPr>
-    </w:p>
-    <w:p>
-      <w:pPr>
-        <w:pStyle w:val="a6"/>
-      </w:pPr>
+          <w:rFonts w:hint="eastAsia"/>
+        </w:rPr>
+        <w:t>。</w:t>
+      </w:r>
     </w:p>
     <w:p>
       <w:pPr>
@@ -18855,7 +22795,7 @@
 </file>
 
 <file path=customXml/itemProps1.xml><?xml version="1.0" encoding="utf-8"?>
-<ds:datastoreItem xmlns:ds="http://schemas.openxmlformats.org/officeDocument/2006/customXml" ds:itemID="{703D2280-B2C8-4991-9A3D-36AB9CD892D4}">
+<ds:datastoreItem xmlns:ds="http://schemas.openxmlformats.org/officeDocument/2006/customXml" ds:itemID="{59E8385E-B9D2-4735-957D-EC6C9AC47858}">
   <ds:schemaRefs>
     <ds:schemaRef ds:uri="http://schemas.openxmlformats.org/officeDocument/2006/bibliography"/>
   </ds:schemaRefs>

--- a/100FPS.docx
+++ b/100FPS.docx
@@ -17242,7 +17242,6 @@
         <w:spacing w:line="240" w:lineRule="auto"/>
         <w:ind w:firstLine="0"/>
         <w:rPr>
-          <w:rFonts w:hint="eastAsia"/>
           <w:b/>
           <w:sz w:val="24"/>
         </w:rPr>
@@ -17607,9 +17606,6 @@
     <w:p>
       <w:pPr>
         <w:pStyle w:val="a6"/>
-        <w:rPr>
-          <w:rFonts w:hint="eastAsia"/>
-        </w:rPr>
       </w:pPr>
     </w:p>
     <w:p>
@@ -17656,9 +17652,6 @@
       <w:pPr>
         <w:pStyle w:val="a6"/>
         <w:ind w:firstLine="0"/>
-        <w:rPr>
-          <w:rFonts w:hint="eastAsia"/>
-        </w:rPr>
       </w:pPr>
     </w:p>
     <w:p>
@@ -18234,9 +18227,6 @@
     <w:p>
       <w:pPr>
         <w:pStyle w:val="a6"/>
-        <w:rPr>
-          <w:rFonts w:hint="eastAsia"/>
-        </w:rPr>
       </w:pPr>
     </w:p>
     <w:p>
@@ -18269,7 +18259,6 @@
         <w:pStyle w:val="a6"/>
         <w:ind w:firstLine="0"/>
         <w:rPr>
-          <w:rFonts w:hint="eastAsia"/>
           <w:b/>
           <w:sz w:val="24"/>
         </w:rPr>
@@ -18856,9 +18845,6 @@
     <w:p>
       <w:pPr>
         <w:pStyle w:val="a6"/>
-        <w:rPr>
-          <w:rFonts w:hint="eastAsia"/>
-        </w:rPr>
       </w:pPr>
     </w:p>
     <w:p>
@@ -18892,7 +18878,6 @@
         <w:pStyle w:val="a6"/>
         <w:ind w:firstLine="0"/>
         <w:rPr>
-          <w:rFonts w:hint="eastAsia"/>
           <w:b/>
           <w:sz w:val="24"/>
         </w:rPr>
@@ -19272,9 +19257,6 @@
     <w:p>
       <w:pPr>
         <w:pStyle w:val="a6"/>
-        <w:rPr>
-          <w:rFonts w:hint="eastAsia"/>
-        </w:rPr>
       </w:pPr>
     </w:p>
     <w:p>
@@ -19314,7 +19296,6 @@
         <w:pStyle w:val="a6"/>
         <w:ind w:firstLine="0"/>
         <w:rPr>
-          <w:rFonts w:hint="eastAsia"/>
           <w:b/>
           <w:sz w:val="24"/>
         </w:rPr>
@@ -19323,9 +19304,6 @@
     <w:p>
       <w:pPr>
         <w:pStyle w:val="a6"/>
-        <w:rPr>
-          <w:rFonts w:hint="eastAsia"/>
-        </w:rPr>
       </w:pPr>
       <w:r>
         <w:rPr>
@@ -19352,9 +19330,6 @@
       <w:pPr>
         <w:pStyle w:val="a6"/>
         <w:ind w:firstLine="420"/>
-        <w:rPr>
-          <w:rFonts w:hint="eastAsia"/>
-        </w:rPr>
       </w:pPr>
       <w:r>
         <w:t>1.</w:t>
@@ -19401,9 +19376,6 @@
       <w:pPr>
         <w:pStyle w:val="a6"/>
         <w:ind w:firstLine="420"/>
-        <w:rPr>
-          <w:rFonts w:hint="eastAsia"/>
-        </w:rPr>
       </w:pPr>
       <w:r>
         <w:rPr>
@@ -19689,9 +19661,6 @@
     <w:p>
       <w:pPr>
         <w:pStyle w:val="a6"/>
-        <w:rPr>
-          <w:rFonts w:hint="eastAsia"/>
-        </w:rPr>
       </w:pPr>
     </w:p>
     <w:p>
@@ -19731,7 +19700,6 @@
         <w:pStyle w:val="a6"/>
         <w:ind w:firstLine="0"/>
         <w:rPr>
-          <w:rFonts w:hint="eastAsia"/>
           <w:b/>
           <w:sz w:val="24"/>
         </w:rPr>
@@ -20510,9 +20478,6 @@
     <w:p>
       <w:pPr>
         <w:pStyle w:val="a6"/>
-        <w:rPr>
-          <w:rFonts w:hint="eastAsia"/>
-        </w:rPr>
       </w:pPr>
       <w:r>
         <w:rPr>
@@ -20820,9 +20785,6 @@
         <w:pStyle w:val="a6"/>
         <w:wordWrap w:val="0"/>
         <w:jc w:val="right"/>
-        <w:rPr>
-          <w:rFonts w:hint="eastAsia"/>
-        </w:rPr>
       </w:pPr>
       <m:oMath>
         <m:r>
@@ -20912,19 +20874,7 @@
           <w:rPr>
             <w:rFonts w:ascii="Cambria Math" w:hAnsi="Cambria Math"/>
           </w:rPr>
-          <m:t>)/</m:t>
-        </m:r>
-        <m:r>
-          <w:rPr>
-            <w:rFonts w:ascii="Cambria Math" w:hAnsi="Cambria Math"/>
-          </w:rPr>
-          <m:t xml:space="preserve"> </m:t>
-        </m:r>
-        <m:r>
-          <w:rPr>
-            <w:rFonts w:ascii="Cambria Math" w:hAnsi="Cambria Math"/>
-          </w:rPr>
-          <m:t xml:space="preserve">ω </m:t>
+          <m:t xml:space="preserve">)/ ω </m:t>
         </m:r>
       </m:oMath>
       <w:r>
@@ -20948,9 +20898,6 @@
         <w:pStyle w:val="a6"/>
         <w:wordWrap w:val="0"/>
         <w:jc w:val="right"/>
-        <w:rPr>
-          <w:rFonts w:hint="eastAsia"/>
-        </w:rPr>
       </w:pPr>
       <m:oMath>
         <m:r>
@@ -21040,19 +20987,7 @@
           <w:rPr>
             <w:rFonts w:ascii="Cambria Math" w:hAnsi="Cambria Math"/>
           </w:rPr>
-          <m:t>)/</m:t>
-        </m:r>
-        <m:r>
-          <w:rPr>
-            <w:rFonts w:ascii="Cambria Math" w:hAnsi="Cambria Math"/>
-          </w:rPr>
-          <m:t xml:space="preserve"> </m:t>
-        </m:r>
-        <m:r>
-          <w:rPr>
-            <w:rFonts w:ascii="Cambria Math" w:hAnsi="Cambria Math"/>
-          </w:rPr>
-          <m:t xml:space="preserve">ω </m:t>
+          <m:t xml:space="preserve">)/ ω </m:t>
         </m:r>
       </m:oMath>
       <w:r>
@@ -21085,9 +21020,6 @@
         <w:pStyle w:val="a6"/>
         <w:wordWrap w:val="0"/>
         <w:jc w:val="right"/>
-        <w:rPr>
-          <w:rFonts w:hint="eastAsia"/>
-        </w:rPr>
       </w:pPr>
       <m:oMath>
         <m:sSub>
@@ -21155,19 +21087,7 @@
           <w:rPr>
             <w:rFonts w:ascii="Cambria Math" w:hAnsi="Cambria Math"/>
           </w:rPr>
-          <m:t>/</m:t>
-        </m:r>
-        <m:r>
-          <w:rPr>
-            <w:rFonts w:ascii="Cambria Math" w:hAnsi="Cambria Math"/>
-          </w:rPr>
-          <m:t xml:space="preserve"> </m:t>
-        </m:r>
-        <m:r>
-          <w:rPr>
-            <w:rFonts w:ascii="Cambria Math" w:hAnsi="Cambria Math"/>
-          </w:rPr>
-          <m:t xml:space="preserve">ω </m:t>
+          <m:t xml:space="preserve">/ ω </m:t>
         </m:r>
       </m:oMath>
       <w:r>
@@ -21203,9 +21123,6 @@
         <w:pStyle w:val="a6"/>
         <w:wordWrap w:val="0"/>
         <w:jc w:val="right"/>
-        <w:rPr>
-          <w:rFonts w:hint="eastAsia"/>
-        </w:rPr>
       </w:pPr>
       <m:oMath>
         <m:sSub>
@@ -21273,19 +21190,7 @@
           <w:rPr>
             <w:rFonts w:ascii="Cambria Math" w:hAnsi="Cambria Math"/>
           </w:rPr>
-          <m:t>/</m:t>
-        </m:r>
-        <m:r>
-          <w:rPr>
-            <w:rFonts w:ascii="Cambria Math" w:hAnsi="Cambria Math"/>
-          </w:rPr>
-          <m:t xml:space="preserve"> </m:t>
-        </m:r>
-        <m:r>
-          <w:rPr>
-            <w:rFonts w:ascii="Cambria Math" w:hAnsi="Cambria Math"/>
-          </w:rPr>
-          <m:t xml:space="preserve">h </m:t>
+          <m:t xml:space="preserve">/ h </m:t>
         </m:r>
       </m:oMath>
       <w:r>
@@ -21342,9 +21247,6 @@
     <w:p>
       <w:pPr>
         <w:pStyle w:val="a6"/>
-        <w:rPr>
-          <w:rFonts w:hint="eastAsia"/>
-        </w:rPr>
       </w:pPr>
     </w:p>
     <w:p>
@@ -21377,7 +21279,6 @@
         <w:pStyle w:val="a6"/>
         <w:ind w:firstLine="0"/>
         <w:rPr>
-          <w:rFonts w:hint="eastAsia"/>
           <w:b/>
           <w:sz w:val="24"/>
         </w:rPr>
@@ -21541,13 +21442,7 @@
         <w:rPr>
           <w:rFonts w:hint="eastAsia"/>
         </w:rPr>
-        <w:t>对</w:t>
-      </w:r>
-      <w:r>
-        <w:rPr>
-          <w:rFonts w:hint="eastAsia"/>
-        </w:rPr>
-        <w:t>这个参数</w:t>
+        <w:t>对这个参数</w:t>
       </w:r>
       <w:r>
         <w:rPr>
@@ -21559,9 +21454,6 @@
     <w:p>
       <w:pPr>
         <w:pStyle w:val="a6"/>
-        <w:rPr>
-          <w:rFonts w:hint="eastAsia"/>
-        </w:rPr>
       </w:pPr>
     </w:p>
     <w:p>
@@ -21594,7 +21486,6 @@
         <w:pStyle w:val="a6"/>
         <w:ind w:firstLine="0"/>
         <w:rPr>
-          <w:rFonts w:hint="eastAsia"/>
           <w:b/>
           <w:sz w:val="24"/>
         </w:rPr>
@@ -21606,6 +21497,66 @@
       </w:pPr>
       <w:r>
         <w:rPr>
+          <w:noProof/>
+        </w:rPr>
+        <w:drawing>
+          <wp:anchor distT="0" distB="0" distL="114300" distR="114300" simplePos="0" relativeHeight="251675648" behindDoc="0" locked="0" layoutInCell="1" allowOverlap="1" wp14:anchorId="10E27816" wp14:editId="5B25A477">
+            <wp:simplePos x="0" y="0"/>
+            <wp:positionH relativeFrom="margin">
+              <wp:align>center</wp:align>
+            </wp:positionH>
+            <wp:positionV relativeFrom="paragraph">
+              <wp:posOffset>608965</wp:posOffset>
+            </wp:positionV>
+            <wp:extent cx="4761865" cy="1656080"/>
+            <wp:effectExtent l="0" t="0" r="635" b="1270"/>
+            <wp:wrapTopAndBottom/>
+            <wp:docPr id="17" name="图片 17"/>
+            <wp:cNvGraphicFramePr>
+              <a:graphicFrameLocks xmlns:a="http://schemas.openxmlformats.org/drawingml/2006/main" noChangeAspect="1"/>
+            </wp:cNvGraphicFramePr>
+            <a:graphic xmlns:a="http://schemas.openxmlformats.org/drawingml/2006/main">
+              <a:graphicData uri="http://schemas.openxmlformats.org/drawingml/2006/picture">
+                <pic:pic xmlns:pic="http://schemas.openxmlformats.org/drawingml/2006/picture">
+                  <pic:nvPicPr>
+                    <pic:cNvPr id="1" name=""/>
+                    <pic:cNvPicPr/>
+                  </pic:nvPicPr>
+                  <pic:blipFill>
+                    <a:blip r:embed="rId25" cstate="print">
+                      <a:extLst>
+                        <a:ext uri="{28A0092B-C50C-407E-A947-70E740481C1C}">
+                          <a14:useLocalDpi xmlns:a14="http://schemas.microsoft.com/office/drawing/2010/main" val="0"/>
+                        </a:ext>
+                      </a:extLst>
+                    </a:blip>
+                    <a:stretch>
+                      <a:fillRect/>
+                    </a:stretch>
+                  </pic:blipFill>
+                  <pic:spPr>
+                    <a:xfrm>
+                      <a:off x="0" y="0"/>
+                      <a:ext cx="4761865" cy="1656080"/>
+                    </a:xfrm>
+                    <a:prstGeom prst="rect">
+                      <a:avLst/>
+                    </a:prstGeom>
+                  </pic:spPr>
+                </pic:pic>
+              </a:graphicData>
+            </a:graphic>
+            <wp14:sizeRelH relativeFrom="margin">
+              <wp14:pctWidth>0</wp14:pctWidth>
+            </wp14:sizeRelH>
+            <wp14:sizeRelV relativeFrom="margin">
+              <wp14:pctHeight>0</wp14:pctHeight>
+            </wp14:sizeRelV>
+          </wp:anchor>
+        </w:drawing>
+      </w:r>
+      <w:r>
+        <w:rPr>
           <w:rFonts w:hint="eastAsia"/>
         </w:rPr>
         <w:t>在图</w:t>
@@ -21626,13 +21577,34 @@
         <w:rPr>
           <w:rFonts w:hint="eastAsia"/>
         </w:rPr>
-        <w:t>改变为每批训练集</w:t>
-      </w:r>
-      <w:r>
-        <w:rPr>
-          <w:rFonts w:hint="eastAsia"/>
-        </w:rPr>
-        <w:t>而</w:t>
+        <w:t>改变为每批训练集而创建的</w:t>
+      </w:r>
+      <w:r>
+        <w:rPr>
+          <w:rFonts w:hint="eastAsia"/>
+        </w:rPr>
+        <w:t>增强图像数量的影响。</w:t>
+      </w:r>
+      <w:r>
+        <w:rPr>
+          <w:rFonts w:hint="eastAsia"/>
+        </w:rPr>
+        <w:t xml:space="preserve"> </w:t>
+      </w:r>
+      <w:r>
+        <w:rPr>
+          <w:rFonts w:hint="eastAsia"/>
+        </w:rPr>
+        <w:t>请注意，新的增强图像是</w:t>
+      </w:r>
+      <w:r>
+        <w:rPr>
+          <w:rFonts w:hint="eastAsia"/>
+        </w:rPr>
+        <w:t>现场为</w:t>
+      </w:r>
+      <w:r>
+        <w:t>每一批</w:t>
       </w:r>
       <w:r>
         <w:rPr>
@@ -21650,7 +21622,7 @@
         <w:rPr>
           <w:rFonts w:hint="eastAsia"/>
         </w:rPr>
-        <w:t>增强图像数量的影响。</w:t>
+        <w:t>。</w:t>
       </w:r>
       <w:r>
         <w:rPr>
@@ -21662,28 +21634,157 @@
         <w:rPr>
           <w:rFonts w:hint="eastAsia"/>
         </w:rPr>
-        <w:t>请注意，新的增强图像是</w:t>
-      </w:r>
-      <w:r>
-        <w:rPr>
-          <w:rFonts w:hint="eastAsia"/>
-        </w:rPr>
-        <w:t>现场</w:t>
-      </w:r>
-      <w:r>
-        <w:rPr>
-          <w:rFonts w:hint="eastAsia"/>
-        </w:rPr>
-        <w:t>为</w:t>
-      </w:r>
-      <w:r>
-        <w:t>每一批</w:t>
-      </w:r>
-      <w:r>
-        <w:rPr>
-          <w:rFonts w:hint="eastAsia"/>
-        </w:rPr>
-        <w:t>创建</w:t>
+        <w:t>但是，</w:t>
+      </w:r>
+      <w:r>
+        <w:rPr>
+          <w:rFonts w:hint="eastAsia"/>
+        </w:rPr>
+        <w:t>改变增强图片</w:t>
+      </w:r>
+      <w:r>
+        <w:rPr>
+          <w:rFonts w:hint="eastAsia"/>
+        </w:rPr>
+        <w:t>的数量</w:t>
+      </w:r>
+      <w:r>
+        <w:rPr>
+          <w:rFonts w:hint="eastAsia"/>
+        </w:rPr>
+        <w:t>改变</w:t>
+      </w:r>
+      <w:r>
+        <w:t>了</w:t>
+      </w:r>
+      <w:r>
+        <w:rPr>
+          <w:rFonts w:hint="eastAsia"/>
+        </w:rPr>
+        <w:t>由</w:t>
+      </w:r>
+      <w:r>
+        <w:t>真实图像组成的每一批所占的百分比</w:t>
+      </w:r>
+      <w:r>
+        <w:rPr>
+          <w:rFonts w:hint="eastAsia"/>
+        </w:rPr>
+        <w:t>。</w:t>
+      </w:r>
+      <w:r>
+        <w:rPr>
+          <w:rFonts w:hint="eastAsia"/>
+        </w:rPr>
+        <w:t xml:space="preserve"> </w:t>
+      </w:r>
+      <w:r>
+        <w:rPr>
+          <w:rFonts w:hint="eastAsia"/>
+        </w:rPr>
+        <w:t>我们的批量大小是</w:t>
+      </w:r>
+      <w:r>
+        <w:rPr>
+          <w:rFonts w:hint="eastAsia"/>
+        </w:rPr>
+        <w:t>50</w:t>
+      </w:r>
+      <w:r>
+        <w:rPr>
+          <w:rFonts w:hint="eastAsia"/>
+        </w:rPr>
+        <w:t>，所以我们可以</w:t>
+      </w:r>
+      <w:r>
+        <w:rPr>
+          <w:rFonts w:hint="eastAsia"/>
+        </w:rPr>
+        <w:t>在每批增强图像中</w:t>
+      </w:r>
+      <w:r>
+        <w:rPr>
+          <w:rFonts w:hint="eastAsia"/>
+        </w:rPr>
+        <w:t>从</w:t>
+      </w:r>
+      <w:r>
+        <w:rPr>
+          <w:rFonts w:hint="eastAsia"/>
+        </w:rPr>
+        <w:t>0</w:t>
+      </w:r>
+      <w:r>
+        <w:rPr>
+          <w:rFonts w:hint="eastAsia"/>
+        </w:rPr>
+        <w:t>到</w:t>
+      </w:r>
+      <w:r>
+        <w:rPr>
+          <w:rFonts w:hint="eastAsia"/>
+        </w:rPr>
+        <w:t>49</w:t>
+      </w:r>
+      <w:r>
+        <w:rPr>
+          <w:rFonts w:hint="eastAsia"/>
+        </w:rPr>
+        <w:t>改变</w:t>
+      </w:r>
+      <w:r>
+        <w:rPr>
+          <w:rFonts w:hint="eastAsia"/>
+        </w:rPr>
+        <w:t>（为至少</w:t>
+      </w:r>
+      <w:r>
+        <w:rPr>
+          <w:rFonts w:hint="eastAsia"/>
+        </w:rPr>
+        <w:t>1</w:t>
+      </w:r>
+      <w:r>
+        <w:rPr>
+          <w:rFonts w:hint="eastAsia"/>
+        </w:rPr>
+        <w:t>个真实的空间留出空间）。</w:t>
+      </w:r>
+    </w:p>
+    <w:p>
+      <w:pPr>
+        <w:pStyle w:val="a6"/>
+      </w:pPr>
+      <w:r>
+        <w:rPr>
+          <w:rFonts w:hint="eastAsia"/>
+        </w:rPr>
+        <w:lastRenderedPageBreak/>
+        <w:t>图</w:t>
+      </w:r>
+      <w:r>
+        <w:rPr>
+          <w:rFonts w:hint="eastAsia"/>
+        </w:rPr>
+        <w:t>16.</w:t>
+      </w:r>
+      <w:r>
+        <w:rPr>
+          <w:rFonts w:hint="eastAsia"/>
+        </w:rPr>
+        <w:t>跟踪性能</w:t>
+      </w:r>
+      <w:r>
+        <w:rPr>
+          <w:rFonts w:hint="eastAsia"/>
+        </w:rPr>
+        <w:t>作为</w:t>
+      </w:r>
+      <w:r>
+        <w:rPr>
+          <w:rFonts w:hint="eastAsia"/>
+        </w:rPr>
+        <w:t>神经网络</w:t>
       </w:r>
       <w:r>
         <w:rPr>
@@ -21695,52 +21796,253 @@
         <w:rPr>
           <w:rFonts w:hint="eastAsia"/>
         </w:rPr>
+        <w:t>完全连接</w:t>
+      </w:r>
+      <w:proofErr w:type="gramStart"/>
+      <w:r>
+        <w:rPr>
+          <w:rFonts w:hint="eastAsia"/>
+        </w:rPr>
+        <w:t>图层数量</w:t>
+      </w:r>
+      <w:proofErr w:type="gramEnd"/>
+      <w:r>
+        <w:rPr>
+          <w:rFonts w:hint="eastAsia"/>
+        </w:rPr>
+        <w:t>的</w:t>
+      </w:r>
+      <w:r>
+        <w:rPr>
+          <w:rFonts w:hint="eastAsia"/>
+        </w:rPr>
+        <w:t>函数</w:t>
+      </w:r>
+      <w:r>
+        <w:rPr>
+          <w:rFonts w:hint="eastAsia"/>
+        </w:rPr>
+        <w:t>（越低越好）。</w:t>
+      </w:r>
+    </w:p>
+    <w:p>
+      <w:pPr>
+        <w:pStyle w:val="a6"/>
+      </w:pPr>
+    </w:p>
+    <w:p>
+      <w:pPr>
+        <w:pStyle w:val="a6"/>
+      </w:pPr>
+      <w:r>
+        <w:rPr>
+          <w:rFonts w:hint="eastAsia"/>
+        </w:rPr>
+        <w:t>如图</w:t>
+      </w:r>
+      <w:r>
+        <w:rPr>
+          <w:rFonts w:hint="eastAsia"/>
+        </w:rPr>
+        <w:t>17</w:t>
+      </w:r>
+      <w:r>
+        <w:rPr>
+          <w:rFonts w:hint="eastAsia"/>
+        </w:rPr>
+        <w:t>所示，</w:t>
+      </w:r>
+      <w:r>
+        <w:rPr>
+          <w:rFonts w:hint="eastAsia"/>
+        </w:rPr>
+        <w:t>当每一批</w:t>
+      </w:r>
+      <w:r>
+        <w:t>用</w:t>
+      </w:r>
+      <w:r>
+        <w:rPr>
+          <w:rFonts w:hint="eastAsia"/>
+        </w:rPr>
+        <w:t>49</w:t>
+      </w:r>
+      <w:r>
+        <w:rPr>
+          <w:rFonts w:hint="eastAsia"/>
+        </w:rPr>
+        <w:t>个</w:t>
+      </w:r>
+      <w:r>
+        <w:rPr>
+          <w:rFonts w:hint="eastAsia"/>
+        </w:rPr>
+        <w:t>增强</w:t>
+      </w:r>
+      <w:r>
+        <w:rPr>
+          <w:rFonts w:hint="eastAsia"/>
+        </w:rPr>
+        <w:t>图像</w:t>
+      </w:r>
+      <w:r>
+        <w:t>后</w:t>
+      </w:r>
+      <w:r>
+        <w:rPr>
+          <w:rFonts w:hint="eastAsia"/>
+        </w:rPr>
+        <w:t>可以获得最佳性能，即仅使用</w:t>
+      </w:r>
+      <w:r>
+        <w:rPr>
+          <w:rFonts w:hint="eastAsia"/>
+        </w:rPr>
+        <w:t>1</w:t>
+      </w:r>
+      <w:r>
+        <w:rPr>
+          <w:rFonts w:hint="eastAsia"/>
+        </w:rPr>
+        <w:t>个真实图像，其余部分被增强。</w:t>
+      </w:r>
+      <w:r>
+        <w:rPr>
+          <w:rFonts w:hint="eastAsia"/>
+        </w:rPr>
+        <w:t xml:space="preserve"> </w:t>
+      </w:r>
+      <w:r>
+        <w:rPr>
+          <w:rFonts w:hint="eastAsia"/>
+        </w:rPr>
+        <w:t>但是，性能都</w:t>
+      </w:r>
+      <w:r>
+        <w:rPr>
+          <w:rFonts w:hint="eastAsia"/>
+        </w:rPr>
+        <w:t>很相似，</w:t>
+      </w:r>
+      <w:r>
+        <w:t>因为</w:t>
+      </w:r>
+      <w:r>
+        <w:rPr>
+          <w:rFonts w:hint="eastAsia"/>
+        </w:rPr>
+        <w:t>所有</w:t>
+      </w:r>
+      <w:r>
+        <w:t>增强</w:t>
+      </w:r>
+      <w:r>
+        <w:rPr>
+          <w:rFonts w:hint="eastAsia"/>
+        </w:rPr>
+        <w:t>图像</w:t>
+      </w:r>
+      <w:r>
+        <w:rPr>
+          <w:rFonts w:hint="eastAsia"/>
+        </w:rPr>
+        <w:t>的</w:t>
+      </w:r>
+      <w:r>
+        <w:t>值都</w:t>
+      </w:r>
+      <w:r>
+        <w:rPr>
+          <w:rFonts w:hint="eastAsia"/>
+        </w:rPr>
+        <w:t>大于</w:t>
+      </w:r>
+      <w:r>
+        <w:rPr>
+          <w:rFonts w:hint="eastAsia"/>
+        </w:rPr>
+        <w:t>20</w:t>
+      </w:r>
+      <w:r>
+        <w:rPr>
+          <w:rFonts w:hint="eastAsia"/>
+        </w:rPr>
         <w:t>。</w:t>
       </w:r>
       <w:r>
         <w:rPr>
           <w:rFonts w:hint="eastAsia"/>
         </w:rPr>
+        <w:t>在我们的情况下（批量大小为</w:t>
+      </w:r>
+      <w:r>
+        <w:rPr>
+          <w:rFonts w:hint="eastAsia"/>
+        </w:rPr>
+        <w:t>50</w:t>
+      </w:r>
+      <w:r>
+        <w:rPr>
+          <w:rFonts w:hint="eastAsia"/>
+        </w:rPr>
+        <w:t>），这表明只要批次中至少有</w:t>
+      </w:r>
+      <w:r>
+        <w:rPr>
+          <w:rFonts w:hint="eastAsia"/>
+        </w:rPr>
+        <w:t>40</w:t>
+      </w:r>
+      <w:r>
+        <w:rPr>
+          <w:rFonts w:hint="eastAsia"/>
+        </w:rPr>
+        <w:t>％的图像</w:t>
+      </w:r>
+      <w:r>
+        <w:rPr>
+          <w:rFonts w:hint="eastAsia"/>
+        </w:rPr>
+        <w:t>是增强</w:t>
+      </w:r>
+      <w:r>
+        <w:t>的</w:t>
+      </w:r>
+      <w:r>
+        <w:rPr>
+          <w:rFonts w:hint="eastAsia"/>
+        </w:rPr>
+        <w:t>，性能就会相似。</w:t>
+      </w:r>
+      <w:r>
+        <w:rPr>
+          <w:rFonts w:hint="eastAsia"/>
+        </w:rPr>
         <w:t xml:space="preserve"> </w:t>
       </w:r>
       <w:r>
         <w:rPr>
           <w:rFonts w:hint="eastAsia"/>
         </w:rPr>
-        <w:t>但是，</w:t>
-      </w:r>
-      <w:r>
-        <w:rPr>
-          <w:rFonts w:hint="eastAsia"/>
-        </w:rPr>
-        <w:t>改变增强图片</w:t>
-      </w:r>
-      <w:r>
-        <w:rPr>
-          <w:rFonts w:hint="eastAsia"/>
-        </w:rPr>
-        <w:t>的数量</w:t>
-      </w:r>
-      <w:r>
-        <w:rPr>
-          <w:rFonts w:hint="eastAsia"/>
-        </w:rPr>
-        <w:t>改变</w:t>
-      </w:r>
-      <w:r>
-        <w:t>了</w:t>
-      </w:r>
-      <w:r>
-        <w:rPr>
-          <w:rFonts w:hint="eastAsia"/>
-        </w:rPr>
-        <w:t>由</w:t>
-      </w:r>
-      <w:r>
-        <w:t>真实图像组成的</w:t>
-      </w:r>
-      <w:r>
-        <w:t>每一批所占的百分比</w:t>
+        <w:t>增强图像显示与真实图像相同的例子，但目标对象</w:t>
+      </w:r>
+      <w:r>
+        <w:rPr>
+          <w:rFonts w:hint="eastAsia"/>
+        </w:rPr>
+        <w:t>有翻转</w:t>
+      </w:r>
+      <w:r>
+        <w:rPr>
+          <w:rFonts w:hint="eastAsia"/>
+        </w:rPr>
+        <w:t>或具有不同的规模</w:t>
+      </w:r>
+      <w:r>
+        <w:rPr>
+          <w:rFonts w:hint="eastAsia"/>
+        </w:rPr>
+        <w:t>时不相似</w:t>
       </w:r>
       <w:r>
         <w:rPr>
@@ -21758,73 +22060,966 @@
         <w:rPr>
           <w:rFonts w:hint="eastAsia"/>
         </w:rPr>
-        <w:t>我们的批量大小是</w:t>
-      </w:r>
-      <w:r>
-        <w:rPr>
-          <w:rFonts w:hint="eastAsia"/>
-        </w:rPr>
-        <w:t>50</w:t>
-      </w:r>
-      <w:r>
-        <w:rPr>
-          <w:rFonts w:hint="eastAsia"/>
-        </w:rPr>
-        <w:t>，所以我们可以</w:t>
-      </w:r>
-      <w:r>
-        <w:rPr>
-          <w:rFonts w:hint="eastAsia"/>
-        </w:rPr>
-        <w:t>在每批增强图像中</w:t>
-      </w:r>
-      <w:r>
-        <w:rPr>
-          <w:rFonts w:hint="eastAsia"/>
-        </w:rPr>
-        <w:t>从</w:t>
-      </w:r>
-      <w:r>
-        <w:rPr>
-          <w:rFonts w:hint="eastAsia"/>
-        </w:rPr>
-        <w:t>0</w:t>
-      </w:r>
-      <w:r>
-        <w:rPr>
-          <w:rFonts w:hint="eastAsia"/>
-        </w:rPr>
-        <w:t>到</w:t>
-      </w:r>
-      <w:r>
-        <w:rPr>
-          <w:rFonts w:hint="eastAsia"/>
-        </w:rPr>
-        <w:t>49</w:t>
-      </w:r>
-      <w:r>
-        <w:rPr>
-          <w:rFonts w:hint="eastAsia"/>
-        </w:rPr>
-        <w:t>改变</w:t>
-      </w:r>
-      <w:r>
-        <w:rPr>
-          <w:rFonts w:hint="eastAsia"/>
-        </w:rPr>
-        <w:t>（为至少</w:t>
-      </w:r>
-      <w:r>
-        <w:rPr>
-          <w:rFonts w:hint="eastAsia"/>
-        </w:rPr>
-        <w:t>1</w:t>
-      </w:r>
-      <w:r>
-        <w:rPr>
-          <w:rFonts w:hint="eastAsia"/>
-        </w:rPr>
-        <w:t>个真实的空间留出空间）</w:t>
+        <w:t>增强图像</w:t>
+      </w:r>
+      <w:r>
+        <w:rPr>
+          <w:rFonts w:hint="eastAsia"/>
+        </w:rPr>
+        <w:t>因此</w:t>
+      </w:r>
+      <w:r>
+        <w:rPr>
+          <w:rFonts w:hint="eastAsia"/>
+        </w:rPr>
+        <w:t>教导网络</w:t>
+      </w:r>
+      <w:r>
+        <w:rPr>
+          <w:rFonts w:hint="eastAsia"/>
+        </w:rPr>
+        <w:t>怎样</w:t>
+      </w:r>
+      <w:r>
+        <w:t>根据翻转和规模变化划定边界框</w:t>
+      </w:r>
+      <w:r>
+        <w:rPr>
+          <w:rFonts w:hint="eastAsia"/>
+        </w:rPr>
+        <w:t>。</w:t>
+      </w:r>
+    </w:p>
+    <w:p>
+      <w:pPr>
+        <w:pStyle w:val="a6"/>
+      </w:pPr>
+      <w:r>
+        <w:rPr>
+          <w:noProof/>
+        </w:rPr>
+        <w:drawing>
+          <wp:anchor distT="0" distB="0" distL="114300" distR="114300" simplePos="0" relativeHeight="251676672" behindDoc="0" locked="0" layoutInCell="1" allowOverlap="1" wp14:anchorId="62D588E5" wp14:editId="34F19787">
+            <wp:simplePos x="0" y="0"/>
+            <wp:positionH relativeFrom="margin">
+              <wp:align>left</wp:align>
+            </wp:positionH>
+            <wp:positionV relativeFrom="paragraph">
+              <wp:posOffset>242882</wp:posOffset>
+            </wp:positionV>
+            <wp:extent cx="5274310" cy="1913255"/>
+            <wp:effectExtent l="0" t="0" r="2540" b="0"/>
+            <wp:wrapTopAndBottom/>
+            <wp:docPr id="18" name="图片 18"/>
+            <wp:cNvGraphicFramePr>
+              <a:graphicFrameLocks xmlns:a="http://schemas.openxmlformats.org/drawingml/2006/main" noChangeAspect="1"/>
+            </wp:cNvGraphicFramePr>
+            <a:graphic xmlns:a="http://schemas.openxmlformats.org/drawingml/2006/main">
+              <a:graphicData uri="http://schemas.openxmlformats.org/drawingml/2006/picture">
+                <pic:pic xmlns:pic="http://schemas.openxmlformats.org/drawingml/2006/picture">
+                  <pic:nvPicPr>
+                    <pic:cNvPr id="1" name=""/>
+                    <pic:cNvPicPr/>
+                  </pic:nvPicPr>
+                  <pic:blipFill>
+                    <a:blip r:embed="rId26" cstate="print">
+                      <a:extLst>
+                        <a:ext uri="{28A0092B-C50C-407E-A947-70E740481C1C}">
+                          <a14:useLocalDpi xmlns:a14="http://schemas.microsoft.com/office/drawing/2010/main" val="0"/>
+                        </a:ext>
+                      </a:extLst>
+                    </a:blip>
+                    <a:stretch>
+                      <a:fillRect/>
+                    </a:stretch>
+                  </pic:blipFill>
+                  <pic:spPr>
+                    <a:xfrm>
+                      <a:off x="0" y="0"/>
+                      <a:ext cx="5274310" cy="1913255"/>
+                    </a:xfrm>
+                    <a:prstGeom prst="rect">
+                      <a:avLst/>
+                    </a:prstGeom>
+                  </pic:spPr>
+                </pic:pic>
+              </a:graphicData>
+            </a:graphic>
+          </wp:anchor>
+        </w:drawing>
+      </w:r>
+    </w:p>
+    <w:p>
+      <w:pPr>
+        <w:pStyle w:val="a6"/>
+      </w:pPr>
+      <w:r>
+        <w:rPr>
+          <w:rFonts w:hint="eastAsia"/>
+        </w:rPr>
+        <w:t>图</w:t>
+      </w:r>
+      <w:r>
+        <w:rPr>
+          <w:rFonts w:hint="eastAsia"/>
+        </w:rPr>
+        <w:t>17.</w:t>
+      </w:r>
+      <w:r>
+        <w:rPr>
+          <w:rFonts w:hint="eastAsia"/>
+        </w:rPr>
+        <w:t>跟踪性能作为每批次中的增强图像数量的函数（越低越好）。</w:t>
+      </w:r>
+      <w:r>
+        <w:rPr>
+          <w:rFonts w:hint="eastAsia"/>
+        </w:rPr>
+        <w:t xml:space="preserve"> </w:t>
+      </w:r>
+      <w:r>
+        <w:rPr>
+          <w:rFonts w:hint="eastAsia"/>
+        </w:rPr>
+        <w:t>请注意，新的增强图像是在现场创建的。</w:t>
+      </w:r>
+    </w:p>
+    <w:p>
+      <w:pPr>
+        <w:pStyle w:val="a6"/>
+      </w:pPr>
+    </w:p>
+    <w:p>
+      <w:pPr>
+        <w:pStyle w:val="a6"/>
+        <w:ind w:firstLine="0"/>
+        <w:rPr>
+          <w:rFonts w:hint="eastAsia"/>
+          <w:b/>
+          <w:sz w:val="24"/>
+        </w:rPr>
+      </w:pPr>
+      <w:r>
+        <w:rPr>
+          <w:rFonts w:hint="eastAsia"/>
+          <w:b/>
+          <w:sz w:val="24"/>
+        </w:rPr>
+        <w:t>I</w:t>
+      </w:r>
+      <w:r>
+        <w:rPr>
+          <w:b/>
+          <w:sz w:val="24"/>
+        </w:rPr>
+        <w:t xml:space="preserve"> </w:t>
+      </w:r>
+      <w:r>
+        <w:rPr>
+          <w:rFonts w:hint="eastAsia"/>
+          <w:b/>
+          <w:sz w:val="24"/>
+        </w:rPr>
+        <w:t>训练集</w:t>
+      </w:r>
+    </w:p>
+    <w:p>
+      <w:pPr>
+        <w:pStyle w:val="a6"/>
+      </w:pPr>
+    </w:p>
+    <w:p>
+      <w:pPr>
+        <w:pStyle w:val="a6"/>
+      </w:pPr>
+      <w:r>
+        <w:rPr>
+          <w:rFonts w:hint="eastAsia"/>
+        </w:rPr>
+        <w:t>我们的训练集取自</w:t>
+      </w:r>
+      <w:r>
+        <w:rPr>
+          <w:rFonts w:hint="eastAsia"/>
+        </w:rPr>
+        <w:t>ALOV300 ++ [32]</w:t>
+      </w:r>
+      <w:r>
+        <w:rPr>
+          <w:rFonts w:hint="eastAsia"/>
+        </w:rPr>
+        <w:t>。</w:t>
+      </w:r>
+      <w:r>
+        <w:rPr>
+          <w:rFonts w:hint="eastAsia"/>
+        </w:rPr>
+        <w:t xml:space="preserve"> </w:t>
+      </w:r>
+      <w:r>
+        <w:rPr>
+          <w:rFonts w:hint="eastAsia"/>
+        </w:rPr>
+        <w:t>为了</w:t>
+      </w:r>
+      <w:r>
+        <w:rPr>
+          <w:rFonts w:hint="eastAsia"/>
+        </w:rPr>
+        <w:t>确保有与我们的测试</w:t>
+      </w:r>
+      <w:proofErr w:type="gramStart"/>
+      <w:r>
+        <w:rPr>
+          <w:rFonts w:hint="eastAsia"/>
+        </w:rPr>
+        <w:t>集没有</w:t>
+      </w:r>
+      <w:proofErr w:type="gramEnd"/>
+      <w:r>
+        <w:rPr>
+          <w:rFonts w:hint="eastAsia"/>
+        </w:rPr>
+        <w:t>重叠，我们从我们的训练集中</w:t>
+      </w:r>
+      <w:proofErr w:type="gramStart"/>
+      <w:r>
+        <w:rPr>
+          <w:rFonts w:hint="eastAsia"/>
+        </w:rPr>
+        <w:t>移除了</w:t>
+      </w:r>
+      <w:proofErr w:type="gramEnd"/>
+      <w:r>
+        <w:rPr>
+          <w:rFonts w:hint="eastAsia"/>
+        </w:rPr>
+        <w:t>7</w:t>
+      </w:r>
+      <w:r>
+        <w:rPr>
+          <w:rFonts w:hint="eastAsia"/>
+        </w:rPr>
+        <w:t>个视频。</w:t>
+      </w:r>
+      <w:r>
+        <w:rPr>
+          <w:rFonts w:hint="eastAsia"/>
+        </w:rPr>
+        <w:t xml:space="preserve"> </w:t>
+      </w:r>
+      <w:r>
+        <w:rPr>
+          <w:rFonts w:hint="eastAsia"/>
+        </w:rPr>
+        <w:t>这些视频是：</w:t>
+      </w:r>
+    </w:p>
+    <w:p>
+      <w:pPr>
+        <w:pStyle w:val="a6"/>
+      </w:pPr>
+      <w:r>
+        <w:t>-</w:t>
+      </w:r>
+      <w:r>
+        <w:t xml:space="preserve"> 01-Light video00016</w:t>
+      </w:r>
+    </w:p>
+    <w:p>
+      <w:pPr>
+        <w:pStyle w:val="a6"/>
+      </w:pPr>
+      <w:r>
+        <w:t>-</w:t>
+      </w:r>
+      <w:r>
+        <w:t xml:space="preserve"> 01-Light video00022</w:t>
+      </w:r>
+    </w:p>
+    <w:p>
+      <w:pPr>
+        <w:pStyle w:val="a6"/>
+      </w:pPr>
+      <w:r>
+        <w:t>-</w:t>
+      </w:r>
+      <w:r>
+        <w:t xml:space="preserve"> 01-Light video00023</w:t>
+      </w:r>
+    </w:p>
+    <w:p>
+      <w:pPr>
+        <w:pStyle w:val="a6"/>
+      </w:pPr>
+      <w:r>
+        <w:t>-</w:t>
+      </w:r>
+      <w:r>
+        <w:t xml:space="preserve"> 02-SurfaceCover video00012</w:t>
+      </w:r>
+    </w:p>
+    <w:p>
+      <w:pPr>
+        <w:pStyle w:val="a6"/>
+      </w:pPr>
+      <w:r>
+        <w:t>-</w:t>
+      </w:r>
+      <w:r>
+        <w:t xml:space="preserve"> 03-Specularity video00003</w:t>
+      </w:r>
+    </w:p>
+    <w:p>
+      <w:pPr>
+        <w:pStyle w:val="a6"/>
+      </w:pPr>
+      <w:r>
+        <w:t>-</w:t>
+      </w:r>
+      <w:r>
+        <w:t xml:space="preserve"> 03-Specularity video00012</w:t>
+      </w:r>
+    </w:p>
+    <w:p>
+      <w:pPr>
+        <w:pStyle w:val="a6"/>
+      </w:pPr>
+      <w:r>
+        <w:t>-</w:t>
+      </w:r>
+      <w:r>
+        <w:t xml:space="preserve"> 10-LowContrast video00013</w:t>
+      </w:r>
+    </w:p>
+    <w:p>
+      <w:pPr>
+        <w:pStyle w:val="a6"/>
+      </w:pPr>
+      <w:r>
+        <w:rPr>
+          <w:rFonts w:hint="eastAsia"/>
+        </w:rPr>
+        <w:t>删除这</w:t>
+      </w:r>
+      <w:r>
+        <w:rPr>
+          <w:rFonts w:hint="eastAsia"/>
+        </w:rPr>
+        <w:t>7</w:t>
+      </w:r>
+      <w:r>
+        <w:rPr>
+          <w:rFonts w:hint="eastAsia"/>
+        </w:rPr>
+        <w:t>个重叠视频后，在训练</w:t>
+      </w:r>
+      <w:r>
+        <w:rPr>
+          <w:rFonts w:hint="eastAsia"/>
+        </w:rPr>
+        <w:t>集</w:t>
+      </w:r>
+      <w:r>
+        <w:rPr>
+          <w:rFonts w:hint="eastAsia"/>
+        </w:rPr>
+        <w:t>和测试集视频之间没有重叠。</w:t>
+      </w:r>
+    </w:p>
+    <w:p>
+      <w:pPr>
+        <w:pStyle w:val="a6"/>
+      </w:pPr>
+    </w:p>
+    <w:p>
+      <w:pPr>
+        <w:pStyle w:val="a6"/>
+        <w:ind w:firstLine="0"/>
+        <w:rPr>
+          <w:rFonts w:hint="eastAsia"/>
+          <w:b/>
+          <w:sz w:val="24"/>
+        </w:rPr>
+      </w:pPr>
+      <w:r>
+        <w:rPr>
+          <w:rFonts w:hint="eastAsia"/>
+          <w:b/>
+          <w:sz w:val="24"/>
+        </w:rPr>
+        <w:t>J</w:t>
+      </w:r>
+      <w:r>
+        <w:rPr>
+          <w:b/>
+          <w:sz w:val="24"/>
+        </w:rPr>
+        <w:t xml:space="preserve"> </w:t>
+      </w:r>
+      <w:r>
+        <w:rPr>
+          <w:rFonts w:hint="eastAsia"/>
+          <w:b/>
+          <w:sz w:val="24"/>
+        </w:rPr>
+        <w:t>详细</w:t>
+      </w:r>
+      <w:r>
+        <w:rPr>
+          <w:b/>
+          <w:sz w:val="24"/>
+        </w:rPr>
+        <w:t>结果</w:t>
+      </w:r>
+    </w:p>
+    <w:p>
+      <w:pPr>
+        <w:pStyle w:val="a6"/>
+      </w:pPr>
+    </w:p>
+    <w:p>
+      <w:pPr>
+        <w:pStyle w:val="a6"/>
+        <w:rPr>
+          <w:rFonts w:hint="eastAsia"/>
+        </w:rPr>
+      </w:pPr>
+      <w:r>
+        <w:rPr>
+          <w:rFonts w:hint="eastAsia"/>
+        </w:rPr>
+        <w:t>我们的方法的详细结果与其他</w:t>
+      </w:r>
+      <w:r>
+        <w:rPr>
+          <w:rFonts w:hint="eastAsia"/>
+        </w:rPr>
+        <w:t>38</w:t>
+      </w:r>
+      <w:r>
+        <w:rPr>
+          <w:rFonts w:hint="eastAsia"/>
+        </w:rPr>
+        <w:t>种</w:t>
+      </w:r>
+      <w:r>
+        <w:rPr>
+          <w:rFonts w:hint="eastAsia"/>
+        </w:rPr>
+        <w:t>提交给</w:t>
+      </w:r>
+      <w:r>
+        <w:rPr>
+          <w:rFonts w:hint="eastAsia"/>
+        </w:rPr>
+        <w:t>VOT</w:t>
+      </w:r>
+      <w:r>
+        <w:t xml:space="preserve"> 2014</w:t>
+      </w:r>
+      <w:r>
+        <w:t xml:space="preserve"> </w:t>
+      </w:r>
+      <w:r>
+        <w:t>Tracking Challenge</w:t>
+      </w:r>
+      <w:r>
+        <w:rPr>
+          <w:rFonts w:hint="eastAsia"/>
+        </w:rPr>
+        <w:t xml:space="preserve"> </w:t>
+      </w:r>
+      <w:r>
+        <w:rPr>
+          <w:rFonts w:hint="eastAsia"/>
+        </w:rPr>
+        <w:t>[22]</w:t>
+      </w:r>
+      <w:r>
+        <w:rPr>
+          <w:rFonts w:hint="eastAsia"/>
+        </w:rPr>
+        <w:t>的</w:t>
+      </w:r>
+      <w:r>
+        <w:rPr>
+          <w:rFonts w:hint="eastAsia"/>
+        </w:rPr>
+        <w:t>方法相比较的结果如表</w:t>
+      </w:r>
+      <w:r>
+        <w:rPr>
+          <w:rFonts w:hint="eastAsia"/>
+        </w:rPr>
+        <w:t>2</w:t>
+      </w:r>
+      <w:r>
+        <w:rPr>
+          <w:rFonts w:hint="eastAsia"/>
+        </w:rPr>
+        <w:t>所示。</w:t>
+      </w:r>
+      <w:r>
+        <w:rPr>
+          <w:rFonts w:hint="eastAsia"/>
+        </w:rPr>
+        <w:t>VOT 2014</w:t>
+      </w:r>
+      <w:r>
+        <w:t xml:space="preserve"> </w:t>
+      </w:r>
+      <w:r>
+        <w:t>Tracking Challenge</w:t>
+      </w:r>
+      <w:r>
+        <w:rPr>
+          <w:rFonts w:hint="eastAsia"/>
+        </w:rPr>
+        <w:t>由两种类型的实验组成。</w:t>
+      </w:r>
+      <w:r>
+        <w:rPr>
+          <w:rFonts w:hint="eastAsia"/>
+        </w:rPr>
+        <w:t xml:space="preserve"> </w:t>
+      </w:r>
+      <w:r>
+        <w:rPr>
+          <w:rFonts w:hint="eastAsia"/>
+        </w:rPr>
+        <w:t>在里面在第一个实验中，跟踪器是用一个</w:t>
+      </w:r>
+      <w:r>
+        <w:rPr>
+          <w:rFonts w:hint="eastAsia"/>
+        </w:rPr>
+        <w:t>精确</w:t>
+      </w:r>
+      <w:r>
+        <w:rPr>
+          <w:rFonts w:hint="eastAsia"/>
+        </w:rPr>
+        <w:t>的地面实况边界初始化的（</w:t>
+      </w:r>
+      <w:r>
+        <w:rPr>
+          <w:rFonts w:hint="eastAsia"/>
+        </w:rPr>
+        <w:t>“精确”</w:t>
+      </w:r>
+      <w:r>
+        <w:rPr>
+          <w:rFonts w:hint="eastAsia"/>
+        </w:rPr>
+        <w:t>）</w:t>
+      </w:r>
+      <w:r>
+        <w:rPr>
+          <w:rFonts w:hint="eastAsia"/>
+        </w:rPr>
+        <w:t>。</w:t>
+      </w:r>
+      <w:r>
+        <w:rPr>
+          <w:rFonts w:hint="eastAsia"/>
+        </w:rPr>
+        <w:t>在第二个实验中，跟踪器用</w:t>
+      </w:r>
+      <w:r>
+        <w:rPr>
+          <w:rFonts w:hint="eastAsia"/>
+        </w:rPr>
+        <w:t>a</w:t>
+      </w:r>
+      <w:r>
+        <w:rPr>
+          <w:rFonts w:hint="eastAsia"/>
+        </w:rPr>
+        <w:t>有噪声</w:t>
+      </w:r>
+      <w:r>
+        <w:rPr>
+          <w:rFonts w:hint="eastAsia"/>
+        </w:rPr>
+        <w:t>的边界框</w:t>
+      </w:r>
+      <w:r>
+        <w:rPr>
+          <w:rFonts w:hint="eastAsia"/>
+        </w:rPr>
+        <w:t>初始化，这是稍微移动目标对象（</w:t>
+      </w:r>
+      <w:r>
+        <w:rPr>
+          <w:rFonts w:hint="eastAsia"/>
+        </w:rPr>
+        <w:t>“</w:t>
+      </w:r>
+      <w:r>
+        <w:rPr>
+          <w:rFonts w:hint="eastAsia"/>
+        </w:rPr>
+        <w:t>有噪声</w:t>
+      </w:r>
+      <w:r>
+        <w:rPr>
+          <w:rFonts w:hint="eastAsia"/>
+        </w:rPr>
+        <w:t>”</w:t>
+      </w:r>
+      <w:r>
+        <w:rPr>
+          <w:rFonts w:hint="eastAsia"/>
+        </w:rPr>
+        <w:t>）。对于有噪声的初始化实验，使用相同的</w:t>
+      </w:r>
+      <w:r>
+        <w:rPr>
+          <w:rFonts w:hint="eastAsia"/>
+        </w:rPr>
+        <w:t>15</w:t>
+      </w:r>
+      <w:r>
+        <w:rPr>
+          <w:rFonts w:hint="eastAsia"/>
+        </w:rPr>
+        <w:t>个噪声初始化每个跟踪器，所显示的结果是</w:t>
+      </w:r>
+      <w:r>
+        <w:rPr>
+          <w:rFonts w:hint="eastAsia"/>
+        </w:rPr>
+        <w:t>跨越这些初始化</w:t>
+      </w:r>
+      <w:r>
+        <w:rPr>
+          <w:rFonts w:hint="eastAsia"/>
+        </w:rPr>
+        <w:t>跟踪器</w:t>
+      </w:r>
+      <w:r>
+        <w:rPr>
+          <w:rFonts w:hint="eastAsia"/>
+        </w:rPr>
+        <w:t>性能</w:t>
+      </w:r>
+      <w:r>
+        <w:rPr>
+          <w:rFonts w:hint="eastAsia"/>
+        </w:rPr>
+        <w:t>的平均值。</w:t>
+      </w:r>
+      <w:r>
+        <w:rPr>
+          <w:rFonts w:hint="eastAsia"/>
+        </w:rPr>
+        <w:t xml:space="preserve"> </w:t>
+      </w:r>
+      <w:r>
+        <w:rPr>
+          <w:rFonts w:hint="eastAsia"/>
+        </w:rPr>
+        <w:t>这个</w:t>
+      </w:r>
+      <w:proofErr w:type="gramStart"/>
+      <w:r>
+        <w:rPr>
+          <w:rFonts w:hint="eastAsia"/>
+        </w:rPr>
+        <w:t>实验让</w:t>
+      </w:r>
+      <w:proofErr w:type="gramEnd"/>
+      <w:r>
+        <w:rPr>
+          <w:rFonts w:hint="eastAsia"/>
+        </w:rPr>
+        <w:t>我们可以确定每个跟踪器初始化错误的鲁棒性。</w:t>
+      </w:r>
+      <w:r>
+        <w:rPr>
+          <w:rFonts w:hint="eastAsia"/>
+        </w:rPr>
+        <w:t xml:space="preserve"> </w:t>
+      </w:r>
+      <w:r>
+        <w:rPr>
+          <w:rFonts w:hint="eastAsia"/>
+        </w:rPr>
+        <w:t>这个嘈杂的初始化程序模仿了噪音自动初始化过程或嘈杂人类初始化。</w:t>
+      </w:r>
+    </w:p>
+    <w:p>
+      <w:pPr>
+        <w:pStyle w:val="a6"/>
+      </w:pPr>
+      <w:r>
+        <w:rPr>
+          <w:rFonts w:hint="eastAsia"/>
+        </w:rPr>
+        <w:t>跟踪器使用两个标准跟踪指标进行评估：准确性和健壮性</w:t>
+      </w:r>
+      <w:r>
+        <w:rPr>
+          <w:rFonts w:hint="eastAsia"/>
+        </w:rPr>
+        <w:t>[22,6]</w:t>
+      </w:r>
+      <w:r>
+        <w:rPr>
+          <w:rFonts w:hint="eastAsia"/>
+        </w:rPr>
+        <w:t>。</w:t>
+      </w:r>
+      <w:r>
+        <w:rPr>
+          <w:rFonts w:hint="eastAsia"/>
+        </w:rPr>
+        <w:t xml:space="preserve"> </w:t>
+      </w:r>
+      <w:r>
+        <w:rPr>
+          <w:rFonts w:hint="eastAsia"/>
+        </w:rPr>
+        <w:t>视频的每一帧都用一个数字标注属性：遮挡，照度变化，运动变化，尺寸变化和相机运动。</w:t>
+      </w:r>
+      <w:r>
+        <w:rPr>
+          <w:rFonts w:hint="eastAsia"/>
+        </w:rPr>
+        <w:t xml:space="preserve"> </w:t>
+      </w:r>
+      <w:r>
+        <w:rPr>
+          <w:rFonts w:hint="eastAsia"/>
+        </w:rPr>
+        <w:t>跟踪器分别在精度和鲁棒性方面为每个属性进行排名，然后跨属性平均得到每个跟踪器的最终准确性和健壮性等级。</w:t>
+      </w:r>
+      <w:r>
+        <w:rPr>
+          <w:rFonts w:hint="eastAsia"/>
+        </w:rPr>
+        <w:t xml:space="preserve"> </w:t>
+      </w:r>
+      <w:r>
+        <w:rPr>
+          <w:rFonts w:hint="eastAsia"/>
+        </w:rPr>
+        <w:t>准确性和对稳健性排名进行平均得到总体排名，如表</w:t>
+      </w:r>
+      <w:r>
+        <w:rPr>
+          <w:rFonts w:hint="eastAsia"/>
+        </w:rPr>
+        <w:t>2</w:t>
+      </w:r>
+      <w:r>
+        <w:rPr>
+          <w:rFonts w:hint="eastAsia"/>
+        </w:rPr>
+        <w:t>所示。</w:t>
+      </w:r>
+    </w:p>
+    <w:p>
+      <w:pPr>
+        <w:pStyle w:val="a6"/>
+      </w:pPr>
+    </w:p>
+    <w:p>
+      <w:pPr>
+        <w:pStyle w:val="a6"/>
+      </w:pPr>
+      <w:r>
+        <w:rPr>
+          <w:noProof/>
+        </w:rPr>
+        <w:lastRenderedPageBreak/>
+        <w:drawing>
+          <wp:anchor distT="0" distB="0" distL="114300" distR="114300" simplePos="0" relativeHeight="251677696" behindDoc="0" locked="0" layoutInCell="1" allowOverlap="1">
+            <wp:simplePos x="0" y="0"/>
+            <wp:positionH relativeFrom="column">
+              <wp:posOffset>228600</wp:posOffset>
+            </wp:positionH>
+            <wp:positionV relativeFrom="paragraph">
+              <wp:posOffset>-38</wp:posOffset>
+            </wp:positionV>
+            <wp:extent cx="5274310" cy="5073015"/>
+            <wp:effectExtent l="0" t="0" r="2540" b="0"/>
+            <wp:wrapTopAndBottom/>
+            <wp:docPr id="19" name="图片 19"/>
+            <wp:cNvGraphicFramePr>
+              <a:graphicFrameLocks xmlns:a="http://schemas.openxmlformats.org/drawingml/2006/main" noChangeAspect="1"/>
+            </wp:cNvGraphicFramePr>
+            <a:graphic xmlns:a="http://schemas.openxmlformats.org/drawingml/2006/main">
+              <a:graphicData uri="http://schemas.openxmlformats.org/drawingml/2006/picture">
+                <pic:pic xmlns:pic="http://schemas.openxmlformats.org/drawingml/2006/picture">
+                  <pic:nvPicPr>
+                    <pic:cNvPr id="1" name=""/>
+                    <pic:cNvPicPr/>
+                  </pic:nvPicPr>
+                  <pic:blipFill>
+                    <a:blip r:embed="rId27">
+                      <a:extLst>
+                        <a:ext uri="{28A0092B-C50C-407E-A947-70E740481C1C}">
+                          <a14:useLocalDpi xmlns:a14="http://schemas.microsoft.com/office/drawing/2010/main" val="0"/>
+                        </a:ext>
+                      </a:extLst>
+                    </a:blip>
+                    <a:stretch>
+                      <a:fillRect/>
+                    </a:stretch>
+                  </pic:blipFill>
+                  <pic:spPr>
+                    <a:xfrm>
+                      <a:off x="0" y="0"/>
+                      <a:ext cx="5274310" cy="5073015"/>
+                    </a:xfrm>
+                    <a:prstGeom prst="rect">
+                      <a:avLst/>
+                    </a:prstGeom>
+                  </pic:spPr>
+                </pic:pic>
+              </a:graphicData>
+            </a:graphic>
+          </wp:anchor>
+        </w:drawing>
+      </w:r>
+    </w:p>
+    <w:p>
+      <w:pPr>
+        <w:pStyle w:val="a6"/>
+      </w:pPr>
+      <w:r>
+        <w:rPr>
+          <w:rFonts w:hint="eastAsia"/>
+        </w:rPr>
+        <w:t>表</w:t>
+      </w:r>
+      <w:r>
+        <w:rPr>
+          <w:rFonts w:hint="eastAsia"/>
+        </w:rPr>
+        <w:t xml:space="preserve">2.  </w:t>
+      </w:r>
+      <w:r>
+        <w:rPr>
+          <w:rFonts w:hint="eastAsia"/>
+        </w:rPr>
+        <w:t>VOT</w:t>
+      </w:r>
+      <w:r>
+        <w:t xml:space="preserve"> 2014 </w:t>
+      </w:r>
+      <w:r>
+        <w:t>tracking challenge,</w:t>
+      </w:r>
+      <w:r>
+        <w:rPr>
+          <w:rFonts w:hint="eastAsia"/>
+        </w:rPr>
+        <w:t>的全部结果，我们的方法（</w:t>
+      </w:r>
+      <w:r>
+        <w:rPr>
+          <w:rFonts w:hint="eastAsia"/>
+        </w:rPr>
+        <w:t>GOTURN</w:t>
+      </w:r>
+      <w:r>
+        <w:rPr>
+          <w:rFonts w:hint="eastAsia"/>
+        </w:rPr>
+        <w:t>）提交给竞赛的其他</w:t>
+      </w:r>
+      <w:r>
+        <w:rPr>
+          <w:rFonts w:hint="eastAsia"/>
+        </w:rPr>
+        <w:t>38</w:t>
+      </w:r>
+      <w:r>
+        <w:rPr>
+          <w:rFonts w:hint="eastAsia"/>
+        </w:rPr>
+        <w:t>种方法</w:t>
+      </w:r>
+      <w:r>
+        <w:rPr>
+          <w:rFonts w:hint="eastAsia"/>
+        </w:rPr>
+        <w:t>相</w:t>
+      </w:r>
+      <w:r>
+        <w:rPr>
+          <w:rFonts w:hint="eastAsia"/>
+        </w:rPr>
+        <w:t>比较</w:t>
+      </w:r>
+      <w:r>
+        <w:rPr>
+          <w:rFonts w:hint="eastAsia"/>
+        </w:rPr>
+        <w:t>。</w:t>
+      </w:r>
+      <w:r>
+        <w:rPr>
+          <w:rFonts w:hint="eastAsia"/>
+        </w:rPr>
+        <w:t xml:space="preserve"> </w:t>
+      </w:r>
+      <w:r>
+        <w:rPr>
+          <w:rFonts w:hint="eastAsia"/>
+        </w:rPr>
+        <w:t>我们初始化了跟踪器有两种不同的方式：</w:t>
+      </w:r>
+      <w:r>
+        <w:rPr>
+          <w:rFonts w:hint="eastAsia"/>
+        </w:rPr>
+        <w:t>精确</w:t>
+      </w:r>
+      <w:r>
+        <w:rPr>
+          <w:rFonts w:hint="eastAsia"/>
+        </w:rPr>
+        <w:t>的地面真实边界框（</w:t>
+      </w:r>
+      <w:r>
+        <w:rPr>
+          <w:rFonts w:hint="eastAsia"/>
+        </w:rPr>
+        <w:t>“精确”</w:t>
+      </w:r>
+      <w:r>
+        <w:rPr>
+          <w:rFonts w:hint="eastAsia"/>
+        </w:rPr>
+        <w:t>）和一个</w:t>
+      </w:r>
+      <w:r>
+        <w:rPr>
+          <w:rFonts w:hint="eastAsia"/>
+        </w:rPr>
+        <w:t>有噪声</w:t>
+      </w:r>
+      <w:r>
+        <w:rPr>
+          <w:rFonts w:hint="eastAsia"/>
+        </w:rPr>
+        <w:t>的边界框（</w:t>
+      </w:r>
+      <w:r>
+        <w:rPr>
+          <w:rFonts w:hint="eastAsia"/>
+        </w:rPr>
+        <w:t>“</w:t>
+      </w:r>
+      <w:r>
+        <w:rPr>
+          <w:rFonts w:hint="eastAsia"/>
+        </w:rPr>
+        <w:t>有噪声</w:t>
       </w:r>
       <w:bookmarkStart w:id="0" w:name="_GoBack"/>
       <w:bookmarkEnd w:id="0"/>
@@ -21832,60 +23027,26 @@
         <w:rPr>
           <w:rFonts w:hint="eastAsia"/>
         </w:rPr>
-        <w:t>。</w:t>
+        <w:t>”</w:t>
+      </w:r>
+      <w:r>
+        <w:rPr>
+          <w:rFonts w:hint="eastAsia"/>
+        </w:rPr>
+        <w:t>）。</w:t>
       </w:r>
     </w:p>
     <w:p>
       <w:pPr>
         <w:pStyle w:val="a6"/>
+        <w:rPr>
+          <w:rFonts w:hint="eastAsia"/>
+        </w:rPr>
       </w:pPr>
     </w:p>
     <w:p>
       <w:pPr>
         <w:pStyle w:val="a6"/>
-      </w:pPr>
-    </w:p>
-    <w:p>
-      <w:pPr>
-        <w:pStyle w:val="a6"/>
-      </w:pPr>
-    </w:p>
-    <w:p>
-      <w:pPr>
-        <w:pStyle w:val="a6"/>
-      </w:pPr>
-    </w:p>
-    <w:p>
-      <w:pPr>
-        <w:pStyle w:val="a6"/>
-      </w:pPr>
-    </w:p>
-    <w:p>
-      <w:pPr>
-        <w:pStyle w:val="a6"/>
-      </w:pPr>
-    </w:p>
-    <w:p>
-      <w:pPr>
-        <w:pStyle w:val="a6"/>
-      </w:pPr>
-    </w:p>
-    <w:p>
-      <w:pPr>
-        <w:pStyle w:val="a6"/>
-      </w:pPr>
-    </w:p>
-    <w:p>
-      <w:pPr>
-        <w:pStyle w:val="a6"/>
-      </w:pPr>
-    </w:p>
-    <w:p>
-      <w:pPr>
-        <w:pStyle w:val="a6"/>
-        <w:rPr>
-          <w:rFonts w:hint="eastAsia"/>
-        </w:rPr>
       </w:pPr>
     </w:p>
     <w:sectPr>
@@ -22795,7 +23956,7 @@
 </file>
 
 <file path=customXml/itemProps1.xml><?xml version="1.0" encoding="utf-8"?>
-<ds:datastoreItem xmlns:ds="http://schemas.openxmlformats.org/officeDocument/2006/customXml" ds:itemID="{59E8385E-B9D2-4735-957D-EC6C9AC47858}">
+<ds:datastoreItem xmlns:ds="http://schemas.openxmlformats.org/officeDocument/2006/customXml" ds:itemID="{C4B61CAE-5E14-4BFB-995A-C508F11CB7C3}">
   <ds:schemaRefs>
     <ds:schemaRef ds:uri="http://schemas.openxmlformats.org/officeDocument/2006/bibliography"/>
   </ds:schemaRefs>

--- a/100FPS.docx
+++ b/100FPS.docx
@@ -16,14 +16,36 @@
           <w:b/>
           <w:sz w:val="32"/>
         </w:rPr>
-        <w:t>基于深度回归网络在</w:t>
-      </w:r>
-      <w:r>
-        <w:rPr>
-          <w:rFonts w:hint="eastAsia"/>
+        <w:t xml:space="preserve"> </w:t>
+      </w:r>
+      <w:r>
+        <w:rPr>
           <w:b/>
           <w:sz w:val="32"/>
         </w:rPr>
+        <w:t>学习</w:t>
+      </w:r>
+      <w:r>
+        <w:rPr>
+          <w:rFonts w:hint="eastAsia"/>
+          <w:b/>
+          <w:sz w:val="32"/>
+        </w:rPr>
+        <w:t>使用</w:t>
+      </w:r>
+      <w:r>
+        <w:rPr>
+          <w:b/>
+          <w:sz w:val="32"/>
+        </w:rPr>
+        <w:t>深度回归网络在</w:t>
+      </w:r>
+      <w:r>
+        <w:rPr>
+          <w:rFonts w:hint="eastAsia"/>
+          <w:b/>
+          <w:sz w:val="32"/>
+        </w:rPr>
         <w:t>100FPS</w:t>
       </w:r>
       <w:r>
@@ -39,7 +61,7 @@
           <w:b/>
           <w:sz w:val="32"/>
         </w:rPr>
-        <w:t>学习跟踪</w:t>
+        <w:t>跟踪</w:t>
       </w:r>
     </w:p>
     <w:p>
@@ -19159,97 +19181,135 @@
     <w:p>
       <w:pPr>
         <w:pStyle w:val="a6"/>
-      </w:pPr>
-      <w:r>
-        <w:rPr>
-          <w:rFonts w:hint="eastAsia"/>
+        <w:rPr>
+          <w:b/>
+          <w:sz w:val="15"/>
+        </w:rPr>
+      </w:pPr>
+      <w:r>
+        <w:rPr>
+          <w:rFonts w:hint="eastAsia"/>
+          <w:b/>
+          <w:sz w:val="15"/>
         </w:rPr>
         <w:t>图</w:t>
       </w:r>
       <w:r>
         <w:rPr>
           <w:rFonts w:hint="eastAsia"/>
+          <w:b/>
+          <w:sz w:val="15"/>
         </w:rPr>
         <w:t>13.</w:t>
       </w:r>
       <w:r>
         <w:rPr>
           <w:rFonts w:hint="eastAsia"/>
+          <w:b/>
+          <w:sz w:val="15"/>
         </w:rPr>
         <w:t>我们的跟踪器的等级</w:t>
       </w:r>
       <w:r>
         <w:rPr>
           <w:rFonts w:hint="eastAsia"/>
+          <w:b/>
+          <w:sz w:val="15"/>
         </w:rPr>
         <w:t>vs</w:t>
       </w:r>
       <w:r>
         <w:rPr>
           <w:rFonts w:hint="eastAsia"/>
+          <w:b/>
+          <w:sz w:val="15"/>
         </w:rPr>
         <w:t>运行时间（红色）与</w:t>
       </w:r>
       <w:r>
         <w:rPr>
           <w:rFonts w:hint="eastAsia"/>
+          <w:b/>
+          <w:sz w:val="15"/>
         </w:rPr>
         <w:t>2014</w:t>
       </w:r>
       <w:r>
         <w:rPr>
           <w:rFonts w:hint="eastAsia"/>
+          <w:b/>
+          <w:sz w:val="15"/>
         </w:rPr>
         <w:t>年</w:t>
       </w:r>
       <w:r>
         <w:rPr>
           <w:rFonts w:hint="eastAsia"/>
+          <w:b/>
+          <w:sz w:val="15"/>
         </w:rPr>
         <w:t>VOT</w:t>
       </w:r>
       <w:r>
+        <w:rPr>
+          <w:b/>
+          <w:sz w:val="15"/>
+        </w:rPr>
         <w:t xml:space="preserve"> Tracking Challenge</w:t>
       </w:r>
       <w:r>
         <w:rPr>
           <w:rFonts w:hint="eastAsia"/>
+          <w:b/>
+          <w:sz w:val="15"/>
         </w:rPr>
         <w:t>（蓝色）的</w:t>
       </w:r>
       <w:r>
         <w:rPr>
           <w:rFonts w:hint="eastAsia"/>
+          <w:b/>
+          <w:sz w:val="15"/>
         </w:rPr>
         <w:t>38</w:t>
       </w:r>
       <w:r>
         <w:rPr>
           <w:rFonts w:hint="eastAsia"/>
+          <w:b/>
+          <w:sz w:val="15"/>
         </w:rPr>
         <w:t>个基准方法相比较。</w:t>
       </w:r>
       <w:r>
         <w:rPr>
           <w:rFonts w:hint="eastAsia"/>
+          <w:b/>
+          <w:sz w:val="15"/>
         </w:rPr>
         <w:t xml:space="preserve"> </w:t>
       </w:r>
       <w:r>
         <w:rPr>
           <w:rFonts w:hint="eastAsia"/>
+          <w:b/>
+          <w:sz w:val="15"/>
         </w:rPr>
         <w:t>每个蓝点表示</w:t>
       </w:r>
       <w:r>
         <w:rPr>
           <w:rFonts w:hint="eastAsia"/>
+          <w:b/>
+          <w:sz w:val="15"/>
         </w:rPr>
         <w:t>一个单独的基准方法</w:t>
       </w:r>
       <w:r>
         <w:rPr>
           <w:rFonts w:hint="eastAsia"/>
+          <w:b/>
+          <w:sz w:val="15"/>
         </w:rPr>
         <w:t>的性能（最好用彩色观看）。</w:t>
       </w:r>
@@ -19582,31 +19642,47 @@
     <w:p>
       <w:pPr>
         <w:pStyle w:val="a6"/>
-      </w:pPr>
-      <w:r>
-        <w:rPr>
-          <w:rFonts w:hint="eastAsia"/>
+        <w:rPr>
+          <w:b/>
+          <w:sz w:val="15"/>
+        </w:rPr>
+      </w:pPr>
+      <w:r>
+        <w:rPr>
+          <w:rFonts w:hint="eastAsia"/>
+          <w:b/>
+          <w:sz w:val="15"/>
         </w:rPr>
         <w:t>图</w:t>
       </w:r>
       <w:r>
         <w:rPr>
           <w:rFonts w:hint="eastAsia"/>
+          <w:b/>
+          <w:sz w:val="15"/>
         </w:rPr>
         <w:t>14.</w:t>
       </w:r>
       <w:r>
         <w:rPr>
           <w:rFonts w:hint="eastAsia"/>
+          <w:b/>
+          <w:sz w:val="15"/>
         </w:rPr>
         <w:t>我们网络的跟踪错误，它接收当前帧和前一帧作为</w:t>
       </w:r>
       <w:r>
+        <w:rPr>
+          <w:b/>
+          <w:sz w:val="15"/>
+        </w:rPr>
         <w:t>输入</w:t>
       </w:r>
       <w:r>
         <w:rPr>
           <w:rFonts w:hint="eastAsia"/>
+          <w:b/>
+          <w:sz w:val="15"/>
         </w:rPr>
         <w:t>，与仅接收当前</w:t>
       </w:r>
@@ -19614,6 +19690,8 @@
       <w:r>
         <w:rPr>
           <w:rFonts w:hint="eastAsia"/>
+          <w:b/>
+          <w:sz w:val="15"/>
         </w:rPr>
         <w:t>帧</w:t>
       </w:r>
@@ -19621,39 +19699,55 @@
       <w:r>
         <w:rPr>
           <w:rFonts w:hint="eastAsia"/>
+          <w:b/>
+          <w:sz w:val="15"/>
         </w:rPr>
         <w:t>作为输入的网络进行比较（越低越好）。</w:t>
       </w:r>
       <w:r>
         <w:rPr>
           <w:rFonts w:hint="eastAsia"/>
+          <w:b/>
+          <w:sz w:val="15"/>
         </w:rPr>
         <w:t xml:space="preserve"> </w:t>
       </w:r>
       <w:r>
         <w:rPr>
           <w:rFonts w:hint="eastAsia"/>
+          <w:b/>
+          <w:sz w:val="15"/>
         </w:rPr>
         <w:t>这种比较使我们能够在两个假设之间消除歧义，这两个</w:t>
       </w:r>
       <w:r>
+        <w:rPr>
+          <w:b/>
+          <w:sz w:val="15"/>
+        </w:rPr>
         <w:t>假设</w:t>
       </w:r>
       <w:r>
         <w:rPr>
           <w:rFonts w:hint="eastAsia"/>
+          <w:b/>
+          <w:sz w:val="15"/>
         </w:rPr>
         <w:t>可以解释我们的神经网络跟踪器是如何工作的（参见第</w:t>
       </w:r>
       <w:r>
         <w:rPr>
           <w:rFonts w:hint="eastAsia"/>
+          <w:b/>
+          <w:sz w:val="15"/>
         </w:rPr>
         <w:t>6.2</w:t>
       </w:r>
       <w:r>
         <w:rPr>
           <w:rFonts w:hint="eastAsia"/>
+          <w:b/>
+          <w:sz w:val="15"/>
         </w:rPr>
         <w:t>节正文）。</w:t>
       </w:r>
@@ -19761,38 +19855,38 @@
         <w:rPr>
           <w:rFonts w:hint="eastAsia"/>
         </w:rPr>
-        <w:t>因此，我们</w:t>
+        <w:t>因此，我们的随机裁剪程序使用拉普拉斯分布。</w:t>
+      </w:r>
+      <w:r>
+        <w:rPr>
+          <w:rFonts w:hint="eastAsia"/>
+        </w:rPr>
+        <w:t xml:space="preserve"> </w:t>
+      </w:r>
+      <w:r>
+        <w:rPr>
+          <w:rFonts w:hint="eastAsia"/>
+        </w:rPr>
+        <w:t>请注意，训练集是仅用于确定分布的形状（即拉普拉斯）</w:t>
+      </w:r>
+      <w:r>
+        <w:rPr>
+          <w:rFonts w:hint="eastAsia"/>
+        </w:rPr>
+        <w:t xml:space="preserve">; </w:t>
+      </w:r>
+      <w:r>
+        <w:rPr>
+          <w:rFonts w:hint="eastAsia"/>
+        </w:rPr>
+        <w:t>我们用我</w:t>
       </w:r>
       <w:r>
         <w:rPr>
           <w:rFonts w:hint="eastAsia"/>
         </w:rPr>
         <w:lastRenderedPageBreak/>
-        <w:t>的随机裁剪程序使用拉普拉斯分布。</w:t>
-      </w:r>
-      <w:r>
-        <w:rPr>
-          <w:rFonts w:hint="eastAsia"/>
-        </w:rPr>
-        <w:t xml:space="preserve"> </w:t>
-      </w:r>
-      <w:r>
-        <w:rPr>
-          <w:rFonts w:hint="eastAsia"/>
-        </w:rPr>
-        <w:t>请注意，训练集是仅用于确定分布的形状（即拉普拉斯）</w:t>
-      </w:r>
-      <w:r>
-        <w:rPr>
-          <w:rFonts w:hint="eastAsia"/>
-        </w:rPr>
-        <w:t xml:space="preserve">; </w:t>
-      </w:r>
-      <w:r>
-        <w:rPr>
-          <w:rFonts w:hint="eastAsia"/>
-        </w:rPr>
-        <w:t>我们用我们的验证集以确定分布的比例参数。</w:t>
+        <w:t>们的验证集以确定分布的比例参数。</w:t>
       </w:r>
     </w:p>
     <w:p>
@@ -20436,22 +20530,32 @@
     <w:p>
       <w:pPr>
         <w:pStyle w:val="a6"/>
-      </w:pPr>
-      <w:r>
-        <w:rPr>
-          <w:rFonts w:hint="eastAsia"/>
+        <w:rPr>
+          <w:b/>
+          <w:sz w:val="15"/>
+        </w:rPr>
+      </w:pPr>
+      <w:r>
+        <w:rPr>
+          <w:rFonts w:hint="eastAsia"/>
+          <w:b/>
+          <w:sz w:val="15"/>
         </w:rPr>
         <w:t>图</w:t>
       </w:r>
       <w:r>
         <w:rPr>
           <w:rFonts w:hint="eastAsia"/>
+          <w:b/>
+          <w:sz w:val="15"/>
         </w:rPr>
         <w:t>15.</w:t>
       </w:r>
       <w:r>
         <w:rPr>
           <w:rFonts w:hint="eastAsia"/>
+          <w:b/>
+          <w:sz w:val="15"/>
         </w:rPr>
         <w:t>我们的训练集中两个</w:t>
       </w:r>
@@ -20459,6 +20563,8 @@
       <w:r>
         <w:rPr>
           <w:rFonts w:hint="eastAsia"/>
+          <w:b/>
+          <w:sz w:val="15"/>
         </w:rPr>
         <w:t>连续帧中边界</w:t>
       </w:r>
@@ -20466,6 +20572,8 @@
       <w:r>
         <w:rPr>
           <w:rFonts w:hint="eastAsia"/>
+          <w:b/>
+          <w:sz w:val="15"/>
         </w:rPr>
         <w:t>框大小和位置变化的统计。</w:t>
       </w:r>
@@ -21754,73 +21862,66 @@
     <w:p>
       <w:pPr>
         <w:pStyle w:val="a6"/>
-      </w:pPr>
-      <w:r>
-        <w:rPr>
-          <w:rFonts w:hint="eastAsia"/>
-        </w:rPr>
-        <w:lastRenderedPageBreak/>
+        <w:rPr>
+          <w:b/>
+          <w:sz w:val="15"/>
+        </w:rPr>
+      </w:pPr>
+      <w:r>
+        <w:rPr>
+          <w:rFonts w:hint="eastAsia"/>
+          <w:b/>
+          <w:sz w:val="15"/>
+        </w:rPr>
         <w:t>图</w:t>
       </w:r>
       <w:r>
         <w:rPr>
           <w:rFonts w:hint="eastAsia"/>
+          <w:b/>
+          <w:sz w:val="15"/>
         </w:rPr>
         <w:t>16.</w:t>
       </w:r>
       <w:r>
         <w:rPr>
           <w:rFonts w:hint="eastAsia"/>
-        </w:rPr>
-        <w:t>跟踪性能</w:t>
-      </w:r>
-      <w:r>
-        <w:rPr>
-          <w:rFonts w:hint="eastAsia"/>
-        </w:rPr>
-        <w:t>作为</w:t>
-      </w:r>
-      <w:r>
-        <w:rPr>
-          <w:rFonts w:hint="eastAsia"/>
-        </w:rPr>
-        <w:t>神经网络</w:t>
-      </w:r>
-      <w:r>
-        <w:rPr>
-          <w:rFonts w:hint="eastAsia"/>
+          <w:b/>
+          <w:sz w:val="15"/>
+        </w:rPr>
+        <w:t>跟踪性能作为神经网络的完全连接</w:t>
+      </w:r>
+      <w:proofErr w:type="gramStart"/>
+      <w:r>
+        <w:rPr>
+          <w:rFonts w:hint="eastAsia"/>
+          <w:b/>
+          <w:sz w:val="15"/>
+        </w:rPr>
+        <w:t>图层数量</w:t>
+      </w:r>
+      <w:proofErr w:type="gramEnd"/>
+      <w:r>
+        <w:rPr>
+          <w:rFonts w:hint="eastAsia"/>
+          <w:b/>
+          <w:sz w:val="15"/>
         </w:rPr>
         <w:t>的</w:t>
       </w:r>
       <w:r>
         <w:rPr>
           <w:rFonts w:hint="eastAsia"/>
-        </w:rPr>
-        <w:t>完全连接</w:t>
-      </w:r>
-      <w:proofErr w:type="gramStart"/>
-      <w:r>
-        <w:rPr>
-          <w:rFonts w:hint="eastAsia"/>
-        </w:rPr>
-        <w:t>图层数量</w:t>
-      </w:r>
-      <w:proofErr w:type="gramEnd"/>
-      <w:r>
-        <w:rPr>
-          <w:rFonts w:hint="eastAsia"/>
-        </w:rPr>
-        <w:t>的</w:t>
-      </w:r>
-      <w:r>
-        <w:rPr>
-          <w:rFonts w:hint="eastAsia"/>
+          <w:b/>
+          <w:sz w:val="15"/>
         </w:rPr>
         <w:t>函数</w:t>
       </w:r>
       <w:r>
         <w:rPr>
           <w:rFonts w:hint="eastAsia"/>
+          <w:b/>
+          <w:sz w:val="15"/>
         </w:rPr>
         <w:t>（越低越好）。</w:t>
       </w:r>
@@ -21850,13 +21951,7 @@
         <w:rPr>
           <w:rFonts w:hint="eastAsia"/>
         </w:rPr>
-        <w:t>所示，</w:t>
-      </w:r>
-      <w:r>
-        <w:rPr>
-          <w:rFonts w:hint="eastAsia"/>
-        </w:rPr>
-        <w:t>当每一批</w:t>
+        <w:t>所示，当每一批</w:t>
       </w:r>
       <w:r>
         <w:t>用</w:t>
@@ -21871,82 +21966,58 @@
         <w:rPr>
           <w:rFonts w:hint="eastAsia"/>
         </w:rPr>
-        <w:t>个</w:t>
-      </w:r>
-      <w:r>
-        <w:rPr>
-          <w:rFonts w:hint="eastAsia"/>
-        </w:rPr>
+        <w:t>个增强图像</w:t>
+      </w:r>
+      <w:r>
+        <w:t>后</w:t>
+      </w:r>
+      <w:r>
+        <w:rPr>
+          <w:rFonts w:hint="eastAsia"/>
+        </w:rPr>
+        <w:t>可以获得最佳性能，即仅使用</w:t>
+      </w:r>
+      <w:r>
+        <w:rPr>
+          <w:rFonts w:hint="eastAsia"/>
+        </w:rPr>
+        <w:t>1</w:t>
+      </w:r>
+      <w:r>
+        <w:rPr>
+          <w:rFonts w:hint="eastAsia"/>
+        </w:rPr>
+        <w:t>个真实图像，其余部分被增强。</w:t>
+      </w:r>
+      <w:r>
+        <w:rPr>
+          <w:rFonts w:hint="eastAsia"/>
+        </w:rPr>
+        <w:t xml:space="preserve"> </w:t>
+      </w:r>
+      <w:r>
+        <w:rPr>
+          <w:rFonts w:hint="eastAsia"/>
+        </w:rPr>
+        <w:t>但是，性能都很相似，</w:t>
+      </w:r>
+      <w:r>
+        <w:t>因为</w:t>
+      </w:r>
+      <w:r>
+        <w:rPr>
+          <w:rFonts w:hint="eastAsia"/>
+        </w:rPr>
+        <w:t>所有</w:t>
+      </w:r>
+      <w:r>
         <w:t>增强</w:t>
       </w:r>
       <w:r>
         <w:rPr>
           <w:rFonts w:hint="eastAsia"/>
         </w:rPr>
-        <w:t>图像</w:t>
-      </w:r>
-      <w:r>
-        <w:t>后</w:t>
-      </w:r>
-      <w:r>
-        <w:rPr>
-          <w:rFonts w:hint="eastAsia"/>
-        </w:rPr>
-        <w:t>可以获得最佳性能，即仅使用</w:t>
-      </w:r>
-      <w:r>
-        <w:rPr>
-          <w:rFonts w:hint="eastAsia"/>
-        </w:rPr>
-        <w:t>1</w:t>
-      </w:r>
-      <w:r>
-        <w:rPr>
-          <w:rFonts w:hint="eastAsia"/>
-        </w:rPr>
-        <w:t>个真实图像，其余部分被增强。</w:t>
-      </w:r>
-      <w:r>
-        <w:rPr>
-          <w:rFonts w:hint="eastAsia"/>
-        </w:rPr>
-        <w:t xml:space="preserve"> </w:t>
-      </w:r>
-      <w:r>
-        <w:rPr>
-          <w:rFonts w:hint="eastAsia"/>
-        </w:rPr>
-        <w:t>但是，性能都</w:t>
-      </w:r>
-      <w:r>
-        <w:rPr>
-          <w:rFonts w:hint="eastAsia"/>
-        </w:rPr>
-        <w:t>很相似，</w:t>
-      </w:r>
-      <w:r>
-        <w:t>因为</w:t>
-      </w:r>
-      <w:r>
-        <w:rPr>
-          <w:rFonts w:hint="eastAsia"/>
-        </w:rPr>
-        <w:t>所有</w:t>
-      </w:r>
-      <w:r>
-        <w:t>增强</w:t>
-      </w:r>
-      <w:r>
-        <w:rPr>
-          <w:rFonts w:hint="eastAsia"/>
-        </w:rPr>
-        <w:t>图像</w:t>
-      </w:r>
-      <w:r>
-        <w:rPr>
-          <w:rFonts w:hint="eastAsia"/>
-        </w:rPr>
-        <w:t>的</w:t>
+        <w:t>图像的</w:t>
       </w:r>
       <w:r>
         <w:t>值都</w:t>
@@ -21967,13 +22038,7 @@
         <w:rPr>
           <w:rFonts w:hint="eastAsia"/>
         </w:rPr>
-        <w:t>。</w:t>
-      </w:r>
-      <w:r>
-        <w:rPr>
-          <w:rFonts w:hint="eastAsia"/>
-        </w:rPr>
-        <w:t>在我们的情况下（批量大小为</w:t>
+        <w:t>。在我们的情况下（批量大小为</w:t>
       </w:r>
       <w:r>
         <w:rPr>
@@ -21997,13 +22062,7 @@
         <w:rPr>
           <w:rFonts w:hint="eastAsia"/>
         </w:rPr>
-        <w:t>％的图像</w:t>
-      </w:r>
-      <w:r>
-        <w:rPr>
-          <w:rFonts w:hint="eastAsia"/>
-        </w:rPr>
-        <w:t>是增强</w:t>
+        <w:t>％的图像是增强</w:t>
       </w:r>
       <w:r>
         <w:t>的</w:t>
@@ -22152,34 +22211,48 @@
     <w:p>
       <w:pPr>
         <w:pStyle w:val="a6"/>
-      </w:pPr>
-      <w:r>
-        <w:rPr>
-          <w:rFonts w:hint="eastAsia"/>
+        <w:rPr>
+          <w:b/>
+          <w:sz w:val="15"/>
+        </w:rPr>
+      </w:pPr>
+      <w:r>
+        <w:rPr>
+          <w:rFonts w:hint="eastAsia"/>
+          <w:b/>
+          <w:sz w:val="15"/>
         </w:rPr>
         <w:t>图</w:t>
       </w:r>
       <w:r>
         <w:rPr>
           <w:rFonts w:hint="eastAsia"/>
+          <w:b/>
+          <w:sz w:val="15"/>
         </w:rPr>
         <w:t>17.</w:t>
       </w:r>
       <w:r>
         <w:rPr>
           <w:rFonts w:hint="eastAsia"/>
+          <w:b/>
+          <w:sz w:val="15"/>
         </w:rPr>
         <w:t>跟踪性能作为每批次中的增强图像数量的函数（越低越好）。</w:t>
       </w:r>
       <w:r>
         <w:rPr>
           <w:rFonts w:hint="eastAsia"/>
+          <w:b/>
+          <w:sz w:val="15"/>
         </w:rPr>
         <w:t xml:space="preserve"> </w:t>
       </w:r>
       <w:r>
         <w:rPr>
           <w:rFonts w:hint="eastAsia"/>
+          <w:b/>
+          <w:sz w:val="15"/>
         </w:rPr>
         <w:t>请注意，新的增强图像是在现场创建的。</w:t>
       </w:r>
@@ -22187,6 +22260,10 @@
     <w:p>
       <w:pPr>
         <w:pStyle w:val="a6"/>
+        <w:rPr>
+          <w:b/>
+          <w:sz w:val="15"/>
+        </w:rPr>
       </w:pPr>
     </w:p>
     <w:p>
@@ -22194,7 +22271,6 @@
         <w:pStyle w:val="a6"/>
         <w:ind w:firstLine="0"/>
         <w:rPr>
-          <w:rFonts w:hint="eastAsia"/>
           <w:b/>
           <w:sz w:val="24"/>
         </w:rPr>
@@ -22260,13 +22336,7 @@
         <w:rPr>
           <w:rFonts w:hint="eastAsia"/>
         </w:rPr>
-        <w:t>为了</w:t>
-      </w:r>
-      <w:r>
-        <w:rPr>
-          <w:rFonts w:hint="eastAsia"/>
-        </w:rPr>
-        <w:t>确保有与我们的测试</w:t>
+        <w:t>为了确保有与我们的测试</w:t>
       </w:r>
       <w:proofErr w:type="gramStart"/>
       <w:r>
@@ -22320,10 +22390,7 @@
         <w:pStyle w:val="a6"/>
       </w:pPr>
       <w:r>
-        <w:t>-</w:t>
-      </w:r>
-      <w:r>
-        <w:t xml:space="preserve"> 01-Light video00016</w:t>
+        <w:t>- 01-Light video00016</w:t>
       </w:r>
     </w:p>
     <w:p>
@@ -22331,10 +22398,7 @@
         <w:pStyle w:val="a6"/>
       </w:pPr>
       <w:r>
-        <w:t>-</w:t>
-      </w:r>
-      <w:r>
-        <w:t xml:space="preserve"> 01-Light video00022</w:t>
+        <w:t>- 01-Light video00022</w:t>
       </w:r>
     </w:p>
     <w:p>
@@ -22342,10 +22406,7 @@
         <w:pStyle w:val="a6"/>
       </w:pPr>
       <w:r>
-        <w:t>-</w:t>
-      </w:r>
-      <w:r>
-        <w:t xml:space="preserve"> 01-Light video00023</w:t>
+        <w:t>- 01-Light video00023</w:t>
       </w:r>
     </w:p>
     <w:p>
@@ -22353,10 +22414,7 @@
         <w:pStyle w:val="a6"/>
       </w:pPr>
       <w:r>
-        <w:t>-</w:t>
-      </w:r>
-      <w:r>
-        <w:t xml:space="preserve"> 02-SurfaceCover video00012</w:t>
+        <w:t>- 02-SurfaceCover video00012</w:t>
       </w:r>
     </w:p>
     <w:p>
@@ -22364,10 +22422,7 @@
         <w:pStyle w:val="a6"/>
       </w:pPr>
       <w:r>
-        <w:t>-</w:t>
-      </w:r>
-      <w:r>
-        <w:t xml:space="preserve"> 03-Specularity video00003</w:t>
+        <w:t>- 03-Specularity video00003</w:t>
       </w:r>
     </w:p>
     <w:p>
@@ -22375,10 +22430,7 @@
         <w:pStyle w:val="a6"/>
       </w:pPr>
       <w:r>
-        <w:t>-</w:t>
-      </w:r>
-      <w:r>
-        <w:t xml:space="preserve"> 03-Specularity video00012</w:t>
+        <w:t>- 03-Specularity video00012</w:t>
       </w:r>
     </w:p>
     <w:p>
@@ -22386,10 +22438,7 @@
         <w:pStyle w:val="a6"/>
       </w:pPr>
       <w:r>
-        <w:t>-</w:t>
-      </w:r>
-      <w:r>
-        <w:t xml:space="preserve"> 10-LowContrast video00013</w:t>
+        <w:t>- 10-LowContrast video00013</w:t>
       </w:r>
     </w:p>
     <w:p>
@@ -22412,19 +22461,7 @@
         <w:rPr>
           <w:rFonts w:hint="eastAsia"/>
         </w:rPr>
-        <w:t>个重叠视频后，在训练</w:t>
-      </w:r>
-      <w:r>
-        <w:rPr>
-          <w:rFonts w:hint="eastAsia"/>
-        </w:rPr>
-        <w:t>集</w:t>
-      </w:r>
-      <w:r>
-        <w:rPr>
-          <w:rFonts w:hint="eastAsia"/>
-        </w:rPr>
-        <w:t>和测试集视频之间没有重叠。</w:t>
+        <w:t>个重叠视频后，在训练集和测试集视频之间没有重叠。</w:t>
       </w:r>
     </w:p>
     <w:p>
@@ -22437,7 +22474,6 @@
         <w:pStyle w:val="a6"/>
         <w:ind w:firstLine="0"/>
         <w:rPr>
-          <w:rFonts w:hint="eastAsia"/>
           <w:b/>
           <w:sz w:val="24"/>
         </w:rPr>
@@ -22481,9 +22517,6 @@
     <w:p>
       <w:pPr>
         <w:pStyle w:val="a6"/>
-        <w:rPr>
-          <w:rFonts w:hint="eastAsia"/>
-        </w:rPr>
       </w:pPr>
       <w:r>
         <w:rPr>
@@ -22888,166 +22921,182 @@
     <w:p>
       <w:pPr>
         <w:pStyle w:val="a6"/>
-      </w:pPr>
-      <w:r>
-        <w:rPr>
-          <w:rFonts w:hint="eastAsia"/>
+        <w:rPr>
+          <w:b/>
+          <w:sz w:val="15"/>
+        </w:rPr>
+      </w:pPr>
+      <w:r>
+        <w:rPr>
+          <w:rFonts w:hint="eastAsia"/>
+          <w:b/>
+          <w:sz w:val="15"/>
         </w:rPr>
         <w:t>表</w:t>
       </w:r>
       <w:r>
         <w:rPr>
           <w:rFonts w:hint="eastAsia"/>
-        </w:rPr>
-        <w:t xml:space="preserve">2.  </w:t>
-      </w:r>
-      <w:r>
-        <w:rPr>
-          <w:rFonts w:hint="eastAsia"/>
-        </w:rPr>
-        <w:t>VOT</w:t>
-      </w:r>
-      <w:r>
-        <w:t xml:space="preserve"> 2014 </w:t>
-      </w:r>
-      <w:r>
-        <w:t>tracking challenge,</w:t>
-      </w:r>
-      <w:r>
-        <w:rPr>
-          <w:rFonts w:hint="eastAsia"/>
+          <w:b/>
+          <w:sz w:val="15"/>
+        </w:rPr>
+        <w:t>2.  VOT</w:t>
+      </w:r>
+      <w:r>
+        <w:rPr>
+          <w:b/>
+          <w:sz w:val="15"/>
+        </w:rPr>
+        <w:t xml:space="preserve"> 2014 tracking challenge,</w:t>
+      </w:r>
+      <w:r>
+        <w:rPr>
+          <w:rFonts w:hint="eastAsia"/>
+          <w:b/>
+          <w:sz w:val="15"/>
         </w:rPr>
         <w:t>的全部结果，我们的方法（</w:t>
       </w:r>
       <w:r>
         <w:rPr>
           <w:rFonts w:hint="eastAsia"/>
+          <w:b/>
+          <w:sz w:val="15"/>
         </w:rPr>
         <w:t>GOTURN</w:t>
       </w:r>
       <w:r>
         <w:rPr>
           <w:rFonts w:hint="eastAsia"/>
+          <w:b/>
+          <w:sz w:val="15"/>
         </w:rPr>
         <w:t>）提交给竞赛的其他</w:t>
       </w:r>
       <w:r>
         <w:rPr>
           <w:rFonts w:hint="eastAsia"/>
+          <w:b/>
+          <w:sz w:val="15"/>
         </w:rPr>
         <w:t>38</w:t>
       </w:r>
       <w:r>
         <w:rPr>
           <w:rFonts w:hint="eastAsia"/>
+          <w:b/>
+          <w:sz w:val="15"/>
         </w:rPr>
         <w:t>种方法</w:t>
       </w:r>
       <w:r>
         <w:rPr>
           <w:rFonts w:hint="eastAsia"/>
-        </w:rPr>
-        <w:t>相</w:t>
-      </w:r>
-      <w:r>
-        <w:rPr>
-          <w:rFonts w:hint="eastAsia"/>
-        </w:rPr>
-        <w:t>比较</w:t>
-      </w:r>
-      <w:r>
-        <w:rPr>
-          <w:rFonts w:hint="eastAsia"/>
+          <w:b/>
+          <w:sz w:val="15"/>
+        </w:rPr>
+        <w:t>相比较</w:t>
+      </w:r>
+      <w:r>
+        <w:rPr>
+          <w:rFonts w:hint="eastAsia"/>
+          <w:b/>
+          <w:sz w:val="15"/>
         </w:rPr>
         <w:t>。</w:t>
       </w:r>
       <w:r>
         <w:rPr>
           <w:rFonts w:hint="eastAsia"/>
+          <w:b/>
+          <w:sz w:val="15"/>
         </w:rPr>
         <w:t xml:space="preserve"> </w:t>
       </w:r>
       <w:r>
         <w:rPr>
           <w:rFonts w:hint="eastAsia"/>
+          <w:b/>
+          <w:sz w:val="15"/>
         </w:rPr>
         <w:t>我们初始化了跟踪器有两种不同的方式：</w:t>
       </w:r>
       <w:r>
         <w:rPr>
           <w:rFonts w:hint="eastAsia"/>
+          <w:b/>
+          <w:sz w:val="15"/>
         </w:rPr>
         <w:t>精确</w:t>
       </w:r>
       <w:r>
         <w:rPr>
           <w:rFonts w:hint="eastAsia"/>
+          <w:b/>
+          <w:sz w:val="15"/>
         </w:rPr>
         <w:t>的地面真实边界框（</w:t>
       </w:r>
       <w:r>
         <w:rPr>
           <w:rFonts w:hint="eastAsia"/>
+          <w:b/>
+          <w:sz w:val="15"/>
         </w:rPr>
         <w:t>“精确”</w:t>
       </w:r>
       <w:r>
         <w:rPr>
           <w:rFonts w:hint="eastAsia"/>
+          <w:b/>
+          <w:sz w:val="15"/>
         </w:rPr>
         <w:t>）和一个</w:t>
       </w:r>
       <w:r>
         <w:rPr>
           <w:rFonts w:hint="eastAsia"/>
+          <w:b/>
+          <w:sz w:val="15"/>
         </w:rPr>
         <w:t>有噪声</w:t>
       </w:r>
       <w:r>
         <w:rPr>
           <w:rFonts w:hint="eastAsia"/>
+          <w:b/>
+          <w:sz w:val="15"/>
         </w:rPr>
         <w:t>的边界框（</w:t>
       </w:r>
       <w:r>
         <w:rPr>
           <w:rFonts w:hint="eastAsia"/>
-        </w:rPr>
-        <w:t>“</w:t>
-      </w:r>
-      <w:r>
-        <w:rPr>
-          <w:rFonts w:hint="eastAsia"/>
-        </w:rPr>
-        <w:t>有噪声</w:t>
-      </w:r>
+          <w:b/>
+          <w:sz w:val="15"/>
+        </w:rPr>
+        <w:t>“有噪声”</w:t>
+      </w:r>
+      <w:r>
+        <w:rPr>
+          <w:rFonts w:hint="eastAsia"/>
+          <w:b/>
+          <w:sz w:val="15"/>
+        </w:rPr>
+        <w:t>）。</w:t>
+      </w:r>
+    </w:p>
+    <w:p>
+      <w:pPr>
+        <w:pStyle w:val="a6"/>
+      </w:pPr>
+    </w:p>
+    <w:p>
+      <w:pPr>
+        <w:pStyle w:val="a6"/>
+      </w:pPr>
       <w:bookmarkStart w:id="0" w:name="_GoBack"/>
       <w:bookmarkEnd w:id="0"/>
-      <w:r>
-        <w:rPr>
-          <w:rFonts w:hint="eastAsia"/>
-        </w:rPr>
-        <w:t>”</w:t>
-      </w:r>
-      <w:r>
-        <w:rPr>
-          <w:rFonts w:hint="eastAsia"/>
-        </w:rPr>
-        <w:t>）。</w:t>
-      </w:r>
-    </w:p>
-    <w:p>
-      <w:pPr>
-        <w:pStyle w:val="a6"/>
-        <w:rPr>
-          <w:rFonts w:hint="eastAsia"/>
-        </w:rPr>
-      </w:pPr>
-    </w:p>
-    <w:p>
-      <w:pPr>
-        <w:pStyle w:val="a6"/>
-      </w:pPr>
     </w:p>
     <w:sectPr>
       <w:pgSz w:w="11906" w:h="16838"/>
@@ -23956,7 +24005,7 @@
 </file>
 
 <file path=customXml/itemProps1.xml><?xml version="1.0" encoding="utf-8"?>
-<ds:datastoreItem xmlns:ds="http://schemas.openxmlformats.org/officeDocument/2006/customXml" ds:itemID="{C4B61CAE-5E14-4BFB-995A-C508F11CB7C3}">
+<ds:datastoreItem xmlns:ds="http://schemas.openxmlformats.org/officeDocument/2006/customXml" ds:itemID="{67F18981-D463-4D42-8314-A8B93CF1047F}">
   <ds:schemaRefs>
     <ds:schemaRef ds:uri="http://schemas.openxmlformats.org/officeDocument/2006/bibliography"/>
   </ds:schemaRefs>
